--- a/SRI/Documentación Técnica.docx
+++ b/SRI/Documentación Técnica.docx
@@ -59,13 +59,2826 @@
         </w:pict>
       </w:r>
     </w:p>
+    <w:sdt>
+      <w:sdtPr>
+        <w:id w:val="-2112964805"/>
+        <w:docPartObj>
+          <w:docPartGallery w:val="Table of Contents"/>
+          <w:docPartUnique/>
+        </w:docPartObj>
+      </w:sdtPr>
+      <w:sdtEndPr>
+        <w:rPr>
+          <w:rFonts w:asciiTheme="minorHAnsi" w:eastAsiaTheme="minorHAnsi" w:hAnsiTheme="minorHAnsi" w:cstheme="minorBidi"/>
+          <w:b/>
+          <w:bCs/>
+          <w:color w:val="auto"/>
+          <w:sz w:val="22"/>
+          <w:szCs w:val="22"/>
+          <w:lang w:eastAsia="en-US"/>
+        </w:rPr>
+      </w:sdtEndPr>
+      <w:sdtContent>
+        <w:p>
+          <w:pPr>
+            <w:pStyle w:val="TtuloTDC"/>
+            <w:jc w:val="center"/>
+            <w:rPr>
+              <w:sz w:val="80"/>
+              <w:szCs w:val="80"/>
+            </w:rPr>
+          </w:pPr>
+          <w:r>
+            <w:rPr>
+              <w:sz w:val="80"/>
+              <w:szCs w:val="80"/>
+            </w:rPr>
+            <w:t>Índice</w:t>
+          </w:r>
+        </w:p>
+        <w:p>
+          <w:pPr>
+            <w:pStyle w:val="TDC1"/>
+            <w:tabs>
+              <w:tab w:val="right" w:leader="dot" w:pos="8494"/>
+            </w:tabs>
+            <w:rPr>
+              <w:rFonts w:eastAsiaTheme="minorEastAsia"/>
+              <w:noProof/>
+              <w:kern w:val="2"/>
+              <w:sz w:val="24"/>
+              <w:szCs w:val="24"/>
+              <w:lang w:eastAsia="es-ES"/>
+              <w14:ligatures w14:val="standardContextual"/>
+            </w:rPr>
+          </w:pPr>
+          <w:r>
+            <w:fldChar w:fldCharType="begin"/>
+          </w:r>
+          <w:r>
+            <w:instrText xml:space="preserve"> TOC \o "1-3" \h \z \u </w:instrText>
+          </w:r>
+          <w:r>
+            <w:fldChar w:fldCharType="separate"/>
+          </w:r>
+          <w:hyperlink w:anchor="_Toc219044923" w:history="1">
+            <w:r>
+              <w:rPr>
+                <w:rStyle w:val="Hipervnculo"/>
+                <w:noProof/>
+              </w:rPr>
+              <w:t>1. Infraestructura en AWS</w:t>
+            </w:r>
+            <w:r>
+              <w:rPr>
+                <w:noProof/>
+                <w:webHidden/>
+              </w:rPr>
+              <w:tab/>
+            </w:r>
+            <w:r>
+              <w:rPr>
+                <w:noProof/>
+                <w:webHidden/>
+              </w:rPr>
+              <w:fldChar w:fldCharType="begin"/>
+            </w:r>
+            <w:r>
+              <w:rPr>
+                <w:noProof/>
+                <w:webHidden/>
+              </w:rPr>
+              <w:instrText xml:space="preserve"> PAGEREF _Toc219044923 \h </w:instrText>
+            </w:r>
+            <w:r>
+              <w:rPr>
+                <w:noProof/>
+                <w:webHidden/>
+              </w:rPr>
+            </w:r>
+            <w:r>
+              <w:rPr>
+                <w:noProof/>
+                <w:webHidden/>
+              </w:rPr>
+              <w:fldChar w:fldCharType="separate"/>
+            </w:r>
+            <w:r>
+              <w:rPr>
+                <w:noProof/>
+                <w:webHidden/>
+              </w:rPr>
+              <w:t>2</w:t>
+            </w:r>
+            <w:r>
+              <w:rPr>
+                <w:noProof/>
+                <w:webHidden/>
+              </w:rPr>
+              <w:fldChar w:fldCharType="end"/>
+            </w:r>
+          </w:hyperlink>
+        </w:p>
+        <w:p>
+          <w:pPr>
+            <w:pStyle w:val="TDC2"/>
+            <w:tabs>
+              <w:tab w:val="right" w:leader="dot" w:pos="8494"/>
+            </w:tabs>
+            <w:rPr>
+              <w:rFonts w:eastAsiaTheme="minorEastAsia"/>
+              <w:noProof/>
+              <w:kern w:val="2"/>
+              <w:sz w:val="24"/>
+              <w:szCs w:val="24"/>
+              <w:lang w:eastAsia="es-ES"/>
+              <w14:ligatures w14:val="standardContextual"/>
+            </w:rPr>
+          </w:pPr>
+          <w:hyperlink w:anchor="_Toc219044924" w:history="1">
+            <w:r>
+              <w:rPr>
+                <w:rStyle w:val="Hipervnculo"/>
+                <w:noProof/>
+              </w:rPr>
+              <w:t xml:space="preserve">Crear una </w:t>
+            </w:r>
+            <w:r>
+              <w:rPr>
+                <w:rStyle w:val="Hipervnculo"/>
+                <w:b/>
+                <w:bCs/>
+                <w:noProof/>
+              </w:rPr>
+              <w:t>VPC propia</w:t>
+            </w:r>
+            <w:r>
+              <w:rPr>
+                <w:rStyle w:val="Hipervnculo"/>
+                <w:noProof/>
+              </w:rPr>
+              <w:t>.</w:t>
+            </w:r>
+            <w:r>
+              <w:rPr>
+                <w:noProof/>
+                <w:webHidden/>
+              </w:rPr>
+              <w:tab/>
+            </w:r>
+            <w:r>
+              <w:rPr>
+                <w:noProof/>
+                <w:webHidden/>
+              </w:rPr>
+              <w:fldChar w:fldCharType="begin"/>
+            </w:r>
+            <w:r>
+              <w:rPr>
+                <w:noProof/>
+                <w:webHidden/>
+              </w:rPr>
+              <w:instrText xml:space="preserve"> PAGEREF _Toc219044924 \h </w:instrText>
+            </w:r>
+            <w:r>
+              <w:rPr>
+                <w:noProof/>
+                <w:webHidden/>
+              </w:rPr>
+            </w:r>
+            <w:r>
+              <w:rPr>
+                <w:noProof/>
+                <w:webHidden/>
+              </w:rPr>
+              <w:fldChar w:fldCharType="separate"/>
+            </w:r>
+            <w:r>
+              <w:rPr>
+                <w:noProof/>
+                <w:webHidden/>
+              </w:rPr>
+              <w:t>2</w:t>
+            </w:r>
+            <w:r>
+              <w:rPr>
+                <w:noProof/>
+                <w:webHidden/>
+              </w:rPr>
+              <w:fldChar w:fldCharType="end"/>
+            </w:r>
+          </w:hyperlink>
+        </w:p>
+        <w:p>
+          <w:pPr>
+            <w:pStyle w:val="TDC2"/>
+            <w:tabs>
+              <w:tab w:val="right" w:leader="dot" w:pos="8494"/>
+            </w:tabs>
+            <w:rPr>
+              <w:rFonts w:eastAsiaTheme="minorEastAsia"/>
+              <w:noProof/>
+              <w:kern w:val="2"/>
+              <w:sz w:val="24"/>
+              <w:szCs w:val="24"/>
+              <w:lang w:eastAsia="es-ES"/>
+              <w14:ligatures w14:val="standardContextual"/>
+            </w:rPr>
+          </w:pPr>
+          <w:hyperlink w:anchor="_Toc219044925" w:history="1">
+            <w:r>
+              <w:rPr>
+                <w:rStyle w:val="Hipervnculo"/>
+                <w:noProof/>
+              </w:rPr>
+              <w:t>Configurar subredes públicas y/o privadas según tu diseño.</w:t>
+            </w:r>
+            <w:r>
+              <w:rPr>
+                <w:noProof/>
+                <w:webHidden/>
+              </w:rPr>
+              <w:tab/>
+            </w:r>
+            <w:r>
+              <w:rPr>
+                <w:noProof/>
+                <w:webHidden/>
+              </w:rPr>
+              <w:fldChar w:fldCharType="begin"/>
+            </w:r>
+            <w:r>
+              <w:rPr>
+                <w:noProof/>
+                <w:webHidden/>
+              </w:rPr>
+              <w:instrText xml:space="preserve"> PAGEREF _Toc219044925 \h </w:instrText>
+            </w:r>
+            <w:r>
+              <w:rPr>
+                <w:noProof/>
+                <w:webHidden/>
+              </w:rPr>
+            </w:r>
+            <w:r>
+              <w:rPr>
+                <w:noProof/>
+                <w:webHidden/>
+              </w:rPr>
+              <w:fldChar w:fldCharType="separate"/>
+            </w:r>
+            <w:r>
+              <w:rPr>
+                <w:noProof/>
+                <w:webHidden/>
+              </w:rPr>
+              <w:t>3</w:t>
+            </w:r>
+            <w:r>
+              <w:rPr>
+                <w:noProof/>
+                <w:webHidden/>
+              </w:rPr>
+              <w:fldChar w:fldCharType="end"/>
+            </w:r>
+          </w:hyperlink>
+        </w:p>
+        <w:p>
+          <w:pPr>
+            <w:pStyle w:val="TDC2"/>
+            <w:tabs>
+              <w:tab w:val="right" w:leader="dot" w:pos="8494"/>
+            </w:tabs>
+            <w:rPr>
+              <w:rFonts w:eastAsiaTheme="minorEastAsia"/>
+              <w:noProof/>
+              <w:kern w:val="2"/>
+              <w:sz w:val="24"/>
+              <w:szCs w:val="24"/>
+              <w:lang w:eastAsia="es-ES"/>
+              <w14:ligatures w14:val="standardContextual"/>
+            </w:rPr>
+          </w:pPr>
+          <w:hyperlink w:anchor="_Toc219044926" w:history="1">
+            <w:r>
+              <w:rPr>
+                <w:rStyle w:val="Hipervnculo"/>
+                <w:noProof/>
+              </w:rPr>
+              <w:t>Usar grupos de seguridad bien configurados para proteger el servidor web.</w:t>
+            </w:r>
+            <w:r>
+              <w:rPr>
+                <w:noProof/>
+                <w:webHidden/>
+              </w:rPr>
+              <w:tab/>
+            </w:r>
+            <w:r>
+              <w:rPr>
+                <w:noProof/>
+                <w:webHidden/>
+              </w:rPr>
+              <w:fldChar w:fldCharType="begin"/>
+            </w:r>
+            <w:r>
+              <w:rPr>
+                <w:noProof/>
+                <w:webHidden/>
+              </w:rPr>
+              <w:instrText xml:space="preserve"> PAGEREF _Toc219044926 \h </w:instrText>
+            </w:r>
+            <w:r>
+              <w:rPr>
+                <w:noProof/>
+                <w:webHidden/>
+              </w:rPr>
+            </w:r>
+            <w:r>
+              <w:rPr>
+                <w:noProof/>
+                <w:webHidden/>
+              </w:rPr>
+              <w:fldChar w:fldCharType="separate"/>
+            </w:r>
+            <w:r>
+              <w:rPr>
+                <w:noProof/>
+                <w:webHidden/>
+              </w:rPr>
+              <w:t>3</w:t>
+            </w:r>
+            <w:r>
+              <w:rPr>
+                <w:noProof/>
+                <w:webHidden/>
+              </w:rPr>
+              <w:fldChar w:fldCharType="end"/>
+            </w:r>
+          </w:hyperlink>
+        </w:p>
+        <w:p>
+          <w:pPr>
+            <w:pStyle w:val="TDC2"/>
+            <w:tabs>
+              <w:tab w:val="right" w:leader="dot" w:pos="8494"/>
+            </w:tabs>
+            <w:rPr>
+              <w:rFonts w:eastAsiaTheme="minorEastAsia"/>
+              <w:noProof/>
+              <w:kern w:val="2"/>
+              <w:sz w:val="24"/>
+              <w:szCs w:val="24"/>
+              <w:lang w:eastAsia="es-ES"/>
+              <w14:ligatures w14:val="standardContextual"/>
+            </w:rPr>
+          </w:pPr>
+          <w:hyperlink w:anchor="_Toc219044927" w:history="1">
+            <w:r>
+              <w:rPr>
+                <w:rStyle w:val="Hipervnculo"/>
+                <w:noProof/>
+              </w:rPr>
+              <w:t>Desplegar una o varias instancias EC2 donde se alojará el servidor web.</w:t>
+            </w:r>
+            <w:r>
+              <w:rPr>
+                <w:noProof/>
+                <w:webHidden/>
+              </w:rPr>
+              <w:tab/>
+            </w:r>
+            <w:r>
+              <w:rPr>
+                <w:noProof/>
+                <w:webHidden/>
+              </w:rPr>
+              <w:fldChar w:fldCharType="begin"/>
+            </w:r>
+            <w:r>
+              <w:rPr>
+                <w:noProof/>
+                <w:webHidden/>
+              </w:rPr>
+              <w:instrText xml:space="preserve"> PAGEREF _Toc219044927 \h </w:instrText>
+            </w:r>
+            <w:r>
+              <w:rPr>
+                <w:noProof/>
+                <w:webHidden/>
+              </w:rPr>
+            </w:r>
+            <w:r>
+              <w:rPr>
+                <w:noProof/>
+                <w:webHidden/>
+              </w:rPr>
+              <w:fldChar w:fldCharType="separate"/>
+            </w:r>
+            <w:r>
+              <w:rPr>
+                <w:noProof/>
+                <w:webHidden/>
+              </w:rPr>
+              <w:t>4</w:t>
+            </w:r>
+            <w:r>
+              <w:rPr>
+                <w:noProof/>
+                <w:webHidden/>
+              </w:rPr>
+              <w:fldChar w:fldCharType="end"/>
+            </w:r>
+          </w:hyperlink>
+        </w:p>
+        <w:p>
+          <w:pPr>
+            <w:pStyle w:val="TDC1"/>
+            <w:tabs>
+              <w:tab w:val="right" w:leader="dot" w:pos="8494"/>
+            </w:tabs>
+            <w:rPr>
+              <w:rFonts w:eastAsiaTheme="minorEastAsia"/>
+              <w:noProof/>
+              <w:kern w:val="2"/>
+              <w:sz w:val="24"/>
+              <w:szCs w:val="24"/>
+              <w:lang w:eastAsia="es-ES"/>
+              <w14:ligatures w14:val="standardContextual"/>
+            </w:rPr>
+          </w:pPr>
+          <w:hyperlink w:anchor="_Toc219044928" w:history="1">
+            <w:r>
+              <w:rPr>
+                <w:rStyle w:val="Hipervnculo"/>
+                <w:noProof/>
+              </w:rPr>
+              <w:t>2. Instalación del servidor web Apache</w:t>
+            </w:r>
+            <w:r>
+              <w:rPr>
+                <w:noProof/>
+                <w:webHidden/>
+              </w:rPr>
+              <w:tab/>
+            </w:r>
+            <w:r>
+              <w:rPr>
+                <w:noProof/>
+                <w:webHidden/>
+              </w:rPr>
+              <w:fldChar w:fldCharType="begin"/>
+            </w:r>
+            <w:r>
+              <w:rPr>
+                <w:noProof/>
+                <w:webHidden/>
+              </w:rPr>
+              <w:instrText xml:space="preserve"> PAGEREF _Toc219044928 \h </w:instrText>
+            </w:r>
+            <w:r>
+              <w:rPr>
+                <w:noProof/>
+                <w:webHidden/>
+              </w:rPr>
+            </w:r>
+            <w:r>
+              <w:rPr>
+                <w:noProof/>
+                <w:webHidden/>
+              </w:rPr>
+              <w:fldChar w:fldCharType="separate"/>
+            </w:r>
+            <w:r>
+              <w:rPr>
+                <w:noProof/>
+                <w:webHidden/>
+              </w:rPr>
+              <w:t>4</w:t>
+            </w:r>
+            <w:r>
+              <w:rPr>
+                <w:noProof/>
+                <w:webHidden/>
+              </w:rPr>
+              <w:fldChar w:fldCharType="end"/>
+            </w:r>
+          </w:hyperlink>
+        </w:p>
+        <w:p>
+          <w:pPr>
+            <w:pStyle w:val="TDC2"/>
+            <w:tabs>
+              <w:tab w:val="right" w:leader="dot" w:pos="8494"/>
+            </w:tabs>
+            <w:rPr>
+              <w:rFonts w:eastAsiaTheme="minorEastAsia"/>
+              <w:noProof/>
+              <w:kern w:val="2"/>
+              <w:sz w:val="24"/>
+              <w:szCs w:val="24"/>
+              <w:lang w:eastAsia="es-ES"/>
+              <w14:ligatures w14:val="standardContextual"/>
+            </w:rPr>
+          </w:pPr>
+          <w:hyperlink w:anchor="_Toc219044929" w:history="1">
+            <w:r>
+              <w:rPr>
+                <w:rStyle w:val="Hipervnculo"/>
+                <w:noProof/>
+              </w:rPr>
+              <w:t>Comandos ejecutados:</w:t>
+            </w:r>
+            <w:r>
+              <w:rPr>
+                <w:noProof/>
+                <w:webHidden/>
+              </w:rPr>
+              <w:tab/>
+            </w:r>
+            <w:r>
+              <w:rPr>
+                <w:noProof/>
+                <w:webHidden/>
+              </w:rPr>
+              <w:fldChar w:fldCharType="begin"/>
+            </w:r>
+            <w:r>
+              <w:rPr>
+                <w:noProof/>
+                <w:webHidden/>
+              </w:rPr>
+              <w:instrText xml:space="preserve"> PAGEREF _Toc219044929 \h </w:instrText>
+            </w:r>
+            <w:r>
+              <w:rPr>
+                <w:noProof/>
+                <w:webHidden/>
+              </w:rPr>
+            </w:r>
+            <w:r>
+              <w:rPr>
+                <w:noProof/>
+                <w:webHidden/>
+              </w:rPr>
+              <w:fldChar w:fldCharType="separate"/>
+            </w:r>
+            <w:r>
+              <w:rPr>
+                <w:noProof/>
+                <w:webHidden/>
+              </w:rPr>
+              <w:t>4</w:t>
+            </w:r>
+            <w:r>
+              <w:rPr>
+                <w:noProof/>
+                <w:webHidden/>
+              </w:rPr>
+              <w:fldChar w:fldCharType="end"/>
+            </w:r>
+          </w:hyperlink>
+        </w:p>
+        <w:p>
+          <w:pPr>
+            <w:pStyle w:val="TDC2"/>
+            <w:tabs>
+              <w:tab w:val="right" w:leader="dot" w:pos="8494"/>
+            </w:tabs>
+            <w:rPr>
+              <w:rFonts w:eastAsiaTheme="minorEastAsia"/>
+              <w:noProof/>
+              <w:kern w:val="2"/>
+              <w:sz w:val="24"/>
+              <w:szCs w:val="24"/>
+              <w:lang w:eastAsia="es-ES"/>
+              <w14:ligatures w14:val="standardContextual"/>
+            </w:rPr>
+          </w:pPr>
+          <w:hyperlink w:anchor="_Toc219044930" w:history="1">
+            <w:r>
+              <w:rPr>
+                <w:rStyle w:val="Hipervnculo"/>
+                <w:noProof/>
+              </w:rPr>
+              <w:t>Verificación:</w:t>
+            </w:r>
+            <w:r>
+              <w:rPr>
+                <w:noProof/>
+                <w:webHidden/>
+              </w:rPr>
+              <w:tab/>
+            </w:r>
+            <w:r>
+              <w:rPr>
+                <w:noProof/>
+                <w:webHidden/>
+              </w:rPr>
+              <w:fldChar w:fldCharType="begin"/>
+            </w:r>
+            <w:r>
+              <w:rPr>
+                <w:noProof/>
+                <w:webHidden/>
+              </w:rPr>
+              <w:instrText xml:space="preserve"> PAGEREF _Toc219044930 \h </w:instrText>
+            </w:r>
+            <w:r>
+              <w:rPr>
+                <w:noProof/>
+                <w:webHidden/>
+              </w:rPr>
+            </w:r>
+            <w:r>
+              <w:rPr>
+                <w:noProof/>
+                <w:webHidden/>
+              </w:rPr>
+              <w:fldChar w:fldCharType="separate"/>
+            </w:r>
+            <w:r>
+              <w:rPr>
+                <w:noProof/>
+                <w:webHidden/>
+              </w:rPr>
+              <w:t>5</w:t>
+            </w:r>
+            <w:r>
+              <w:rPr>
+                <w:noProof/>
+                <w:webHidden/>
+              </w:rPr>
+              <w:fldChar w:fldCharType="end"/>
+            </w:r>
+          </w:hyperlink>
+        </w:p>
+        <w:p>
+          <w:pPr>
+            <w:pStyle w:val="TDC1"/>
+            <w:tabs>
+              <w:tab w:val="right" w:leader="dot" w:pos="8494"/>
+            </w:tabs>
+            <w:rPr>
+              <w:rFonts w:eastAsiaTheme="minorEastAsia"/>
+              <w:noProof/>
+              <w:kern w:val="2"/>
+              <w:sz w:val="24"/>
+              <w:szCs w:val="24"/>
+              <w:lang w:eastAsia="es-ES"/>
+              <w14:ligatures w14:val="standardContextual"/>
+            </w:rPr>
+          </w:pPr>
+          <w:hyperlink w:anchor="_Toc219044931" w:history="1">
+            <w:r>
+              <w:rPr>
+                <w:rStyle w:val="Hipervnculo"/>
+                <w:noProof/>
+              </w:rPr>
+              <w:t>3. Configuración de sitios virtuales (Virtual Hosting)</w:t>
+            </w:r>
+            <w:r>
+              <w:rPr>
+                <w:noProof/>
+                <w:webHidden/>
+              </w:rPr>
+              <w:tab/>
+            </w:r>
+            <w:r>
+              <w:rPr>
+                <w:noProof/>
+                <w:webHidden/>
+              </w:rPr>
+              <w:fldChar w:fldCharType="begin"/>
+            </w:r>
+            <w:r>
+              <w:rPr>
+                <w:noProof/>
+                <w:webHidden/>
+              </w:rPr>
+              <w:instrText xml:space="preserve"> PAGEREF _Toc219044931 \h </w:instrText>
+            </w:r>
+            <w:r>
+              <w:rPr>
+                <w:noProof/>
+                <w:webHidden/>
+              </w:rPr>
+            </w:r>
+            <w:r>
+              <w:rPr>
+                <w:noProof/>
+                <w:webHidden/>
+              </w:rPr>
+              <w:fldChar w:fldCharType="separate"/>
+            </w:r>
+            <w:r>
+              <w:rPr>
+                <w:noProof/>
+                <w:webHidden/>
+              </w:rPr>
+              <w:t>6</w:t>
+            </w:r>
+            <w:r>
+              <w:rPr>
+                <w:noProof/>
+                <w:webHidden/>
+              </w:rPr>
+              <w:fldChar w:fldCharType="end"/>
+            </w:r>
+          </w:hyperlink>
+        </w:p>
+        <w:p>
+          <w:pPr>
+            <w:pStyle w:val="TDC2"/>
+            <w:tabs>
+              <w:tab w:val="right" w:leader="dot" w:pos="8494"/>
+            </w:tabs>
+            <w:rPr>
+              <w:rFonts w:eastAsiaTheme="minorEastAsia"/>
+              <w:noProof/>
+              <w:kern w:val="2"/>
+              <w:sz w:val="24"/>
+              <w:szCs w:val="24"/>
+              <w:lang w:eastAsia="es-ES"/>
+              <w14:ligatures w14:val="standardContextual"/>
+            </w:rPr>
+          </w:pPr>
+          <w:hyperlink w:anchor="_Toc219044932" w:history="1">
+            <w:r>
+              <w:rPr>
+                <w:rStyle w:val="Hipervnculo"/>
+                <w:noProof/>
+              </w:rPr>
+              <w:t>Estructura de directorios:</w:t>
+            </w:r>
+            <w:r>
+              <w:rPr>
+                <w:noProof/>
+                <w:webHidden/>
+              </w:rPr>
+              <w:tab/>
+            </w:r>
+            <w:r>
+              <w:rPr>
+                <w:noProof/>
+                <w:webHidden/>
+              </w:rPr>
+              <w:fldChar w:fldCharType="begin"/>
+            </w:r>
+            <w:r>
+              <w:rPr>
+                <w:noProof/>
+                <w:webHidden/>
+              </w:rPr>
+              <w:instrText xml:space="preserve"> PAGEREF _Toc219044932 \h </w:instrText>
+            </w:r>
+            <w:r>
+              <w:rPr>
+                <w:noProof/>
+                <w:webHidden/>
+              </w:rPr>
+            </w:r>
+            <w:r>
+              <w:rPr>
+                <w:noProof/>
+                <w:webHidden/>
+              </w:rPr>
+              <w:fldChar w:fldCharType="separate"/>
+            </w:r>
+            <w:r>
+              <w:rPr>
+                <w:noProof/>
+                <w:webHidden/>
+              </w:rPr>
+              <w:t>6</w:t>
+            </w:r>
+            <w:r>
+              <w:rPr>
+                <w:noProof/>
+                <w:webHidden/>
+              </w:rPr>
+              <w:fldChar w:fldCharType="end"/>
+            </w:r>
+          </w:hyperlink>
+        </w:p>
+        <w:p>
+          <w:pPr>
+            <w:pStyle w:val="TDC2"/>
+            <w:tabs>
+              <w:tab w:val="right" w:leader="dot" w:pos="8494"/>
+            </w:tabs>
+            <w:rPr>
+              <w:rFonts w:eastAsiaTheme="minorEastAsia"/>
+              <w:noProof/>
+              <w:kern w:val="2"/>
+              <w:sz w:val="24"/>
+              <w:szCs w:val="24"/>
+              <w:lang w:eastAsia="es-ES"/>
+              <w14:ligatures w14:val="standardContextual"/>
+            </w:rPr>
+          </w:pPr>
+          <w:hyperlink w:anchor="_Toc219044933" w:history="1">
+            <w:r>
+              <w:rPr>
+                <w:rStyle w:val="Hipervnculo"/>
+                <w:noProof/>
+              </w:rPr>
+              <w:t>Archivos de configuración:</w:t>
+            </w:r>
+            <w:r>
+              <w:rPr>
+                <w:noProof/>
+                <w:webHidden/>
+              </w:rPr>
+              <w:tab/>
+            </w:r>
+            <w:r>
+              <w:rPr>
+                <w:noProof/>
+                <w:webHidden/>
+              </w:rPr>
+              <w:fldChar w:fldCharType="begin"/>
+            </w:r>
+            <w:r>
+              <w:rPr>
+                <w:noProof/>
+                <w:webHidden/>
+              </w:rPr>
+              <w:instrText xml:space="preserve"> PAGEREF _Toc219044933 \h </w:instrText>
+            </w:r>
+            <w:r>
+              <w:rPr>
+                <w:noProof/>
+                <w:webHidden/>
+              </w:rPr>
+            </w:r>
+            <w:r>
+              <w:rPr>
+                <w:noProof/>
+                <w:webHidden/>
+              </w:rPr>
+              <w:fldChar w:fldCharType="separate"/>
+            </w:r>
+            <w:r>
+              <w:rPr>
+                <w:noProof/>
+                <w:webHidden/>
+              </w:rPr>
+              <w:t>7</w:t>
+            </w:r>
+            <w:r>
+              <w:rPr>
+                <w:noProof/>
+                <w:webHidden/>
+              </w:rPr>
+              <w:fldChar w:fldCharType="end"/>
+            </w:r>
+          </w:hyperlink>
+        </w:p>
+        <w:p>
+          <w:pPr>
+            <w:pStyle w:val="TDC2"/>
+            <w:tabs>
+              <w:tab w:val="right" w:leader="dot" w:pos="8494"/>
+            </w:tabs>
+            <w:rPr>
+              <w:rFonts w:eastAsiaTheme="minorEastAsia"/>
+              <w:noProof/>
+              <w:kern w:val="2"/>
+              <w:sz w:val="24"/>
+              <w:szCs w:val="24"/>
+              <w:lang w:eastAsia="es-ES"/>
+              <w14:ligatures w14:val="standardContextual"/>
+            </w:rPr>
+          </w:pPr>
+          <w:hyperlink w:anchor="_Toc219044934" w:history="1">
+            <w:r>
+              <w:rPr>
+                <w:rStyle w:val="Hipervnculo"/>
+                <w:noProof/>
+              </w:rPr>
+              <w:t>Activación:</w:t>
+            </w:r>
+            <w:r>
+              <w:rPr>
+                <w:noProof/>
+                <w:webHidden/>
+              </w:rPr>
+              <w:tab/>
+            </w:r>
+            <w:r>
+              <w:rPr>
+                <w:noProof/>
+                <w:webHidden/>
+              </w:rPr>
+              <w:fldChar w:fldCharType="begin"/>
+            </w:r>
+            <w:r>
+              <w:rPr>
+                <w:noProof/>
+                <w:webHidden/>
+              </w:rPr>
+              <w:instrText xml:space="preserve"> PAGEREF _Toc219044934 \h </w:instrText>
+            </w:r>
+            <w:r>
+              <w:rPr>
+                <w:noProof/>
+                <w:webHidden/>
+              </w:rPr>
+            </w:r>
+            <w:r>
+              <w:rPr>
+                <w:noProof/>
+                <w:webHidden/>
+              </w:rPr>
+              <w:fldChar w:fldCharType="separate"/>
+            </w:r>
+            <w:r>
+              <w:rPr>
+                <w:noProof/>
+                <w:webHidden/>
+              </w:rPr>
+              <w:t>7</w:t>
+            </w:r>
+            <w:r>
+              <w:rPr>
+                <w:noProof/>
+                <w:webHidden/>
+              </w:rPr>
+              <w:fldChar w:fldCharType="end"/>
+            </w:r>
+          </w:hyperlink>
+        </w:p>
+        <w:p>
+          <w:pPr>
+            <w:pStyle w:val="TDC1"/>
+            <w:tabs>
+              <w:tab w:val="right" w:leader="dot" w:pos="8494"/>
+            </w:tabs>
+            <w:rPr>
+              <w:rFonts w:eastAsiaTheme="minorEastAsia"/>
+              <w:noProof/>
+              <w:kern w:val="2"/>
+              <w:sz w:val="24"/>
+              <w:szCs w:val="24"/>
+              <w:lang w:eastAsia="es-ES"/>
+              <w14:ligatures w14:val="standardContextual"/>
+            </w:rPr>
+          </w:pPr>
+          <w:hyperlink w:anchor="_Toc219044935" w:history="1">
+            <w:r>
+              <w:rPr>
+                <w:rStyle w:val="Hipervnculo"/>
+                <w:noProof/>
+              </w:rPr>
+              <w:t>4.Creacion del proxy y balanceo de cargas</w:t>
+            </w:r>
+            <w:r>
+              <w:rPr>
+                <w:noProof/>
+                <w:webHidden/>
+              </w:rPr>
+              <w:tab/>
+            </w:r>
+            <w:r>
+              <w:rPr>
+                <w:noProof/>
+                <w:webHidden/>
+              </w:rPr>
+              <w:fldChar w:fldCharType="begin"/>
+            </w:r>
+            <w:r>
+              <w:rPr>
+                <w:noProof/>
+                <w:webHidden/>
+              </w:rPr>
+              <w:instrText xml:space="preserve"> PAGEREF _Toc219044935 \h </w:instrText>
+            </w:r>
+            <w:r>
+              <w:rPr>
+                <w:noProof/>
+                <w:webHidden/>
+              </w:rPr>
+            </w:r>
+            <w:r>
+              <w:rPr>
+                <w:noProof/>
+                <w:webHidden/>
+              </w:rPr>
+              <w:fldChar w:fldCharType="separate"/>
+            </w:r>
+            <w:r>
+              <w:rPr>
+                <w:noProof/>
+                <w:webHidden/>
+              </w:rPr>
+              <w:t>7</w:t>
+            </w:r>
+            <w:r>
+              <w:rPr>
+                <w:noProof/>
+                <w:webHidden/>
+              </w:rPr>
+              <w:fldChar w:fldCharType="end"/>
+            </w:r>
+          </w:hyperlink>
+        </w:p>
+        <w:p>
+          <w:pPr>
+            <w:pStyle w:val="TDC2"/>
+            <w:tabs>
+              <w:tab w:val="right" w:leader="dot" w:pos="8494"/>
+            </w:tabs>
+            <w:rPr>
+              <w:rFonts w:eastAsiaTheme="minorEastAsia"/>
+              <w:noProof/>
+              <w:kern w:val="2"/>
+              <w:sz w:val="24"/>
+              <w:szCs w:val="24"/>
+              <w:lang w:eastAsia="es-ES"/>
+              <w14:ligatures w14:val="standardContextual"/>
+            </w:rPr>
+          </w:pPr>
+          <w:hyperlink w:anchor="_Toc219044936" w:history="1">
+            <w:r>
+              <w:rPr>
+                <w:rStyle w:val="Hipervnculo"/>
+                <w:noProof/>
+              </w:rPr>
+              <w:t>Proxys utilizados</w:t>
+            </w:r>
+            <w:r>
+              <w:rPr>
+                <w:noProof/>
+                <w:webHidden/>
+              </w:rPr>
+              <w:tab/>
+            </w:r>
+            <w:r>
+              <w:rPr>
+                <w:noProof/>
+                <w:webHidden/>
+              </w:rPr>
+              <w:fldChar w:fldCharType="begin"/>
+            </w:r>
+            <w:r>
+              <w:rPr>
+                <w:noProof/>
+                <w:webHidden/>
+              </w:rPr>
+              <w:instrText xml:space="preserve"> PAGEREF _Toc219044936 \h </w:instrText>
+            </w:r>
+            <w:r>
+              <w:rPr>
+                <w:noProof/>
+                <w:webHidden/>
+              </w:rPr>
+            </w:r>
+            <w:r>
+              <w:rPr>
+                <w:noProof/>
+                <w:webHidden/>
+              </w:rPr>
+              <w:fldChar w:fldCharType="separate"/>
+            </w:r>
+            <w:r>
+              <w:rPr>
+                <w:noProof/>
+                <w:webHidden/>
+              </w:rPr>
+              <w:t>7</w:t>
+            </w:r>
+            <w:r>
+              <w:rPr>
+                <w:noProof/>
+                <w:webHidden/>
+              </w:rPr>
+              <w:fldChar w:fldCharType="end"/>
+            </w:r>
+          </w:hyperlink>
+        </w:p>
+        <w:p>
+          <w:pPr>
+            <w:pStyle w:val="TDC2"/>
+            <w:tabs>
+              <w:tab w:val="right" w:leader="dot" w:pos="8494"/>
+            </w:tabs>
+            <w:rPr>
+              <w:rFonts w:eastAsiaTheme="minorEastAsia"/>
+              <w:noProof/>
+              <w:kern w:val="2"/>
+              <w:sz w:val="24"/>
+              <w:szCs w:val="24"/>
+              <w:lang w:eastAsia="es-ES"/>
+              <w14:ligatures w14:val="standardContextual"/>
+            </w:rPr>
+          </w:pPr>
+          <w:hyperlink w:anchor="_Toc219044937" w:history="1">
+            <w:r>
+              <w:rPr>
+                <w:rStyle w:val="Hipervnculo"/>
+                <w:noProof/>
+              </w:rPr>
+              <w:t>Configuración</w:t>
+            </w:r>
+            <w:r>
+              <w:rPr>
+                <w:noProof/>
+                <w:webHidden/>
+              </w:rPr>
+              <w:tab/>
+            </w:r>
+            <w:r>
+              <w:rPr>
+                <w:noProof/>
+                <w:webHidden/>
+              </w:rPr>
+              <w:fldChar w:fldCharType="begin"/>
+            </w:r>
+            <w:r>
+              <w:rPr>
+                <w:noProof/>
+                <w:webHidden/>
+              </w:rPr>
+              <w:instrText xml:space="preserve"> PAGEREF _Toc219044937 \h </w:instrText>
+            </w:r>
+            <w:r>
+              <w:rPr>
+                <w:noProof/>
+                <w:webHidden/>
+              </w:rPr>
+            </w:r>
+            <w:r>
+              <w:rPr>
+                <w:noProof/>
+                <w:webHidden/>
+              </w:rPr>
+              <w:fldChar w:fldCharType="separate"/>
+            </w:r>
+            <w:r>
+              <w:rPr>
+                <w:noProof/>
+                <w:webHidden/>
+              </w:rPr>
+              <w:t>8</w:t>
+            </w:r>
+            <w:r>
+              <w:rPr>
+                <w:noProof/>
+                <w:webHidden/>
+              </w:rPr>
+              <w:fldChar w:fldCharType="end"/>
+            </w:r>
+          </w:hyperlink>
+        </w:p>
+        <w:p>
+          <w:pPr>
+            <w:pStyle w:val="TDC3"/>
+            <w:tabs>
+              <w:tab w:val="right" w:leader="dot" w:pos="8494"/>
+            </w:tabs>
+            <w:rPr>
+              <w:rFonts w:cstheme="minorBidi"/>
+              <w:noProof/>
+              <w:kern w:val="2"/>
+              <w:sz w:val="24"/>
+              <w:szCs w:val="24"/>
+              <w14:ligatures w14:val="standardContextual"/>
+            </w:rPr>
+          </w:pPr>
+          <w:hyperlink w:anchor="_Toc219044938" w:history="1">
+            <w:r>
+              <w:rPr>
+                <w:rStyle w:val="Hipervnculo"/>
+                <w:noProof/>
+              </w:rPr>
+              <w:t>Caddy</w:t>
+            </w:r>
+            <w:r>
+              <w:rPr>
+                <w:noProof/>
+                <w:webHidden/>
+              </w:rPr>
+              <w:tab/>
+            </w:r>
+            <w:r>
+              <w:rPr>
+                <w:noProof/>
+                <w:webHidden/>
+              </w:rPr>
+              <w:fldChar w:fldCharType="begin"/>
+            </w:r>
+            <w:r>
+              <w:rPr>
+                <w:noProof/>
+                <w:webHidden/>
+              </w:rPr>
+              <w:instrText xml:space="preserve"> PAGEREF _Toc219044938 \h </w:instrText>
+            </w:r>
+            <w:r>
+              <w:rPr>
+                <w:noProof/>
+                <w:webHidden/>
+              </w:rPr>
+            </w:r>
+            <w:r>
+              <w:rPr>
+                <w:noProof/>
+                <w:webHidden/>
+              </w:rPr>
+              <w:fldChar w:fldCharType="separate"/>
+            </w:r>
+            <w:r>
+              <w:rPr>
+                <w:noProof/>
+                <w:webHidden/>
+              </w:rPr>
+              <w:t>8</w:t>
+            </w:r>
+            <w:r>
+              <w:rPr>
+                <w:noProof/>
+                <w:webHidden/>
+              </w:rPr>
+              <w:fldChar w:fldCharType="end"/>
+            </w:r>
+          </w:hyperlink>
+        </w:p>
+        <w:p>
+          <w:pPr>
+            <w:pStyle w:val="TDC3"/>
+            <w:tabs>
+              <w:tab w:val="right" w:leader="dot" w:pos="8494"/>
+            </w:tabs>
+            <w:rPr>
+              <w:rFonts w:cstheme="minorBidi"/>
+              <w:noProof/>
+              <w:kern w:val="2"/>
+              <w:sz w:val="24"/>
+              <w:szCs w:val="24"/>
+              <w14:ligatures w14:val="standardContextual"/>
+            </w:rPr>
+          </w:pPr>
+          <w:hyperlink w:anchor="_Toc219044939" w:history="1">
+            <w:r>
+              <w:rPr>
+                <w:rStyle w:val="Hipervnculo"/>
+                <w:noProof/>
+              </w:rPr>
+              <w:t>Apache</w:t>
+            </w:r>
+            <w:r>
+              <w:rPr>
+                <w:noProof/>
+                <w:webHidden/>
+              </w:rPr>
+              <w:tab/>
+            </w:r>
+            <w:r>
+              <w:rPr>
+                <w:noProof/>
+                <w:webHidden/>
+              </w:rPr>
+              <w:fldChar w:fldCharType="begin"/>
+            </w:r>
+            <w:r>
+              <w:rPr>
+                <w:noProof/>
+                <w:webHidden/>
+              </w:rPr>
+              <w:instrText xml:space="preserve"> PAGEREF _Toc219044939 \h </w:instrText>
+            </w:r>
+            <w:r>
+              <w:rPr>
+                <w:noProof/>
+                <w:webHidden/>
+              </w:rPr>
+            </w:r>
+            <w:r>
+              <w:rPr>
+                <w:noProof/>
+                <w:webHidden/>
+              </w:rPr>
+              <w:fldChar w:fldCharType="separate"/>
+            </w:r>
+            <w:r>
+              <w:rPr>
+                <w:noProof/>
+                <w:webHidden/>
+              </w:rPr>
+              <w:t>8</w:t>
+            </w:r>
+            <w:r>
+              <w:rPr>
+                <w:noProof/>
+                <w:webHidden/>
+              </w:rPr>
+              <w:fldChar w:fldCharType="end"/>
+            </w:r>
+          </w:hyperlink>
+        </w:p>
+        <w:p>
+          <w:pPr>
+            <w:pStyle w:val="TDC3"/>
+            <w:tabs>
+              <w:tab w:val="right" w:leader="dot" w:pos="8494"/>
+            </w:tabs>
+            <w:rPr>
+              <w:rFonts w:cstheme="minorBidi"/>
+              <w:noProof/>
+              <w:kern w:val="2"/>
+              <w:sz w:val="24"/>
+              <w:szCs w:val="24"/>
+              <w14:ligatures w14:val="standardContextual"/>
+            </w:rPr>
+          </w:pPr>
+          <w:hyperlink w:anchor="_Toc219044940" w:history="1">
+            <w:r>
+              <w:rPr>
+                <w:rStyle w:val="Hipervnculo"/>
+                <w:noProof/>
+              </w:rPr>
+              <w:t>Nginx</w:t>
+            </w:r>
+            <w:r>
+              <w:rPr>
+                <w:noProof/>
+                <w:webHidden/>
+              </w:rPr>
+              <w:tab/>
+            </w:r>
+            <w:r>
+              <w:rPr>
+                <w:noProof/>
+                <w:webHidden/>
+              </w:rPr>
+              <w:fldChar w:fldCharType="begin"/>
+            </w:r>
+            <w:r>
+              <w:rPr>
+                <w:noProof/>
+                <w:webHidden/>
+              </w:rPr>
+              <w:instrText xml:space="preserve"> PAGEREF _Toc219044940 \h </w:instrText>
+            </w:r>
+            <w:r>
+              <w:rPr>
+                <w:noProof/>
+                <w:webHidden/>
+              </w:rPr>
+            </w:r>
+            <w:r>
+              <w:rPr>
+                <w:noProof/>
+                <w:webHidden/>
+              </w:rPr>
+              <w:fldChar w:fldCharType="separate"/>
+            </w:r>
+            <w:r>
+              <w:rPr>
+                <w:noProof/>
+                <w:webHidden/>
+              </w:rPr>
+              <w:t>10</w:t>
+            </w:r>
+            <w:r>
+              <w:rPr>
+                <w:noProof/>
+                <w:webHidden/>
+              </w:rPr>
+              <w:fldChar w:fldCharType="end"/>
+            </w:r>
+          </w:hyperlink>
+        </w:p>
+        <w:p>
+          <w:pPr>
+            <w:pStyle w:val="TDC1"/>
+            <w:tabs>
+              <w:tab w:val="right" w:leader="dot" w:pos="8494"/>
+            </w:tabs>
+            <w:rPr>
+              <w:rFonts w:eastAsiaTheme="minorEastAsia"/>
+              <w:noProof/>
+              <w:kern w:val="2"/>
+              <w:sz w:val="24"/>
+              <w:szCs w:val="24"/>
+              <w:lang w:eastAsia="es-ES"/>
+              <w14:ligatures w14:val="standardContextual"/>
+            </w:rPr>
+          </w:pPr>
+          <w:hyperlink w:anchor="_Toc219044941" w:history="1">
+            <w:r>
+              <w:rPr>
+                <w:rStyle w:val="Hipervnculo"/>
+                <w:noProof/>
+              </w:rPr>
+              <w:t>5. Autenticación básica en zona administrativa</w:t>
+            </w:r>
+            <w:r>
+              <w:rPr>
+                <w:noProof/>
+                <w:webHidden/>
+              </w:rPr>
+              <w:tab/>
+            </w:r>
+            <w:r>
+              <w:rPr>
+                <w:noProof/>
+                <w:webHidden/>
+              </w:rPr>
+              <w:fldChar w:fldCharType="begin"/>
+            </w:r>
+            <w:r>
+              <w:rPr>
+                <w:noProof/>
+                <w:webHidden/>
+              </w:rPr>
+              <w:instrText xml:space="preserve"> PAGEREF _Toc219044941 \h </w:instrText>
+            </w:r>
+            <w:r>
+              <w:rPr>
+                <w:noProof/>
+                <w:webHidden/>
+              </w:rPr>
+            </w:r>
+            <w:r>
+              <w:rPr>
+                <w:noProof/>
+                <w:webHidden/>
+              </w:rPr>
+              <w:fldChar w:fldCharType="separate"/>
+            </w:r>
+            <w:r>
+              <w:rPr>
+                <w:noProof/>
+                <w:webHidden/>
+              </w:rPr>
+              <w:t>11</w:t>
+            </w:r>
+            <w:r>
+              <w:rPr>
+                <w:noProof/>
+                <w:webHidden/>
+              </w:rPr>
+              <w:fldChar w:fldCharType="end"/>
+            </w:r>
+          </w:hyperlink>
+        </w:p>
+        <w:p>
+          <w:pPr>
+            <w:pStyle w:val="TDC2"/>
+            <w:tabs>
+              <w:tab w:val="right" w:leader="dot" w:pos="8494"/>
+            </w:tabs>
+            <w:rPr>
+              <w:rFonts w:eastAsiaTheme="minorEastAsia"/>
+              <w:noProof/>
+              <w:kern w:val="2"/>
+              <w:sz w:val="24"/>
+              <w:szCs w:val="24"/>
+              <w:lang w:eastAsia="es-ES"/>
+              <w14:ligatures w14:val="standardContextual"/>
+            </w:rPr>
+          </w:pPr>
+          <w:hyperlink w:anchor="_Toc219044942" w:history="1">
+            <w:r>
+              <w:rPr>
+                <w:rStyle w:val="Hipervnculo"/>
+                <w:noProof/>
+              </w:rPr>
+              <w:t>Pasos:</w:t>
+            </w:r>
+            <w:r>
+              <w:rPr>
+                <w:noProof/>
+                <w:webHidden/>
+              </w:rPr>
+              <w:tab/>
+            </w:r>
+            <w:r>
+              <w:rPr>
+                <w:noProof/>
+                <w:webHidden/>
+              </w:rPr>
+              <w:fldChar w:fldCharType="begin"/>
+            </w:r>
+            <w:r>
+              <w:rPr>
+                <w:noProof/>
+                <w:webHidden/>
+              </w:rPr>
+              <w:instrText xml:space="preserve"> PAGEREF _Toc219044942 \h </w:instrText>
+            </w:r>
+            <w:r>
+              <w:rPr>
+                <w:noProof/>
+                <w:webHidden/>
+              </w:rPr>
+            </w:r>
+            <w:r>
+              <w:rPr>
+                <w:noProof/>
+                <w:webHidden/>
+              </w:rPr>
+              <w:fldChar w:fldCharType="separate"/>
+            </w:r>
+            <w:r>
+              <w:rPr>
+                <w:noProof/>
+                <w:webHidden/>
+              </w:rPr>
+              <w:t>11</w:t>
+            </w:r>
+            <w:r>
+              <w:rPr>
+                <w:noProof/>
+                <w:webHidden/>
+              </w:rPr>
+              <w:fldChar w:fldCharType="end"/>
+            </w:r>
+          </w:hyperlink>
+        </w:p>
+        <w:p>
+          <w:pPr>
+            <w:pStyle w:val="TDC2"/>
+            <w:tabs>
+              <w:tab w:val="right" w:leader="dot" w:pos="8494"/>
+            </w:tabs>
+            <w:rPr>
+              <w:rFonts w:eastAsiaTheme="minorEastAsia"/>
+              <w:noProof/>
+              <w:kern w:val="2"/>
+              <w:sz w:val="24"/>
+              <w:szCs w:val="24"/>
+              <w:lang w:eastAsia="es-ES"/>
+              <w14:ligatures w14:val="standardContextual"/>
+            </w:rPr>
+          </w:pPr>
+          <w:hyperlink w:anchor="_Toc219044943" w:history="1">
+            <w:r>
+              <w:rPr>
+                <w:rStyle w:val="Hipervnculo"/>
+                <w:noProof/>
+              </w:rPr>
+              <w:t>comprobación:</w:t>
+            </w:r>
+            <w:r>
+              <w:rPr>
+                <w:noProof/>
+                <w:webHidden/>
+              </w:rPr>
+              <w:tab/>
+            </w:r>
+            <w:r>
+              <w:rPr>
+                <w:noProof/>
+                <w:webHidden/>
+              </w:rPr>
+              <w:fldChar w:fldCharType="begin"/>
+            </w:r>
+            <w:r>
+              <w:rPr>
+                <w:noProof/>
+                <w:webHidden/>
+              </w:rPr>
+              <w:instrText xml:space="preserve"> PAGEREF _Toc219044943 \h </w:instrText>
+            </w:r>
+            <w:r>
+              <w:rPr>
+                <w:noProof/>
+                <w:webHidden/>
+              </w:rPr>
+            </w:r>
+            <w:r>
+              <w:rPr>
+                <w:noProof/>
+                <w:webHidden/>
+              </w:rPr>
+              <w:fldChar w:fldCharType="separate"/>
+            </w:r>
+            <w:r>
+              <w:rPr>
+                <w:noProof/>
+                <w:webHidden/>
+              </w:rPr>
+              <w:t>12</w:t>
+            </w:r>
+            <w:r>
+              <w:rPr>
+                <w:noProof/>
+                <w:webHidden/>
+              </w:rPr>
+              <w:fldChar w:fldCharType="end"/>
+            </w:r>
+          </w:hyperlink>
+        </w:p>
+        <w:p>
+          <w:pPr>
+            <w:pStyle w:val="TDC1"/>
+            <w:tabs>
+              <w:tab w:val="right" w:leader="dot" w:pos="8494"/>
+            </w:tabs>
+            <w:rPr>
+              <w:rFonts w:eastAsiaTheme="minorEastAsia"/>
+              <w:noProof/>
+              <w:kern w:val="2"/>
+              <w:sz w:val="24"/>
+              <w:szCs w:val="24"/>
+              <w:lang w:eastAsia="es-ES"/>
+              <w14:ligatures w14:val="standardContextual"/>
+            </w:rPr>
+          </w:pPr>
+          <w:hyperlink w:anchor="_Toc219044944" w:history="1">
+            <w:r>
+              <w:rPr>
+                <w:rStyle w:val="Hipervnculo"/>
+                <w:noProof/>
+              </w:rPr>
+              <w:t>6. Activación de módulos de Apache</w:t>
+            </w:r>
+            <w:r>
+              <w:rPr>
+                <w:noProof/>
+                <w:webHidden/>
+              </w:rPr>
+              <w:tab/>
+            </w:r>
+            <w:r>
+              <w:rPr>
+                <w:noProof/>
+                <w:webHidden/>
+              </w:rPr>
+              <w:fldChar w:fldCharType="begin"/>
+            </w:r>
+            <w:r>
+              <w:rPr>
+                <w:noProof/>
+                <w:webHidden/>
+              </w:rPr>
+              <w:instrText xml:space="preserve"> PAGEREF _Toc219044944 \h </w:instrText>
+            </w:r>
+            <w:r>
+              <w:rPr>
+                <w:noProof/>
+                <w:webHidden/>
+              </w:rPr>
+            </w:r>
+            <w:r>
+              <w:rPr>
+                <w:noProof/>
+                <w:webHidden/>
+              </w:rPr>
+              <w:fldChar w:fldCharType="separate"/>
+            </w:r>
+            <w:r>
+              <w:rPr>
+                <w:noProof/>
+                <w:webHidden/>
+              </w:rPr>
+              <w:t>12</w:t>
+            </w:r>
+            <w:r>
+              <w:rPr>
+                <w:noProof/>
+                <w:webHidden/>
+              </w:rPr>
+              <w:fldChar w:fldCharType="end"/>
+            </w:r>
+          </w:hyperlink>
+        </w:p>
+        <w:p>
+          <w:pPr>
+            <w:pStyle w:val="TDC2"/>
+            <w:tabs>
+              <w:tab w:val="right" w:leader="dot" w:pos="8494"/>
+            </w:tabs>
+            <w:rPr>
+              <w:rFonts w:eastAsiaTheme="minorEastAsia"/>
+              <w:noProof/>
+              <w:kern w:val="2"/>
+              <w:sz w:val="24"/>
+              <w:szCs w:val="24"/>
+              <w:lang w:eastAsia="es-ES"/>
+              <w14:ligatures w14:val="standardContextual"/>
+            </w:rPr>
+          </w:pPr>
+          <w:hyperlink w:anchor="_Toc219044945" w:history="1">
+            <w:r>
+              <w:rPr>
+                <w:rStyle w:val="Hipervnculo"/>
+                <w:noProof/>
+              </w:rPr>
+              <w:t>Comandos:</w:t>
+            </w:r>
+            <w:r>
+              <w:rPr>
+                <w:noProof/>
+                <w:webHidden/>
+              </w:rPr>
+              <w:tab/>
+            </w:r>
+            <w:r>
+              <w:rPr>
+                <w:noProof/>
+                <w:webHidden/>
+              </w:rPr>
+              <w:fldChar w:fldCharType="begin"/>
+            </w:r>
+            <w:r>
+              <w:rPr>
+                <w:noProof/>
+                <w:webHidden/>
+              </w:rPr>
+              <w:instrText xml:space="preserve"> PAGEREF _Toc219044945 \h </w:instrText>
+            </w:r>
+            <w:r>
+              <w:rPr>
+                <w:noProof/>
+                <w:webHidden/>
+              </w:rPr>
+            </w:r>
+            <w:r>
+              <w:rPr>
+                <w:noProof/>
+                <w:webHidden/>
+              </w:rPr>
+              <w:fldChar w:fldCharType="separate"/>
+            </w:r>
+            <w:r>
+              <w:rPr>
+                <w:noProof/>
+                <w:webHidden/>
+              </w:rPr>
+              <w:t>12</w:t>
+            </w:r>
+            <w:r>
+              <w:rPr>
+                <w:noProof/>
+                <w:webHidden/>
+              </w:rPr>
+              <w:fldChar w:fldCharType="end"/>
+            </w:r>
+          </w:hyperlink>
+        </w:p>
+        <w:p>
+          <w:pPr>
+            <w:pStyle w:val="TDC1"/>
+            <w:tabs>
+              <w:tab w:val="right" w:leader="dot" w:pos="8494"/>
+            </w:tabs>
+            <w:rPr>
+              <w:rFonts w:eastAsiaTheme="minorEastAsia"/>
+              <w:noProof/>
+              <w:kern w:val="2"/>
+              <w:sz w:val="24"/>
+              <w:szCs w:val="24"/>
+              <w:lang w:eastAsia="es-ES"/>
+              <w14:ligatures w14:val="standardContextual"/>
+            </w:rPr>
+          </w:pPr>
+          <w:hyperlink w:anchor="_Toc219044946" w:history="1">
+            <w:r>
+              <w:rPr>
+                <w:rStyle w:val="Hipervnculo"/>
+                <w:noProof/>
+              </w:rPr>
+              <w:t>7. Configuración de HTTPS con certificado autofirmado</w:t>
+            </w:r>
+            <w:r>
+              <w:rPr>
+                <w:noProof/>
+                <w:webHidden/>
+              </w:rPr>
+              <w:tab/>
+            </w:r>
+            <w:r>
+              <w:rPr>
+                <w:noProof/>
+                <w:webHidden/>
+              </w:rPr>
+              <w:fldChar w:fldCharType="begin"/>
+            </w:r>
+            <w:r>
+              <w:rPr>
+                <w:noProof/>
+                <w:webHidden/>
+              </w:rPr>
+              <w:instrText xml:space="preserve"> PAGEREF _Toc219044946 \h </w:instrText>
+            </w:r>
+            <w:r>
+              <w:rPr>
+                <w:noProof/>
+                <w:webHidden/>
+              </w:rPr>
+            </w:r>
+            <w:r>
+              <w:rPr>
+                <w:noProof/>
+                <w:webHidden/>
+              </w:rPr>
+              <w:fldChar w:fldCharType="separate"/>
+            </w:r>
+            <w:r>
+              <w:rPr>
+                <w:noProof/>
+                <w:webHidden/>
+              </w:rPr>
+              <w:t>13</w:t>
+            </w:r>
+            <w:r>
+              <w:rPr>
+                <w:noProof/>
+                <w:webHidden/>
+              </w:rPr>
+              <w:fldChar w:fldCharType="end"/>
+            </w:r>
+          </w:hyperlink>
+        </w:p>
+        <w:p>
+          <w:pPr>
+            <w:pStyle w:val="TDC2"/>
+            <w:tabs>
+              <w:tab w:val="right" w:leader="dot" w:pos="8494"/>
+            </w:tabs>
+            <w:rPr>
+              <w:rFonts w:eastAsiaTheme="minorEastAsia"/>
+              <w:noProof/>
+              <w:kern w:val="2"/>
+              <w:sz w:val="24"/>
+              <w:szCs w:val="24"/>
+              <w:lang w:eastAsia="es-ES"/>
+              <w14:ligatures w14:val="standardContextual"/>
+            </w:rPr>
+          </w:pPr>
+          <w:hyperlink w:anchor="_Toc219044947" w:history="1">
+            <w:r>
+              <w:rPr>
+                <w:rStyle w:val="Hipervnculo"/>
+                <w:noProof/>
+              </w:rPr>
+              <w:t>Virtual host SSL</w:t>
+            </w:r>
+            <w:r>
+              <w:rPr>
+                <w:noProof/>
+                <w:webHidden/>
+              </w:rPr>
+              <w:tab/>
+            </w:r>
+            <w:r>
+              <w:rPr>
+                <w:noProof/>
+                <w:webHidden/>
+              </w:rPr>
+              <w:fldChar w:fldCharType="begin"/>
+            </w:r>
+            <w:r>
+              <w:rPr>
+                <w:noProof/>
+                <w:webHidden/>
+              </w:rPr>
+              <w:instrText xml:space="preserve"> PAGEREF _Toc219044947 \h </w:instrText>
+            </w:r>
+            <w:r>
+              <w:rPr>
+                <w:noProof/>
+                <w:webHidden/>
+              </w:rPr>
+            </w:r>
+            <w:r>
+              <w:rPr>
+                <w:noProof/>
+                <w:webHidden/>
+              </w:rPr>
+              <w:fldChar w:fldCharType="separate"/>
+            </w:r>
+            <w:r>
+              <w:rPr>
+                <w:noProof/>
+                <w:webHidden/>
+              </w:rPr>
+              <w:t>14</w:t>
+            </w:r>
+            <w:r>
+              <w:rPr>
+                <w:noProof/>
+                <w:webHidden/>
+              </w:rPr>
+              <w:fldChar w:fldCharType="end"/>
+            </w:r>
+          </w:hyperlink>
+        </w:p>
+        <w:p>
+          <w:pPr>
+            <w:pStyle w:val="TDC2"/>
+            <w:tabs>
+              <w:tab w:val="right" w:leader="dot" w:pos="8494"/>
+            </w:tabs>
+            <w:rPr>
+              <w:rFonts w:eastAsiaTheme="minorEastAsia"/>
+              <w:noProof/>
+              <w:kern w:val="2"/>
+              <w:sz w:val="24"/>
+              <w:szCs w:val="24"/>
+              <w:lang w:eastAsia="es-ES"/>
+              <w14:ligatures w14:val="standardContextual"/>
+            </w:rPr>
+          </w:pPr>
+          <w:hyperlink w:anchor="_Toc219044948" w:history="1">
+            <w:r>
+              <w:rPr>
+                <w:rStyle w:val="Hipervnculo"/>
+                <w:noProof/>
+              </w:rPr>
+              <w:t>Redirección HTTP → HTTPS:</w:t>
+            </w:r>
+            <w:r>
+              <w:rPr>
+                <w:noProof/>
+                <w:webHidden/>
+              </w:rPr>
+              <w:tab/>
+            </w:r>
+            <w:r>
+              <w:rPr>
+                <w:noProof/>
+                <w:webHidden/>
+              </w:rPr>
+              <w:fldChar w:fldCharType="begin"/>
+            </w:r>
+            <w:r>
+              <w:rPr>
+                <w:noProof/>
+                <w:webHidden/>
+              </w:rPr>
+              <w:instrText xml:space="preserve"> PAGEREF _Toc219044948 \h </w:instrText>
+            </w:r>
+            <w:r>
+              <w:rPr>
+                <w:noProof/>
+                <w:webHidden/>
+              </w:rPr>
+            </w:r>
+            <w:r>
+              <w:rPr>
+                <w:noProof/>
+                <w:webHidden/>
+              </w:rPr>
+              <w:fldChar w:fldCharType="separate"/>
+            </w:r>
+            <w:r>
+              <w:rPr>
+                <w:noProof/>
+                <w:webHidden/>
+              </w:rPr>
+              <w:t>14</w:t>
+            </w:r>
+            <w:r>
+              <w:rPr>
+                <w:noProof/>
+                <w:webHidden/>
+              </w:rPr>
+              <w:fldChar w:fldCharType="end"/>
+            </w:r>
+          </w:hyperlink>
+        </w:p>
+        <w:p>
+          <w:pPr>
+            <w:pStyle w:val="TDC1"/>
+            <w:tabs>
+              <w:tab w:val="right" w:leader="dot" w:pos="8494"/>
+            </w:tabs>
+            <w:rPr>
+              <w:rFonts w:eastAsiaTheme="minorEastAsia"/>
+              <w:noProof/>
+              <w:kern w:val="2"/>
+              <w:sz w:val="24"/>
+              <w:szCs w:val="24"/>
+              <w:lang w:eastAsia="es-ES"/>
+              <w14:ligatures w14:val="standardContextual"/>
+            </w:rPr>
+          </w:pPr>
+          <w:hyperlink w:anchor="_Toc219044949" w:history="1">
+            <w:r>
+              <w:rPr>
+                <w:rStyle w:val="Hipervnculo"/>
+                <w:noProof/>
+              </w:rPr>
+              <w:t>8. Monitorización del servicio web</w:t>
+            </w:r>
+            <w:r>
+              <w:rPr>
+                <w:noProof/>
+                <w:webHidden/>
+              </w:rPr>
+              <w:tab/>
+            </w:r>
+            <w:r>
+              <w:rPr>
+                <w:noProof/>
+                <w:webHidden/>
+              </w:rPr>
+              <w:fldChar w:fldCharType="begin"/>
+            </w:r>
+            <w:r>
+              <w:rPr>
+                <w:noProof/>
+                <w:webHidden/>
+              </w:rPr>
+              <w:instrText xml:space="preserve"> PAGEREF _Toc219044949 \h </w:instrText>
+            </w:r>
+            <w:r>
+              <w:rPr>
+                <w:noProof/>
+                <w:webHidden/>
+              </w:rPr>
+            </w:r>
+            <w:r>
+              <w:rPr>
+                <w:noProof/>
+                <w:webHidden/>
+              </w:rPr>
+              <w:fldChar w:fldCharType="separate"/>
+            </w:r>
+            <w:r>
+              <w:rPr>
+                <w:noProof/>
+                <w:webHidden/>
+              </w:rPr>
+              <w:t>14</w:t>
+            </w:r>
+            <w:r>
+              <w:rPr>
+                <w:noProof/>
+                <w:webHidden/>
+              </w:rPr>
+              <w:fldChar w:fldCharType="end"/>
+            </w:r>
+          </w:hyperlink>
+        </w:p>
+        <w:p>
+          <w:pPr>
+            <w:pStyle w:val="TDC2"/>
+            <w:tabs>
+              <w:tab w:val="right" w:leader="dot" w:pos="8494"/>
+            </w:tabs>
+            <w:rPr>
+              <w:rFonts w:eastAsiaTheme="minorEastAsia"/>
+              <w:noProof/>
+              <w:kern w:val="2"/>
+              <w:sz w:val="24"/>
+              <w:szCs w:val="24"/>
+              <w:lang w:eastAsia="es-ES"/>
+              <w14:ligatures w14:val="standardContextual"/>
+            </w:rPr>
+          </w:pPr>
+          <w:hyperlink w:anchor="_Toc219044950" w:history="1">
+            <w:r>
+              <w:rPr>
+                <w:rStyle w:val="Hipervnculo"/>
+                <w:noProof/>
+              </w:rPr>
+              <w:t>Cron:</w:t>
+            </w:r>
+            <w:r>
+              <w:rPr>
+                <w:noProof/>
+                <w:webHidden/>
+              </w:rPr>
+              <w:tab/>
+            </w:r>
+            <w:r>
+              <w:rPr>
+                <w:noProof/>
+                <w:webHidden/>
+              </w:rPr>
+              <w:fldChar w:fldCharType="begin"/>
+            </w:r>
+            <w:r>
+              <w:rPr>
+                <w:noProof/>
+                <w:webHidden/>
+              </w:rPr>
+              <w:instrText xml:space="preserve"> PAGEREF _Toc219044950 \h </w:instrText>
+            </w:r>
+            <w:r>
+              <w:rPr>
+                <w:noProof/>
+                <w:webHidden/>
+              </w:rPr>
+            </w:r>
+            <w:r>
+              <w:rPr>
+                <w:noProof/>
+                <w:webHidden/>
+              </w:rPr>
+              <w:fldChar w:fldCharType="separate"/>
+            </w:r>
+            <w:r>
+              <w:rPr>
+                <w:noProof/>
+                <w:webHidden/>
+              </w:rPr>
+              <w:t>15</w:t>
+            </w:r>
+            <w:r>
+              <w:rPr>
+                <w:noProof/>
+                <w:webHidden/>
+              </w:rPr>
+              <w:fldChar w:fldCharType="end"/>
+            </w:r>
+          </w:hyperlink>
+        </w:p>
+        <w:p>
+          <w:pPr>
+            <w:pStyle w:val="TDC2"/>
+            <w:tabs>
+              <w:tab w:val="right" w:leader="dot" w:pos="8494"/>
+            </w:tabs>
+            <w:rPr>
+              <w:rFonts w:eastAsiaTheme="minorEastAsia"/>
+              <w:noProof/>
+              <w:kern w:val="2"/>
+              <w:sz w:val="24"/>
+              <w:szCs w:val="24"/>
+              <w:lang w:eastAsia="es-ES"/>
+              <w14:ligatures w14:val="standardContextual"/>
+            </w:rPr>
+          </w:pPr>
+          <w:hyperlink w:anchor="_Toc219044951" w:history="1">
+            <w:r>
+              <w:rPr>
+                <w:rStyle w:val="Hipervnculo"/>
+                <w:noProof/>
+              </w:rPr>
+              <w:t>Comprobación:</w:t>
+            </w:r>
+            <w:r>
+              <w:rPr>
+                <w:noProof/>
+                <w:webHidden/>
+              </w:rPr>
+              <w:tab/>
+            </w:r>
+            <w:r>
+              <w:rPr>
+                <w:noProof/>
+                <w:webHidden/>
+              </w:rPr>
+              <w:fldChar w:fldCharType="begin"/>
+            </w:r>
+            <w:r>
+              <w:rPr>
+                <w:noProof/>
+                <w:webHidden/>
+              </w:rPr>
+              <w:instrText xml:space="preserve"> PAGEREF _Toc219044951 \h </w:instrText>
+            </w:r>
+            <w:r>
+              <w:rPr>
+                <w:noProof/>
+                <w:webHidden/>
+              </w:rPr>
+            </w:r>
+            <w:r>
+              <w:rPr>
+                <w:noProof/>
+                <w:webHidden/>
+              </w:rPr>
+              <w:fldChar w:fldCharType="separate"/>
+            </w:r>
+            <w:r>
+              <w:rPr>
+                <w:noProof/>
+                <w:webHidden/>
+              </w:rPr>
+              <w:t>15</w:t>
+            </w:r>
+            <w:r>
+              <w:rPr>
+                <w:noProof/>
+                <w:webHidden/>
+              </w:rPr>
+              <w:fldChar w:fldCharType="end"/>
+            </w:r>
+          </w:hyperlink>
+        </w:p>
+        <w:p>
+          <w:pPr>
+            <w:pStyle w:val="TDC1"/>
+            <w:tabs>
+              <w:tab w:val="right" w:leader="dot" w:pos="8494"/>
+            </w:tabs>
+            <w:rPr>
+              <w:rFonts w:eastAsiaTheme="minorEastAsia"/>
+              <w:noProof/>
+              <w:kern w:val="2"/>
+              <w:sz w:val="24"/>
+              <w:szCs w:val="24"/>
+              <w:lang w:eastAsia="es-ES"/>
+              <w14:ligatures w14:val="standardContextual"/>
+            </w:rPr>
+          </w:pPr>
+          <w:hyperlink w:anchor="_Toc219044952" w:history="1">
+            <w:r>
+              <w:rPr>
+                <w:rStyle w:val="Hipervnculo"/>
+                <w:noProof/>
+              </w:rPr>
+              <w:t>9. Análisis de registros (logs)</w:t>
+            </w:r>
+            <w:r>
+              <w:rPr>
+                <w:noProof/>
+                <w:webHidden/>
+              </w:rPr>
+              <w:tab/>
+            </w:r>
+            <w:r>
+              <w:rPr>
+                <w:noProof/>
+                <w:webHidden/>
+              </w:rPr>
+              <w:fldChar w:fldCharType="begin"/>
+            </w:r>
+            <w:r>
+              <w:rPr>
+                <w:noProof/>
+                <w:webHidden/>
+              </w:rPr>
+              <w:instrText xml:space="preserve"> PAGEREF _Toc219044952 \h </w:instrText>
+            </w:r>
+            <w:r>
+              <w:rPr>
+                <w:noProof/>
+                <w:webHidden/>
+              </w:rPr>
+            </w:r>
+            <w:r>
+              <w:rPr>
+                <w:noProof/>
+                <w:webHidden/>
+              </w:rPr>
+              <w:fldChar w:fldCharType="separate"/>
+            </w:r>
+            <w:r>
+              <w:rPr>
+                <w:noProof/>
+                <w:webHidden/>
+              </w:rPr>
+              <w:t>15</w:t>
+            </w:r>
+            <w:r>
+              <w:rPr>
+                <w:noProof/>
+                <w:webHidden/>
+              </w:rPr>
+              <w:fldChar w:fldCharType="end"/>
+            </w:r>
+          </w:hyperlink>
+        </w:p>
+        <w:p>
+          <w:pPr>
+            <w:pStyle w:val="TDC2"/>
+            <w:tabs>
+              <w:tab w:val="right" w:leader="dot" w:pos="8494"/>
+            </w:tabs>
+            <w:rPr>
+              <w:rFonts w:eastAsiaTheme="minorEastAsia"/>
+              <w:noProof/>
+              <w:kern w:val="2"/>
+              <w:sz w:val="24"/>
+              <w:szCs w:val="24"/>
+              <w:lang w:eastAsia="es-ES"/>
+              <w14:ligatures w14:val="standardContextual"/>
+            </w:rPr>
+          </w:pPr>
+          <w:hyperlink w:anchor="_Toc219044953" w:history="1">
+            <w:r>
+              <w:rPr>
+                <w:rStyle w:val="Hipervnculo"/>
+                <w:noProof/>
+              </w:rPr>
+              <w:t>Comandos usados:</w:t>
+            </w:r>
+            <w:r>
+              <w:rPr>
+                <w:noProof/>
+                <w:webHidden/>
+              </w:rPr>
+              <w:tab/>
+            </w:r>
+            <w:r>
+              <w:rPr>
+                <w:noProof/>
+                <w:webHidden/>
+              </w:rPr>
+              <w:fldChar w:fldCharType="begin"/>
+            </w:r>
+            <w:r>
+              <w:rPr>
+                <w:noProof/>
+                <w:webHidden/>
+              </w:rPr>
+              <w:instrText xml:space="preserve"> PAGEREF _Toc219044953 \h </w:instrText>
+            </w:r>
+            <w:r>
+              <w:rPr>
+                <w:noProof/>
+                <w:webHidden/>
+              </w:rPr>
+            </w:r>
+            <w:r>
+              <w:rPr>
+                <w:noProof/>
+                <w:webHidden/>
+              </w:rPr>
+              <w:fldChar w:fldCharType="separate"/>
+            </w:r>
+            <w:r>
+              <w:rPr>
+                <w:noProof/>
+                <w:webHidden/>
+              </w:rPr>
+              <w:t>15</w:t>
+            </w:r>
+            <w:r>
+              <w:rPr>
+                <w:noProof/>
+                <w:webHidden/>
+              </w:rPr>
+              <w:fldChar w:fldCharType="end"/>
+            </w:r>
+          </w:hyperlink>
+        </w:p>
+        <w:p>
+          <w:pPr>
+            <w:pStyle w:val="TDC2"/>
+            <w:tabs>
+              <w:tab w:val="right" w:leader="dot" w:pos="8494"/>
+            </w:tabs>
+            <w:rPr>
+              <w:rFonts w:eastAsiaTheme="minorEastAsia"/>
+              <w:noProof/>
+              <w:kern w:val="2"/>
+              <w:sz w:val="24"/>
+              <w:szCs w:val="24"/>
+              <w:lang w:eastAsia="es-ES"/>
+              <w14:ligatures w14:val="standardContextual"/>
+            </w:rPr>
+          </w:pPr>
+          <w:hyperlink w:anchor="_Toc219044954" w:history="1">
+            <w:r>
+              <w:rPr>
+                <w:rStyle w:val="Hipervnculo"/>
+                <w:noProof/>
+              </w:rPr>
+              <w:t>Conclusiones:</w:t>
+            </w:r>
+            <w:r>
+              <w:rPr>
+                <w:noProof/>
+                <w:webHidden/>
+              </w:rPr>
+              <w:tab/>
+            </w:r>
+            <w:r>
+              <w:rPr>
+                <w:noProof/>
+                <w:webHidden/>
+              </w:rPr>
+              <w:fldChar w:fldCharType="begin"/>
+            </w:r>
+            <w:r>
+              <w:rPr>
+                <w:noProof/>
+                <w:webHidden/>
+              </w:rPr>
+              <w:instrText xml:space="preserve"> PAGEREF _Toc219044954 \h </w:instrText>
+            </w:r>
+            <w:r>
+              <w:rPr>
+                <w:noProof/>
+                <w:webHidden/>
+              </w:rPr>
+            </w:r>
+            <w:r>
+              <w:rPr>
+                <w:noProof/>
+                <w:webHidden/>
+              </w:rPr>
+              <w:fldChar w:fldCharType="separate"/>
+            </w:r>
+            <w:r>
+              <w:rPr>
+                <w:noProof/>
+                <w:webHidden/>
+              </w:rPr>
+              <w:t>16</w:t>
+            </w:r>
+            <w:r>
+              <w:rPr>
+                <w:noProof/>
+                <w:webHidden/>
+              </w:rPr>
+              <w:fldChar w:fldCharType="end"/>
+            </w:r>
+          </w:hyperlink>
+        </w:p>
+        <w:p>
+          <w:r>
+            <w:rPr>
+              <w:b/>
+              <w:bCs/>
+            </w:rPr>
+            <w:fldChar w:fldCharType="end"/>
+          </w:r>
+        </w:p>
+      </w:sdtContent>
+    </w:sdt>
+    <w:p/>
+    <w:p/>
+    <w:p/>
+    <w:p/>
+    <w:p/>
+    <w:p/>
+    <w:p/>
+    <w:p/>
+    <w:p/>
+    <w:p/>
+    <w:p/>
+    <w:p/>
+    <w:p/>
+    <w:p/>
+    <w:p/>
+    <w:p/>
+    <w:p/>
+    <w:p/>
+    <w:p/>
+    <w:p/>
     <w:p>
       <w:pPr>
         <w:pStyle w:val="Ttulo1"/>
       </w:pPr>
-      <w:r>
-        <w:t>1. Instalación del servidor web Apache</w:t>
-      </w:r>
+      <w:bookmarkStart w:id="0" w:name="_Toc219044923"/>
+      <w:r>
+        <w:t>1. Infraestructura en AWS</w:t>
+      </w:r>
+      <w:bookmarkEnd w:id="0"/>
+    </w:p>
+    <w:p>
+      <w:pPr>
+        <w:pStyle w:val="Ttulo2"/>
+      </w:pPr>
+      <w:bookmarkStart w:id="1" w:name="_Toc219044924"/>
+      <w:r>
+        <w:t xml:space="preserve">Crear una </w:t>
+      </w:r>
+      <w:r>
+        <w:rPr>
+          <w:b/>
+          <w:bCs/>
+        </w:rPr>
+        <w:t>VPC propia</w:t>
+      </w:r>
+      <w:r>
+        <w:t>.</w:t>
+      </w:r>
+      <w:bookmarkEnd w:id="1"/>
+    </w:p>
+    <w:p>
+      <w:r>
+        <w:t xml:space="preserve">Creamos una </w:t>
+      </w:r>
+      <w:proofErr w:type="spellStart"/>
+      <w:r>
+        <w:t>vpc</w:t>
+      </w:r>
+      <w:proofErr w:type="spellEnd"/>
+      <w:r>
+        <w:t xml:space="preserve"> donde estará toda la estructura de </w:t>
+      </w:r>
+      <w:proofErr w:type="spellStart"/>
+      <w:r>
+        <w:t>aws</w:t>
+      </w:r>
+      <w:proofErr w:type="spellEnd"/>
+    </w:p>
+    <w:p>
+      <w:r>
+        <w:lastRenderedPageBreak/>
+        <w:drawing>
+          <wp:inline distT="0" distB="0" distL="0" distR="0" wp14:anchorId="4E16E3A4" wp14:editId="6730E330">
+            <wp:extent cx="5400040" cy="1591310"/>
+            <wp:effectExtent l="0" t="0" r="0" b="8890"/>
+            <wp:docPr id="252006277" name="Imagen 1" descr="Interfaz de usuario gráfica, Texto, Aplicación, Correo electrónico&#10;&#10;El contenido generado por IA puede ser incorrecto."/>
+            <wp:cNvGraphicFramePr>
+              <a:graphicFrameLocks xmlns:a="http://schemas.openxmlformats.org/drawingml/2006/main" noChangeAspect="1"/>
+            </wp:cNvGraphicFramePr>
+            <a:graphic xmlns:a="http://schemas.openxmlformats.org/drawingml/2006/main">
+              <a:graphicData uri="http://schemas.openxmlformats.org/drawingml/2006/picture">
+                <pic:pic xmlns:pic="http://schemas.openxmlformats.org/drawingml/2006/picture">
+                  <pic:nvPicPr>
+                    <pic:cNvPr id="252006277" name="Imagen 1" descr="Interfaz de usuario gráfica, Texto, Aplicación, Correo electrónico&#10;&#10;El contenido generado por IA puede ser incorrecto."/>
+                    <pic:cNvPicPr/>
+                  </pic:nvPicPr>
+                  <pic:blipFill>
+                    <a:blip r:embed="rId6"/>
+                    <a:stretch>
+                      <a:fillRect/>
+                    </a:stretch>
+                  </pic:blipFill>
+                  <pic:spPr>
+                    <a:xfrm>
+                      <a:off x="0" y="0"/>
+                      <a:ext cx="5400040" cy="1591310"/>
+                    </a:xfrm>
+                    <a:prstGeom prst="rect">
+                      <a:avLst/>
+                    </a:prstGeom>
+                  </pic:spPr>
+                </pic:pic>
+              </a:graphicData>
+            </a:graphic>
+          </wp:inline>
+        </w:drawing>
+      </w:r>
+    </w:p>
+    <w:p>
+      <w:pPr>
+        <w:pStyle w:val="Ttulo2"/>
+      </w:pPr>
+      <w:bookmarkStart w:id="2" w:name="_Toc219044925"/>
+      <w:r>
+        <w:t>Configurar subredes públicas y/o privadas según tu diseño.</w:t>
+      </w:r>
+      <w:bookmarkEnd w:id="2"/>
+    </w:p>
+    <w:p>
+      <w:r>
+        <w:t xml:space="preserve">Vamos a crear 2 redes una publica y una privada. En la red pública estará expuesto nuestro proxy inverso y </w:t>
+      </w:r>
+      <w:proofErr w:type="spellStart"/>
+      <w:r>
+        <w:t>router</w:t>
+      </w:r>
+      <w:proofErr w:type="spellEnd"/>
+      <w:r>
+        <w:t xml:space="preserve"> a la vez que nos permitir que los servidores web estén situados en la red interna y que tengan conexión a internet.</w:t>
+      </w:r>
+    </w:p>
+    <w:p>
+      <w:r>
+        <w:drawing>
+          <wp:inline distT="0" distB="0" distL="0" distR="0" wp14:anchorId="4DDA6DBE" wp14:editId="6A360E3E">
+            <wp:extent cx="5400040" cy="1811655"/>
+            <wp:effectExtent l="0" t="0" r="0" b="0"/>
+            <wp:docPr id="1930025478" name="Imagen 1" descr="Interfaz de usuario gráfica, Texto, Aplicación, Correo electrónico&#10;&#10;El contenido generado por IA puede ser incorrecto."/>
+            <wp:cNvGraphicFramePr>
+              <a:graphicFrameLocks xmlns:a="http://schemas.openxmlformats.org/drawingml/2006/main" noChangeAspect="1"/>
+            </wp:cNvGraphicFramePr>
+            <a:graphic xmlns:a="http://schemas.openxmlformats.org/drawingml/2006/main">
+              <a:graphicData uri="http://schemas.openxmlformats.org/drawingml/2006/picture">
+                <pic:pic xmlns:pic="http://schemas.openxmlformats.org/drawingml/2006/picture">
+                  <pic:nvPicPr>
+                    <pic:cNvPr id="1930025478" name="Imagen 1" descr="Interfaz de usuario gráfica, Texto, Aplicación, Correo electrónico&#10;&#10;El contenido generado por IA puede ser incorrecto."/>
+                    <pic:cNvPicPr/>
+                  </pic:nvPicPr>
+                  <pic:blipFill>
+                    <a:blip r:embed="rId7"/>
+                    <a:stretch>
+                      <a:fillRect/>
+                    </a:stretch>
+                  </pic:blipFill>
+                  <pic:spPr>
+                    <a:xfrm>
+                      <a:off x="0" y="0"/>
+                      <a:ext cx="5400040" cy="1811655"/>
+                    </a:xfrm>
+                    <a:prstGeom prst="rect">
+                      <a:avLst/>
+                    </a:prstGeom>
+                  </pic:spPr>
+                </pic:pic>
+              </a:graphicData>
+            </a:graphic>
+          </wp:inline>
+        </w:drawing>
+      </w:r>
+    </w:p>
+    <w:p>
+      <w:r>
+        <w:drawing>
+          <wp:inline distT="0" distB="0" distL="0" distR="0" wp14:anchorId="0D4A2D8B" wp14:editId="7EA4CDBE">
+            <wp:extent cx="5400040" cy="1671955"/>
+            <wp:effectExtent l="0" t="0" r="0" b="4445"/>
+            <wp:docPr id="2106836880" name="Imagen 1" descr="Interfaz de usuario gráfica, Texto, Aplicación&#10;&#10;El contenido generado por IA puede ser incorrecto."/>
+            <wp:cNvGraphicFramePr>
+              <a:graphicFrameLocks xmlns:a="http://schemas.openxmlformats.org/drawingml/2006/main" noChangeAspect="1"/>
+            </wp:cNvGraphicFramePr>
+            <a:graphic xmlns:a="http://schemas.openxmlformats.org/drawingml/2006/main">
+              <a:graphicData uri="http://schemas.openxmlformats.org/drawingml/2006/picture">
+                <pic:pic xmlns:pic="http://schemas.openxmlformats.org/drawingml/2006/picture">
+                  <pic:nvPicPr>
+                    <pic:cNvPr id="2106836880" name="Imagen 1" descr="Interfaz de usuario gráfica, Texto, Aplicación&#10;&#10;El contenido generado por IA puede ser incorrecto."/>
+                    <pic:cNvPicPr/>
+                  </pic:nvPicPr>
+                  <pic:blipFill>
+                    <a:blip r:embed="rId8"/>
+                    <a:stretch>
+                      <a:fillRect/>
+                    </a:stretch>
+                  </pic:blipFill>
+                  <pic:spPr>
+                    <a:xfrm>
+                      <a:off x="0" y="0"/>
+                      <a:ext cx="5400040" cy="1671955"/>
+                    </a:xfrm>
+                    <a:prstGeom prst="rect">
+                      <a:avLst/>
+                    </a:prstGeom>
+                  </pic:spPr>
+                </pic:pic>
+              </a:graphicData>
+            </a:graphic>
+          </wp:inline>
+        </w:drawing>
+      </w:r>
+    </w:p>
+    <w:p>
+      <w:pPr>
+        <w:pStyle w:val="Ttulo2"/>
+      </w:pPr>
+      <w:bookmarkStart w:id="3" w:name="_Toc219044926"/>
+      <w:r>
+        <w:t>Usar grupos de seguridad bien configurados para proteger el servidor web.</w:t>
+      </w:r>
+      <w:bookmarkEnd w:id="3"/>
+    </w:p>
+    <w:p>
+      <w:r>
+        <w:t xml:space="preserve">En los grupos de seguridad configuraremos que solo se podrá acceder por </w:t>
+      </w:r>
+      <w:proofErr w:type="spellStart"/>
+      <w:r>
+        <w:t>ssh</w:t>
+      </w:r>
+      <w:proofErr w:type="spellEnd"/>
+      <w:r>
+        <w:t xml:space="preserve"> desde un equipo al proxy y desde el proxy a la red interna.</w:t>
+      </w:r>
+    </w:p>
+    <w:p>
+      <w:r>
+        <w:t>También que cualquiera se pueda conectar al proxy por https y que solo se pueda conectarse por http desde el proxy a los 2 servidores.</w:t>
+      </w:r>
+    </w:p>
+    <w:p>
+      <w:r>
+        <w:lastRenderedPageBreak/>
+        <w:drawing>
+          <wp:inline distT="0" distB="0" distL="0" distR="0" wp14:anchorId="32725B91" wp14:editId="0B52C55F">
+            <wp:extent cx="5400040" cy="1530985"/>
+            <wp:effectExtent l="0" t="0" r="0" b="0"/>
+            <wp:docPr id="182084730" name="Imagen 1" descr="Interfaz de usuario gráfica, Texto, Aplicación, Correo electrónico&#10;&#10;El contenido generado por IA puede ser incorrecto."/>
+            <wp:cNvGraphicFramePr>
+              <a:graphicFrameLocks xmlns:a="http://schemas.openxmlformats.org/drawingml/2006/main" noChangeAspect="1"/>
+            </wp:cNvGraphicFramePr>
+            <a:graphic xmlns:a="http://schemas.openxmlformats.org/drawingml/2006/main">
+              <a:graphicData uri="http://schemas.openxmlformats.org/drawingml/2006/picture">
+                <pic:pic xmlns:pic="http://schemas.openxmlformats.org/drawingml/2006/picture">
+                  <pic:nvPicPr>
+                    <pic:cNvPr id="182084730" name="Imagen 1" descr="Interfaz de usuario gráfica, Texto, Aplicación, Correo electrónico&#10;&#10;El contenido generado por IA puede ser incorrecto."/>
+                    <pic:cNvPicPr/>
+                  </pic:nvPicPr>
+                  <pic:blipFill>
+                    <a:blip r:embed="rId9"/>
+                    <a:stretch>
+                      <a:fillRect/>
+                    </a:stretch>
+                  </pic:blipFill>
+                  <pic:spPr>
+                    <a:xfrm>
+                      <a:off x="0" y="0"/>
+                      <a:ext cx="5400040" cy="1530985"/>
+                    </a:xfrm>
+                    <a:prstGeom prst="rect">
+                      <a:avLst/>
+                    </a:prstGeom>
+                  </pic:spPr>
+                </pic:pic>
+              </a:graphicData>
+            </a:graphic>
+          </wp:inline>
+        </w:drawing>
+      </w:r>
+    </w:p>
+    <w:p>
+      <w:r>
+        <w:drawing>
+          <wp:inline distT="0" distB="0" distL="0" distR="0" wp14:anchorId="3987B250" wp14:editId="175C6954">
+            <wp:extent cx="5400040" cy="2296795"/>
+            <wp:effectExtent l="0" t="0" r="0" b="8255"/>
+            <wp:docPr id="1054740788" name="Imagen 1" descr="Interfaz de usuario gráfica, Texto, Aplicación, Correo electrónico&#10;&#10;El contenido generado por IA puede ser incorrecto."/>
+            <wp:cNvGraphicFramePr>
+              <a:graphicFrameLocks xmlns:a="http://schemas.openxmlformats.org/drawingml/2006/main" noChangeAspect="1"/>
+            </wp:cNvGraphicFramePr>
+            <a:graphic xmlns:a="http://schemas.openxmlformats.org/drawingml/2006/main">
+              <a:graphicData uri="http://schemas.openxmlformats.org/drawingml/2006/picture">
+                <pic:pic xmlns:pic="http://schemas.openxmlformats.org/drawingml/2006/picture">
+                  <pic:nvPicPr>
+                    <pic:cNvPr id="1054740788" name="Imagen 1" descr="Interfaz de usuario gráfica, Texto, Aplicación, Correo electrónico&#10;&#10;El contenido generado por IA puede ser incorrecto."/>
+                    <pic:cNvPicPr/>
+                  </pic:nvPicPr>
+                  <pic:blipFill>
+                    <a:blip r:embed="rId10"/>
+                    <a:stretch>
+                      <a:fillRect/>
+                    </a:stretch>
+                  </pic:blipFill>
+                  <pic:spPr>
+                    <a:xfrm>
+                      <a:off x="0" y="0"/>
+                      <a:ext cx="5400040" cy="2296795"/>
+                    </a:xfrm>
+                    <a:prstGeom prst="rect">
+                      <a:avLst/>
+                    </a:prstGeom>
+                  </pic:spPr>
+                </pic:pic>
+              </a:graphicData>
+            </a:graphic>
+          </wp:inline>
+        </w:drawing>
+      </w:r>
+    </w:p>
+    <w:p>
+      <w:pPr>
+        <w:pStyle w:val="Ttulo2"/>
+      </w:pPr>
+      <w:bookmarkStart w:id="4" w:name="_Toc219044927"/>
+      <w:r>
+        <w:t>Desplegar una o varias instancias EC2 donde se alojará el servidor web.</w:t>
+      </w:r>
+      <w:bookmarkEnd w:id="4"/>
+    </w:p>
+    <w:p>
+      <w:r>
+        <w:t>Ahora vamos a crear la instancia que ya hemos hablado antes. También habrá que asignarles sus grupos de seguridad.</w:t>
+      </w:r>
+    </w:p>
+    <w:p>
+      <w:r>
+        <w:drawing>
+          <wp:inline distT="0" distB="0" distL="0" distR="0" wp14:anchorId="10BF8589" wp14:editId="2E597BF8">
+            <wp:extent cx="5400040" cy="819150"/>
+            <wp:effectExtent l="0" t="0" r="0" b="0"/>
+            <wp:docPr id="491590649" name="Imagen 1"/>
+            <wp:cNvGraphicFramePr>
+              <a:graphicFrameLocks xmlns:a="http://schemas.openxmlformats.org/drawingml/2006/main" noChangeAspect="1"/>
+            </wp:cNvGraphicFramePr>
+            <a:graphic xmlns:a="http://schemas.openxmlformats.org/drawingml/2006/main">
+              <a:graphicData uri="http://schemas.openxmlformats.org/drawingml/2006/picture">
+                <pic:pic xmlns:pic="http://schemas.openxmlformats.org/drawingml/2006/picture">
+                  <pic:nvPicPr>
+                    <pic:cNvPr id="491590649" name=""/>
+                    <pic:cNvPicPr/>
+                  </pic:nvPicPr>
+                  <pic:blipFill>
+                    <a:blip r:embed="rId11"/>
+                    <a:stretch>
+                      <a:fillRect/>
+                    </a:stretch>
+                  </pic:blipFill>
+                  <pic:spPr>
+                    <a:xfrm>
+                      <a:off x="0" y="0"/>
+                      <a:ext cx="5400040" cy="819150"/>
+                    </a:xfrm>
+                    <a:prstGeom prst="rect">
+                      <a:avLst/>
+                    </a:prstGeom>
+                  </pic:spPr>
+                </pic:pic>
+              </a:graphicData>
+            </a:graphic>
+          </wp:inline>
+        </w:drawing>
+      </w:r>
+    </w:p>
+    <w:p>
+      <w:pPr>
+        <w:pStyle w:val="Ttulo1"/>
+      </w:pPr>
+      <w:bookmarkStart w:id="5" w:name="_Toc219044928"/>
+      <w:r>
+        <w:t>2</w:t>
+      </w:r>
+      <w:r>
+        <w:t>. Instalación del servidor web Apache</w:t>
+      </w:r>
+      <w:bookmarkEnd w:id="5"/>
     </w:p>
     <w:p>
       <w:r>
@@ -94,9 +2907,11 @@
       <w:pPr>
         <w:pStyle w:val="Ttulo2"/>
       </w:pPr>
+      <w:bookmarkStart w:id="6" w:name="_Toc219044929"/>
       <w:r>
         <w:t>Comandos ejecutados:</w:t>
       </w:r>
+      <w:bookmarkEnd w:id="6"/>
     </w:p>
     <w:p>
       <w:pPr>
@@ -143,10 +2958,11 @@
       </w:r>
     </w:p>
     <w:p>
-      <w:pPr>
-        <w:ind w:left="360"/>
-      </w:pPr>
-      <w:r>
+      <w:r>
+        <w:rPr>
+          <w:noProof/>
+        </w:rPr>
+        <w:lastRenderedPageBreak/>
         <w:drawing>
           <wp:inline distT="0" distB="0" distL="0" distR="0" wp14:anchorId="23A8B29E" wp14:editId="0A05E8A2">
             <wp:extent cx="5400040" cy="1274445"/>
@@ -163,7 +2979,7 @@
                     <pic:cNvPicPr/>
                   </pic:nvPicPr>
                   <pic:blipFill>
-                    <a:blip r:embed="rId5"/>
+                    <a:blip r:embed="rId12"/>
                     <a:stretch>
                       <a:fillRect/>
                     </a:stretch>
@@ -213,10 +3029,10 @@
       </w:r>
     </w:p>
     <w:p>
-      <w:pPr>
-        <w:ind w:left="360"/>
-      </w:pPr>
-      <w:r>
+      <w:r>
+        <w:rPr>
+          <w:noProof/>
+        </w:rPr>
         <w:drawing>
           <wp:inline distT="0" distB="0" distL="0" distR="0" wp14:anchorId="6030E696" wp14:editId="73CCB82E">
             <wp:extent cx="4610743" cy="1238423"/>
@@ -233,7 +3049,7 @@
                     <pic:cNvPicPr/>
                   </pic:nvPicPr>
                   <pic:blipFill>
-                    <a:blip r:embed="rId6"/>
+                    <a:blip r:embed="rId13"/>
                     <a:stretch>
                       <a:fillRect/>
                     </a:stretch>
@@ -315,11 +3131,10 @@
       </w:r>
     </w:p>
     <w:p>
-      <w:pPr>
-        <w:pStyle w:val="Ttulo2"/>
-      </w:pPr>
-      <w:r>
-        <w:lastRenderedPageBreak/>
+      <w:r>
+        <w:rPr>
+          <w:noProof/>
+        </w:rPr>
         <w:drawing>
           <wp:inline distT="0" distB="0" distL="0" distR="0" wp14:anchorId="3BC4E60D" wp14:editId="3E384743">
             <wp:extent cx="5400040" cy="2960370"/>
@@ -336,7 +3151,7 @@
                     <pic:cNvPicPr/>
                   </pic:nvPicPr>
                   <pic:blipFill>
-                    <a:blip r:embed="rId7"/>
+                    <a:blip r:embed="rId14"/>
                     <a:stretch>
                       <a:fillRect/>
                     </a:stretch>
@@ -361,9 +3176,11 @@
       <w:pPr>
         <w:pStyle w:val="Ttulo2"/>
       </w:pPr>
+      <w:bookmarkStart w:id="7" w:name="_Toc219044930"/>
       <w:r>
         <w:t>Verificación:</w:t>
       </w:r>
+      <w:bookmarkEnd w:id="7"/>
     </w:p>
     <w:p>
       <w:r>
@@ -406,6 +3223,9 @@
     </w:p>
     <w:p>
       <w:r>
+        <w:rPr>
+          <w:noProof/>
+        </w:rPr>
         <w:drawing>
           <wp:inline distT="0" distB="0" distL="0" distR="0" wp14:anchorId="14555D16" wp14:editId="262C19FC">
             <wp:extent cx="5400040" cy="1314450"/>
@@ -422,7 +3242,7 @@
                     <pic:cNvPicPr/>
                   </pic:nvPicPr>
                   <pic:blipFill>
-                    <a:blip r:embed="rId8"/>
+                    <a:blip r:embed="rId15"/>
                     <a:stretch>
                       <a:fillRect/>
                     </a:stretch>
@@ -445,8 +3265,9 @@
     </w:p>
     <w:p>
       <w:r>
+        <w:lastRenderedPageBreak/>
         <w:pict w14:anchorId="7074DEE5">
-          <v:rect id="_x0000_i1026" style="width:0;height:1.5pt" o:hralign="center" o:hrstd="t" o:hr="t" fillcolor="#a0a0a0" stroked="f"/>
+          <v:rect id="_x0000_i1054" style="width:0;height:1.5pt" o:hralign="center" o:hrstd="t" o:hr="t" fillcolor="#a0a0a0" stroked="f"/>
         </w:pict>
       </w:r>
     </w:p>
@@ -454,9 +3275,14 @@
       <w:pPr>
         <w:pStyle w:val="Ttulo1"/>
       </w:pPr>
-      <w:r>
-        <w:t>2. Configuración de sitios virtuales (Virtual Hosting)</w:t>
-      </w:r>
+      <w:bookmarkStart w:id="8" w:name="_Toc219044931"/>
+      <w:r>
+        <w:t>3</w:t>
+      </w:r>
+      <w:r>
+        <w:t>. Configuración de sitios virtuales (Virtual Hosting)</w:t>
+      </w:r>
+      <w:bookmarkEnd w:id="8"/>
     </w:p>
     <w:p>
       <w:r>
@@ -529,9 +3355,11 @@
       <w:pPr>
         <w:pStyle w:val="Ttulo2"/>
       </w:pPr>
+      <w:bookmarkStart w:id="9" w:name="_Toc219044932"/>
       <w:r>
         <w:t>Estructura de directorios:</w:t>
       </w:r>
+      <w:bookmarkEnd w:id="9"/>
     </w:p>
     <w:p>
       <w:pPr>
@@ -820,7 +3648,9 @@
     </w:p>
     <w:p>
       <w:r>
-        <w:lastRenderedPageBreak/>
+        <w:rPr>
+          <w:noProof/>
+        </w:rPr>
         <w:drawing>
           <wp:inline distT="0" distB="0" distL="0" distR="0" wp14:anchorId="49D01DD2" wp14:editId="4C245E48">
             <wp:extent cx="4029637" cy="5430008"/>
@@ -837,7 +3667,7 @@
                     <pic:cNvPicPr/>
                   </pic:nvPicPr>
                   <pic:blipFill>
-                    <a:blip r:embed="rId9"/>
+                    <a:blip r:embed="rId16"/>
                     <a:stretch>
                       <a:fillRect/>
                     </a:stretch>
@@ -862,9 +3692,12 @@
       <w:pPr>
         <w:pStyle w:val="Ttulo2"/>
       </w:pPr>
-      <w:r>
+      <w:bookmarkStart w:id="10" w:name="_Toc219044933"/>
+      <w:r>
+        <w:lastRenderedPageBreak/>
         <w:t>Archivos de configuración:</w:t>
       </w:r>
+      <w:bookmarkEnd w:id="10"/>
     </w:p>
     <w:p>
       <w:pPr>
@@ -923,21 +3756,14 @@
       <w:proofErr w:type="spellEnd"/>
     </w:p>
     <w:p>
-      <w:pPr>
-        <w:pStyle w:val="Ttulo2"/>
-      </w:pPr>
-      <w:r>
-        <w:rPr>
-          <w:rFonts w:asciiTheme="minorHAnsi" w:eastAsiaTheme="minorHAnsi" w:hAnsiTheme="minorHAnsi" w:cstheme="minorBidi"/>
-          <w:color w:val="auto"/>
-          <w:sz w:val="22"/>
-          <w:szCs w:val="22"/>
-        </w:rPr>
-        <w:lastRenderedPageBreak/>
+      <w:r>
+        <w:rPr>
+          <w:noProof/>
+        </w:rPr>
         <w:drawing>
-          <wp:inline distT="0" distB="0" distL="0" distR="0" wp14:anchorId="0CDF1220" wp14:editId="5AC862E6">
-            <wp:extent cx="5400040" cy="3327400"/>
-            <wp:effectExtent l="0" t="0" r="0" b="6350"/>
+          <wp:inline distT="0" distB="0" distL="0" distR="0" wp14:anchorId="0CDF1220" wp14:editId="14A389A1">
+            <wp:extent cx="3601743" cy="2219325"/>
+            <wp:effectExtent l="0" t="0" r="0" b="0"/>
             <wp:docPr id="336459490" name="Imagen 1" descr="Texto&#10;&#10;El contenido generado por IA puede ser incorrecto."/>
             <wp:cNvGraphicFramePr>
               <a:graphicFrameLocks xmlns:a="http://schemas.openxmlformats.org/drawingml/2006/main" noChangeAspect="1"/>
@@ -950,7 +3776,7 @@
                     <pic:cNvPicPr/>
                   </pic:nvPicPr>
                   <pic:blipFill>
-                    <a:blip r:embed="rId10"/>
+                    <a:blip r:embed="rId17"/>
                     <a:stretch>
                       <a:fillRect/>
                     </a:stretch>
@@ -958,7 +3784,7 @@
                   <pic:spPr>
                     <a:xfrm>
                       <a:off x="0" y="0"/>
-                      <a:ext cx="5400040" cy="3327400"/>
+                      <a:ext cx="3610428" cy="2224677"/>
                     </a:xfrm>
                     <a:prstGeom prst="rect">
                       <a:avLst/>
@@ -980,9 +3806,11 @@
       <w:pPr>
         <w:pStyle w:val="Ttulo2"/>
       </w:pPr>
+      <w:bookmarkStart w:id="11" w:name="_Toc219044934"/>
       <w:r>
         <w:t>Activación:</w:t>
       </w:r>
+      <w:bookmarkEnd w:id="11"/>
     </w:p>
     <w:p>
       <w:proofErr w:type="spellStart"/>
@@ -1016,6 +3844,9 @@
         <w:ind w:left="360"/>
       </w:pPr>
       <w:r>
+        <w:rPr>
+          <w:noProof/>
+        </w:rPr>
         <w:drawing>
           <wp:inline distT="0" distB="0" distL="0" distR="0" wp14:anchorId="0DD2FA3C" wp14:editId="50680438">
             <wp:extent cx="4220164" cy="581106"/>
@@ -1032,7 +3863,7 @@
                     <pic:cNvPicPr/>
                   </pic:nvPicPr>
                   <pic:blipFill>
-                    <a:blip r:embed="rId11"/>
+                    <a:blip r:embed="rId18"/>
                     <a:stretch>
                       <a:fillRect/>
                     </a:stretch>
@@ -1070,6 +3901,9 @@
         <w:ind w:left="360"/>
       </w:pPr>
       <w:r>
+        <w:rPr>
+          <w:noProof/>
+        </w:rPr>
         <w:drawing>
           <wp:inline distT="0" distB="0" distL="0" distR="0" wp14:anchorId="3C7863B0" wp14:editId="04014E05">
             <wp:extent cx="4677428" cy="628738"/>
@@ -1086,7 +3920,7 @@
                     <pic:cNvPicPr/>
                   </pic:nvPicPr>
                   <pic:blipFill>
-                    <a:blip r:embed="rId12"/>
+                    <a:blip r:embed="rId19"/>
                     <a:stretch>
                       <a:fillRect/>
                     </a:stretch>
@@ -1140,6 +3974,9 @@
         <w:ind w:left="360"/>
       </w:pPr>
       <w:r>
+        <w:rPr>
+          <w:noProof/>
+        </w:rPr>
         <w:drawing>
           <wp:inline distT="0" distB="0" distL="0" distR="0" wp14:anchorId="52860F9C" wp14:editId="4F56B3F3">
             <wp:extent cx="3905795" cy="533474"/>
@@ -1156,7 +3993,7 @@
                     <pic:cNvPicPr/>
                   </pic:nvPicPr>
                   <pic:blipFill>
-                    <a:blip r:embed="rId13"/>
+                    <a:blip r:embed="rId20"/>
                     <a:stretch>
                       <a:fillRect/>
                     </a:stretch>
@@ -1180,7 +4017,7 @@
     <w:p>
       <w:r>
         <w:pict w14:anchorId="4E97F30C">
-          <v:rect id="_x0000_i1027" style="width:0;height:1.5pt" o:hralign="center" o:hrstd="t" o:hr="t" fillcolor="#a0a0a0" stroked="f"/>
+          <v:rect id="_x0000_i1847" style="width:0;height:1.5pt" o:hralign="center" o:bullet="t" o:hrstd="t" o:hr="t" fillcolor="#a0a0a0" stroked="f"/>
         </w:pict>
       </w:r>
     </w:p>
@@ -1188,9 +4025,952 @@
       <w:pPr>
         <w:pStyle w:val="Ttulo1"/>
       </w:pPr>
-      <w:r>
-        <w:t>3. Autenticación básica en zona administrativa</w:t>
-      </w:r>
+      <w:bookmarkStart w:id="12" w:name="_Toc219044935"/>
+      <w:r>
+        <w:t>4</w:t>
+      </w:r>
+      <w:r>
+        <w:t>.Creacion del proxy y balanceo de cargas</w:t>
+      </w:r>
+      <w:bookmarkEnd w:id="12"/>
+    </w:p>
+    <w:p>
+      <w:pPr>
+        <w:pStyle w:val="Ttulo2"/>
+      </w:pPr>
+      <w:bookmarkStart w:id="13" w:name="_Toc219044936"/>
+      <w:r>
+        <w:t>Proxys utilizados</w:t>
+      </w:r>
+      <w:bookmarkEnd w:id="13"/>
+    </w:p>
+    <w:p>
+      <w:r>
+        <w:t>Debido a distintos problemas hemos utilizado y conseguido que funcionen 3 proxys diferentes.</w:t>
+      </w:r>
+      <w:r>
+        <w:br/>
+        <w:t xml:space="preserve">2 de ellos son servidores webs hechos proxy (Apache y </w:t>
+      </w:r>
+      <w:proofErr w:type="spellStart"/>
+      <w:r>
+        <w:t>Nginx</w:t>
+      </w:r>
+      <w:proofErr w:type="spellEnd"/>
+      <w:r>
+        <w:t>) y el otro es un proxy directamente (Caddy).</w:t>
+      </w:r>
+    </w:p>
+    <w:p/>
+    <w:p>
+      <w:pPr>
+        <w:pStyle w:val="Ttulo2"/>
+      </w:pPr>
+      <w:bookmarkStart w:id="14" w:name="_Toc219044937"/>
+      <w:r>
+        <w:t>Configuración</w:t>
+      </w:r>
+      <w:bookmarkEnd w:id="14"/>
+    </w:p>
+    <w:p>
+      <w:pPr>
+        <w:pStyle w:val="Ttulo3"/>
+        <w:ind w:firstLine="708"/>
+      </w:pPr>
+      <w:bookmarkStart w:id="15" w:name="_Toc219044938"/>
+      <w:r>
+        <w:t>Caddy</w:t>
+      </w:r>
+      <w:bookmarkEnd w:id="15"/>
+    </w:p>
+    <w:p>
+      <w:pPr>
+        <w:ind w:left="705"/>
+        <w:rPr>
+          <w:b/>
+          <w:bCs/>
+          <w:i/>
+          <w:iCs/>
+        </w:rPr>
+      </w:pPr>
+      <w:r>
+        <w:t xml:space="preserve">Este es el más fácil de configurar de los 3. Primero instalamos Caddy con </w:t>
+      </w:r>
+      <w:r>
+        <w:rPr>
+          <w:b/>
+          <w:bCs/>
+          <w:i/>
+          <w:iCs/>
+        </w:rPr>
+        <w:t xml:space="preserve">sudo </w:t>
+      </w:r>
+      <w:proofErr w:type="spellStart"/>
+      <w:r>
+        <w:rPr>
+          <w:b/>
+          <w:bCs/>
+          <w:i/>
+          <w:iCs/>
+        </w:rPr>
+        <w:t>apt</w:t>
+      </w:r>
+      <w:proofErr w:type="spellEnd"/>
+      <w:r>
+        <w:rPr>
+          <w:b/>
+          <w:bCs/>
+          <w:i/>
+          <w:iCs/>
+        </w:rPr>
+        <w:t xml:space="preserve"> </w:t>
+      </w:r>
+      <w:proofErr w:type="spellStart"/>
+      <w:r>
+        <w:rPr>
+          <w:b/>
+          <w:bCs/>
+          <w:i/>
+          <w:iCs/>
+        </w:rPr>
+        <w:t>install</w:t>
+      </w:r>
+      <w:proofErr w:type="spellEnd"/>
+      <w:r>
+        <w:rPr>
+          <w:b/>
+          <w:bCs/>
+          <w:i/>
+          <w:iCs/>
+        </w:rPr>
+        <w:t xml:space="preserve"> </w:t>
+      </w:r>
+      <w:r>
+        <w:rPr>
+          <w:b/>
+          <w:bCs/>
+          <w:i/>
+          <w:iCs/>
+        </w:rPr>
+        <w:t>Caddy.</w:t>
+      </w:r>
+    </w:p>
+    <w:p>
+      <w:pPr>
+        <w:ind w:left="705"/>
+      </w:pPr>
+      <w:r>
+        <w:drawing>
+          <wp:inline distT="0" distB="0" distL="0" distR="0" wp14:anchorId="735DCE4C" wp14:editId="69762DB4">
+            <wp:extent cx="5400040" cy="2638425"/>
+            <wp:effectExtent l="0" t="0" r="0" b="9525"/>
+            <wp:docPr id="1135535457" name="Imagen 1" descr="Captura de pantalla de computadora&#10;&#10;El contenido generado por IA puede ser incorrecto."/>
+            <wp:cNvGraphicFramePr>
+              <a:graphicFrameLocks xmlns:a="http://schemas.openxmlformats.org/drawingml/2006/main" noChangeAspect="1"/>
+            </wp:cNvGraphicFramePr>
+            <a:graphic xmlns:a="http://schemas.openxmlformats.org/drawingml/2006/main">
+              <a:graphicData uri="http://schemas.openxmlformats.org/drawingml/2006/picture">
+                <pic:pic xmlns:pic="http://schemas.openxmlformats.org/drawingml/2006/picture">
+                  <pic:nvPicPr>
+                    <pic:cNvPr id="1135535457" name="Imagen 1" descr="Captura de pantalla de computadora&#10;&#10;El contenido generado por IA puede ser incorrecto."/>
+                    <pic:cNvPicPr/>
+                  </pic:nvPicPr>
+                  <pic:blipFill>
+                    <a:blip r:embed="rId21"/>
+                    <a:stretch>
+                      <a:fillRect/>
+                    </a:stretch>
+                  </pic:blipFill>
+                  <pic:spPr>
+                    <a:xfrm>
+                      <a:off x="0" y="0"/>
+                      <a:ext cx="5400040" cy="2638425"/>
+                    </a:xfrm>
+                    <a:prstGeom prst="rect">
+                      <a:avLst/>
+                    </a:prstGeom>
+                  </pic:spPr>
+                </pic:pic>
+              </a:graphicData>
+            </a:graphic>
+          </wp:inline>
+        </w:drawing>
+      </w:r>
+    </w:p>
+    <w:p>
+      <w:pPr>
+        <w:ind w:left="705"/>
+      </w:pPr>
+      <w:r>
+        <w:t>Una vez instalado modificaremos el fichero /</w:t>
+      </w:r>
+      <w:proofErr w:type="spellStart"/>
+      <w:r>
+        <w:t>etc</w:t>
+      </w:r>
+      <w:proofErr w:type="spellEnd"/>
+      <w:r>
+        <w:t>/Caddy/</w:t>
+      </w:r>
+      <w:proofErr w:type="spellStart"/>
+      <w:r>
+        <w:t>Caddyfile</w:t>
+      </w:r>
+      <w:proofErr w:type="spellEnd"/>
+      <w:r>
+        <w:t>.</w:t>
+      </w:r>
+    </w:p>
+    <w:p>
+      <w:pPr>
+        <w:ind w:left="705"/>
+      </w:pPr>
+      <w:r>
+        <w:t xml:space="preserve">Allí pondremos dentro de las llaves </w:t>
+      </w:r>
+      <w:proofErr w:type="spellStart"/>
+      <w:r>
+        <w:t>reverse_proxy</w:t>
+      </w:r>
+      <w:proofErr w:type="spellEnd"/>
+      <w:r>
+        <w:t xml:space="preserve"> IP/</w:t>
+      </w:r>
+      <w:proofErr w:type="spellStart"/>
+      <w:r>
+        <w:t>IPs</w:t>
+      </w:r>
+      <w:proofErr w:type="spellEnd"/>
+    </w:p>
+    <w:p>
+      <w:pPr>
+        <w:ind w:left="705"/>
+      </w:pPr>
+      <w:r>
+        <w:drawing>
+          <wp:inline distT="0" distB="0" distL="0" distR="0" wp14:anchorId="196B0978" wp14:editId="7AEB676C">
+            <wp:extent cx="5400040" cy="1452880"/>
+            <wp:effectExtent l="0" t="0" r="0" b="0"/>
+            <wp:docPr id="223366120" name="Imagen 1" descr="Interfaz de usuario gráfica, Texto, Sitio web&#10;&#10;El contenido generado por IA puede ser incorrecto."/>
+            <wp:cNvGraphicFramePr>
+              <a:graphicFrameLocks xmlns:a="http://schemas.openxmlformats.org/drawingml/2006/main" noChangeAspect="1"/>
+            </wp:cNvGraphicFramePr>
+            <a:graphic xmlns:a="http://schemas.openxmlformats.org/drawingml/2006/main">
+              <a:graphicData uri="http://schemas.openxmlformats.org/drawingml/2006/picture">
+                <pic:pic xmlns:pic="http://schemas.openxmlformats.org/drawingml/2006/picture">
+                  <pic:nvPicPr>
+                    <pic:cNvPr id="223366120" name="Imagen 1" descr="Interfaz de usuario gráfica, Texto, Sitio web&#10;&#10;El contenido generado por IA puede ser incorrecto."/>
+                    <pic:cNvPicPr/>
+                  </pic:nvPicPr>
+                  <pic:blipFill>
+                    <a:blip r:embed="rId22"/>
+                    <a:stretch>
+                      <a:fillRect/>
+                    </a:stretch>
+                  </pic:blipFill>
+                  <pic:spPr>
+                    <a:xfrm>
+                      <a:off x="0" y="0"/>
+                      <a:ext cx="5400040" cy="1452880"/>
+                    </a:xfrm>
+                    <a:prstGeom prst="rect">
+                      <a:avLst/>
+                    </a:prstGeom>
+                  </pic:spPr>
+                </pic:pic>
+              </a:graphicData>
+            </a:graphic>
+          </wp:inline>
+        </w:drawing>
+      </w:r>
+    </w:p>
+    <w:p>
+      <w:pPr>
+        <w:ind w:left="705"/>
+      </w:pPr>
+      <w:r>
+        <w:t>Los 2 puntos ochenta significa que se usara http. Ya que Caddy de base fuerza a usar https.</w:t>
+      </w:r>
+    </w:p>
+    <w:p>
+      <w:pPr>
+        <w:ind w:left="705"/>
+      </w:pPr>
+      <w:r>
+        <w:t>Si pones solo una IP de redirigirá al servidor; pero si pones más de una está permitir a que el proxy sea también balanceador de cargas.</w:t>
+      </w:r>
+    </w:p>
+    <w:p>
+      <w:pPr>
+        <w:ind w:left="705"/>
+      </w:pPr>
+      <w:r>
+        <w:t>Por último, reiniciamos el servicio y con eso ya funciona.</w:t>
+      </w:r>
+    </w:p>
+    <w:p>
+      <w:pPr>
+        <w:pStyle w:val="Ttulo3"/>
+      </w:pPr>
+      <w:r>
+        <w:tab/>
+      </w:r>
+      <w:bookmarkStart w:id="16" w:name="_Toc219044939"/>
+      <w:r>
+        <w:t>Apache</w:t>
+      </w:r>
+      <w:bookmarkEnd w:id="16"/>
+    </w:p>
+    <w:p>
+      <w:pPr>
+        <w:pStyle w:val="Ttulo4"/>
+        <w:rPr>
+          <w:rFonts w:eastAsiaTheme="minorHAnsi"/>
+        </w:rPr>
+      </w:pPr>
+      <w:r>
+        <w:tab/>
+      </w:r>
+      <w:r>
+        <w:rPr>
+          <w:rFonts w:eastAsiaTheme="minorHAnsi"/>
+        </w:rPr>
+        <w:t>Paso 1: Habilitar los módulos necesarios</w:t>
+      </w:r>
+    </w:p>
+    <w:p>
+      <w:pPr>
+        <w:ind w:firstLine="708"/>
+      </w:pPr>
+      <w:r>
+        <w:t>Ejecuta:</w:t>
+      </w:r>
+    </w:p>
+    <w:p>
+      <w:pPr>
+        <w:ind w:firstLine="708"/>
+      </w:pPr>
+      <w:r>
+        <w:lastRenderedPageBreak/>
+        <w:drawing>
+          <wp:inline distT="0" distB="0" distL="0" distR="0" wp14:anchorId="1120A987" wp14:editId="0186F377">
+            <wp:extent cx="3667637" cy="1228896"/>
+            <wp:effectExtent l="0" t="0" r="9525" b="0"/>
+            <wp:docPr id="881193912" name="Imagen 1" descr="Texto&#10;&#10;El contenido generado por IA puede ser incorrecto."/>
+            <wp:cNvGraphicFramePr>
+              <a:graphicFrameLocks xmlns:a="http://schemas.openxmlformats.org/drawingml/2006/main" noChangeAspect="1"/>
+            </wp:cNvGraphicFramePr>
+            <a:graphic xmlns:a="http://schemas.openxmlformats.org/drawingml/2006/main">
+              <a:graphicData uri="http://schemas.openxmlformats.org/drawingml/2006/picture">
+                <pic:pic xmlns:pic="http://schemas.openxmlformats.org/drawingml/2006/picture">
+                  <pic:nvPicPr>
+                    <pic:cNvPr id="881193912" name="Imagen 1" descr="Texto&#10;&#10;El contenido generado por IA puede ser incorrecto."/>
+                    <pic:cNvPicPr/>
+                  </pic:nvPicPr>
+                  <pic:blipFill>
+                    <a:blip r:embed="rId23"/>
+                    <a:stretch>
+                      <a:fillRect/>
+                    </a:stretch>
+                  </pic:blipFill>
+                  <pic:spPr>
+                    <a:xfrm>
+                      <a:off x="0" y="0"/>
+                      <a:ext cx="3667637" cy="1228896"/>
+                    </a:xfrm>
+                    <a:prstGeom prst="rect">
+                      <a:avLst/>
+                    </a:prstGeom>
+                  </pic:spPr>
+                </pic:pic>
+              </a:graphicData>
+            </a:graphic>
+          </wp:inline>
+        </w:drawing>
+      </w:r>
+    </w:p>
+    <w:p>
+      <w:pPr>
+        <w:ind w:firstLine="708"/>
+      </w:pPr>
+      <w:r>
+        <w:t>Reinicia Apache para aplicar los cambios:</w:t>
+      </w:r>
+    </w:p>
+    <w:p>
+      <w:pPr>
+        <w:ind w:firstLine="708"/>
+      </w:pPr>
+      <w:r>
+        <w:drawing>
+          <wp:inline distT="0" distB="0" distL="0" distR="0" wp14:anchorId="317CE5FB" wp14:editId="660DF5C3">
+            <wp:extent cx="4448796" cy="990738"/>
+            <wp:effectExtent l="0" t="0" r="9525" b="0"/>
+            <wp:docPr id="1129564493" name="Imagen 1" descr="Texto&#10;&#10;El contenido generado por IA puede ser incorrecto."/>
+            <wp:cNvGraphicFramePr>
+              <a:graphicFrameLocks xmlns:a="http://schemas.openxmlformats.org/drawingml/2006/main" noChangeAspect="1"/>
+            </wp:cNvGraphicFramePr>
+            <a:graphic xmlns:a="http://schemas.openxmlformats.org/drawingml/2006/main">
+              <a:graphicData uri="http://schemas.openxmlformats.org/drawingml/2006/picture">
+                <pic:pic xmlns:pic="http://schemas.openxmlformats.org/drawingml/2006/picture">
+                  <pic:nvPicPr>
+                    <pic:cNvPr id="1129564493" name="Imagen 1" descr="Texto&#10;&#10;El contenido generado por IA puede ser incorrecto."/>
+                    <pic:cNvPicPr/>
+                  </pic:nvPicPr>
+                  <pic:blipFill>
+                    <a:blip r:embed="rId24"/>
+                    <a:stretch>
+                      <a:fillRect/>
+                    </a:stretch>
+                  </pic:blipFill>
+                  <pic:spPr>
+                    <a:xfrm>
+                      <a:off x="0" y="0"/>
+                      <a:ext cx="4448796" cy="990738"/>
+                    </a:xfrm>
+                    <a:prstGeom prst="rect">
+                      <a:avLst/>
+                    </a:prstGeom>
+                  </pic:spPr>
+                </pic:pic>
+              </a:graphicData>
+            </a:graphic>
+          </wp:inline>
+        </w:drawing>
+      </w:r>
+    </w:p>
+    <w:p>
+      <w:r>
+        <w:pict w14:anchorId="1252624E">
+          <v:rect id="_x0000_i1861" style="width:0;height:1.5pt" o:hralign="center" o:hrstd="t" o:hr="t" fillcolor="#a0a0a0" stroked="f"/>
+        </w:pict>
+      </w:r>
+    </w:p>
+    <w:p>
+      <w:pPr>
+        <w:pStyle w:val="Ttulo4"/>
+        <w:ind w:firstLine="708"/>
+      </w:pPr>
+      <w:r>
+        <w:t>Paso 2: Crear un archivo de configuración del sitio</w:t>
+      </w:r>
+    </w:p>
+    <w:p>
+      <w:r>
+        <w:tab/>
+        <w:t>Editar el fichero de apache para que funcione como proxy</w:t>
+      </w:r>
+    </w:p>
+    <w:p>
+      <w:pPr>
+        <w:ind w:left="708"/>
+      </w:pPr>
+      <w:r>
+        <w:tab/>
+      </w:r>
+      <w:r>
+        <w:drawing>
+          <wp:inline distT="0" distB="0" distL="0" distR="0" wp14:anchorId="0CBC7AFB" wp14:editId="17E503E1">
+            <wp:extent cx="5400040" cy="3134360"/>
+            <wp:effectExtent l="0" t="0" r="0" b="8890"/>
+            <wp:docPr id="1464431520" name="Imagen 1" descr="Texto&#10;&#10;El contenido generado por IA puede ser incorrecto."/>
+            <wp:cNvGraphicFramePr>
+              <a:graphicFrameLocks xmlns:a="http://schemas.openxmlformats.org/drawingml/2006/main" noChangeAspect="1"/>
+            </wp:cNvGraphicFramePr>
+            <a:graphic xmlns:a="http://schemas.openxmlformats.org/drawingml/2006/main">
+              <a:graphicData uri="http://schemas.openxmlformats.org/drawingml/2006/picture">
+                <pic:pic xmlns:pic="http://schemas.openxmlformats.org/drawingml/2006/picture">
+                  <pic:nvPicPr>
+                    <pic:cNvPr id="1464431520" name="Imagen 1" descr="Texto&#10;&#10;El contenido generado por IA puede ser incorrecto."/>
+                    <pic:cNvPicPr/>
+                  </pic:nvPicPr>
+                  <pic:blipFill>
+                    <a:blip r:embed="rId25"/>
+                    <a:stretch>
+                      <a:fillRect/>
+                    </a:stretch>
+                  </pic:blipFill>
+                  <pic:spPr>
+                    <a:xfrm>
+                      <a:off x="0" y="0"/>
+                      <a:ext cx="5400040" cy="3134360"/>
+                    </a:xfrm>
+                    <a:prstGeom prst="rect">
+                      <a:avLst/>
+                    </a:prstGeom>
+                  </pic:spPr>
+                </pic:pic>
+              </a:graphicData>
+            </a:graphic>
+          </wp:inline>
+        </w:drawing>
+      </w:r>
+    </w:p>
+    <w:p>
+      <w:r>
+        <w:pict w14:anchorId="7D92182F">
+          <v:rect id="_x0000_i1862" style="width:0;height:1.5pt" o:hralign="center" o:hrstd="t" o:hr="t" fillcolor="#a0a0a0" stroked="f"/>
+        </w:pict>
+      </w:r>
+    </w:p>
+    <w:p>
+      <w:pPr>
+        <w:pStyle w:val="Ttulo4"/>
+      </w:pPr>
+      <w:r>
+        <w:t xml:space="preserve"> Paso 3: </w:t>
+      </w:r>
+      <w:r>
+        <w:t>Recargamos el servicio.</w:t>
+      </w:r>
+    </w:p>
+    <w:p>
+      <w:pPr>
+        <w:ind w:firstLine="708"/>
+        <w:rPr>
+          <w:b/>
+          <w:bCs/>
+        </w:rPr>
+      </w:pPr>
+      <w:r>
+        <w:rPr>
+          <w:b/>
+          <w:bCs/>
+        </w:rPr>
+        <w:drawing>
+          <wp:inline distT="0" distB="0" distL="0" distR="0" wp14:anchorId="3E0CA491" wp14:editId="03DC8848">
+            <wp:extent cx="4991797" cy="666843"/>
+            <wp:effectExtent l="0" t="0" r="0" b="0"/>
+            <wp:docPr id="622404992" name="Imagen 1" descr="Texto&#10;&#10;El contenido generado por IA puede ser incorrecto."/>
+            <wp:cNvGraphicFramePr>
+              <a:graphicFrameLocks xmlns:a="http://schemas.openxmlformats.org/drawingml/2006/main" noChangeAspect="1"/>
+            </wp:cNvGraphicFramePr>
+            <a:graphic xmlns:a="http://schemas.openxmlformats.org/drawingml/2006/main">
+              <a:graphicData uri="http://schemas.openxmlformats.org/drawingml/2006/picture">
+                <pic:pic xmlns:pic="http://schemas.openxmlformats.org/drawingml/2006/picture">
+                  <pic:nvPicPr>
+                    <pic:cNvPr id="622404992" name="Imagen 1" descr="Texto&#10;&#10;El contenido generado por IA puede ser incorrecto."/>
+                    <pic:cNvPicPr/>
+                  </pic:nvPicPr>
+                  <pic:blipFill>
+                    <a:blip r:embed="rId26"/>
+                    <a:stretch>
+                      <a:fillRect/>
+                    </a:stretch>
+                  </pic:blipFill>
+                  <pic:spPr>
+                    <a:xfrm>
+                      <a:off x="0" y="0"/>
+                      <a:ext cx="4991797" cy="666843"/>
+                    </a:xfrm>
+                    <a:prstGeom prst="rect">
+                      <a:avLst/>
+                    </a:prstGeom>
+                  </pic:spPr>
+                </pic:pic>
+              </a:graphicData>
+            </a:graphic>
+          </wp:inline>
+        </w:drawing>
+      </w:r>
+    </w:p>
+    <w:p>
+      <w:pPr>
+        <w:pStyle w:val="Ttulo3"/>
+      </w:pPr>
+      <w:r>
+        <w:lastRenderedPageBreak/>
+        <w:tab/>
+      </w:r>
+      <w:bookmarkStart w:id="17" w:name="_Toc219044940"/>
+      <w:proofErr w:type="spellStart"/>
+      <w:r>
+        <w:t>Nginx</w:t>
+      </w:r>
+      <w:bookmarkEnd w:id="17"/>
+      <w:proofErr w:type="spellEnd"/>
+    </w:p>
+    <w:p>
+      <w:pPr>
+        <w:pStyle w:val="Ttulo4"/>
+        <w:rPr>
+          <w:rFonts w:eastAsiaTheme="minorHAnsi"/>
+        </w:rPr>
+      </w:pPr>
+      <w:r>
+        <w:tab/>
+      </w:r>
+      <w:r>
+        <w:rPr>
+          <w:rFonts w:eastAsiaTheme="minorHAnsi"/>
+        </w:rPr>
+        <w:t xml:space="preserve">Paso </w:t>
+      </w:r>
+      <w:r>
+        <w:rPr>
+          <w:rFonts w:eastAsiaTheme="minorHAnsi"/>
+        </w:rPr>
+        <w:t>1:</w:t>
+      </w:r>
+      <w:r>
+        <w:rPr>
+          <w:rFonts w:eastAsiaTheme="minorHAnsi"/>
+        </w:rPr>
+        <w:t xml:space="preserve"> instalación y</w:t>
+      </w:r>
+      <w:r>
+        <w:rPr>
+          <w:rFonts w:eastAsiaTheme="minorHAnsi"/>
+        </w:rPr>
+        <w:t xml:space="preserve"> </w:t>
+      </w:r>
+      <w:r>
+        <w:rPr>
+          <w:rFonts w:eastAsiaTheme="minorHAnsi"/>
+        </w:rPr>
+        <w:t>c</w:t>
+      </w:r>
+      <w:r>
+        <w:rPr>
+          <w:rFonts w:eastAsiaTheme="minorHAnsi"/>
+        </w:rPr>
+        <w:t>rear un archivo de configuración del sitio</w:t>
+      </w:r>
+    </w:p>
+    <w:p>
+      <w:pPr>
+        <w:ind w:left="708"/>
+        <w:rPr>
+          <w:b/>
+          <w:bCs/>
+          <w:i/>
+          <w:iCs/>
+        </w:rPr>
+      </w:pPr>
+      <w:r>
+        <w:t xml:space="preserve">Instalamos </w:t>
+      </w:r>
+      <w:proofErr w:type="spellStart"/>
+      <w:r>
+        <w:t>nginx</w:t>
+      </w:r>
+      <w:proofErr w:type="spellEnd"/>
+      <w:r>
+        <w:t xml:space="preserve"> con </w:t>
+      </w:r>
+      <w:r>
+        <w:rPr>
+          <w:b/>
+          <w:bCs/>
+          <w:i/>
+          <w:iCs/>
+        </w:rPr>
+        <w:t xml:space="preserve">sudo </w:t>
+      </w:r>
+      <w:proofErr w:type="spellStart"/>
+      <w:r>
+        <w:rPr>
+          <w:b/>
+          <w:bCs/>
+          <w:i/>
+          <w:iCs/>
+        </w:rPr>
+        <w:t>apt</w:t>
+      </w:r>
+      <w:proofErr w:type="spellEnd"/>
+      <w:r>
+        <w:rPr>
+          <w:b/>
+          <w:bCs/>
+          <w:i/>
+          <w:iCs/>
+        </w:rPr>
+        <w:t xml:space="preserve"> </w:t>
+      </w:r>
+      <w:proofErr w:type="spellStart"/>
+      <w:r>
+        <w:rPr>
+          <w:b/>
+          <w:bCs/>
+          <w:i/>
+          <w:iCs/>
+        </w:rPr>
+        <w:t>install</w:t>
+      </w:r>
+      <w:proofErr w:type="spellEnd"/>
+      <w:r>
+        <w:rPr>
+          <w:b/>
+          <w:bCs/>
+          <w:i/>
+          <w:iCs/>
+        </w:rPr>
+        <w:t xml:space="preserve"> </w:t>
+      </w:r>
+      <w:proofErr w:type="spellStart"/>
+      <w:r>
+        <w:rPr>
+          <w:b/>
+          <w:bCs/>
+          <w:i/>
+          <w:iCs/>
+        </w:rPr>
+        <w:t>nginx</w:t>
+      </w:r>
+      <w:proofErr w:type="spellEnd"/>
+    </w:p>
+    <w:p>
+      <w:pPr>
+        <w:ind w:left="708"/>
+      </w:pPr>
+      <w:r>
+        <w:drawing>
+          <wp:inline distT="0" distB="0" distL="0" distR="0" wp14:anchorId="48C10B1C" wp14:editId="32DFD849">
+            <wp:extent cx="5400040" cy="3469005"/>
+            <wp:effectExtent l="0" t="0" r="0" b="0"/>
+            <wp:docPr id="1313036359" name="Imagen 1" descr="Texto&#10;&#10;El contenido generado por IA puede ser incorrecto."/>
+            <wp:cNvGraphicFramePr>
+              <a:graphicFrameLocks xmlns:a="http://schemas.openxmlformats.org/drawingml/2006/main" noChangeAspect="1"/>
+            </wp:cNvGraphicFramePr>
+            <a:graphic xmlns:a="http://schemas.openxmlformats.org/drawingml/2006/main">
+              <a:graphicData uri="http://schemas.openxmlformats.org/drawingml/2006/picture">
+                <pic:pic xmlns:pic="http://schemas.openxmlformats.org/drawingml/2006/picture">
+                  <pic:nvPicPr>
+                    <pic:cNvPr id="1313036359" name="Imagen 1" descr="Texto&#10;&#10;El contenido generado por IA puede ser incorrecto."/>
+                    <pic:cNvPicPr/>
+                  </pic:nvPicPr>
+                  <pic:blipFill>
+                    <a:blip r:embed="rId27"/>
+                    <a:stretch>
+                      <a:fillRect/>
+                    </a:stretch>
+                  </pic:blipFill>
+                  <pic:spPr>
+                    <a:xfrm>
+                      <a:off x="0" y="0"/>
+                      <a:ext cx="5400040" cy="3469005"/>
+                    </a:xfrm>
+                    <a:prstGeom prst="rect">
+                      <a:avLst/>
+                    </a:prstGeom>
+                  </pic:spPr>
+                </pic:pic>
+              </a:graphicData>
+            </a:graphic>
+          </wp:inline>
+        </w:drawing>
+      </w:r>
+    </w:p>
+    <w:p>
+      <w:pPr>
+        <w:ind w:left="708"/>
+        <w:rPr>
+          <w:b/>
+          <w:bCs/>
+          <w:i/>
+          <w:iCs/>
+        </w:rPr>
+      </w:pPr>
+      <w:r>
+        <w:t xml:space="preserve">Configuramos el fichero de </w:t>
+      </w:r>
+      <w:r>
+        <w:t>/</w:t>
+      </w:r>
+      <w:proofErr w:type="spellStart"/>
+      <w:r>
+        <w:rPr>
+          <w:b/>
+          <w:bCs/>
+          <w:i/>
+          <w:iCs/>
+        </w:rPr>
+        <w:t>etc</w:t>
+      </w:r>
+      <w:proofErr w:type="spellEnd"/>
+      <w:r>
+        <w:rPr>
+          <w:b/>
+          <w:bCs/>
+          <w:i/>
+          <w:iCs/>
+        </w:rPr>
+        <w:t>/</w:t>
+      </w:r>
+      <w:proofErr w:type="spellStart"/>
+      <w:r>
+        <w:rPr>
+          <w:b/>
+          <w:bCs/>
+          <w:i/>
+          <w:iCs/>
+        </w:rPr>
+        <w:t>nginx</w:t>
+      </w:r>
+      <w:proofErr w:type="spellEnd"/>
+      <w:r>
+        <w:rPr>
+          <w:b/>
+          <w:bCs/>
+          <w:i/>
+          <w:iCs/>
+        </w:rPr>
+        <w:t>/sites-</w:t>
+      </w:r>
+      <w:proofErr w:type="spellStart"/>
+      <w:r>
+        <w:rPr>
+          <w:b/>
+          <w:bCs/>
+          <w:i/>
+          <w:iCs/>
+        </w:rPr>
+        <w:t>available</w:t>
+      </w:r>
+      <w:proofErr w:type="spellEnd"/>
+    </w:p>
+    <w:p>
+      <w:pPr>
+        <w:ind w:left="708"/>
+      </w:pPr>
+      <w:r>
+        <w:drawing>
+          <wp:inline distT="0" distB="0" distL="0" distR="0" wp14:anchorId="465628D1" wp14:editId="2796B709">
+            <wp:extent cx="5400040" cy="3663950"/>
+            <wp:effectExtent l="0" t="0" r="0" b="0"/>
+            <wp:docPr id="1215400609" name="Imagen 1" descr="Texto&#10;&#10;El contenido generado por IA puede ser incorrecto."/>
+            <wp:cNvGraphicFramePr>
+              <a:graphicFrameLocks xmlns:a="http://schemas.openxmlformats.org/drawingml/2006/main" noChangeAspect="1"/>
+            </wp:cNvGraphicFramePr>
+            <a:graphic xmlns:a="http://schemas.openxmlformats.org/drawingml/2006/main">
+              <a:graphicData uri="http://schemas.openxmlformats.org/drawingml/2006/picture">
+                <pic:pic xmlns:pic="http://schemas.openxmlformats.org/drawingml/2006/picture">
+                  <pic:nvPicPr>
+                    <pic:cNvPr id="1215400609" name="Imagen 1" descr="Texto&#10;&#10;El contenido generado por IA puede ser incorrecto."/>
+                    <pic:cNvPicPr/>
+                  </pic:nvPicPr>
+                  <pic:blipFill>
+                    <a:blip r:embed="rId28"/>
+                    <a:stretch>
+                      <a:fillRect/>
+                    </a:stretch>
+                  </pic:blipFill>
+                  <pic:spPr>
+                    <a:xfrm>
+                      <a:off x="0" y="0"/>
+                      <a:ext cx="5400040" cy="3663950"/>
+                    </a:xfrm>
+                    <a:prstGeom prst="rect">
+                      <a:avLst/>
+                    </a:prstGeom>
+                  </pic:spPr>
+                </pic:pic>
+              </a:graphicData>
+            </a:graphic>
+          </wp:inline>
+        </w:drawing>
+      </w:r>
+    </w:p>
+    <w:p>
+      <w:pPr>
+        <w:ind w:left="708"/>
+      </w:pPr>
+      <w:r>
+        <w:pict w14:anchorId="5AFE32B3">
+          <v:rect id="_x0000_i1872" style="width:0;height:1.5pt" o:hralign="center" o:hrstd="t" o:hr="t" fillcolor="#a0a0a0" stroked="f"/>
+        </w:pict>
+      </w:r>
+    </w:p>
+    <w:p>
+      <w:pPr>
+        <w:pStyle w:val="Ttulo4"/>
+      </w:pPr>
+      <w:r>
+        <w:lastRenderedPageBreak/>
+        <w:t xml:space="preserve"> Paso 2: </w:t>
+      </w:r>
+      <w:r>
+        <w:t xml:space="preserve">Recargamos </w:t>
+      </w:r>
+      <w:r>
+        <w:t>el</w:t>
+      </w:r>
+      <w:r>
+        <w:t xml:space="preserve"> </w:t>
+      </w:r>
+      <w:r>
+        <w:t>se</w:t>
+      </w:r>
+      <w:r>
+        <w:t>rvicio</w:t>
+      </w:r>
+    </w:p>
+    <w:p>
+      <w:pPr>
+        <w:ind w:left="708"/>
+      </w:pPr>
+      <w:r>
+        <w:drawing>
+          <wp:inline distT="0" distB="0" distL="0" distR="0" wp14:anchorId="2D5C38DE" wp14:editId="45FE7A15">
+            <wp:extent cx="4877481" cy="323895"/>
+            <wp:effectExtent l="0" t="0" r="0" b="0"/>
+            <wp:docPr id="589637334" name="Imagen 1"/>
+            <wp:cNvGraphicFramePr>
+              <a:graphicFrameLocks xmlns:a="http://schemas.openxmlformats.org/drawingml/2006/main" noChangeAspect="1"/>
+            </wp:cNvGraphicFramePr>
+            <a:graphic xmlns:a="http://schemas.openxmlformats.org/drawingml/2006/main">
+              <a:graphicData uri="http://schemas.openxmlformats.org/drawingml/2006/picture">
+                <pic:pic xmlns:pic="http://schemas.openxmlformats.org/drawingml/2006/picture">
+                  <pic:nvPicPr>
+                    <pic:cNvPr id="589637334" name=""/>
+                    <pic:cNvPicPr/>
+                  </pic:nvPicPr>
+                  <pic:blipFill>
+                    <a:blip r:embed="rId29"/>
+                    <a:stretch>
+                      <a:fillRect/>
+                    </a:stretch>
+                  </pic:blipFill>
+                  <pic:spPr>
+                    <a:xfrm>
+                      <a:off x="0" y="0"/>
+                      <a:ext cx="4877481" cy="323895"/>
+                    </a:xfrm>
+                    <a:prstGeom prst="rect">
+                      <a:avLst/>
+                    </a:prstGeom>
+                  </pic:spPr>
+                </pic:pic>
+              </a:graphicData>
+            </a:graphic>
+          </wp:inline>
+        </w:drawing>
+      </w:r>
+      <w:r>
+        <w:br/>
+      </w:r>
+    </w:p>
+    <w:p/>
+    <w:p/>
+    <w:p>
+      <w:r>
+        <w:pict w14:anchorId="40AB7EB6">
+          <v:rect id="_x0000_i1848" style="width:0;height:1.5pt" o:hralign="center" o:hrstd="t" o:hr="t" fillcolor="#a0a0a0" stroked="f"/>
+        </w:pict>
+      </w:r>
+    </w:p>
+    <w:p>
+      <w:pPr>
+        <w:pStyle w:val="Ttulo1"/>
+      </w:pPr>
+      <w:bookmarkStart w:id="18" w:name="_Toc219044941"/>
+      <w:r>
+        <w:t>5</w:t>
+      </w:r>
+      <w:r>
+        <w:t>. Autenticación básica en zona administrativa</w:t>
+      </w:r>
+      <w:bookmarkEnd w:id="18"/>
     </w:p>
     <w:p>
       <w:r>
@@ -1214,10 +4994,11 @@
       <w:pPr>
         <w:pStyle w:val="Ttulo2"/>
       </w:pPr>
-      <w:r>
-        <w:lastRenderedPageBreak/>
+      <w:bookmarkStart w:id="19" w:name="_Toc219044942"/>
+      <w:r>
         <w:t>Pasos:</w:t>
       </w:r>
+      <w:bookmarkEnd w:id="19"/>
     </w:p>
     <w:p>
       <w:pPr>
@@ -1252,6 +5033,9 @@
         <w:ind w:left="360"/>
       </w:pPr>
       <w:r>
+        <w:rPr>
+          <w:noProof/>
+        </w:rPr>
         <w:drawing>
           <wp:inline distT="0" distB="0" distL="0" distR="0" wp14:anchorId="1833D0C5" wp14:editId="5D41BE64">
             <wp:extent cx="5400040" cy="1483360"/>
@@ -1268,7 +5052,7 @@
                     <pic:cNvPicPr/>
                   </pic:nvPicPr>
                   <pic:blipFill>
-                    <a:blip r:embed="rId14"/>
+                    <a:blip r:embed="rId30"/>
                     <a:stretch>
                       <a:fillRect/>
                     </a:stretch>
@@ -1347,6 +5131,9 @@
     </w:p>
     <w:p>
       <w:r>
+        <w:rPr>
+          <w:noProof/>
+        </w:rPr>
         <w:drawing>
           <wp:inline distT="0" distB="0" distL="0" distR="0" wp14:anchorId="1E616B31" wp14:editId="2EE08A50">
             <wp:extent cx="5400040" cy="1304290"/>
@@ -1363,7 +5150,7 @@
                     <pic:cNvPicPr/>
                   </pic:nvPicPr>
                   <pic:blipFill>
-                    <a:blip r:embed="rId15"/>
+                    <a:blip r:embed="rId31"/>
                     <a:stretch>
                       <a:fillRect/>
                     </a:stretch>
@@ -1426,6 +5213,9 @@
     </w:p>
     <w:p>
       <w:r>
+        <w:rPr>
+          <w:noProof/>
+        </w:rPr>
         <w:drawing>
           <wp:inline distT="0" distB="0" distL="0" distR="0" wp14:anchorId="63105A8E" wp14:editId="0A91AD2A">
             <wp:extent cx="3696216" cy="1333686"/>
@@ -1442,7 +5232,7 @@
                     <pic:cNvPicPr/>
                   </pic:nvPicPr>
                   <pic:blipFill>
-                    <a:blip r:embed="rId16"/>
+                    <a:blip r:embed="rId32"/>
                     <a:stretch>
                       <a:fillRect/>
                     </a:stretch>
@@ -1496,6 +5286,10 @@
         <w:ind w:left="360"/>
       </w:pPr>
       <w:r>
+        <w:rPr>
+          <w:noProof/>
+        </w:rPr>
+        <w:lastRenderedPageBreak/>
         <w:drawing>
           <wp:inline distT="0" distB="0" distL="0" distR="0" wp14:anchorId="1DC22806" wp14:editId="0048C99E">
             <wp:extent cx="5400040" cy="327660"/>
@@ -1512,7 +5306,7 @@
                     <pic:cNvPicPr/>
                   </pic:nvPicPr>
                   <pic:blipFill>
-                    <a:blip r:embed="rId17"/>
+                    <a:blip r:embed="rId33"/>
                     <a:stretch>
                       <a:fillRect/>
                     </a:stretch>
@@ -1537,13 +5331,17 @@
       <w:pPr>
         <w:pStyle w:val="Ttulo2"/>
       </w:pPr>
-      <w:r>
-        <w:lastRenderedPageBreak/>
+      <w:bookmarkStart w:id="20" w:name="_Toc219044943"/>
+      <w:r>
         <w:t>comprobación:</w:t>
       </w:r>
-    </w:p>
-    <w:p>
-      <w:r>
+      <w:bookmarkEnd w:id="20"/>
+    </w:p>
+    <w:p>
+      <w:r>
+        <w:rPr>
+          <w:noProof/>
+        </w:rPr>
         <w:drawing>
           <wp:inline distT="0" distB="0" distL="0" distR="0" wp14:anchorId="36B0DD34" wp14:editId="6757C401">
             <wp:extent cx="4696480" cy="3286584"/>
@@ -1560,7 +5358,7 @@
                     <pic:cNvPicPr/>
                   </pic:nvPicPr>
                   <pic:blipFill>
-                    <a:blip r:embed="rId18"/>
+                    <a:blip r:embed="rId34"/>
                     <a:stretch>
                       <a:fillRect/>
                     </a:stretch>
@@ -1584,7 +5382,7 @@
     <w:p>
       <w:r>
         <w:pict w14:anchorId="3653F6F1">
-          <v:rect id="_x0000_i1028" style="width:0;height:1.5pt" o:hralign="center" o:hrstd="t" o:hr="t" fillcolor="#a0a0a0" stroked="f"/>
+          <v:rect id="_x0000_i1056" style="width:0;height:1.5pt" o:hralign="center" o:hrstd="t" o:hr="t" fillcolor="#a0a0a0" stroked="f"/>
         </w:pict>
       </w:r>
     </w:p>
@@ -1592,9 +5390,14 @@
       <w:pPr>
         <w:pStyle w:val="Ttulo1"/>
       </w:pPr>
-      <w:r>
-        <w:t>4. Activación de módulos de Apache</w:t>
-      </w:r>
+      <w:bookmarkStart w:id="21" w:name="_Toc219044944"/>
+      <w:r>
+        <w:t>6</w:t>
+      </w:r>
+      <w:r>
+        <w:t>. Activación de módulos de Apache</w:t>
+      </w:r>
+      <w:bookmarkEnd w:id="21"/>
     </w:p>
     <w:p>
       <w:r>
@@ -1703,9 +5506,11 @@
       <w:pPr>
         <w:pStyle w:val="Ttulo2"/>
       </w:pPr>
+      <w:bookmarkStart w:id="22" w:name="_Toc219044945"/>
       <w:r>
         <w:t>Comandos:</w:t>
       </w:r>
+      <w:bookmarkEnd w:id="22"/>
     </w:p>
     <w:p>
       <w:pPr>
@@ -1747,6 +5552,9 @@
         <w:ind w:left="360"/>
       </w:pPr>
       <w:r>
+        <w:rPr>
+          <w:noProof/>
+        </w:rPr>
         <w:lastRenderedPageBreak/>
         <w:drawing>
           <wp:inline distT="0" distB="0" distL="0" distR="0" wp14:anchorId="4DFE63F5" wp14:editId="22922684">
@@ -1764,7 +5572,7 @@
                     <pic:cNvPicPr/>
                   </pic:nvPicPr>
                   <pic:blipFill>
-                    <a:blip r:embed="rId19"/>
+                    <a:blip r:embed="rId35"/>
                     <a:stretch>
                       <a:fillRect/>
                     </a:stretch>
@@ -1818,6 +5626,9 @@
         <w:ind w:left="360"/>
       </w:pPr>
       <w:r>
+        <w:rPr>
+          <w:noProof/>
+        </w:rPr>
         <w:drawing>
           <wp:inline distT="0" distB="0" distL="0" distR="0" wp14:anchorId="181735FE" wp14:editId="004548F8">
             <wp:extent cx="5400040" cy="675005"/>
@@ -1834,7 +5645,7 @@
                     <pic:cNvPicPr/>
                   </pic:nvPicPr>
                   <pic:blipFill>
-                    <a:blip r:embed="rId20"/>
+                    <a:blip r:embed="rId36"/>
                     <a:stretch>
                       <a:fillRect/>
                     </a:stretch>
@@ -1907,6 +5718,9 @@
         </w:rPr>
       </w:pPr>
       <w:r>
+        <w:rPr>
+          <w:noProof/>
+        </w:rPr>
         <w:drawing>
           <wp:inline distT="0" distB="0" distL="0" distR="0" wp14:anchorId="5A14A647" wp14:editId="0156205F">
             <wp:extent cx="5400040" cy="2093595"/>
@@ -1923,7 +5737,7 @@
                     <pic:cNvPicPr/>
                   </pic:nvPicPr>
                   <pic:blipFill>
-                    <a:blip r:embed="rId21"/>
+                    <a:blip r:embed="rId37"/>
                     <a:stretch>
                       <a:fillRect/>
                     </a:stretch>
@@ -1947,7 +5761,7 @@
     <w:p>
       <w:r>
         <w:pict w14:anchorId="4E353E63">
-          <v:rect id="_x0000_i1029" style="width:0;height:1.5pt" o:hralign="center" o:hrstd="t" o:hr="t" fillcolor="#a0a0a0" stroked="f"/>
+          <v:rect id="_x0000_i1057" style="width:0;height:1.5pt" o:hralign="center" o:hrstd="t" o:hr="t" fillcolor="#a0a0a0" stroked="f"/>
         </w:pict>
       </w:r>
     </w:p>
@@ -1955,13 +5769,18 @@
       <w:pPr>
         <w:pStyle w:val="Ttulo1"/>
       </w:pPr>
-      <w:r>
-        <w:t xml:space="preserve">5. Configuración de HTTPS con certificado </w:t>
+      <w:bookmarkStart w:id="23" w:name="_Toc219044946"/>
+      <w:r>
+        <w:t>7</w:t>
+      </w:r>
+      <w:r>
+        <w:t xml:space="preserve">. Configuración de HTTPS con certificado </w:t>
       </w:r>
       <w:proofErr w:type="spellStart"/>
       <w:r>
         <w:t>autofirmado</w:t>
       </w:r>
+      <w:bookmarkEnd w:id="23"/>
       <w:proofErr w:type="spellEnd"/>
     </w:p>
     <w:p>
@@ -2166,12 +5985,14 @@
           <w:rStyle w:val="Ttulo2Car"/>
         </w:rPr>
       </w:pPr>
+      <w:bookmarkStart w:id="24" w:name="_Toc219044947"/>
       <w:r>
         <w:rPr>
           <w:rStyle w:val="Ttulo2Car"/>
         </w:rPr>
         <w:t>Virtual host SSL</w:t>
       </w:r>
+      <w:bookmarkEnd w:id="24"/>
     </w:p>
     <w:p>
       <w:pPr>
@@ -2436,9 +6257,11 @@
       <w:pPr>
         <w:pStyle w:val="Ttulo2"/>
       </w:pPr>
+      <w:bookmarkStart w:id="25" w:name="_Toc219044948"/>
       <w:r>
         <w:t>Redirección HTTP → HTTPS:</w:t>
       </w:r>
+      <w:bookmarkEnd w:id="25"/>
     </w:p>
     <w:p>
       <w:r>
@@ -2557,292 +6380,50 @@
     <w:p>
       <w:r>
         <w:pict w14:anchorId="6BA736B3">
-          <v:rect id="_x0000_i1030" style="width:0;height:1.5pt" o:hralign="center" o:hrstd="t" o:hr="t" fillcolor="#a0a0a0" stroked="f"/>
+          <v:rect id="_x0000_i1058" style="width:0;height:1.5pt" o:hralign="center" o:hrstd="t" o:hr="t" fillcolor="#a0a0a0" stroked="f"/>
         </w:pict>
       </w:r>
     </w:p>
+    <w:p/>
     <w:p>
       <w:pPr>
         <w:pStyle w:val="Ttulo1"/>
       </w:pPr>
-      <w:r>
-        <w:t xml:space="preserve">6. </w:t>
-      </w:r>
-      <w:proofErr w:type="spellStart"/>
-      <w:r>
-        <w:t>Hardening</w:t>
-      </w:r>
-      <w:proofErr w:type="spellEnd"/>
-      <w:r>
-        <w:t xml:space="preserve"> básico del servidor</w:t>
-      </w:r>
-    </w:p>
-    <w:p>
-      <w:r>
-        <w:t>Se ha aplicado un endurecimiento mínimo para ocultar información sensible:</w:t>
-      </w:r>
-    </w:p>
-    <w:p>
-      <w:pPr>
-        <w:rPr>
-          <w:b/>
-          <w:bCs/>
-        </w:rPr>
-      </w:pPr>
-      <w:r>
-        <w:rPr>
-          <w:b/>
-          <w:bCs/>
-        </w:rPr>
-        <w:t>En /</w:t>
-      </w:r>
-      <w:proofErr w:type="spellStart"/>
-      <w:r>
-        <w:rPr>
-          <w:b/>
-          <w:bCs/>
-        </w:rPr>
-        <w:t>etc</w:t>
-      </w:r>
-      <w:proofErr w:type="spellEnd"/>
-      <w:r>
-        <w:rPr>
-          <w:b/>
-          <w:bCs/>
-        </w:rPr>
-        <w:t>/apache2/</w:t>
-      </w:r>
-      <w:proofErr w:type="spellStart"/>
-      <w:r>
-        <w:rPr>
-          <w:b/>
-          <w:bCs/>
-        </w:rPr>
-        <w:t>conf-available</w:t>
-      </w:r>
-      <w:proofErr w:type="spellEnd"/>
-      <w:r>
-        <w:rPr>
-          <w:b/>
-          <w:bCs/>
-        </w:rPr>
-        <w:t>/</w:t>
-      </w:r>
-      <w:proofErr w:type="spellStart"/>
-      <w:r>
-        <w:rPr>
-          <w:b/>
-          <w:bCs/>
-        </w:rPr>
-        <w:t>security.conf</w:t>
-      </w:r>
-      <w:proofErr w:type="spellEnd"/>
-      <w:r>
-        <w:rPr>
-          <w:b/>
-          <w:bCs/>
-        </w:rPr>
-        <w:t>:</w:t>
-      </w:r>
-    </w:p>
-    <w:p>
-      <w:r>
-        <w:t>apache</w:t>
-      </w:r>
-    </w:p>
-    <w:p>
-      <w:pPr>
-        <w:pStyle w:val="Prrafodelista"/>
-        <w:numPr>
-          <w:ilvl w:val="0"/>
-          <w:numId w:val="10"/>
-        </w:numPr>
-      </w:pPr>
-      <w:proofErr w:type="spellStart"/>
-      <w:r>
-        <w:t>ServerTokens</w:t>
-      </w:r>
-      <w:proofErr w:type="spellEnd"/>
-      <w:r>
-        <w:t xml:space="preserve"> </w:t>
-      </w:r>
-      <w:proofErr w:type="spellStart"/>
-      <w:r>
-        <w:t>Prod</w:t>
-      </w:r>
-      <w:proofErr w:type="spellEnd"/>
-    </w:p>
-    <w:p>
-      <w:pPr>
-        <w:pStyle w:val="Prrafodelista"/>
-        <w:numPr>
-          <w:ilvl w:val="0"/>
-          <w:numId w:val="10"/>
-        </w:numPr>
-      </w:pPr>
-      <w:proofErr w:type="spellStart"/>
-      <w:r>
-        <w:t>ServerSignature</w:t>
-      </w:r>
-      <w:proofErr w:type="spellEnd"/>
-      <w:r>
-        <w:t xml:space="preserve"> Off</w:t>
-      </w:r>
-    </w:p>
-    <w:p>
-      <w:proofErr w:type="spellStart"/>
-      <w:r>
-        <w:t>bash</w:t>
-      </w:r>
-      <w:proofErr w:type="spellEnd"/>
-    </w:p>
-    <w:p>
-      <w:pPr>
-        <w:pStyle w:val="Prrafodelista"/>
-        <w:numPr>
-          <w:ilvl w:val="0"/>
-          <w:numId w:val="11"/>
-        </w:numPr>
-        <w:rPr>
-          <w:b/>
-          <w:bCs/>
-        </w:rPr>
-      </w:pPr>
-      <w:r>
-        <w:rPr>
-          <w:b/>
-          <w:bCs/>
-        </w:rPr>
-        <w:t xml:space="preserve">sudo a2enconf </w:t>
-      </w:r>
-      <w:proofErr w:type="spellStart"/>
-      <w:r>
-        <w:rPr>
-          <w:b/>
-          <w:bCs/>
-        </w:rPr>
-        <w:t>security</w:t>
-      </w:r>
-      <w:proofErr w:type="spellEnd"/>
-    </w:p>
-    <w:p>
-      <w:pPr>
-        <w:pStyle w:val="Prrafodelista"/>
-        <w:numPr>
-          <w:ilvl w:val="0"/>
-          <w:numId w:val="11"/>
-        </w:numPr>
-        <w:rPr>
-          <w:b/>
-          <w:bCs/>
-        </w:rPr>
-      </w:pPr>
-      <w:r>
-        <w:rPr>
-          <w:b/>
-          <w:bCs/>
-        </w:rPr>
-        <w:t xml:space="preserve">sudo </w:t>
-      </w:r>
-      <w:proofErr w:type="spellStart"/>
-      <w:r>
-        <w:rPr>
-          <w:b/>
-          <w:bCs/>
-        </w:rPr>
-        <w:t>systemctl</w:t>
-      </w:r>
-      <w:proofErr w:type="spellEnd"/>
-      <w:r>
-        <w:rPr>
-          <w:b/>
-          <w:bCs/>
-        </w:rPr>
-        <w:t xml:space="preserve"> </w:t>
-      </w:r>
-      <w:proofErr w:type="spellStart"/>
-      <w:r>
-        <w:rPr>
-          <w:b/>
-          <w:bCs/>
-        </w:rPr>
-        <w:t>reload</w:t>
-      </w:r>
-      <w:proofErr w:type="spellEnd"/>
-      <w:r>
-        <w:rPr>
-          <w:b/>
-          <w:bCs/>
-        </w:rPr>
-        <w:t xml:space="preserve"> apache2</w:t>
-      </w:r>
-    </w:p>
-    <w:p>
-      <w:r>
-        <w:rPr>
-          <w:b/>
-          <w:bCs/>
-        </w:rPr>
-        <w:t xml:space="preserve">[Insertar captura 10: Comparación de cabeceras antes/después (con </w:t>
-      </w:r>
-      <w:proofErr w:type="spellStart"/>
-      <w:r>
-        <w:rPr>
-          <w:b/>
-          <w:bCs/>
-        </w:rPr>
-        <w:t>curl</w:t>
-      </w:r>
-      <w:proofErr w:type="spellEnd"/>
-      <w:r>
-        <w:rPr>
-          <w:b/>
-          <w:bCs/>
-        </w:rPr>
-        <w:t xml:space="preserve"> -I)]</w:t>
-      </w:r>
-    </w:p>
-    <w:p>
-      <w:r>
+      <w:bookmarkStart w:id="26" w:name="_Toc219044949"/>
+      <w:r>
+        <w:t>8</w:t>
+      </w:r>
+      <w:r>
+        <w:t>. Monitorización del servicio web</w:t>
+      </w:r>
+      <w:bookmarkEnd w:id="26"/>
+    </w:p>
+    <w:p>
+      <w:r>
+        <w:t>Se ha implementado un script de monitorización ejecutado cada 5 minutos mediante cron.</w:t>
+      </w:r>
+    </w:p>
+    <w:p>
+      <w:pPr>
+        <w:rPr>
+          <w:b/>
+          <w:bCs/>
+        </w:rPr>
+      </w:pPr>
+      <w:r>
+        <w:rPr>
+          <w:b/>
+          <w:bCs/>
+        </w:rPr>
+        <w:t>Script: ~/check_apache.sh</w:t>
+      </w:r>
+    </w:p>
+    <w:p>
+      <w:r>
+        <w:rPr>
+          <w:noProof/>
+        </w:rPr>
         <w:lastRenderedPageBreak/>
-        <w:pict w14:anchorId="08EA6FF6">
-          <v:rect id="_x0000_i1031" style="width:0;height:1.5pt" o:hralign="center" o:hrstd="t" o:hr="t" fillcolor="#a0a0a0" stroked="f"/>
-        </w:pict>
-      </w:r>
-    </w:p>
-    <w:p>
-      <w:pPr>
-        <w:pStyle w:val="Ttulo1"/>
-      </w:pPr>
-      <w:r>
-        <w:t>7. Monitorización del servicio web</w:t>
-      </w:r>
-    </w:p>
-    <w:p>
-      <w:r>
-        <w:t>Se ha implementado un script de monitorización ejecutado cada 5 minutos mediante cron.</w:t>
-      </w:r>
-    </w:p>
-    <w:p>
-      <w:pPr>
-        <w:rPr>
-          <w:b/>
-          <w:bCs/>
-        </w:rPr>
-      </w:pPr>
-      <w:r>
-        <w:rPr>
-          <w:b/>
-          <w:bCs/>
-        </w:rPr>
-        <w:t>Script: ~/check_apache.sh</w:t>
-      </w:r>
-    </w:p>
-    <w:p>
-      <w:pPr>
-        <w:pStyle w:val="Ttulo2"/>
-      </w:pPr>
-      <w:r>
         <w:drawing>
           <wp:inline distT="0" distB="0" distL="0" distR="0" wp14:anchorId="6133DA3F" wp14:editId="058BC7B5">
             <wp:extent cx="4715533" cy="1714739"/>
@@ -2859,7 +6440,7 @@
                     <pic:cNvPicPr/>
                   </pic:nvPicPr>
                   <pic:blipFill>
-                    <a:blip r:embed="rId22"/>
+                    <a:blip r:embed="rId38"/>
                     <a:stretch>
                       <a:fillRect/>
                     </a:stretch>
@@ -2884,9 +6465,11 @@
       <w:pPr>
         <w:pStyle w:val="Ttulo2"/>
       </w:pPr>
+      <w:bookmarkStart w:id="27" w:name="_Toc219044950"/>
       <w:r>
         <w:t>Cron:</w:t>
       </w:r>
+      <w:bookmarkEnd w:id="27"/>
     </w:p>
     <w:p>
       <w:r>
@@ -2895,6 +6478,9 @@
     </w:p>
     <w:p>
       <w:r>
+        <w:rPr>
+          <w:noProof/>
+        </w:rPr>
         <w:drawing>
           <wp:inline distT="0" distB="0" distL="0" distR="0" wp14:anchorId="2013C34C" wp14:editId="58D69F77">
             <wp:extent cx="5400040" cy="403225"/>
@@ -2911,7 +6497,7 @@
                     <pic:cNvPicPr/>
                   </pic:nvPicPr>
                   <pic:blipFill>
-                    <a:blip r:embed="rId23"/>
+                    <a:blip r:embed="rId39"/>
                     <a:stretch>
                       <a:fillRect/>
                     </a:stretch>
@@ -2936,9 +6522,11 @@
       <w:pPr>
         <w:pStyle w:val="Ttulo2"/>
       </w:pPr>
+      <w:bookmarkStart w:id="28" w:name="_Toc219044951"/>
       <w:r>
         <w:t>Comprobación:</w:t>
       </w:r>
+      <w:bookmarkEnd w:id="28"/>
     </w:p>
     <w:p>
       <w:r>
@@ -2955,6 +6543,9 @@
     </w:p>
     <w:p>
       <w:r>
+        <w:rPr>
+          <w:noProof/>
+        </w:rPr>
         <w:drawing>
           <wp:inline distT="0" distB="0" distL="0" distR="0" wp14:anchorId="19D013F8" wp14:editId="0CF6C970">
             <wp:extent cx="5400040" cy="975360"/>
@@ -2971,7 +6562,7 @@
                     <pic:cNvPicPr/>
                   </pic:nvPicPr>
                   <pic:blipFill>
-                    <a:blip r:embed="rId24"/>
+                    <a:blip r:embed="rId40"/>
                     <a:stretch>
                       <a:fillRect/>
                     </a:stretch>
@@ -2995,7 +6586,7 @@
     <w:p>
       <w:r>
         <w:pict w14:anchorId="24D5D875">
-          <v:rect id="_x0000_i1032" style="width:0;height:1.5pt" o:hralign="center" o:hrstd="t" o:hr="t" fillcolor="#a0a0a0" stroked="f"/>
+          <v:rect id="_x0000_i1060" style="width:0;height:1.5pt" o:hralign="center" o:hrstd="t" o:hr="t" fillcolor="#a0a0a0" stroked="f"/>
         </w:pict>
       </w:r>
     </w:p>
@@ -3003,9 +6594,14 @@
       <w:pPr>
         <w:pStyle w:val="Ttulo1"/>
       </w:pPr>
-      <w:r>
-        <w:t>8. Análisis de registros (logs)</w:t>
-      </w:r>
+      <w:bookmarkStart w:id="29" w:name="_Toc219044952"/>
+      <w:r>
+        <w:t>9</w:t>
+      </w:r>
+      <w:r>
+        <w:t>. Análisis de registros (logs)</w:t>
+      </w:r>
+      <w:bookmarkEnd w:id="29"/>
     </w:p>
     <w:p>
       <w:r>
@@ -3024,16 +6620,11 @@
       <w:pPr>
         <w:pStyle w:val="Ttulo2"/>
       </w:pPr>
+      <w:bookmarkStart w:id="30" w:name="_Toc219044953"/>
       <w:r>
         <w:t>Comandos usados:</w:t>
       </w:r>
-    </w:p>
-    <w:p>
-      <w:proofErr w:type="spellStart"/>
-      <w:r>
-        <w:t>bash</w:t>
-      </w:r>
-      <w:proofErr w:type="spellEnd"/>
+      <w:bookmarkEnd w:id="30"/>
     </w:p>
     <w:p>
       <w:r>
@@ -3050,7 +6641,9 @@
     </w:p>
     <w:p>
       <w:r>
-        <w:lastRenderedPageBreak/>
+        <w:rPr>
+          <w:noProof/>
+        </w:rPr>
         <w:drawing>
           <wp:inline distT="0" distB="0" distL="0" distR="0" wp14:anchorId="76AEE62F" wp14:editId="3E3C118F">
             <wp:extent cx="5400040" cy="624205"/>
@@ -3067,7 +6660,7 @@
                     <pic:cNvPicPr/>
                   </pic:nvPicPr>
                   <pic:blipFill>
-                    <a:blip r:embed="rId25"/>
+                    <a:blip r:embed="rId41"/>
                     <a:stretch>
                       <a:fillRect/>
                     </a:stretch>
@@ -3095,6 +6688,9 @@
     </w:p>
     <w:p>
       <w:r>
+        <w:rPr>
+          <w:noProof/>
+        </w:rPr>
         <w:drawing>
           <wp:inline distT="0" distB="0" distL="0" distR="0" wp14:anchorId="55CEC39B" wp14:editId="71C6F317">
             <wp:extent cx="5400040" cy="720090"/>
@@ -3111,7 +6707,7 @@
                     <pic:cNvPicPr/>
                   </pic:nvPicPr>
                   <pic:blipFill>
-                    <a:blip r:embed="rId26"/>
+                    <a:blip r:embed="rId42"/>
                     <a:stretch>
                       <a:fillRect/>
                     </a:stretch>
@@ -3139,6 +6735,10 @@
     </w:p>
     <w:p>
       <w:r>
+        <w:rPr>
+          <w:noProof/>
+        </w:rPr>
+        <w:lastRenderedPageBreak/>
         <w:drawing>
           <wp:inline distT="0" distB="0" distL="0" distR="0" wp14:anchorId="575420B1" wp14:editId="102E7FF1">
             <wp:extent cx="5400040" cy="633730"/>
@@ -3155,7 +6755,7 @@
                     <pic:cNvPicPr/>
                   </pic:nvPicPr>
                   <pic:blipFill>
-                    <a:blip r:embed="rId27"/>
+                    <a:blip r:embed="rId43"/>
                     <a:stretch>
                       <a:fillRect/>
                     </a:stretch>
@@ -3180,9 +6780,11 @@
       <w:pPr>
         <w:pStyle w:val="Ttulo2"/>
       </w:pPr>
+      <w:bookmarkStart w:id="31" w:name="_Toc219044954"/>
       <w:r>
         <w:t>Conclusiones:</w:t>
       </w:r>
+      <w:bookmarkEnd w:id="31"/>
     </w:p>
     <w:p>
       <w:r>
@@ -3214,20 +6816,146 @@
       </w:pPr>
     </w:p>
     <w:p>
-      <w:r>
-        <w:rPr>
-          <w:b/>
-          <w:bCs/>
+      <w:pPr>
+        <w:rPr>
+          <w:b/>
+          <w:bCs/>
+        </w:rPr>
+      </w:pPr>
+    </w:p>
+    <w:p>
+      <w:pPr>
+        <w:rPr>
+          <w:b/>
+          <w:bCs/>
+        </w:rPr>
+      </w:pPr>
+    </w:p>
+    <w:p>
+      <w:pPr>
+        <w:rPr>
+          <w:b/>
+          <w:bCs/>
+        </w:rPr>
+      </w:pPr>
+    </w:p>
+    <w:p>
+      <w:pPr>
+        <w:rPr>
+          <w:b/>
+          <w:bCs/>
+        </w:rPr>
+      </w:pPr>
+    </w:p>
+    <w:p>
+      <w:pPr>
+        <w:rPr>
+          <w:b/>
+          <w:bCs/>
+        </w:rPr>
+      </w:pPr>
+    </w:p>
+    <w:p>
+      <w:pPr>
+        <w:rPr>
+          <w:b/>
+          <w:bCs/>
+        </w:rPr>
+      </w:pPr>
+    </w:p>
+    <w:p>
+      <w:pPr>
+        <w:rPr>
+          <w:b/>
+          <w:bCs/>
+        </w:rPr>
+      </w:pPr>
+    </w:p>
+    <w:p>
+      <w:pPr>
+        <w:rPr>
+          <w:b/>
+          <w:bCs/>
+        </w:rPr>
+      </w:pPr>
+    </w:p>
+    <w:p>
+      <w:pPr>
+        <w:rPr>
+          <w:b/>
+          <w:bCs/>
+        </w:rPr>
+      </w:pPr>
+    </w:p>
+    <w:p>
+      <w:pPr>
+        <w:rPr>
+          <w:b/>
+          <w:bCs/>
+        </w:rPr>
+      </w:pPr>
+    </w:p>
+    <w:p>
+      <w:pPr>
+        <w:rPr>
+          <w:b/>
+          <w:bCs/>
+        </w:rPr>
+      </w:pPr>
+    </w:p>
+    <w:p>
+      <w:pPr>
+        <w:rPr>
+          <w:b/>
+          <w:bCs/>
+        </w:rPr>
+      </w:pPr>
+    </w:p>
+    <w:p>
+      <w:pPr>
+        <w:rPr>
+          <w:b/>
+          <w:bCs/>
+        </w:rPr>
+      </w:pPr>
+    </w:p>
+    <w:p>
+      <w:pPr>
+        <w:rPr>
+          <w:b/>
+          <w:bCs/>
+        </w:rPr>
+      </w:pPr>
+    </w:p>
+    <w:p>
+      <w:pPr>
+        <w:rPr>
+          <w:sz w:val="32"/>
+          <w:szCs w:val="32"/>
+        </w:rPr>
+      </w:pPr>
+      <w:r>
+        <w:rPr>
+          <w:b/>
+          <w:bCs/>
+          <w:sz w:val="32"/>
+          <w:szCs w:val="32"/>
         </w:rPr>
         <w:t>Fin del documento técnico</w:t>
       </w:r>
       <w:r>
+        <w:rPr>
+          <w:sz w:val="32"/>
+          <w:szCs w:val="32"/>
+        </w:rPr>
         <w:br/>
       </w:r>
       <w:r>
         <w:rPr>
           <w:i/>
           <w:iCs/>
+          <w:sz w:val="32"/>
+          <w:szCs w:val="32"/>
         </w:rPr>
         <w:t xml:space="preserve">Documento elaborado por: </w:t>
       </w:r>
@@ -3235,28 +6963,46 @@
         <w:rPr>
           <w:i/>
           <w:iCs/>
+          <w:sz w:val="32"/>
+          <w:szCs w:val="32"/>
         </w:rPr>
         <w:t>Asier</w:t>
-      </w:r>
-      <w:r>
-        <w:br/>
       </w:r>
       <w:r>
         <w:rPr>
           <w:i/>
           <w:iCs/>
-        </w:rPr>
-        <w:t xml:space="preserve">Fecha: </w:t>
+          <w:sz w:val="32"/>
+          <w:szCs w:val="32"/>
+        </w:rPr>
+        <w:t xml:space="preserve"> Rodríguez Ormaechea</w:t>
+      </w:r>
+      <w:r>
+        <w:rPr>
+          <w:sz w:val="32"/>
+          <w:szCs w:val="32"/>
+        </w:rPr>
+        <w:br/>
       </w:r>
       <w:r>
         <w:rPr>
           <w:i/>
           <w:iCs/>
+          <w:sz w:val="32"/>
+          <w:szCs w:val="32"/>
+        </w:rPr>
+        <w:t xml:space="preserve">Fecha: </w:t>
+      </w:r>
+      <w:r>
+        <w:rPr>
+          <w:i/>
+          <w:iCs/>
+          <w:sz w:val="32"/>
+          <w:szCs w:val="32"/>
         </w:rPr>
         <w:t>11/01/2026</w:t>
       </w:r>
     </w:p>
-    <w:p/>
     <w:sectPr>
       <w:pgSz w:w="11906" w:h="16838"/>
       <w:pgMar w:top="1417" w:right="1701" w:bottom="1417" w:left="1701" w:header="708" w:footer="708" w:gutter="0"/>
@@ -3269,6 +7015,11 @@
 
 <file path=word/numbering.xml><?xml version="1.0" encoding="utf-8"?>
 <w:numbering xmlns:wpc="http://schemas.microsoft.com/office/word/2010/wordprocessingCanvas" xmlns:cx="http://schemas.microsoft.com/office/drawing/2014/chartex" xmlns:cx1="http://schemas.microsoft.com/office/drawing/2015/9/8/chartex" xmlns:cx2="http://schemas.microsoft.com/office/drawing/2015/10/21/chartex" xmlns:cx3="http://schemas.microsoft.com/office/drawing/2016/5/9/chartex" xmlns:cx4="http://schemas.microsoft.com/office/drawing/2016/5/10/chartex" xmlns:cx5="http://schemas.microsoft.com/office/drawing/2016/5/11/chartex" xmlns:cx6="http://schemas.microsoft.com/office/drawing/2016/5/12/chartex" xmlns:cx7="http://schemas.microsoft.com/office/drawing/2016/5/13/chartex" xmlns:cx8="http://schemas.microsoft.com/office/drawing/2016/5/14/chartex" xmlns:mc="http://schemas.openxmlformats.org/markup-compatibility/2006" xmlns:aink="http://schemas.microsoft.com/office/drawing/2016/ink" xmlns:am3d="http://schemas.microsoft.com/office/drawing/2017/model3d" xmlns:o="urn:schemas-microsoft-com:office:office" xmlns:oel="http://schemas.microsoft.com/office/2019/extlst" xmlns:r="http://schemas.openxmlformats.org/officeDocument/2006/relationships" xmlns:m="http://schemas.openxmlformats.org/officeDocument/2006/math" xmlns:v="urn:schemas-microsoft-com:vml" xmlns:wp14="http://schemas.microsoft.com/office/word/2010/wordprocessingDrawing" xmlns:wp="http://schemas.openxmlformats.org/drawingml/2006/wordprocessingDrawing" xmlns:w10="urn:schemas-microsoft-com:office:word" xmlns:w="http://schemas.openxmlformats.org/wordprocessingml/2006/main" xmlns:w14="http://schemas.microsoft.com/office/word/2010/wordml" xmlns:w15="http://schemas.microsoft.com/office/word/2012/wordml" xmlns:w16cex="http://schemas.microsoft.com/office/word/2018/wordml/cex" xmlns:w16cid="http://schemas.microsoft.com/office/word/2016/wordml/cid" xmlns:w16="http://schemas.microsoft.com/office/word/2018/wordml" xmlns:w16du="http://schemas.microsoft.com/office/word/2023/wordml/word16du" xmlns:w16sdtdh="http://schemas.microsoft.com/office/word/2020/wordml/sdtdatahash" xmlns:w16sdtfl="http://schemas.microsoft.com/office/word/2024/wordml/sdtformatlock" xmlns:w16se="http://schemas.microsoft.com/office/word/2015/wordml/symex" xmlns:wpg="http://schemas.microsoft.com/office/word/2010/wordprocessingGroup" xmlns:wpi="http://schemas.microsoft.com/office/word/2010/wordprocessingInk" xmlns:wne="http://schemas.microsoft.com/office/word/2006/wordml" xmlns:wps="http://schemas.microsoft.com/office/word/2010/wordprocessingShape" mc:Ignorable="w14 w15 w16se w16cid w16 w16cex w16sdtdh w16sdtfl w16du wp14">
+  <w:numPicBullet w:numPicBulletId="0">
+    <w:pict>
+      <v:rect id="_x0000_i1025" style="width:0;height:1.5pt" o:hralign="center" o:bullet="t" o:hrstd="t" o:hr="t" fillcolor="#a0a0a0" stroked="f"/>
+    </w:pict>
+  </w:numPicBullet>
   <w:abstractNum w:abstractNumId="0" w15:restartNumberingAfterBreak="0">
     <w:nsid w:val="05F00AE0"/>
     <w:multiLevelType w:val="hybridMultilevel"/>
@@ -3849,6 +7600,155 @@
     </w:lvl>
   </w:abstractNum>
   <w:abstractNum w:abstractNumId="6" w15:restartNumberingAfterBreak="0">
+    <w:nsid w:val="4DF56E48"/>
+    <w:multiLevelType w:val="multilevel"/>
+    <w:tmpl w:val="1296885A"/>
+    <w:lvl w:ilvl="0">
+      <w:start w:val="1"/>
+      <w:numFmt w:val="bullet"/>
+      <w:lvlText w:val=""/>
+      <w:lvlJc w:val="left"/>
+      <w:pPr>
+        <w:tabs>
+          <w:tab w:val="num" w:pos="720"/>
+        </w:tabs>
+        <w:ind w:left="720" w:hanging="360"/>
+      </w:pPr>
+      <w:rPr>
+        <w:rFonts w:ascii="Symbol" w:hAnsi="Symbol" w:hint="default"/>
+        <w:sz w:val="20"/>
+      </w:rPr>
+    </w:lvl>
+    <w:lvl w:ilvl="1" w:tentative="1">
+      <w:start w:val="1"/>
+      <w:numFmt w:val="bullet"/>
+      <w:lvlText w:val="o"/>
+      <w:lvlJc w:val="left"/>
+      <w:pPr>
+        <w:tabs>
+          <w:tab w:val="num" w:pos="1440"/>
+        </w:tabs>
+        <w:ind w:left="1440" w:hanging="360"/>
+      </w:pPr>
+      <w:rPr>
+        <w:rFonts w:ascii="Courier New" w:hAnsi="Courier New" w:hint="default"/>
+        <w:sz w:val="20"/>
+      </w:rPr>
+    </w:lvl>
+    <w:lvl w:ilvl="2" w:tentative="1">
+      <w:start w:val="1"/>
+      <w:numFmt w:val="bullet"/>
+      <w:lvlText w:val=""/>
+      <w:lvlJc w:val="left"/>
+      <w:pPr>
+        <w:tabs>
+          <w:tab w:val="num" w:pos="2160"/>
+        </w:tabs>
+        <w:ind w:left="2160" w:hanging="360"/>
+      </w:pPr>
+      <w:rPr>
+        <w:rFonts w:ascii="Wingdings" w:hAnsi="Wingdings" w:hint="default"/>
+        <w:sz w:val="20"/>
+      </w:rPr>
+    </w:lvl>
+    <w:lvl w:ilvl="3" w:tentative="1">
+      <w:start w:val="1"/>
+      <w:numFmt w:val="bullet"/>
+      <w:lvlText w:val=""/>
+      <w:lvlJc w:val="left"/>
+      <w:pPr>
+        <w:tabs>
+          <w:tab w:val="num" w:pos="2880"/>
+        </w:tabs>
+        <w:ind w:left="2880" w:hanging="360"/>
+      </w:pPr>
+      <w:rPr>
+        <w:rFonts w:ascii="Wingdings" w:hAnsi="Wingdings" w:hint="default"/>
+        <w:sz w:val="20"/>
+      </w:rPr>
+    </w:lvl>
+    <w:lvl w:ilvl="4" w:tentative="1">
+      <w:start w:val="1"/>
+      <w:numFmt w:val="bullet"/>
+      <w:lvlText w:val=""/>
+      <w:lvlJc w:val="left"/>
+      <w:pPr>
+        <w:tabs>
+          <w:tab w:val="num" w:pos="3600"/>
+        </w:tabs>
+        <w:ind w:left="3600" w:hanging="360"/>
+      </w:pPr>
+      <w:rPr>
+        <w:rFonts w:ascii="Wingdings" w:hAnsi="Wingdings" w:hint="default"/>
+        <w:sz w:val="20"/>
+      </w:rPr>
+    </w:lvl>
+    <w:lvl w:ilvl="5" w:tentative="1">
+      <w:start w:val="1"/>
+      <w:numFmt w:val="bullet"/>
+      <w:lvlText w:val=""/>
+      <w:lvlJc w:val="left"/>
+      <w:pPr>
+        <w:tabs>
+          <w:tab w:val="num" w:pos="4320"/>
+        </w:tabs>
+        <w:ind w:left="4320" w:hanging="360"/>
+      </w:pPr>
+      <w:rPr>
+        <w:rFonts w:ascii="Wingdings" w:hAnsi="Wingdings" w:hint="default"/>
+        <w:sz w:val="20"/>
+      </w:rPr>
+    </w:lvl>
+    <w:lvl w:ilvl="6" w:tentative="1">
+      <w:start w:val="1"/>
+      <w:numFmt w:val="bullet"/>
+      <w:lvlText w:val=""/>
+      <w:lvlJc w:val="left"/>
+      <w:pPr>
+        <w:tabs>
+          <w:tab w:val="num" w:pos="5040"/>
+        </w:tabs>
+        <w:ind w:left="5040" w:hanging="360"/>
+      </w:pPr>
+      <w:rPr>
+        <w:rFonts w:ascii="Wingdings" w:hAnsi="Wingdings" w:hint="default"/>
+        <w:sz w:val="20"/>
+      </w:rPr>
+    </w:lvl>
+    <w:lvl w:ilvl="7" w:tentative="1">
+      <w:start w:val="1"/>
+      <w:numFmt w:val="bullet"/>
+      <w:lvlText w:val=""/>
+      <w:lvlJc w:val="left"/>
+      <w:pPr>
+        <w:tabs>
+          <w:tab w:val="num" w:pos="5760"/>
+        </w:tabs>
+        <w:ind w:left="5760" w:hanging="360"/>
+      </w:pPr>
+      <w:rPr>
+        <w:rFonts w:ascii="Wingdings" w:hAnsi="Wingdings" w:hint="default"/>
+        <w:sz w:val="20"/>
+      </w:rPr>
+    </w:lvl>
+    <w:lvl w:ilvl="8" w:tentative="1">
+      <w:start w:val="1"/>
+      <w:numFmt w:val="bullet"/>
+      <w:lvlText w:val=""/>
+      <w:lvlJc w:val="left"/>
+      <w:pPr>
+        <w:tabs>
+          <w:tab w:val="num" w:pos="6480"/>
+        </w:tabs>
+        <w:ind w:left="6480" w:hanging="360"/>
+      </w:pPr>
+      <w:rPr>
+        <w:rFonts w:ascii="Wingdings" w:hAnsi="Wingdings" w:hint="default"/>
+        <w:sz w:val="20"/>
+      </w:rPr>
+    </w:lvl>
+  </w:abstractNum>
+  <w:abstractNum w:abstractNumId="7" w15:restartNumberingAfterBreak="0">
     <w:nsid w:val="4E345959"/>
     <w:multiLevelType w:val="hybridMultilevel"/>
     <w:tmpl w:val="3EAA4EFE"/>
@@ -3934,7 +7834,7 @@
       </w:pPr>
     </w:lvl>
   </w:abstractNum>
-  <w:abstractNum w:abstractNumId="7" w15:restartNumberingAfterBreak="0">
+  <w:abstractNum w:abstractNumId="8" w15:restartNumberingAfterBreak="0">
     <w:nsid w:val="4EBC48EE"/>
     <w:multiLevelType w:val="hybridMultilevel"/>
     <w:tmpl w:val="3C9C825A"/>
@@ -4020,7 +7920,7 @@
       </w:pPr>
     </w:lvl>
   </w:abstractNum>
-  <w:abstractNum w:abstractNumId="8" w15:restartNumberingAfterBreak="0">
+  <w:abstractNum w:abstractNumId="9" w15:restartNumberingAfterBreak="0">
     <w:nsid w:val="51432BCF"/>
     <w:multiLevelType w:val="multilevel"/>
     <w:tmpl w:val="B442D29C"/>
@@ -4169,7 +8069,7 @@
       </w:rPr>
     </w:lvl>
   </w:abstractNum>
-  <w:abstractNum w:abstractNumId="9" w15:restartNumberingAfterBreak="0">
+  <w:abstractNum w:abstractNumId="10" w15:restartNumberingAfterBreak="0">
     <w:nsid w:val="64E31638"/>
     <w:multiLevelType w:val="hybridMultilevel"/>
     <w:tmpl w:val="336876E0"/>
@@ -4255,7 +8155,7 @@
       </w:pPr>
     </w:lvl>
   </w:abstractNum>
-  <w:abstractNum w:abstractNumId="10" w15:restartNumberingAfterBreak="0">
+  <w:abstractNum w:abstractNumId="11" w15:restartNumberingAfterBreak="0">
     <w:nsid w:val="6BEB5749"/>
     <w:multiLevelType w:val="hybridMultilevel"/>
     <w:tmpl w:val="C8805A80"/>
@@ -4341,7 +8241,156 @@
       </w:pPr>
     </w:lvl>
   </w:abstractNum>
-  <w:abstractNum w:abstractNumId="11" w15:restartNumberingAfterBreak="0">
+  <w:abstractNum w:abstractNumId="12" w15:restartNumberingAfterBreak="0">
+    <w:nsid w:val="71C279B7"/>
+    <w:multiLevelType w:val="multilevel"/>
+    <w:tmpl w:val="63DEDBFE"/>
+    <w:lvl w:ilvl="0">
+      <w:start w:val="1"/>
+      <w:numFmt w:val="bullet"/>
+      <w:lvlText w:val=""/>
+      <w:lvlJc w:val="left"/>
+      <w:pPr>
+        <w:tabs>
+          <w:tab w:val="num" w:pos="720"/>
+        </w:tabs>
+        <w:ind w:left="720" w:hanging="360"/>
+      </w:pPr>
+      <w:rPr>
+        <w:rFonts w:ascii="Symbol" w:hAnsi="Symbol" w:hint="default"/>
+        <w:sz w:val="20"/>
+      </w:rPr>
+    </w:lvl>
+    <w:lvl w:ilvl="1" w:tentative="1">
+      <w:start w:val="1"/>
+      <w:numFmt w:val="bullet"/>
+      <w:lvlText w:val="o"/>
+      <w:lvlJc w:val="left"/>
+      <w:pPr>
+        <w:tabs>
+          <w:tab w:val="num" w:pos="1440"/>
+        </w:tabs>
+        <w:ind w:left="1440" w:hanging="360"/>
+      </w:pPr>
+      <w:rPr>
+        <w:rFonts w:ascii="Courier New" w:hAnsi="Courier New" w:hint="default"/>
+        <w:sz w:val="20"/>
+      </w:rPr>
+    </w:lvl>
+    <w:lvl w:ilvl="2" w:tentative="1">
+      <w:start w:val="1"/>
+      <w:numFmt w:val="bullet"/>
+      <w:lvlText w:val=""/>
+      <w:lvlJc w:val="left"/>
+      <w:pPr>
+        <w:tabs>
+          <w:tab w:val="num" w:pos="2160"/>
+        </w:tabs>
+        <w:ind w:left="2160" w:hanging="360"/>
+      </w:pPr>
+      <w:rPr>
+        <w:rFonts w:ascii="Wingdings" w:hAnsi="Wingdings" w:hint="default"/>
+        <w:sz w:val="20"/>
+      </w:rPr>
+    </w:lvl>
+    <w:lvl w:ilvl="3" w:tentative="1">
+      <w:start w:val="1"/>
+      <w:numFmt w:val="bullet"/>
+      <w:lvlText w:val=""/>
+      <w:lvlJc w:val="left"/>
+      <w:pPr>
+        <w:tabs>
+          <w:tab w:val="num" w:pos="2880"/>
+        </w:tabs>
+        <w:ind w:left="2880" w:hanging="360"/>
+      </w:pPr>
+      <w:rPr>
+        <w:rFonts w:ascii="Wingdings" w:hAnsi="Wingdings" w:hint="default"/>
+        <w:sz w:val="20"/>
+      </w:rPr>
+    </w:lvl>
+    <w:lvl w:ilvl="4" w:tentative="1">
+      <w:start w:val="1"/>
+      <w:numFmt w:val="bullet"/>
+      <w:lvlText w:val=""/>
+      <w:lvlJc w:val="left"/>
+      <w:pPr>
+        <w:tabs>
+          <w:tab w:val="num" w:pos="3600"/>
+        </w:tabs>
+        <w:ind w:left="3600" w:hanging="360"/>
+      </w:pPr>
+      <w:rPr>
+        <w:rFonts w:ascii="Wingdings" w:hAnsi="Wingdings" w:hint="default"/>
+        <w:sz w:val="20"/>
+      </w:rPr>
+    </w:lvl>
+    <w:lvl w:ilvl="5" w:tentative="1">
+      <w:start w:val="1"/>
+      <w:numFmt w:val="bullet"/>
+      <w:lvlText w:val=""/>
+      <w:lvlJc w:val="left"/>
+      <w:pPr>
+        <w:tabs>
+          <w:tab w:val="num" w:pos="4320"/>
+        </w:tabs>
+        <w:ind w:left="4320" w:hanging="360"/>
+      </w:pPr>
+      <w:rPr>
+        <w:rFonts w:ascii="Wingdings" w:hAnsi="Wingdings" w:hint="default"/>
+        <w:sz w:val="20"/>
+      </w:rPr>
+    </w:lvl>
+    <w:lvl w:ilvl="6" w:tentative="1">
+      <w:start w:val="1"/>
+      <w:numFmt w:val="bullet"/>
+      <w:lvlText w:val=""/>
+      <w:lvlJc w:val="left"/>
+      <w:pPr>
+        <w:tabs>
+          <w:tab w:val="num" w:pos="5040"/>
+        </w:tabs>
+        <w:ind w:left="5040" w:hanging="360"/>
+      </w:pPr>
+      <w:rPr>
+        <w:rFonts w:ascii="Wingdings" w:hAnsi="Wingdings" w:hint="default"/>
+        <w:sz w:val="20"/>
+      </w:rPr>
+    </w:lvl>
+    <w:lvl w:ilvl="7" w:tentative="1">
+      <w:start w:val="1"/>
+      <w:numFmt w:val="bullet"/>
+      <w:lvlText w:val=""/>
+      <w:lvlJc w:val="left"/>
+      <w:pPr>
+        <w:tabs>
+          <w:tab w:val="num" w:pos="5760"/>
+        </w:tabs>
+        <w:ind w:left="5760" w:hanging="360"/>
+      </w:pPr>
+      <w:rPr>
+        <w:rFonts w:ascii="Wingdings" w:hAnsi="Wingdings" w:hint="default"/>
+        <w:sz w:val="20"/>
+      </w:rPr>
+    </w:lvl>
+    <w:lvl w:ilvl="8" w:tentative="1">
+      <w:start w:val="1"/>
+      <w:numFmt w:val="bullet"/>
+      <w:lvlText w:val=""/>
+      <w:lvlJc w:val="left"/>
+      <w:pPr>
+        <w:tabs>
+          <w:tab w:val="num" w:pos="6480"/>
+        </w:tabs>
+        <w:ind w:left="6480" w:hanging="360"/>
+      </w:pPr>
+      <w:rPr>
+        <w:rFonts w:ascii="Wingdings" w:hAnsi="Wingdings" w:hint="default"/>
+        <w:sz w:val="20"/>
+      </w:rPr>
+    </w:lvl>
+  </w:abstractNum>
+  <w:abstractNum w:abstractNumId="13" w15:restartNumberingAfterBreak="0">
     <w:nsid w:val="7A7F2CBE"/>
     <w:multiLevelType w:val="hybridMultilevel"/>
     <w:tmpl w:val="62BC669C"/>
@@ -4427,7 +8476,7 @@
       </w:pPr>
     </w:lvl>
   </w:abstractNum>
-  <w:abstractNum w:abstractNumId="12" w15:restartNumberingAfterBreak="0">
+  <w:abstractNum w:abstractNumId="14" w15:restartNumberingAfterBreak="0">
     <w:nsid w:val="7B4012FE"/>
     <w:multiLevelType w:val="hybridMultilevel"/>
     <w:tmpl w:val="828CCFCA"/>
@@ -4517,7 +8566,7 @@
     <w:abstractNumId w:val="1"/>
   </w:num>
   <w:num w:numId="2" w16cid:durableId="711349611">
-    <w:abstractNumId w:val="8"/>
+    <w:abstractNumId w:val="9"/>
   </w:num>
   <w:num w:numId="3" w16cid:durableId="1611620409">
     <w:abstractNumId w:val="5"/>
@@ -4532,25 +8581,31 @@
     <w:abstractNumId w:val="4"/>
   </w:num>
   <w:num w:numId="7" w16cid:durableId="654257190">
-    <w:abstractNumId w:val="12"/>
+    <w:abstractNumId w:val="14"/>
   </w:num>
   <w:num w:numId="8" w16cid:durableId="1697194409">
     <w:abstractNumId w:val="0"/>
   </w:num>
   <w:num w:numId="9" w16cid:durableId="85275446">
-    <w:abstractNumId w:val="6"/>
+    <w:abstractNumId w:val="7"/>
   </w:num>
   <w:num w:numId="10" w16cid:durableId="33969533">
+    <w:abstractNumId w:val="11"/>
+  </w:num>
+  <w:num w:numId="11" w16cid:durableId="1627850091">
+    <w:abstractNumId w:val="13"/>
+  </w:num>
+  <w:num w:numId="12" w16cid:durableId="2103724622">
     <w:abstractNumId w:val="10"/>
   </w:num>
-  <w:num w:numId="11" w16cid:durableId="1627850091">
-    <w:abstractNumId w:val="11"/>
+  <w:num w:numId="13" w16cid:durableId="354888995">
+    <w:abstractNumId w:val="8"/>
   </w:num>
-  <w:num w:numId="12" w16cid:durableId="2103724622">
-    <w:abstractNumId w:val="9"/>
+  <w:num w:numId="14" w16cid:durableId="376853681">
+    <w:abstractNumId w:val="12"/>
   </w:num>
-  <w:num w:numId="13" w16cid:durableId="354888995">
-    <w:abstractNumId w:val="7"/>
+  <w:num w:numId="15" w16cid:durableId="672993745">
+    <w:abstractNumId w:val="6"/>
   </w:num>
 </w:numbering>
 </file>
@@ -5003,7 +9058,6 @@
     <w:next w:val="Normal"/>
     <w:link w:val="Ttulo3Car"/>
     <w:uiPriority w:val="9"/>
-    <w:semiHidden/>
     <w:unhideWhenUsed/>
     <w:qFormat/>
     <w:rsid w:val="00835257"/>
@@ -5026,7 +9080,6 @@
     <w:next w:val="Normal"/>
     <w:link w:val="Ttulo4Car"/>
     <w:uiPriority w:val="9"/>
-    <w:semiHidden/>
     <w:unhideWhenUsed/>
     <w:qFormat/>
     <w:rsid w:val="00835257"/>
@@ -5209,7 +9262,6 @@
     <w:basedOn w:val="Fuentedeprrafopredeter"/>
     <w:link w:val="Ttulo3"/>
     <w:uiPriority w:val="9"/>
-    <w:semiHidden/>
     <w:rsid w:val="00835257"/>
     <w:rPr>
       <w:rFonts w:eastAsiaTheme="majorEastAsia" w:cstheme="majorBidi"/>
@@ -5223,7 +9275,6 @@
     <w:basedOn w:val="Fuentedeprrafopredeter"/>
     <w:link w:val="Ttulo4"/>
     <w:uiPriority w:val="9"/>
-    <w:semiHidden/>
     <w:rsid w:val="00835257"/>
     <w:rPr>
       <w:rFonts w:eastAsiaTheme="majorEastAsia" w:cstheme="majorBidi"/>
@@ -5465,6 +9516,77 @@
       <w:smallCaps/>
       <w:color w:val="2E74B5" w:themeColor="accent1" w:themeShade="BF"/>
       <w:spacing w:val="5"/>
+    </w:rPr>
+  </w:style>
+  <w:style w:type="paragraph" w:styleId="TtuloTDC">
+    <w:name w:val="TOC Heading"/>
+    <w:basedOn w:val="Ttulo1"/>
+    <w:next w:val="Normal"/>
+    <w:uiPriority w:val="39"/>
+    <w:unhideWhenUsed/>
+    <w:qFormat/>
+    <w:rsid w:val="0049421E"/>
+    <w:pPr>
+      <w:spacing w:before="240" w:after="0"/>
+      <w:outlineLvl w:val="9"/>
+    </w:pPr>
+    <w:rPr>
+      <w:sz w:val="32"/>
+      <w:szCs w:val="32"/>
+      <w:lang w:eastAsia="es-ES"/>
+    </w:rPr>
+  </w:style>
+  <w:style w:type="paragraph" w:styleId="TDC1">
+    <w:name w:val="toc 1"/>
+    <w:basedOn w:val="Normal"/>
+    <w:next w:val="Normal"/>
+    <w:autoRedefine/>
+    <w:uiPriority w:val="39"/>
+    <w:unhideWhenUsed/>
+    <w:rsid w:val="0049421E"/>
+    <w:pPr>
+      <w:spacing w:after="100"/>
+    </w:pPr>
+  </w:style>
+  <w:style w:type="paragraph" w:styleId="TDC2">
+    <w:name w:val="toc 2"/>
+    <w:basedOn w:val="Normal"/>
+    <w:next w:val="Normal"/>
+    <w:autoRedefine/>
+    <w:uiPriority w:val="39"/>
+    <w:unhideWhenUsed/>
+    <w:rsid w:val="0049421E"/>
+    <w:pPr>
+      <w:spacing w:after="100"/>
+      <w:ind w:left="220"/>
+    </w:pPr>
+  </w:style>
+  <w:style w:type="character" w:styleId="Hipervnculo">
+    <w:name w:val="Hyperlink"/>
+    <w:basedOn w:val="Fuentedeprrafopredeter"/>
+    <w:uiPriority w:val="99"/>
+    <w:unhideWhenUsed/>
+    <w:rsid w:val="0049421E"/>
+    <w:rPr>
+      <w:color w:val="0563C1" w:themeColor="hyperlink"/>
+      <w:u w:val="single"/>
+    </w:rPr>
+  </w:style>
+  <w:style w:type="paragraph" w:styleId="TDC3">
+    <w:name w:val="toc 3"/>
+    <w:basedOn w:val="Normal"/>
+    <w:next w:val="Normal"/>
+    <w:autoRedefine/>
+    <w:uiPriority w:val="39"/>
+    <w:unhideWhenUsed/>
+    <w:rsid w:val="0049421E"/>
+    <w:pPr>
+      <w:spacing w:after="100"/>
+      <w:ind w:left="440"/>
+    </w:pPr>
+    <w:rPr>
+      <w:rFonts w:eastAsiaTheme="minorEastAsia" w:cs="Times New Roman"/>
+      <w:lang w:eastAsia="es-ES"/>
     </w:rPr>
   </w:style>
 </w:styles>
@@ -5763,4 +9885,16 @@
     </a:ext>
   </a:extLst>
 </a:theme>
+</file>
+
+<file path=customXml/item1.xml><?xml version="1.0" encoding="utf-8"?>
+<b:Sources xmlns:b="http://schemas.openxmlformats.org/officeDocument/2006/bibliography" xmlns="http://schemas.openxmlformats.org/officeDocument/2006/bibliography" SelectedStyle="\APASixthEditionOfficeOnline.xsl" StyleName="APA" Version="6"/>
+</file>
+
+<file path=customXml/itemProps1.xml><?xml version="1.0" encoding="utf-8"?>
+<ds:datastoreItem xmlns:ds="http://schemas.openxmlformats.org/officeDocument/2006/customXml" ds:itemID="{240A722C-C1F8-470D-A78C-EC48BB62E93E}">
+  <ds:schemaRefs>
+    <ds:schemaRef ds:uri="http://schemas.openxmlformats.org/officeDocument/2006/bibliography"/>
+  </ds:schemaRefs>
+</ds:datastoreItem>
 </file>
--- a/SRI/Documentación Técnica.docx
+++ b/SRI/Documentación Técnica.docx
@@ -2,65 +2,585 @@
 <file path=word/document.xml><?xml version="1.0" encoding="utf-8"?>
 <w:document xmlns:wpc="http://schemas.microsoft.com/office/word/2010/wordprocessingCanvas" xmlns:cx="http://schemas.microsoft.com/office/drawing/2014/chartex" xmlns:cx1="http://schemas.microsoft.com/office/drawing/2015/9/8/chartex" xmlns:cx2="http://schemas.microsoft.com/office/drawing/2015/10/21/chartex" xmlns:cx3="http://schemas.microsoft.com/office/drawing/2016/5/9/chartex" xmlns:cx4="http://schemas.microsoft.com/office/drawing/2016/5/10/chartex" xmlns:cx5="http://schemas.microsoft.com/office/drawing/2016/5/11/chartex" xmlns:cx6="http://schemas.microsoft.com/office/drawing/2016/5/12/chartex" xmlns:cx7="http://schemas.microsoft.com/office/drawing/2016/5/13/chartex" xmlns:cx8="http://schemas.microsoft.com/office/drawing/2016/5/14/chartex" xmlns:mc="http://schemas.openxmlformats.org/markup-compatibility/2006" xmlns:aink="http://schemas.microsoft.com/office/drawing/2016/ink" xmlns:am3d="http://schemas.microsoft.com/office/drawing/2017/model3d" xmlns:o="urn:schemas-microsoft-com:office:office" xmlns:oel="http://schemas.microsoft.com/office/2019/extlst" xmlns:r="http://schemas.openxmlformats.org/officeDocument/2006/relationships" xmlns:m="http://schemas.openxmlformats.org/officeDocument/2006/math" xmlns:v="urn:schemas-microsoft-com:vml" xmlns:wp14="http://schemas.microsoft.com/office/word/2010/wordprocessingDrawing" xmlns:wp="http://schemas.openxmlformats.org/drawingml/2006/wordprocessingDrawing" xmlns:w10="urn:schemas-microsoft-com:office:word" xmlns:w="http://schemas.openxmlformats.org/wordprocessingml/2006/main" xmlns:w14="http://schemas.microsoft.com/office/word/2010/wordml" xmlns:w15="http://schemas.microsoft.com/office/word/2012/wordml" xmlns:w16cex="http://schemas.microsoft.com/office/word/2018/wordml/cex" xmlns:w16cid="http://schemas.microsoft.com/office/word/2016/wordml/cid" xmlns:w16="http://schemas.microsoft.com/office/word/2018/wordml" xmlns:w16du="http://schemas.microsoft.com/office/word/2023/wordml/word16du" xmlns:w16sdtdh="http://schemas.microsoft.com/office/word/2020/wordml/sdtdatahash" xmlns:w16sdtfl="http://schemas.microsoft.com/office/word/2024/wordml/sdtformatlock" xmlns:w16se="http://schemas.microsoft.com/office/word/2015/wordml/symex" xmlns:wpg="http://schemas.microsoft.com/office/word/2010/wordprocessingGroup" xmlns:wpi="http://schemas.microsoft.com/office/word/2010/wordprocessingInk" xmlns:wne="http://schemas.microsoft.com/office/word/2006/wordml" xmlns:wps="http://schemas.microsoft.com/office/word/2010/wordprocessingShape" mc:Ignorable="w14 w15 w16se w16cid w16 w16cex w16sdtdh w16sdtfl w16du wp14">
   <w:body>
-    <w:p>
-      <w:pPr>
-        <w:rPr>
-          <w:b/>
-          <w:bCs/>
-        </w:rPr>
-      </w:pPr>
-      <w:r>
-        <w:rPr>
-          <w:b/>
-          <w:bCs/>
-        </w:rPr>
-        <w:t>Documentación Técnica – Servidor Web en AWS (SRI)</w:t>
-      </w:r>
-    </w:p>
-    <w:p>
-      <w:r>
-        <w:rPr>
-          <w:b/>
-          <w:bCs/>
-        </w:rPr>
-        <w:t xml:space="preserve">Proyecto </w:t>
-      </w:r>
-      <w:proofErr w:type="spellStart"/>
-      <w:r>
-        <w:rPr>
-          <w:b/>
-          <w:bCs/>
-        </w:rPr>
-        <w:t>Intermodular</w:t>
-      </w:r>
-      <w:proofErr w:type="spellEnd"/>
-      <w:r>
-        <w:rPr>
-          <w:b/>
-          <w:bCs/>
-        </w:rPr>
-        <w:t xml:space="preserve"> ASIR – Curso 2025/2026</w:t>
-      </w:r>
-      <w:r>
-        <w:br/>
-      </w:r>
-      <w:r>
-        <w:rPr>
-          <w:b/>
-          <w:bCs/>
-        </w:rPr>
-        <w:t>Empresa ficticia: Destilería Artesanal S.L.</w:t>
-      </w:r>
-    </w:p>
-    <w:p>
-      <w:r>
-        <w:pict w14:anchorId="5974C9F7">
-          <v:rect id="_x0000_i1025" style="width:0;height:1.5pt" o:hralign="center" o:hrstd="t" o:hr="t" fillcolor="#a0a0a0" stroked="f"/>
-        </w:pict>
-      </w:r>
-    </w:p>
     <w:sdt>
       <w:sdtPr>
+        <w:rPr>
+          <w:rFonts w:eastAsiaTheme="minorHAnsi"/>
+          <w:color w:val="5B9BD5" w:themeColor="accent1"/>
+          <w:lang w:eastAsia="en-US"/>
+        </w:rPr>
+        <w:id w:val="-2131998524"/>
+        <w:docPartObj>
+          <w:docPartGallery w:val="Cover Pages"/>
+          <w:docPartUnique/>
+        </w:docPartObj>
+      </w:sdtPr>
+      <w:sdtEndPr>
+        <w:rPr>
+          <w:color w:val="auto"/>
+        </w:rPr>
+      </w:sdtEndPr>
+      <w:sdtContent>
+        <w:p>
+          <w:pPr>
+            <w:pStyle w:val="Sinespaciado"/>
+            <w:spacing w:before="1540" w:after="240"/>
+            <w:jc w:val="center"/>
+            <w:rPr>
+              <w:color w:val="5B9BD5" w:themeColor="accent1"/>
+            </w:rPr>
+          </w:pPr>
+          <w:r>
+            <w:rPr>
+              <w:noProof/>
+              <w:color w:val="5B9BD5" w:themeColor="accent1"/>
+            </w:rPr>
+            <w:drawing>
+              <wp:inline distT="0" distB="0" distL="0" distR="0" wp14:anchorId="4969E8EC" wp14:editId="7F1972AF">
+                <wp:extent cx="1417320" cy="750898"/>
+                <wp:effectExtent l="0" t="0" r="0" b="0"/>
+                <wp:docPr id="143" name="Imagen 144"/>
+                <wp:cNvGraphicFramePr>
+                  <a:graphicFrameLocks xmlns:a="http://schemas.openxmlformats.org/drawingml/2006/main" noChangeAspect="1"/>
+                </wp:cNvGraphicFramePr>
+                <a:graphic xmlns:a="http://schemas.openxmlformats.org/drawingml/2006/main">
+                  <a:graphicData uri="http://schemas.openxmlformats.org/drawingml/2006/picture">
+                    <pic:pic xmlns:pic="http://schemas.openxmlformats.org/drawingml/2006/picture">
+                      <pic:nvPicPr>
+                        <pic:cNvPr id="3" name="t55.png"/>
+                        <pic:cNvPicPr/>
+                      </pic:nvPicPr>
+                      <pic:blipFill>
+                        <a:blip r:embed="rId9" cstate="print">
+                          <a:duotone>
+                            <a:schemeClr val="accent1">
+                              <a:shade val="45000"/>
+                              <a:satMod val="135000"/>
+                            </a:schemeClr>
+                            <a:prstClr val="white"/>
+                          </a:duotone>
+                          <a:extLst>
+                            <a:ext uri="{28A0092B-C50C-407E-A947-70E740481C1C}">
+                              <a14:useLocalDpi xmlns:a14="http://schemas.microsoft.com/office/drawing/2010/main" val="0"/>
+                            </a:ext>
+                          </a:extLst>
+                        </a:blip>
+                        <a:stretch>
+                          <a:fillRect/>
+                        </a:stretch>
+                      </pic:blipFill>
+                      <pic:spPr>
+                        <a:xfrm>
+                          <a:off x="0" y="0"/>
+                          <a:ext cx="1417320" cy="750898"/>
+                        </a:xfrm>
+                        <a:prstGeom prst="rect">
+                          <a:avLst/>
+                        </a:prstGeom>
+                        <a:noFill/>
+                        <a:ln>
+                          <a:noFill/>
+                        </a:ln>
+                      </pic:spPr>
+                    </pic:pic>
+                  </a:graphicData>
+                </a:graphic>
+              </wp:inline>
+            </w:drawing>
+          </w:r>
+        </w:p>
+        <w:sdt>
+          <w:sdtPr>
+            <w:rPr>
+              <w:rFonts w:asciiTheme="majorHAnsi" w:eastAsiaTheme="majorEastAsia" w:hAnsiTheme="majorHAnsi" w:cstheme="majorBidi"/>
+              <w:caps/>
+              <w:color w:val="5B9BD5" w:themeColor="accent1"/>
+              <w:sz w:val="72"/>
+              <w:szCs w:val="72"/>
+            </w:rPr>
+            <w:alias w:val="Título"/>
+            <w:tag w:val=""/>
+            <w:id w:val="1735040861"/>
+            <w:placeholder>
+              <w:docPart w:val="608B244D563D4FE09D3C0100ABA7D612"/>
+            </w:placeholder>
+            <w:dataBinding w:prefixMappings="xmlns:ns0='http://purl.org/dc/elements/1.1/' xmlns:ns1='http://schemas.openxmlformats.org/package/2006/metadata/core-properties' " w:xpath="/ns1:coreProperties[1]/ns0:title[1]" w:storeItemID="{6C3C8BC8-F283-45AE-878A-BAB7291924A1}"/>
+            <w:text/>
+          </w:sdtPr>
+          <w:sdtEndPr>
+            <w:rPr>
+              <w:sz w:val="80"/>
+              <w:szCs w:val="80"/>
+            </w:rPr>
+          </w:sdtEndPr>
+          <w:sdtContent>
+            <w:p>
+              <w:pPr>
+                <w:pStyle w:val="Sinespaciado"/>
+                <w:pBdr>
+                  <w:top w:val="single" w:sz="6" w:space="6" w:color="5B9BD5" w:themeColor="accent1"/>
+                  <w:bottom w:val="single" w:sz="6" w:space="6" w:color="5B9BD5" w:themeColor="accent1"/>
+                </w:pBdr>
+                <w:spacing w:after="240"/>
+                <w:jc w:val="center"/>
+                <w:rPr>
+                  <w:rFonts w:asciiTheme="majorHAnsi" w:eastAsiaTheme="majorEastAsia" w:hAnsiTheme="majorHAnsi" w:cstheme="majorBidi"/>
+                  <w:caps/>
+                  <w:color w:val="5B9BD5" w:themeColor="accent1"/>
+                  <w:sz w:val="80"/>
+                  <w:szCs w:val="80"/>
+                </w:rPr>
+              </w:pPr>
+              <w:r>
+                <w:rPr>
+                  <w:rFonts w:asciiTheme="majorHAnsi" w:eastAsiaTheme="majorEastAsia" w:hAnsiTheme="majorHAnsi" w:cstheme="majorBidi"/>
+                  <w:caps/>
+                  <w:color w:val="5B9BD5" w:themeColor="accent1"/>
+                  <w:sz w:val="72"/>
+                  <w:szCs w:val="72"/>
+                </w:rPr>
+                <w:t>Documentacion tecnica SRI</w:t>
+              </w:r>
+            </w:p>
+          </w:sdtContent>
+        </w:sdt>
+        <w:sdt>
+          <w:sdtPr>
+            <w:rPr>
+              <w:color w:val="5B9BD5" w:themeColor="accent1"/>
+              <w:sz w:val="28"/>
+              <w:szCs w:val="28"/>
+            </w:rPr>
+            <w:alias w:val="Subtítulo"/>
+            <w:tag w:val=""/>
+            <w:id w:val="328029620"/>
+            <w:placeholder>
+              <w:docPart w:val="D690862DDA4B49C284B9EA6A37E770FC"/>
+            </w:placeholder>
+            <w:dataBinding w:prefixMappings="xmlns:ns0='http://purl.org/dc/elements/1.1/' xmlns:ns1='http://schemas.openxmlformats.org/package/2006/metadata/core-properties' " w:xpath="/ns1:coreProperties[1]/ns0:subject[1]" w:storeItemID="{6C3C8BC8-F283-45AE-878A-BAB7291924A1}"/>
+            <w:text/>
+          </w:sdtPr>
+          <w:sdtContent>
+            <w:p>
+              <w:pPr>
+                <w:pStyle w:val="Sinespaciado"/>
+                <w:jc w:val="center"/>
+                <w:rPr>
+                  <w:color w:val="5B9BD5" w:themeColor="accent1"/>
+                  <w:sz w:val="28"/>
+                  <w:szCs w:val="28"/>
+                </w:rPr>
+              </w:pPr>
+              <w:r>
+                <w:rPr>
+                  <w:color w:val="5B9BD5" w:themeColor="accent1"/>
+                  <w:sz w:val="28"/>
+                  <w:szCs w:val="28"/>
+                </w:rPr>
+                <w:t>Destilería Valles</w:t>
+              </w:r>
+            </w:p>
+          </w:sdtContent>
+        </w:sdt>
+        <w:p>
+          <w:pPr>
+            <w:pStyle w:val="Sinespaciado"/>
+            <w:spacing w:before="480"/>
+            <w:jc w:val="center"/>
+            <w:rPr>
+              <w:color w:val="5B9BD5" w:themeColor="accent1"/>
+            </w:rPr>
+          </w:pPr>
+          <w:r>
+            <w:rPr>
+              <w:noProof/>
+              <w:color w:val="5B9BD5" w:themeColor="accent1"/>
+            </w:rPr>
+            <mc:AlternateContent>
+              <mc:Choice Requires="wps">
+                <w:drawing>
+                  <wp:anchor distT="0" distB="0" distL="114300" distR="114300" simplePos="0" relativeHeight="251659264" behindDoc="0" locked="0" layoutInCell="1" allowOverlap="1" wp14:anchorId="0E519252" wp14:editId="6A67193F">
+                    <wp:simplePos x="0" y="0"/>
+                    <wp:positionH relativeFrom="margin">
+                      <wp:align>center</wp:align>
+                    </wp:positionH>
+                    <mc:AlternateContent>
+                      <mc:Choice Requires="wp14">
+                        <wp:positionV relativeFrom="page">
+                          <wp14:pctPosVOffset>85000</wp14:pctPosVOffset>
+                        </wp:positionV>
+                      </mc:Choice>
+                      <mc:Fallback>
+                        <wp:positionV relativeFrom="page">
+                          <wp:posOffset>9088120</wp:posOffset>
+                        </wp:positionV>
+                      </mc:Fallback>
+                    </mc:AlternateContent>
+                    <wp:extent cx="6553200" cy="557784"/>
+                    <wp:effectExtent l="0" t="0" r="0" b="12700"/>
+                    <wp:wrapNone/>
+                    <wp:docPr id="142" name="Cuadro de texto 146"/>
+                    <wp:cNvGraphicFramePr/>
+                    <a:graphic xmlns:a="http://schemas.openxmlformats.org/drawingml/2006/main">
+                      <a:graphicData uri="http://schemas.microsoft.com/office/word/2010/wordprocessingShape">
+                        <wps:wsp>
+                          <wps:cNvSpPr txBox="1"/>
+                          <wps:spPr>
+                            <a:xfrm>
+                              <a:off x="0" y="0"/>
+                              <a:ext cx="6553200" cy="557784"/>
+                            </a:xfrm>
+                            <a:prstGeom prst="rect">
+                              <a:avLst/>
+                            </a:prstGeom>
+                            <a:noFill/>
+                            <a:ln w="6350">
+                              <a:noFill/>
+                            </a:ln>
+                            <a:effectLst/>
+                          </wps:spPr>
+                          <wps:style>
+                            <a:lnRef idx="0">
+                              <a:schemeClr val="accent1"/>
+                            </a:lnRef>
+                            <a:fillRef idx="0">
+                              <a:schemeClr val="accent1"/>
+                            </a:fillRef>
+                            <a:effectRef idx="0">
+                              <a:schemeClr val="accent1"/>
+                            </a:effectRef>
+                            <a:fontRef idx="minor">
+                              <a:schemeClr val="dk1"/>
+                            </a:fontRef>
+                          </wps:style>
+                          <wps:txbx>
+                            <w:txbxContent>
+                              <w:sdt>
+                                <w:sdtPr>
+                                  <w:rPr>
+                                    <w:caps/>
+                                    <w:color w:val="5B9BD5" w:themeColor="accent1"/>
+                                    <w:sz w:val="28"/>
+                                    <w:szCs w:val="28"/>
+                                  </w:rPr>
+                                  <w:alias w:val="Fecha"/>
+                                  <w:tag w:val=""/>
+                                  <w:id w:val="197127006"/>
+                                  <w:dataBinding w:prefixMappings="xmlns:ns0='http://schemas.microsoft.com/office/2006/coverPageProps' " w:xpath="/ns0:CoverPageProperties[1]/ns0:PublishDate[1]" w:storeItemID="{55AF091B-3C7A-41E3-B477-F2FDAA23CFDA}"/>
+                                  <w:date w:fullDate="2026-01-19T00:00:00Z">
+                                    <w:dateFormat w:val="d 'de' MMMM 'de' yyyy"/>
+                                    <w:lid w:val="es-ES"/>
+                                    <w:storeMappedDataAs w:val="dateTime"/>
+                                    <w:calendar w:val="gregorian"/>
+                                  </w:date>
+                                </w:sdtPr>
+                                <w:sdtContent>
+                                  <w:p>
+                                    <w:pPr>
+                                      <w:pStyle w:val="Sinespaciado"/>
+                                      <w:spacing w:after="40"/>
+                                      <w:jc w:val="center"/>
+                                      <w:rPr>
+                                        <w:caps/>
+                                        <w:color w:val="5B9BD5" w:themeColor="accent1"/>
+                                        <w:sz w:val="28"/>
+                                        <w:szCs w:val="28"/>
+                                      </w:rPr>
+                                    </w:pPr>
+                                    <w:r>
+                                      <w:rPr>
+                                        <w:caps/>
+                                        <w:color w:val="5B9BD5" w:themeColor="accent1"/>
+                                        <w:sz w:val="28"/>
+                                        <w:szCs w:val="28"/>
+                                      </w:rPr>
+                                      <w:t>19 de enero de 2026</w:t>
+                                    </w:r>
+                                  </w:p>
+                                </w:sdtContent>
+                              </w:sdt>
+                              <w:p>
+                                <w:pPr>
+                                  <w:pStyle w:val="Sinespaciado"/>
+                                  <w:jc w:val="center"/>
+                                  <w:rPr>
+                                    <w:color w:val="5B9BD5" w:themeColor="accent1"/>
+                                  </w:rPr>
+                                </w:pPr>
+                                <w:sdt>
+                                  <w:sdtPr>
+                                    <w:rPr>
+                                      <w:caps/>
+                                      <w:color w:val="5B9BD5" w:themeColor="accent1"/>
+                                    </w:rPr>
+                                    <w:alias w:val="Compañía"/>
+                                    <w:tag w:val=""/>
+                                    <w:id w:val="1390145197"/>
+                                    <w:dataBinding w:prefixMappings="xmlns:ns0='http://schemas.openxmlformats.org/officeDocument/2006/extended-properties' " w:xpath="/ns0:Properties[1]/ns0:Company[1]" w:storeItemID="{6668398D-A668-4E3E-A5EB-62B293D839F1}"/>
+                                    <w:text/>
+                                  </w:sdtPr>
+                                  <w:sdtContent>
+                                    <w:r>
+                                      <w:rPr>
+                                        <w:caps/>
+                                        <w:color w:val="5B9BD5" w:themeColor="accent1"/>
+                                      </w:rPr>
+                                      <w:t>Proyecto grupo 4</w:t>
+                                    </w:r>
+                                  </w:sdtContent>
+                                </w:sdt>
+                              </w:p>
+                              <w:p>
+                                <w:pPr>
+                                  <w:pStyle w:val="Sinespaciado"/>
+                                  <w:jc w:val="center"/>
+                                  <w:rPr>
+                                    <w:color w:val="5B9BD5" w:themeColor="accent1"/>
+                                  </w:rPr>
+                                </w:pPr>
+                                <w:sdt>
+                                  <w:sdtPr>
+                                    <w:rPr>
+                                      <w:color w:val="5B9BD5" w:themeColor="accent1"/>
+                                    </w:rPr>
+                                    <w:alias w:val="Dirección"/>
+                                    <w:tag w:val=""/>
+                                    <w:id w:val="-726379553"/>
+                                    <w:showingPlcHdr/>
+                                    <w:dataBinding w:prefixMappings="xmlns:ns0='http://schemas.microsoft.com/office/2006/coverPageProps' " w:xpath="/ns0:CoverPageProperties[1]/ns0:CompanyAddress[1]" w:storeItemID="{55AF091B-3C7A-41E3-B477-F2FDAA23CFDA}"/>
+                                    <w:text/>
+                                  </w:sdtPr>
+                                  <w:sdtContent>
+                                    <w:r>
+                                      <w:rPr>
+                                        <w:color w:val="5B9BD5" w:themeColor="accent1"/>
+                                      </w:rPr>
+                                      <w:t xml:space="preserve">     </w:t>
+                                    </w:r>
+                                  </w:sdtContent>
+                                </w:sdt>
+                              </w:p>
+                            </w:txbxContent>
+                          </wps:txbx>
+                          <wps:bodyPr rot="0" spcFirstLastPara="0" vertOverflow="overflow" horzOverflow="overflow" vert="horz" wrap="square" lIns="0" tIns="0" rIns="0" bIns="0" numCol="1" spcCol="0" rtlCol="0" fromWordArt="0" anchor="b" anchorCtr="0" forceAA="0" compatLnSpc="1">
+                            <a:prstTxWarp prst="textNoShape">
+                              <a:avLst/>
+                            </a:prstTxWarp>
+                            <a:spAutoFit/>
+                          </wps:bodyPr>
+                        </wps:wsp>
+                      </a:graphicData>
+                    </a:graphic>
+                    <wp14:sizeRelH relativeFrom="margin">
+                      <wp14:pctWidth>100000</wp14:pctWidth>
+                    </wp14:sizeRelH>
+                    <wp14:sizeRelV relativeFrom="margin">
+                      <wp14:pctHeight>0</wp14:pctHeight>
+                    </wp14:sizeRelV>
+                  </wp:anchor>
+                </w:drawing>
+              </mc:Choice>
+              <mc:Fallback>
+                <w:pict>
+                  <v:shapetype w14:anchorId="0E519252" id="_x0000_t202" coordsize="21600,21600" o:spt="202" path="m,l,21600r21600,l21600,xe">
+                    <v:stroke joinstyle="miter"/>
+                    <v:path gradientshapeok="t" o:connecttype="rect"/>
+                  </v:shapetype>
+                  <v:shape id="Cuadro de texto 146" o:spid="_x0000_s1026" type="#_x0000_t202" style="position:absolute;left:0;text-align:left;margin-left:0;margin-top:0;width:516pt;height:43.9pt;z-index:251659264;visibility:visible;mso-wrap-style:square;mso-width-percent:1000;mso-height-percent:0;mso-top-percent:850;mso-wrap-distance-left:9pt;mso-wrap-distance-top:0;mso-wrap-distance-right:9pt;mso-wrap-distance-bottom:0;mso-position-horizontal:center;mso-position-horizontal-relative:margin;mso-position-vertical-relative:page;mso-width-percent:1000;mso-height-percent:0;mso-top-percent:850;mso-width-relative:margin;mso-height-relative:margin;v-text-anchor:bottom" o:gfxdata="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" filled="f" stroked="f" strokeweight=".5pt">
+                    <v:textbox style="mso-fit-shape-to-text:t" inset="0,0,0,0">
+                      <w:txbxContent>
+                        <w:sdt>
+                          <w:sdtPr>
+                            <w:rPr>
+                              <w:caps/>
+                              <w:color w:val="5B9BD5" w:themeColor="accent1"/>
+                              <w:sz w:val="28"/>
+                              <w:szCs w:val="28"/>
+                            </w:rPr>
+                            <w:alias w:val="Fecha"/>
+                            <w:tag w:val=""/>
+                            <w:id w:val="197127006"/>
+                            <w:dataBinding w:prefixMappings="xmlns:ns0='http://schemas.microsoft.com/office/2006/coverPageProps' " w:xpath="/ns0:CoverPageProperties[1]/ns0:PublishDate[1]" w:storeItemID="{55AF091B-3C7A-41E3-B477-F2FDAA23CFDA}"/>
+                            <w:date w:fullDate="2026-01-19T00:00:00Z">
+                              <w:dateFormat w:val="d 'de' MMMM 'de' yyyy"/>
+                              <w:lid w:val="es-ES"/>
+                              <w:storeMappedDataAs w:val="dateTime"/>
+                              <w:calendar w:val="gregorian"/>
+                            </w:date>
+                          </w:sdtPr>
+                          <w:sdtContent>
+                            <w:p>
+                              <w:pPr>
+                                <w:pStyle w:val="Sinespaciado"/>
+                                <w:spacing w:after="40"/>
+                                <w:jc w:val="center"/>
+                                <w:rPr>
+                                  <w:caps/>
+                                  <w:color w:val="5B9BD5" w:themeColor="accent1"/>
+                                  <w:sz w:val="28"/>
+                                  <w:szCs w:val="28"/>
+                                </w:rPr>
+                              </w:pPr>
+                              <w:r>
+                                <w:rPr>
+                                  <w:caps/>
+                                  <w:color w:val="5B9BD5" w:themeColor="accent1"/>
+                                  <w:sz w:val="28"/>
+                                  <w:szCs w:val="28"/>
+                                </w:rPr>
+                                <w:t>19 de enero de 2026</w:t>
+                              </w:r>
+                            </w:p>
+                          </w:sdtContent>
+                        </w:sdt>
+                        <w:p>
+                          <w:pPr>
+                            <w:pStyle w:val="Sinespaciado"/>
+                            <w:jc w:val="center"/>
+                            <w:rPr>
+                              <w:color w:val="5B9BD5" w:themeColor="accent1"/>
+                            </w:rPr>
+                          </w:pPr>
+                          <w:sdt>
+                            <w:sdtPr>
+                              <w:rPr>
+                                <w:caps/>
+                                <w:color w:val="5B9BD5" w:themeColor="accent1"/>
+                              </w:rPr>
+                              <w:alias w:val="Compañía"/>
+                              <w:tag w:val=""/>
+                              <w:id w:val="1390145197"/>
+                              <w:dataBinding w:prefixMappings="xmlns:ns0='http://schemas.openxmlformats.org/officeDocument/2006/extended-properties' " w:xpath="/ns0:Properties[1]/ns0:Company[1]" w:storeItemID="{6668398D-A668-4E3E-A5EB-62B293D839F1}"/>
+                              <w:text/>
+                            </w:sdtPr>
+                            <w:sdtContent>
+                              <w:r>
+                                <w:rPr>
+                                  <w:caps/>
+                                  <w:color w:val="5B9BD5" w:themeColor="accent1"/>
+                                </w:rPr>
+                                <w:t>Proyecto grupo 4</w:t>
+                              </w:r>
+                            </w:sdtContent>
+                          </w:sdt>
+                        </w:p>
+                        <w:p>
+                          <w:pPr>
+                            <w:pStyle w:val="Sinespaciado"/>
+                            <w:jc w:val="center"/>
+                            <w:rPr>
+                              <w:color w:val="5B9BD5" w:themeColor="accent1"/>
+                            </w:rPr>
+                          </w:pPr>
+                          <w:sdt>
+                            <w:sdtPr>
+                              <w:rPr>
+                                <w:color w:val="5B9BD5" w:themeColor="accent1"/>
+                              </w:rPr>
+                              <w:alias w:val="Dirección"/>
+                              <w:tag w:val=""/>
+                              <w:id w:val="-726379553"/>
+                              <w:showingPlcHdr/>
+                              <w:dataBinding w:prefixMappings="xmlns:ns0='http://schemas.microsoft.com/office/2006/coverPageProps' " w:xpath="/ns0:CoverPageProperties[1]/ns0:CompanyAddress[1]" w:storeItemID="{55AF091B-3C7A-41E3-B477-F2FDAA23CFDA}"/>
+                              <w:text/>
+                            </w:sdtPr>
+                            <w:sdtContent>
+                              <w:r>
+                                <w:rPr>
+                                  <w:color w:val="5B9BD5" w:themeColor="accent1"/>
+                                </w:rPr>
+                                <w:t xml:space="preserve">     </w:t>
+                              </w:r>
+                            </w:sdtContent>
+                          </w:sdt>
+                        </w:p>
+                      </w:txbxContent>
+                    </v:textbox>
+                    <w10:wrap anchorx="margin" anchory="page"/>
+                  </v:shape>
+                </w:pict>
+              </mc:Fallback>
+            </mc:AlternateContent>
+          </w:r>
+          <w:r>
+            <w:rPr>
+              <w:noProof/>
+              <w:color w:val="5B9BD5" w:themeColor="accent1"/>
+            </w:rPr>
+            <w:drawing>
+              <wp:inline distT="0" distB="0" distL="0" distR="0" wp14:anchorId="10406E57" wp14:editId="12D5BB07">
+                <wp:extent cx="758952" cy="478932"/>
+                <wp:effectExtent l="0" t="0" r="3175" b="0"/>
+                <wp:docPr id="144" name="Imagen 147"/>
+                <wp:cNvGraphicFramePr>
+                  <a:graphicFrameLocks xmlns:a="http://schemas.openxmlformats.org/drawingml/2006/main" noChangeAspect="1"/>
+                </wp:cNvGraphicFramePr>
+                <a:graphic xmlns:a="http://schemas.openxmlformats.org/drawingml/2006/main">
+                  <a:graphicData uri="http://schemas.openxmlformats.org/drawingml/2006/picture">
+                    <pic:pic xmlns:pic="http://schemas.openxmlformats.org/drawingml/2006/picture">
+                      <pic:nvPicPr>
+                        <pic:cNvPr id="9" name="roco bottom.png"/>
+                        <pic:cNvPicPr/>
+                      </pic:nvPicPr>
+                      <pic:blipFill>
+                        <a:blip r:embed="rId10" cstate="print">
+                          <a:duotone>
+                            <a:schemeClr val="accent1">
+                              <a:shade val="45000"/>
+                              <a:satMod val="135000"/>
+                            </a:schemeClr>
+                            <a:prstClr val="white"/>
+                          </a:duotone>
+                          <a:extLst>
+                            <a:ext uri="{28A0092B-C50C-407E-A947-70E740481C1C}">
+                              <a14:useLocalDpi xmlns:a14="http://schemas.microsoft.com/office/drawing/2010/main" val="0"/>
+                            </a:ext>
+                          </a:extLst>
+                        </a:blip>
+                        <a:stretch>
+                          <a:fillRect/>
+                        </a:stretch>
+                      </pic:blipFill>
+                      <pic:spPr>
+                        <a:xfrm>
+                          <a:off x="0" y="0"/>
+                          <a:ext cx="758952" cy="478932"/>
+                        </a:xfrm>
+                        <a:prstGeom prst="rect">
+                          <a:avLst/>
+                        </a:prstGeom>
+                      </pic:spPr>
+                    </pic:pic>
+                  </a:graphicData>
+                </a:graphic>
+              </wp:inline>
+            </w:drawing>
+          </w:r>
+        </w:p>
+        <w:p>
+          <w:r>
+            <w:br w:type="page"/>
+          </w:r>
+        </w:p>
+      </w:sdtContent>
+    </w:sdt>
+    <w:p>
+      <w:r>
+        <w:lastRenderedPageBreak/>
+        <w:pict w14:anchorId="5974C9F7">
+          <v:rect id="_x0000_i1026" style="width:0;height:1.5pt" o:hralign="center" o:hrstd="t" o:hr="t" fillcolor="#a0a0a0" stroked="f"/>
+        </w:pict>
+      </w:r>
+    </w:p>
+    <w:sdt>
+      <w:sdtPr>
+        <w:rPr>
+          <w:rFonts w:asciiTheme="minorHAnsi" w:eastAsiaTheme="minorHAnsi" w:hAnsiTheme="minorHAnsi" w:cstheme="minorBidi"/>
+          <w:color w:val="auto"/>
+          <w:sz w:val="22"/>
+          <w:szCs w:val="22"/>
+          <w:lang w:eastAsia="en-US"/>
+        </w:rPr>
         <w:id w:val="-2112964805"/>
         <w:docPartObj>
           <w:docPartGallery w:val="Table of Contents"/>
@@ -69,13 +589,8 @@
       </w:sdtPr>
       <w:sdtEndPr>
         <w:rPr>
-          <w:rFonts w:asciiTheme="minorHAnsi" w:eastAsiaTheme="minorHAnsi" w:hAnsiTheme="minorHAnsi" w:cstheme="minorBidi"/>
           <w:b/>
           <w:bCs/>
-          <w:color w:val="auto"/>
-          <w:sz w:val="22"/>
-          <w:szCs w:val="22"/>
-          <w:lang w:eastAsia="en-US"/>
         </w:rPr>
       </w:sdtEndPr>
       <w:sdtContent>
@@ -121,7 +636,7 @@
           <w:r>
             <w:fldChar w:fldCharType="separate"/>
           </w:r>
-          <w:hyperlink w:anchor="_Toc219044923" w:history="1">
+          <w:hyperlink w:anchor="_Toc219738278" w:history="1">
             <w:r>
               <w:rPr>
                 <w:rStyle w:val="Hipervnculo"/>
@@ -148,7 +663,7 @@
                 <w:noProof/>
                 <w:webHidden/>
               </w:rPr>
-              <w:instrText xml:space="preserve"> PAGEREF _Toc219044923 \h </w:instrText>
+              <w:instrText xml:space="preserve"> PAGEREF _Toc219738278 \h </w:instrText>
             </w:r>
             <w:r>
               <w:rPr>
@@ -168,7 +683,7 @@
                 <w:noProof/>
                 <w:webHidden/>
               </w:rPr>
-              <w:t>2</w:t>
+              <w:t>3</w:t>
             </w:r>
             <w:r>
               <w:rPr>
@@ -195,7 +710,7 @@
               <w14:ligatures w14:val="standardContextual"/>
             </w:rPr>
           </w:pPr>
-          <w:hyperlink w:anchor="_Toc219044924" w:history="1">
+          <w:hyperlink w:anchor="_Toc219738279" w:history="1">
             <w:r>
               <w:rPr>
                 <w:rStyle w:val="Hipervnculo"/>
@@ -238,7 +753,7 @@
                 <w:noProof/>
                 <w:webHidden/>
               </w:rPr>
-              <w:instrText xml:space="preserve"> PAGEREF _Toc219044924 \h </w:instrText>
+              <w:instrText xml:space="preserve"> PAGEREF _Toc219738279 \h </w:instrText>
             </w:r>
             <w:r>
               <w:rPr>
@@ -258,7 +773,7 @@
                 <w:noProof/>
                 <w:webHidden/>
               </w:rPr>
-              <w:t>2</w:t>
+              <w:t>3</w:t>
             </w:r>
             <w:r>
               <w:rPr>
@@ -285,7 +800,7 @@
               <w14:ligatures w14:val="standardContextual"/>
             </w:rPr>
           </w:pPr>
-          <w:hyperlink w:anchor="_Toc219044925" w:history="1">
+          <w:hyperlink w:anchor="_Toc219738280" w:history="1">
             <w:r>
               <w:rPr>
                 <w:rStyle w:val="Hipervnculo"/>
@@ -312,7 +827,7 @@
                 <w:noProof/>
                 <w:webHidden/>
               </w:rPr>
-              <w:instrText xml:space="preserve"> PAGEREF _Toc219044925 \h </w:instrText>
+              <w:instrText xml:space="preserve"> PAGEREF _Toc219738280 \h </w:instrText>
             </w:r>
             <w:r>
               <w:rPr>
@@ -359,7 +874,7 @@
               <w14:ligatures w14:val="standardContextual"/>
             </w:rPr>
           </w:pPr>
-          <w:hyperlink w:anchor="_Toc219044926" w:history="1">
+          <w:hyperlink w:anchor="_Toc219738281" w:history="1">
             <w:r>
               <w:rPr>
                 <w:rStyle w:val="Hipervnculo"/>
@@ -386,7 +901,7 @@
                 <w:noProof/>
                 <w:webHidden/>
               </w:rPr>
-              <w:instrText xml:space="preserve"> PAGEREF _Toc219044926 \h </w:instrText>
+              <w:instrText xml:space="preserve"> PAGEREF _Toc219738281 \h </w:instrText>
             </w:r>
             <w:r>
               <w:rPr>
@@ -406,7 +921,7 @@
                 <w:noProof/>
                 <w:webHidden/>
               </w:rPr>
-              <w:t>3</w:t>
+              <w:t>4</w:t>
             </w:r>
             <w:r>
               <w:rPr>
@@ -433,7 +948,7 @@
               <w14:ligatures w14:val="standardContextual"/>
             </w:rPr>
           </w:pPr>
-          <w:hyperlink w:anchor="_Toc219044927" w:history="1">
+          <w:hyperlink w:anchor="_Toc219738282" w:history="1">
             <w:r>
               <w:rPr>
                 <w:rStyle w:val="Hipervnculo"/>
@@ -460,7 +975,7 @@
                 <w:noProof/>
                 <w:webHidden/>
               </w:rPr>
-              <w:instrText xml:space="preserve"> PAGEREF _Toc219044927 \h </w:instrText>
+              <w:instrText xml:space="preserve"> PAGEREF _Toc219738282 \h </w:instrText>
             </w:r>
             <w:r>
               <w:rPr>
@@ -507,7 +1022,7 @@
               <w14:ligatures w14:val="standardContextual"/>
             </w:rPr>
           </w:pPr>
-          <w:hyperlink w:anchor="_Toc219044928" w:history="1">
+          <w:hyperlink w:anchor="_Toc219738283" w:history="1">
             <w:r>
               <w:rPr>
                 <w:rStyle w:val="Hipervnculo"/>
@@ -534,7 +1049,7 @@
                 <w:noProof/>
                 <w:webHidden/>
               </w:rPr>
-              <w:instrText xml:space="preserve"> PAGEREF _Toc219044928 \h </w:instrText>
+              <w:instrText xml:space="preserve"> PAGEREF _Toc219738283 \h </w:instrText>
             </w:r>
             <w:r>
               <w:rPr>
@@ -581,7 +1096,7 @@
               <w14:ligatures w14:val="standardContextual"/>
             </w:rPr>
           </w:pPr>
-          <w:hyperlink w:anchor="_Toc219044929" w:history="1">
+          <w:hyperlink w:anchor="_Toc219738284" w:history="1">
             <w:r>
               <w:rPr>
                 <w:rStyle w:val="Hipervnculo"/>
@@ -608,7 +1123,7 @@
                 <w:noProof/>
                 <w:webHidden/>
               </w:rPr>
-              <w:instrText xml:space="preserve"> PAGEREF _Toc219044929 \h </w:instrText>
+              <w:instrText xml:space="preserve"> PAGEREF _Toc219738284 \h </w:instrText>
             </w:r>
             <w:r>
               <w:rPr>
@@ -628,7 +1143,7 @@
                 <w:noProof/>
                 <w:webHidden/>
               </w:rPr>
-              <w:t>4</w:t>
+              <w:t>5</w:t>
             </w:r>
             <w:r>
               <w:rPr>
@@ -655,7 +1170,7 @@
               <w14:ligatures w14:val="standardContextual"/>
             </w:rPr>
           </w:pPr>
-          <w:hyperlink w:anchor="_Toc219044930" w:history="1">
+          <w:hyperlink w:anchor="_Toc219738285" w:history="1">
             <w:r>
               <w:rPr>
                 <w:rStyle w:val="Hipervnculo"/>
@@ -682,7 +1197,7 @@
                 <w:noProof/>
                 <w:webHidden/>
               </w:rPr>
-              <w:instrText xml:space="preserve"> PAGEREF _Toc219044930 \h </w:instrText>
+              <w:instrText xml:space="preserve"> PAGEREF _Toc219738285 \h </w:instrText>
             </w:r>
             <w:r>
               <w:rPr>
@@ -729,7 +1244,7 @@
               <w14:ligatures w14:val="standardContextual"/>
             </w:rPr>
           </w:pPr>
-          <w:hyperlink w:anchor="_Toc219044931" w:history="1">
+          <w:hyperlink w:anchor="_Toc219738286" w:history="1">
             <w:r>
               <w:rPr>
                 <w:rStyle w:val="Hipervnculo"/>
@@ -756,7 +1271,7 @@
                 <w:noProof/>
                 <w:webHidden/>
               </w:rPr>
-              <w:instrText xml:space="preserve"> PAGEREF _Toc219044931 \h </w:instrText>
+              <w:instrText xml:space="preserve"> PAGEREF _Toc219738286 \h </w:instrText>
             </w:r>
             <w:r>
               <w:rPr>
@@ -803,7 +1318,7 @@
               <w14:ligatures w14:val="standardContextual"/>
             </w:rPr>
           </w:pPr>
-          <w:hyperlink w:anchor="_Toc219044932" w:history="1">
+          <w:hyperlink w:anchor="_Toc219738287" w:history="1">
             <w:r>
               <w:rPr>
                 <w:rStyle w:val="Hipervnculo"/>
@@ -830,7 +1345,7 @@
                 <w:noProof/>
                 <w:webHidden/>
               </w:rPr>
-              <w:instrText xml:space="preserve"> PAGEREF _Toc219044932 \h </w:instrText>
+              <w:instrText xml:space="preserve"> PAGEREF _Toc219738287 \h </w:instrText>
             </w:r>
             <w:r>
               <w:rPr>
@@ -877,7 +1392,7 @@
               <w14:ligatures w14:val="standardContextual"/>
             </w:rPr>
           </w:pPr>
-          <w:hyperlink w:anchor="_Toc219044933" w:history="1">
+          <w:hyperlink w:anchor="_Toc219738288" w:history="1">
             <w:r>
               <w:rPr>
                 <w:rStyle w:val="Hipervnculo"/>
@@ -904,7 +1419,7 @@
                 <w:noProof/>
                 <w:webHidden/>
               </w:rPr>
-              <w:instrText xml:space="preserve"> PAGEREF _Toc219044933 \h </w:instrText>
+              <w:instrText xml:space="preserve"> PAGEREF _Toc219738288 \h </w:instrText>
             </w:r>
             <w:r>
               <w:rPr>
@@ -951,7 +1466,7 @@
               <w14:ligatures w14:val="standardContextual"/>
             </w:rPr>
           </w:pPr>
-          <w:hyperlink w:anchor="_Toc219044934" w:history="1">
+          <w:hyperlink w:anchor="_Toc219738289" w:history="1">
             <w:r>
               <w:rPr>
                 <w:rStyle w:val="Hipervnculo"/>
@@ -978,7 +1493,7 @@
                 <w:noProof/>
                 <w:webHidden/>
               </w:rPr>
-              <w:instrText xml:space="preserve"> PAGEREF _Toc219044934 \h </w:instrText>
+              <w:instrText xml:space="preserve"> PAGEREF _Toc219738289 \h </w:instrText>
             </w:r>
             <w:r>
               <w:rPr>
@@ -998,7 +1513,7 @@
                 <w:noProof/>
                 <w:webHidden/>
               </w:rPr>
-              <w:t>7</w:t>
+              <w:t>8</w:t>
             </w:r>
             <w:r>
               <w:rPr>
@@ -1025,7 +1540,7 @@
               <w14:ligatures w14:val="standardContextual"/>
             </w:rPr>
           </w:pPr>
-          <w:hyperlink w:anchor="_Toc219044935" w:history="1">
+          <w:hyperlink w:anchor="_Toc219738290" w:history="1">
             <w:r>
               <w:rPr>
                 <w:rStyle w:val="Hipervnculo"/>
@@ -1052,7 +1567,7 @@
                 <w:noProof/>
                 <w:webHidden/>
               </w:rPr>
-              <w:instrText xml:space="preserve"> PAGEREF _Toc219044935 \h </w:instrText>
+              <w:instrText xml:space="preserve"> PAGEREF _Toc219738290 \h </w:instrText>
             </w:r>
             <w:r>
               <w:rPr>
@@ -1072,7 +1587,7 @@
                 <w:noProof/>
                 <w:webHidden/>
               </w:rPr>
-              <w:t>7</w:t>
+              <w:t>8</w:t>
             </w:r>
             <w:r>
               <w:rPr>
@@ -1099,7 +1614,7 @@
               <w14:ligatures w14:val="standardContextual"/>
             </w:rPr>
           </w:pPr>
-          <w:hyperlink w:anchor="_Toc219044936" w:history="1">
+          <w:hyperlink w:anchor="_Toc219738291" w:history="1">
             <w:r>
               <w:rPr>
                 <w:rStyle w:val="Hipervnculo"/>
@@ -1126,7 +1641,7 @@
                 <w:noProof/>
                 <w:webHidden/>
               </w:rPr>
-              <w:instrText xml:space="preserve"> PAGEREF _Toc219044936 \h </w:instrText>
+              <w:instrText xml:space="preserve"> PAGEREF _Toc219738291 \h </w:instrText>
             </w:r>
             <w:r>
               <w:rPr>
@@ -1146,7 +1661,7 @@
                 <w:noProof/>
                 <w:webHidden/>
               </w:rPr>
-              <w:t>7</w:t>
+              <w:t>8</w:t>
             </w:r>
             <w:r>
               <w:rPr>
@@ -1173,7 +1688,7 @@
               <w14:ligatures w14:val="standardContextual"/>
             </w:rPr>
           </w:pPr>
-          <w:hyperlink w:anchor="_Toc219044937" w:history="1">
+          <w:hyperlink w:anchor="_Toc219738292" w:history="1">
             <w:r>
               <w:rPr>
                 <w:rStyle w:val="Hipervnculo"/>
@@ -1200,7 +1715,7 @@
                 <w:noProof/>
                 <w:webHidden/>
               </w:rPr>
-              <w:instrText xml:space="preserve"> PAGEREF _Toc219044937 \h </w:instrText>
+              <w:instrText xml:space="preserve"> PAGEREF _Toc219738292 \h </w:instrText>
             </w:r>
             <w:r>
               <w:rPr>
@@ -1246,7 +1761,7 @@
               <w14:ligatures w14:val="standardContextual"/>
             </w:rPr>
           </w:pPr>
-          <w:hyperlink w:anchor="_Toc219044938" w:history="1">
+          <w:hyperlink w:anchor="_Toc219738293" w:history="1">
             <w:r>
               <w:rPr>
                 <w:rStyle w:val="Hipervnculo"/>
@@ -1273,7 +1788,7 @@
                 <w:noProof/>
                 <w:webHidden/>
               </w:rPr>
-              <w:instrText xml:space="preserve"> PAGEREF _Toc219044938 \h </w:instrText>
+              <w:instrText xml:space="preserve"> PAGEREF _Toc219738293 \h </w:instrText>
             </w:r>
             <w:r>
               <w:rPr>
@@ -1319,7 +1834,7 @@
               <w14:ligatures w14:val="standardContextual"/>
             </w:rPr>
           </w:pPr>
-          <w:hyperlink w:anchor="_Toc219044939" w:history="1">
+          <w:hyperlink w:anchor="_Toc219738294" w:history="1">
             <w:r>
               <w:rPr>
                 <w:rStyle w:val="Hipervnculo"/>
@@ -1346,7 +1861,7 @@
                 <w:noProof/>
                 <w:webHidden/>
               </w:rPr>
-              <w:instrText xml:space="preserve"> PAGEREF _Toc219044939 \h </w:instrText>
+              <w:instrText xml:space="preserve"> PAGEREF _Toc219738294 \h </w:instrText>
             </w:r>
             <w:r>
               <w:rPr>
@@ -1366,7 +1881,7 @@
                 <w:noProof/>
                 <w:webHidden/>
               </w:rPr>
-              <w:t>8</w:t>
+              <w:t>9</w:t>
             </w:r>
             <w:r>
               <w:rPr>
@@ -1392,7 +1907,7 @@
               <w14:ligatures w14:val="standardContextual"/>
             </w:rPr>
           </w:pPr>
-          <w:hyperlink w:anchor="_Toc219044940" w:history="1">
+          <w:hyperlink w:anchor="_Toc219738295" w:history="1">
             <w:r>
               <w:rPr>
                 <w:rStyle w:val="Hipervnculo"/>
@@ -1419,7 +1934,7 @@
                 <w:noProof/>
                 <w:webHidden/>
               </w:rPr>
-              <w:instrText xml:space="preserve"> PAGEREF _Toc219044940 \h </w:instrText>
+              <w:instrText xml:space="preserve"> PAGEREF _Toc219738295 \h </w:instrText>
             </w:r>
             <w:r>
               <w:rPr>
@@ -1466,7 +1981,7 @@
               <w14:ligatures w14:val="standardContextual"/>
             </w:rPr>
           </w:pPr>
-          <w:hyperlink w:anchor="_Toc219044941" w:history="1">
+          <w:hyperlink w:anchor="_Toc219738296" w:history="1">
             <w:r>
               <w:rPr>
                 <w:rStyle w:val="Hipervnculo"/>
@@ -1493,7 +2008,7 @@
                 <w:noProof/>
                 <w:webHidden/>
               </w:rPr>
-              <w:instrText xml:space="preserve"> PAGEREF _Toc219044941 \h </w:instrText>
+              <w:instrText xml:space="preserve"> PAGEREF _Toc219738296 \h </w:instrText>
             </w:r>
             <w:r>
               <w:rPr>
@@ -1513,7 +2028,7 @@
                 <w:noProof/>
                 <w:webHidden/>
               </w:rPr>
-              <w:t>11</w:t>
+              <w:t>12</w:t>
             </w:r>
             <w:r>
               <w:rPr>
@@ -1540,7 +2055,7 @@
               <w14:ligatures w14:val="standardContextual"/>
             </w:rPr>
           </w:pPr>
-          <w:hyperlink w:anchor="_Toc219044942" w:history="1">
+          <w:hyperlink w:anchor="_Toc219738297" w:history="1">
             <w:r>
               <w:rPr>
                 <w:rStyle w:val="Hipervnculo"/>
@@ -1567,7 +2082,7 @@
                 <w:noProof/>
                 <w:webHidden/>
               </w:rPr>
-              <w:instrText xml:space="preserve"> PAGEREF _Toc219044942 \h </w:instrText>
+              <w:instrText xml:space="preserve"> PAGEREF _Toc219738297 \h </w:instrText>
             </w:r>
             <w:r>
               <w:rPr>
@@ -1587,7 +2102,7 @@
                 <w:noProof/>
                 <w:webHidden/>
               </w:rPr>
-              <w:t>11</w:t>
+              <w:t>12</w:t>
             </w:r>
             <w:r>
               <w:rPr>
@@ -1614,7 +2129,7 @@
               <w14:ligatures w14:val="standardContextual"/>
             </w:rPr>
           </w:pPr>
-          <w:hyperlink w:anchor="_Toc219044943" w:history="1">
+          <w:hyperlink w:anchor="_Toc219738298" w:history="1">
             <w:r>
               <w:rPr>
                 <w:rStyle w:val="Hipervnculo"/>
@@ -1641,7 +2156,7 @@
                 <w:noProof/>
                 <w:webHidden/>
               </w:rPr>
-              <w:instrText xml:space="preserve"> PAGEREF _Toc219044943 \h </w:instrText>
+              <w:instrText xml:space="preserve"> PAGEREF _Toc219738298 \h </w:instrText>
             </w:r>
             <w:r>
               <w:rPr>
@@ -1661,7 +2176,7 @@
                 <w:noProof/>
                 <w:webHidden/>
               </w:rPr>
-              <w:t>12</w:t>
+              <w:t>13</w:t>
             </w:r>
             <w:r>
               <w:rPr>
@@ -1688,7 +2203,7 @@
               <w14:ligatures w14:val="standardContextual"/>
             </w:rPr>
           </w:pPr>
-          <w:hyperlink w:anchor="_Toc219044944" w:history="1">
+          <w:hyperlink w:anchor="_Toc219738299" w:history="1">
             <w:r>
               <w:rPr>
                 <w:rStyle w:val="Hipervnculo"/>
@@ -1715,7 +2230,7 @@
                 <w:noProof/>
                 <w:webHidden/>
               </w:rPr>
-              <w:instrText xml:space="preserve"> PAGEREF _Toc219044944 \h </w:instrText>
+              <w:instrText xml:space="preserve"> PAGEREF _Toc219738299 \h </w:instrText>
             </w:r>
             <w:r>
               <w:rPr>
@@ -1735,7 +2250,7 @@
                 <w:noProof/>
                 <w:webHidden/>
               </w:rPr>
-              <w:t>12</w:t>
+              <w:t>13</w:t>
             </w:r>
             <w:r>
               <w:rPr>
@@ -1762,7 +2277,7 @@
               <w14:ligatures w14:val="standardContextual"/>
             </w:rPr>
           </w:pPr>
-          <w:hyperlink w:anchor="_Toc219044945" w:history="1">
+          <w:hyperlink w:anchor="_Toc219738300" w:history="1">
             <w:r>
               <w:rPr>
                 <w:rStyle w:val="Hipervnculo"/>
@@ -1789,7 +2304,7 @@
                 <w:noProof/>
                 <w:webHidden/>
               </w:rPr>
-              <w:instrText xml:space="preserve"> PAGEREF _Toc219044945 \h </w:instrText>
+              <w:instrText xml:space="preserve"> PAGEREF _Toc219738300 \h </w:instrText>
             </w:r>
             <w:r>
               <w:rPr>
@@ -1809,7 +2324,7 @@
                 <w:noProof/>
                 <w:webHidden/>
               </w:rPr>
-              <w:t>12</w:t>
+              <w:t>13</w:t>
             </w:r>
             <w:r>
               <w:rPr>
@@ -1836,7 +2351,7 @@
               <w14:ligatures w14:val="standardContextual"/>
             </w:rPr>
           </w:pPr>
-          <w:hyperlink w:anchor="_Toc219044946" w:history="1">
+          <w:hyperlink w:anchor="_Toc219738301" w:history="1">
             <w:r>
               <w:rPr>
                 <w:rStyle w:val="Hipervnculo"/>
@@ -1863,7 +2378,7 @@
                 <w:noProof/>
                 <w:webHidden/>
               </w:rPr>
-              <w:instrText xml:space="preserve"> PAGEREF _Toc219044946 \h </w:instrText>
+              <w:instrText xml:space="preserve"> PAGEREF _Toc219738301 \h </w:instrText>
             </w:r>
             <w:r>
               <w:rPr>
@@ -1883,7 +2398,7 @@
                 <w:noProof/>
                 <w:webHidden/>
               </w:rPr>
-              <w:t>13</w:t>
+              <w:t>14</w:t>
             </w:r>
             <w:r>
               <w:rPr>
@@ -1910,13 +2425,13 @@
               <w14:ligatures w14:val="standardContextual"/>
             </w:rPr>
           </w:pPr>
-          <w:hyperlink w:anchor="_Toc219044947" w:history="1">
+          <w:hyperlink w:anchor="_Toc219738302" w:history="1">
             <w:r>
               <w:rPr>
                 <w:rStyle w:val="Hipervnculo"/>
                 <w:noProof/>
               </w:rPr>
-              <w:t>Virtual host SSL</w:t>
+              <w:t>No IP</w:t>
             </w:r>
             <w:r>
               <w:rPr>
@@ -1937,7 +2452,7 @@
                 <w:noProof/>
                 <w:webHidden/>
               </w:rPr>
-              <w:instrText xml:space="preserve"> PAGEREF _Toc219044947 \h </w:instrText>
+              <w:instrText xml:space="preserve"> PAGEREF _Toc219738302 \h </w:instrText>
             </w:r>
             <w:r>
               <w:rPr>
@@ -1984,13 +2499,13 @@
               <w14:ligatures w14:val="standardContextual"/>
             </w:rPr>
           </w:pPr>
-          <w:hyperlink w:anchor="_Toc219044948" w:history="1">
+          <w:hyperlink w:anchor="_Toc219738303" w:history="1">
             <w:r>
               <w:rPr>
                 <w:rStyle w:val="Hipervnculo"/>
                 <w:noProof/>
               </w:rPr>
-              <w:t>Redirección HTTP → HTTPS:</w:t>
+              <w:t>Configuración del proxy https</w:t>
             </w:r>
             <w:r>
               <w:rPr>
@@ -2011,7 +2526,7 @@
                 <w:noProof/>
                 <w:webHidden/>
               </w:rPr>
-              <w:instrText xml:space="preserve"> PAGEREF _Toc219044948 \h </w:instrText>
+              <w:instrText xml:space="preserve"> PAGEREF _Toc219738303 \h </w:instrText>
             </w:r>
             <w:r>
               <w:rPr>
@@ -2031,7 +2546,228 @@
                 <w:noProof/>
                 <w:webHidden/>
               </w:rPr>
-              <w:t>14</w:t>
+              <w:t>15</w:t>
+            </w:r>
+            <w:r>
+              <w:rPr>
+                <w:noProof/>
+                <w:webHidden/>
+              </w:rPr>
+              <w:fldChar w:fldCharType="end"/>
+            </w:r>
+          </w:hyperlink>
+        </w:p>
+        <w:p>
+          <w:pPr>
+            <w:pStyle w:val="TDC3"/>
+            <w:tabs>
+              <w:tab w:val="right" w:leader="dot" w:pos="8494"/>
+            </w:tabs>
+            <w:rPr>
+              <w:rFonts w:cstheme="minorBidi"/>
+              <w:noProof/>
+              <w:kern w:val="2"/>
+              <w:sz w:val="24"/>
+              <w:szCs w:val="24"/>
+              <w14:ligatures w14:val="standardContextual"/>
+            </w:rPr>
+          </w:pPr>
+          <w:hyperlink w:anchor="_Toc219738304" w:history="1">
+            <w:r>
+              <w:rPr>
+                <w:rStyle w:val="Hipervnculo"/>
+                <w:noProof/>
+              </w:rPr>
+              <w:t>Caddy</w:t>
+            </w:r>
+            <w:r>
+              <w:rPr>
+                <w:noProof/>
+                <w:webHidden/>
+              </w:rPr>
+              <w:tab/>
+            </w:r>
+            <w:r>
+              <w:rPr>
+                <w:noProof/>
+                <w:webHidden/>
+              </w:rPr>
+              <w:fldChar w:fldCharType="begin"/>
+            </w:r>
+            <w:r>
+              <w:rPr>
+                <w:noProof/>
+                <w:webHidden/>
+              </w:rPr>
+              <w:instrText xml:space="preserve"> PAGEREF _Toc219738304 \h </w:instrText>
+            </w:r>
+            <w:r>
+              <w:rPr>
+                <w:noProof/>
+                <w:webHidden/>
+              </w:rPr>
+            </w:r>
+            <w:r>
+              <w:rPr>
+                <w:noProof/>
+                <w:webHidden/>
+              </w:rPr>
+              <w:fldChar w:fldCharType="separate"/>
+            </w:r>
+            <w:r>
+              <w:rPr>
+                <w:noProof/>
+                <w:webHidden/>
+              </w:rPr>
+              <w:t>15</w:t>
+            </w:r>
+            <w:r>
+              <w:rPr>
+                <w:noProof/>
+                <w:webHidden/>
+              </w:rPr>
+              <w:fldChar w:fldCharType="end"/>
+            </w:r>
+          </w:hyperlink>
+        </w:p>
+        <w:p>
+          <w:pPr>
+            <w:pStyle w:val="TDC2"/>
+            <w:tabs>
+              <w:tab w:val="right" w:leader="dot" w:pos="8494"/>
+            </w:tabs>
+            <w:rPr>
+              <w:rFonts w:eastAsiaTheme="minorEastAsia"/>
+              <w:noProof/>
+              <w:kern w:val="2"/>
+              <w:sz w:val="24"/>
+              <w:szCs w:val="24"/>
+              <w:lang w:eastAsia="es-ES"/>
+              <w14:ligatures w14:val="standardContextual"/>
+            </w:rPr>
+          </w:pPr>
+          <w:hyperlink w:anchor="_Toc219738305" w:history="1">
+            <w:r>
+              <w:rPr>
+                <w:rStyle w:val="Hipervnculo"/>
+                <w:noProof/>
+              </w:rPr>
+              <w:t>Apache2</w:t>
+            </w:r>
+            <w:r>
+              <w:rPr>
+                <w:noProof/>
+                <w:webHidden/>
+              </w:rPr>
+              <w:tab/>
+            </w:r>
+            <w:r>
+              <w:rPr>
+                <w:noProof/>
+                <w:webHidden/>
+              </w:rPr>
+              <w:fldChar w:fldCharType="begin"/>
+            </w:r>
+            <w:r>
+              <w:rPr>
+                <w:noProof/>
+                <w:webHidden/>
+              </w:rPr>
+              <w:instrText xml:space="preserve"> PAGEREF _Toc219738305 \h </w:instrText>
+            </w:r>
+            <w:r>
+              <w:rPr>
+                <w:noProof/>
+                <w:webHidden/>
+              </w:rPr>
+            </w:r>
+            <w:r>
+              <w:rPr>
+                <w:noProof/>
+                <w:webHidden/>
+              </w:rPr>
+              <w:fldChar w:fldCharType="separate"/>
+            </w:r>
+            <w:r>
+              <w:rPr>
+                <w:noProof/>
+                <w:webHidden/>
+              </w:rPr>
+              <w:t>16</w:t>
+            </w:r>
+            <w:r>
+              <w:rPr>
+                <w:noProof/>
+                <w:webHidden/>
+              </w:rPr>
+              <w:fldChar w:fldCharType="end"/>
+            </w:r>
+          </w:hyperlink>
+        </w:p>
+        <w:p>
+          <w:pPr>
+            <w:pStyle w:val="TDC2"/>
+            <w:tabs>
+              <w:tab w:val="right" w:leader="dot" w:pos="8494"/>
+            </w:tabs>
+            <w:rPr>
+              <w:rFonts w:eastAsiaTheme="minorEastAsia"/>
+              <w:noProof/>
+              <w:kern w:val="2"/>
+              <w:sz w:val="24"/>
+              <w:szCs w:val="24"/>
+              <w:lang w:eastAsia="es-ES"/>
+              <w14:ligatures w14:val="standardContextual"/>
+            </w:rPr>
+          </w:pPr>
+          <w:hyperlink w:anchor="_Toc219738306" w:history="1">
+            <w:r>
+              <w:rPr>
+                <w:rStyle w:val="Hipervnculo"/>
+                <w:noProof/>
+              </w:rPr>
+              <w:t>Nginx</w:t>
+            </w:r>
+            <w:r>
+              <w:rPr>
+                <w:noProof/>
+                <w:webHidden/>
+              </w:rPr>
+              <w:tab/>
+            </w:r>
+            <w:r>
+              <w:rPr>
+                <w:noProof/>
+                <w:webHidden/>
+              </w:rPr>
+              <w:fldChar w:fldCharType="begin"/>
+            </w:r>
+            <w:r>
+              <w:rPr>
+                <w:noProof/>
+                <w:webHidden/>
+              </w:rPr>
+              <w:instrText xml:space="preserve"> PAGEREF _Toc219738306 \h </w:instrText>
+            </w:r>
+            <w:r>
+              <w:rPr>
+                <w:noProof/>
+                <w:webHidden/>
+              </w:rPr>
+            </w:r>
+            <w:r>
+              <w:rPr>
+                <w:noProof/>
+                <w:webHidden/>
+              </w:rPr>
+              <w:fldChar w:fldCharType="separate"/>
+            </w:r>
+            <w:r>
+              <w:rPr>
+                <w:noProof/>
+                <w:webHidden/>
+              </w:rPr>
+              <w:t>18</w:t>
             </w:r>
             <w:r>
               <w:rPr>
@@ -2058,7 +2794,7 @@
               <w14:ligatures w14:val="standardContextual"/>
             </w:rPr>
           </w:pPr>
-          <w:hyperlink w:anchor="_Toc219044949" w:history="1">
+          <w:hyperlink w:anchor="_Toc219738307" w:history="1">
             <w:r>
               <w:rPr>
                 <w:rStyle w:val="Hipervnculo"/>
@@ -2085,7 +2821,7 @@
                 <w:noProof/>
                 <w:webHidden/>
               </w:rPr>
-              <w:instrText xml:space="preserve"> PAGEREF _Toc219044949 \h </w:instrText>
+              <w:instrText xml:space="preserve"> PAGEREF _Toc219738307 \h </w:instrText>
             </w:r>
             <w:r>
               <w:rPr>
@@ -2105,7 +2841,7 @@
                 <w:noProof/>
                 <w:webHidden/>
               </w:rPr>
-              <w:t>14</w:t>
+              <w:t>20</w:t>
             </w:r>
             <w:r>
               <w:rPr>
@@ -2132,7 +2868,7 @@
               <w14:ligatures w14:val="standardContextual"/>
             </w:rPr>
           </w:pPr>
-          <w:hyperlink w:anchor="_Toc219044950" w:history="1">
+          <w:hyperlink w:anchor="_Toc219738308" w:history="1">
             <w:r>
               <w:rPr>
                 <w:rStyle w:val="Hipervnculo"/>
@@ -2159,7 +2895,7 @@
                 <w:noProof/>
                 <w:webHidden/>
               </w:rPr>
-              <w:instrText xml:space="preserve"> PAGEREF _Toc219044950 \h </w:instrText>
+              <w:instrText xml:space="preserve"> PAGEREF _Toc219738308 \h </w:instrText>
             </w:r>
             <w:r>
               <w:rPr>
@@ -2179,7 +2915,7 @@
                 <w:noProof/>
                 <w:webHidden/>
               </w:rPr>
-              <w:t>15</w:t>
+              <w:t>20</w:t>
             </w:r>
             <w:r>
               <w:rPr>
@@ -2206,7 +2942,7 @@
               <w14:ligatures w14:val="standardContextual"/>
             </w:rPr>
           </w:pPr>
-          <w:hyperlink w:anchor="_Toc219044951" w:history="1">
+          <w:hyperlink w:anchor="_Toc219738309" w:history="1">
             <w:r>
               <w:rPr>
                 <w:rStyle w:val="Hipervnculo"/>
@@ -2233,7 +2969,7 @@
                 <w:noProof/>
                 <w:webHidden/>
               </w:rPr>
-              <w:instrText xml:space="preserve"> PAGEREF _Toc219044951 \h </w:instrText>
+              <w:instrText xml:space="preserve"> PAGEREF _Toc219738309 \h </w:instrText>
             </w:r>
             <w:r>
               <w:rPr>
@@ -2253,7 +2989,7 @@
                 <w:noProof/>
                 <w:webHidden/>
               </w:rPr>
-              <w:t>15</w:t>
+              <w:t>21</w:t>
             </w:r>
             <w:r>
               <w:rPr>
@@ -2280,7 +3016,7 @@
               <w14:ligatures w14:val="standardContextual"/>
             </w:rPr>
           </w:pPr>
-          <w:hyperlink w:anchor="_Toc219044952" w:history="1">
+          <w:hyperlink w:anchor="_Toc219738310" w:history="1">
             <w:r>
               <w:rPr>
                 <w:rStyle w:val="Hipervnculo"/>
@@ -2307,7 +3043,7 @@
                 <w:noProof/>
                 <w:webHidden/>
               </w:rPr>
-              <w:instrText xml:space="preserve"> PAGEREF _Toc219044952 \h </w:instrText>
+              <w:instrText xml:space="preserve"> PAGEREF _Toc219738310 \h </w:instrText>
             </w:r>
             <w:r>
               <w:rPr>
@@ -2327,7 +3063,7 @@
                 <w:noProof/>
                 <w:webHidden/>
               </w:rPr>
-              <w:t>15</w:t>
+              <w:t>21</w:t>
             </w:r>
             <w:r>
               <w:rPr>
@@ -2354,7 +3090,7 @@
               <w14:ligatures w14:val="standardContextual"/>
             </w:rPr>
           </w:pPr>
-          <w:hyperlink w:anchor="_Toc219044953" w:history="1">
+          <w:hyperlink w:anchor="_Toc219738311" w:history="1">
             <w:r>
               <w:rPr>
                 <w:rStyle w:val="Hipervnculo"/>
@@ -2381,7 +3117,7 @@
                 <w:noProof/>
                 <w:webHidden/>
               </w:rPr>
-              <w:instrText xml:space="preserve"> PAGEREF _Toc219044953 \h </w:instrText>
+              <w:instrText xml:space="preserve"> PAGEREF _Toc219738311 \h </w:instrText>
             </w:r>
             <w:r>
               <w:rPr>
@@ -2401,7 +3137,7 @@
                 <w:noProof/>
                 <w:webHidden/>
               </w:rPr>
-              <w:t>15</w:t>
+              <w:t>21</w:t>
             </w:r>
             <w:r>
               <w:rPr>
@@ -2428,7 +3164,7 @@
               <w14:ligatures w14:val="standardContextual"/>
             </w:rPr>
           </w:pPr>
-          <w:hyperlink w:anchor="_Toc219044954" w:history="1">
+          <w:hyperlink w:anchor="_Toc219738312" w:history="1">
             <w:r>
               <w:rPr>
                 <w:rStyle w:val="Hipervnculo"/>
@@ -2455,7 +3191,7 @@
                 <w:noProof/>
                 <w:webHidden/>
               </w:rPr>
-              <w:instrText xml:space="preserve"> PAGEREF _Toc219044954 \h </w:instrText>
+              <w:instrText xml:space="preserve"> PAGEREF _Toc219738312 \h </w:instrText>
             </w:r>
             <w:r>
               <w:rPr>
@@ -2475,7 +3211,7 @@
                 <w:noProof/>
                 <w:webHidden/>
               </w:rPr>
-              <w:t>16</w:t>
+              <w:t>21</w:t>
             </w:r>
             <w:r>
               <w:rPr>
@@ -2501,27 +3237,18 @@
     <w:p/>
     <w:p/>
     <w:p/>
+    <w:p>
+      <w:r>
+        <w:br w:type="page"/>
+      </w:r>
+    </w:p>
     <w:p/>
     <w:p/>
-    <w:p/>
-    <w:p/>
-    <w:p/>
-    <w:p/>
-    <w:p/>
-    <w:p/>
-    <w:p/>
-    <w:p/>
-    <w:p/>
-    <w:p/>
-    <w:p/>
-    <w:p/>
-    <w:p/>
-    <w:p/>
     <w:p>
       <w:pPr>
         <w:pStyle w:val="Ttulo1"/>
       </w:pPr>
-      <w:bookmarkStart w:id="0" w:name="_Toc219044923"/>
+      <w:bookmarkStart w:id="0" w:name="_Toc219738278"/>
       <w:r>
         <w:t>1. Infraestructura en AWS</w:t>
       </w:r>
@@ -2531,7 +3258,7 @@
       <w:pPr>
         <w:pStyle w:val="Ttulo2"/>
       </w:pPr>
-      <w:bookmarkStart w:id="1" w:name="_Toc219044924"/>
+      <w:bookmarkStart w:id="1" w:name="_Toc219738279"/>
       <w:r>
         <w:t xml:space="preserve">Crear una </w:t>
       </w:r>
@@ -2549,25 +3276,14 @@
     </w:p>
     <w:p>
       <w:r>
-        <w:t xml:space="preserve">Creamos una </w:t>
-      </w:r>
-      <w:proofErr w:type="spellStart"/>
-      <w:r>
-        <w:t>vpc</w:t>
-      </w:r>
-      <w:proofErr w:type="spellEnd"/>
-      <w:r>
-        <w:t xml:space="preserve"> donde estará toda la estructura de </w:t>
-      </w:r>
-      <w:proofErr w:type="spellStart"/>
-      <w:r>
-        <w:t>aws</w:t>
-      </w:r>
-      <w:proofErr w:type="spellEnd"/>
-    </w:p>
-    <w:p>
-      <w:r>
-        <w:lastRenderedPageBreak/>
+        <w:t>Creamos una vpc donde estará toda la estructura de aws</w:t>
+      </w:r>
+    </w:p>
+    <w:p>
+      <w:r>
+        <w:rPr>
+          <w:noProof/>
+        </w:rPr>
         <w:drawing>
           <wp:inline distT="0" distB="0" distL="0" distR="0" wp14:anchorId="4E16E3A4" wp14:editId="6730E330">
             <wp:extent cx="5400040" cy="1591310"/>
@@ -2584,7 +3300,7 @@
                     <pic:cNvPicPr/>
                   </pic:nvPicPr>
                   <pic:blipFill>
-                    <a:blip r:embed="rId6"/>
+                    <a:blip r:embed="rId11"/>
                     <a:stretch>
                       <a:fillRect/>
                     </a:stretch>
@@ -2609,7 +3325,7 @@
       <w:pPr>
         <w:pStyle w:val="Ttulo2"/>
       </w:pPr>
-      <w:bookmarkStart w:id="2" w:name="_Toc219044925"/>
+      <w:bookmarkStart w:id="2" w:name="_Toc219738280"/>
       <w:r>
         <w:t>Configurar subredes públicas y/o privadas según tu diseño.</w:t>
       </w:r>
@@ -2617,19 +3333,14 @@
     </w:p>
     <w:p>
       <w:r>
-        <w:t xml:space="preserve">Vamos a crear 2 redes una publica y una privada. En la red pública estará expuesto nuestro proxy inverso y </w:t>
-      </w:r>
-      <w:proofErr w:type="spellStart"/>
-      <w:r>
-        <w:t>router</w:t>
-      </w:r>
-      <w:proofErr w:type="spellEnd"/>
-      <w:r>
-        <w:t xml:space="preserve"> a la vez que nos permitir que los servidores web estén situados en la red interna y que tengan conexión a internet.</w:t>
-      </w:r>
-    </w:p>
-    <w:p>
-      <w:r>
+        <w:t>Vamos a crear 2 redes una publica y una privada. En la red pública estará expuesto nuestro proxy inverso y router a la vez que nos permitir que los servidores web estén situados en la red interna y que tengan conexión a internet.</w:t>
+      </w:r>
+    </w:p>
+    <w:p>
+      <w:r>
+        <w:rPr>
+          <w:noProof/>
+        </w:rPr>
         <w:drawing>
           <wp:inline distT="0" distB="0" distL="0" distR="0" wp14:anchorId="4DDA6DBE" wp14:editId="6A360E3E">
             <wp:extent cx="5400040" cy="1811655"/>
@@ -2646,7 +3357,7 @@
                     <pic:cNvPicPr/>
                   </pic:nvPicPr>
                   <pic:blipFill>
-                    <a:blip r:embed="rId7"/>
+                    <a:blip r:embed="rId12"/>
                     <a:stretch>
                       <a:fillRect/>
                     </a:stretch>
@@ -2669,6 +3380,9 @@
     </w:p>
     <w:p>
       <w:r>
+        <w:rPr>
+          <w:noProof/>
+        </w:rPr>
         <w:drawing>
           <wp:inline distT="0" distB="0" distL="0" distR="0" wp14:anchorId="0D4A2D8B" wp14:editId="7EA4CDBE">
             <wp:extent cx="5400040" cy="1671955"/>
@@ -2685,7 +3399,7 @@
                     <pic:cNvPicPr/>
                   </pic:nvPicPr>
                   <pic:blipFill>
-                    <a:blip r:embed="rId8"/>
+                    <a:blip r:embed="rId13"/>
                     <a:stretch>
                       <a:fillRect/>
                     </a:stretch>
@@ -2710,23 +3424,16 @@
       <w:pPr>
         <w:pStyle w:val="Ttulo2"/>
       </w:pPr>
-      <w:bookmarkStart w:id="3" w:name="_Toc219044926"/>
-      <w:r>
+      <w:bookmarkStart w:id="3" w:name="_Toc219738281"/>
+      <w:r>
+        <w:lastRenderedPageBreak/>
         <w:t>Usar grupos de seguridad bien configurados para proteger el servidor web.</w:t>
       </w:r>
       <w:bookmarkEnd w:id="3"/>
     </w:p>
     <w:p>
       <w:r>
-        <w:t xml:space="preserve">En los grupos de seguridad configuraremos que solo se podrá acceder por </w:t>
-      </w:r>
-      <w:proofErr w:type="spellStart"/>
-      <w:r>
-        <w:t>ssh</w:t>
-      </w:r>
-      <w:proofErr w:type="spellEnd"/>
-      <w:r>
-        <w:t xml:space="preserve"> desde un equipo al proxy y desde el proxy a la red interna.</w:t>
+        <w:t>En los grupos de seguridad configuraremos que solo se podrá acceder por ssh desde un equipo al proxy y desde el proxy a la red interna.</w:t>
       </w:r>
     </w:p>
     <w:p>
@@ -2736,7 +3443,9 @@
     </w:p>
     <w:p>
       <w:r>
-        <w:lastRenderedPageBreak/>
+        <w:rPr>
+          <w:noProof/>
+        </w:rPr>
         <w:drawing>
           <wp:inline distT="0" distB="0" distL="0" distR="0" wp14:anchorId="32725B91" wp14:editId="0B52C55F">
             <wp:extent cx="5400040" cy="1530985"/>
@@ -2753,7 +3462,7 @@
                     <pic:cNvPicPr/>
                   </pic:nvPicPr>
                   <pic:blipFill>
-                    <a:blip r:embed="rId9"/>
+                    <a:blip r:embed="rId14"/>
                     <a:stretch>
                       <a:fillRect/>
                     </a:stretch>
@@ -2776,6 +3485,9 @@
     </w:p>
     <w:p>
       <w:r>
+        <w:rPr>
+          <w:noProof/>
+        </w:rPr>
         <w:drawing>
           <wp:inline distT="0" distB="0" distL="0" distR="0" wp14:anchorId="3987B250" wp14:editId="175C6954">
             <wp:extent cx="5400040" cy="2296795"/>
@@ -2792,7 +3504,7 @@
                     <pic:cNvPicPr/>
                   </pic:nvPicPr>
                   <pic:blipFill>
-                    <a:blip r:embed="rId10"/>
+                    <a:blip r:embed="rId15"/>
                     <a:stretch>
                       <a:fillRect/>
                     </a:stretch>
@@ -2817,7 +3529,7 @@
       <w:pPr>
         <w:pStyle w:val="Ttulo2"/>
       </w:pPr>
-      <w:bookmarkStart w:id="4" w:name="_Toc219044927"/>
+      <w:bookmarkStart w:id="4" w:name="_Toc219738282"/>
       <w:r>
         <w:t>Desplegar una o varias instancias EC2 donde se alojará el servidor web.</w:t>
       </w:r>
@@ -2830,6 +3542,9 @@
     </w:p>
     <w:p>
       <w:r>
+        <w:rPr>
+          <w:noProof/>
+        </w:rPr>
         <w:drawing>
           <wp:inline distT="0" distB="0" distL="0" distR="0" wp14:anchorId="10BF8589" wp14:editId="2E597BF8">
             <wp:extent cx="5400040" cy="819150"/>
@@ -2846,7 +3561,7 @@
                     <pic:cNvPicPr/>
                   </pic:nvPicPr>
                   <pic:blipFill>
-                    <a:blip r:embed="rId11"/>
+                    <a:blip r:embed="rId16"/>
                     <a:stretch>
                       <a:fillRect/>
                     </a:stretch>
@@ -2871,7 +3586,7 @@
       <w:pPr>
         <w:pStyle w:val="Ttulo1"/>
       </w:pPr>
-      <w:bookmarkStart w:id="5" w:name="_Toc219044928"/>
+      <w:bookmarkStart w:id="5" w:name="_Toc219738283"/>
       <w:r>
         <w:t>2</w:t>
       </w:r>
@@ -2892,23 +3607,16 @@
         <w:t>Apache</w:t>
       </w:r>
       <w:r>
-        <w:t xml:space="preserve"> en la instancia EC2 de Ubuntu mediante el gestor de paquetes </w:t>
-      </w:r>
-      <w:proofErr w:type="spellStart"/>
-      <w:r>
-        <w:t>apt</w:t>
-      </w:r>
-      <w:proofErr w:type="spellEnd"/>
-      <w:r>
-        <w:t>, ya que es una solución robusta, ampliamente documentada y adecuada para entornos educativos y empresariales.</w:t>
+        <w:t xml:space="preserve"> en la instancia EC2 de Ubuntu mediante el gestor de paquetes apt, ya que es una solución robusta, ampliamente documentada y adecuada para entornos educativos y empresariales.</w:t>
       </w:r>
     </w:p>
     <w:p>
       <w:pPr>
         <w:pStyle w:val="Ttulo2"/>
       </w:pPr>
-      <w:bookmarkStart w:id="6" w:name="_Toc219044929"/>
-      <w:r>
+      <w:bookmarkStart w:id="6" w:name="_Toc219738284"/>
+      <w:r>
+        <w:lastRenderedPageBreak/>
         <w:t>Comandos ejecutados:</w:t>
       </w:r>
       <w:bookmarkEnd w:id="6"/>
@@ -2922,39 +3630,7 @@
         </w:numPr>
       </w:pPr>
       <w:r>
-        <w:t xml:space="preserve">sudo </w:t>
-      </w:r>
-      <w:proofErr w:type="spellStart"/>
-      <w:r>
-        <w:t>apt</w:t>
-      </w:r>
-      <w:proofErr w:type="spellEnd"/>
-      <w:r>
-        <w:t xml:space="preserve"> </w:t>
-      </w:r>
-      <w:proofErr w:type="spellStart"/>
-      <w:r>
-        <w:t>update</w:t>
-      </w:r>
-      <w:proofErr w:type="spellEnd"/>
-      <w:r>
-        <w:t xml:space="preserve"> &amp;&amp; sudo </w:t>
-      </w:r>
-      <w:proofErr w:type="spellStart"/>
-      <w:r>
-        <w:t>apt</w:t>
-      </w:r>
-      <w:proofErr w:type="spellEnd"/>
-      <w:r>
-        <w:t xml:space="preserve"> </w:t>
-      </w:r>
-      <w:proofErr w:type="spellStart"/>
-      <w:r>
-        <w:t>upgrade</w:t>
-      </w:r>
-      <w:proofErr w:type="spellEnd"/>
-      <w:r>
-        <w:t xml:space="preserve"> -y</w:t>
+        <w:t>sudo apt update &amp;&amp; sudo apt upgrade -y</w:t>
       </w:r>
     </w:p>
     <w:p>
@@ -2962,7 +3638,6 @@
         <w:rPr>
           <w:noProof/>
         </w:rPr>
-        <w:lastRenderedPageBreak/>
         <w:drawing>
           <wp:inline distT="0" distB="0" distL="0" distR="0" wp14:anchorId="23A8B29E" wp14:editId="0A05E8A2">
             <wp:extent cx="5400040" cy="1274445"/>
@@ -2979,7 +3654,7 @@
                     <pic:cNvPicPr/>
                   </pic:nvPicPr>
                   <pic:blipFill>
-                    <a:blip r:embed="rId12"/>
+                    <a:blip r:embed="rId17"/>
                     <a:stretch>
                       <a:fillRect/>
                     </a:stretch>
@@ -3009,23 +3684,7 @@
         </w:numPr>
       </w:pPr>
       <w:r>
-        <w:t xml:space="preserve">sudo </w:t>
-      </w:r>
-      <w:proofErr w:type="spellStart"/>
-      <w:r>
-        <w:t>apt</w:t>
-      </w:r>
-      <w:proofErr w:type="spellEnd"/>
-      <w:r>
-        <w:t xml:space="preserve"> </w:t>
-      </w:r>
-      <w:proofErr w:type="spellStart"/>
-      <w:r>
-        <w:t>install</w:t>
-      </w:r>
-      <w:proofErr w:type="spellEnd"/>
-      <w:r>
-        <w:t xml:space="preserve"> apache2 -y</w:t>
+        <w:t>sudo apt install apache2 -y</w:t>
       </w:r>
     </w:p>
     <w:p>
@@ -3049,7 +3708,7 @@
                     <pic:cNvPicPr/>
                   </pic:nvPicPr>
                   <pic:blipFill>
-                    <a:blip r:embed="rId13"/>
+                    <a:blip r:embed="rId18"/>
                     <a:stretch>
                       <a:fillRect/>
                     </a:stretch>
@@ -3079,23 +3738,7 @@
         </w:numPr>
       </w:pPr>
       <w:r>
-        <w:t xml:space="preserve">sudo </w:t>
-      </w:r>
-      <w:proofErr w:type="spellStart"/>
-      <w:r>
-        <w:t>systemctl</w:t>
-      </w:r>
-      <w:proofErr w:type="spellEnd"/>
-      <w:r>
-        <w:t xml:space="preserve"> </w:t>
-      </w:r>
-      <w:proofErr w:type="spellStart"/>
-      <w:r>
-        <w:t>start</w:t>
-      </w:r>
-      <w:proofErr w:type="spellEnd"/>
-      <w:r>
-        <w:t xml:space="preserve"> apache2</w:t>
+        <w:t>sudo systemctl start apache2</w:t>
       </w:r>
     </w:p>
     <w:p>
@@ -3111,23 +3754,7 @@
         </w:rPr>
       </w:pPr>
       <w:r>
-        <w:t xml:space="preserve">sudo </w:t>
-      </w:r>
-      <w:proofErr w:type="spellStart"/>
-      <w:r>
-        <w:t>systemctl</w:t>
-      </w:r>
-      <w:proofErr w:type="spellEnd"/>
-      <w:r>
-        <w:t xml:space="preserve"> </w:t>
-      </w:r>
-      <w:proofErr w:type="gramStart"/>
-      <w:r>
-        <w:t>status</w:t>
-      </w:r>
-      <w:proofErr w:type="gramEnd"/>
-      <w:r>
-        <w:t xml:space="preserve"> apache2</w:t>
+        <w:t>sudo systemctl status apache2</w:t>
       </w:r>
     </w:p>
     <w:p>
@@ -3151,7 +3778,7 @@
                     <pic:cNvPicPr/>
                   </pic:nvPicPr>
                   <pic:blipFill>
-                    <a:blip r:embed="rId14"/>
+                    <a:blip r:embed="rId19"/>
                     <a:stretch>
                       <a:fillRect/>
                     </a:stretch>
@@ -3176,7 +3803,7 @@
       <w:pPr>
         <w:pStyle w:val="Ttulo2"/>
       </w:pPr>
-      <w:bookmarkStart w:id="7" w:name="_Toc219044930"/>
+      <w:bookmarkStart w:id="7" w:name="_Toc219738285"/>
       <w:r>
         <w:t>Verificación:</w:t>
       </w:r>
@@ -3226,6 +3853,7 @@
         <w:rPr>
           <w:noProof/>
         </w:rPr>
+        <w:lastRenderedPageBreak/>
         <w:drawing>
           <wp:inline distT="0" distB="0" distL="0" distR="0" wp14:anchorId="14555D16" wp14:editId="262C19FC">
             <wp:extent cx="5400040" cy="1314450"/>
@@ -3242,7 +3870,7 @@
                     <pic:cNvPicPr/>
                   </pic:nvPicPr>
                   <pic:blipFill>
-                    <a:blip r:embed="rId15"/>
+                    <a:blip r:embed="rId20"/>
                     <a:stretch>
                       <a:fillRect/>
                     </a:stretch>
@@ -3265,9 +3893,8 @@
     </w:p>
     <w:p>
       <w:r>
-        <w:lastRenderedPageBreak/>
         <w:pict w14:anchorId="7074DEE5">
-          <v:rect id="_x0000_i1054" style="width:0;height:1.5pt" o:hralign="center" o:hrstd="t" o:hr="t" fillcolor="#a0a0a0" stroked="f"/>
+          <v:rect id="_x0000_i1027" style="width:0;height:1.5pt" o:hralign="center" o:hrstd="t" o:hr="t" fillcolor="#a0a0a0" stroked="f"/>
         </w:pict>
       </w:r>
     </w:p>
@@ -3275,7 +3902,7 @@
       <w:pPr>
         <w:pStyle w:val="Ttulo1"/>
       </w:pPr>
-      <w:bookmarkStart w:id="8" w:name="_Toc219044931"/>
+      <w:bookmarkStart w:id="8" w:name="_Toc219738286"/>
       <w:r>
         <w:t>3</w:t>
       </w:r>
@@ -3307,15 +3934,7 @@
         <w:t xml:space="preserve">: </w:t>
       </w:r>
       <w:r>
-        <w:t xml:space="preserve">Pagina web </w:t>
-      </w:r>
-      <w:proofErr w:type="spellStart"/>
-      <w:r>
-        <w:t>publica</w:t>
-      </w:r>
-      <w:proofErr w:type="spellEnd"/>
-      <w:r>
-        <w:t>.</w:t>
+        <w:t>Pagina web publica.</w:t>
       </w:r>
     </w:p>
     <w:p>
@@ -3330,17 +3949,8 @@
           <w:b/>
           <w:bCs/>
         </w:rPr>
-        <w:t>Valles.ddns.net/</w:t>
-      </w:r>
-      <w:proofErr w:type="spellStart"/>
-      <w:r>
-        <w:rPr>
-          <w:b/>
-          <w:bCs/>
-        </w:rPr>
-        <w:t>mipagina</w:t>
-      </w:r>
-      <w:proofErr w:type="spellEnd"/>
+        <w:t>Valles.ddns.net/mipagina</w:t>
+      </w:r>
       <w:r>
         <w:t>: Zona administrativa</w:t>
       </w:r>
@@ -3355,7 +3965,7 @@
       <w:pPr>
         <w:pStyle w:val="Ttulo2"/>
       </w:pPr>
-      <w:bookmarkStart w:id="9" w:name="_Toc219044932"/>
+      <w:bookmarkStart w:id="9" w:name="_Toc219738287"/>
       <w:r>
         <w:t>Estructura de directorios:</w:t>
       </w:r>
@@ -3380,9 +3990,8 @@
           <w:i/>
           <w:iCs/>
         </w:rPr>
-        <w:t>/</w:t>
-      </w:r>
-      <w:proofErr w:type="spellStart"/>
+        <w:t>/var/www/html/wordpres</w:t>
+      </w:r>
       <w:r>
         <w:rPr>
           <w:b/>
@@ -3390,9 +3999,11 @@
           <w:i/>
           <w:iCs/>
         </w:rPr>
-        <w:t>var</w:t>
-      </w:r>
-      <w:proofErr w:type="spellEnd"/>
+        <w:t xml:space="preserve"> </w:t>
+      </w:r>
+      <w:r>
+        <w:t xml:space="preserve">y la otra con un alias en </w:t>
+      </w:r>
       <w:r>
         <w:rPr>
           <w:b/>
@@ -3400,9 +4011,8 @@
           <w:i/>
           <w:iCs/>
         </w:rPr>
-        <w:t>/www/</w:t>
-      </w:r>
-      <w:proofErr w:type="spellStart"/>
+        <w:t>/var/www/mipagina</w:t>
+      </w:r>
       <w:r>
         <w:rPr>
           <w:b/>
@@ -3410,9 +4020,13 @@
           <w:i/>
           <w:iCs/>
         </w:rPr>
-        <w:t>html</w:t>
-      </w:r>
-      <w:proofErr w:type="spellEnd"/>
+        <w:t>.</w:t>
+      </w:r>
+    </w:p>
+    <w:p>
+      <w:r>
+        <w:t xml:space="preserve">Para listar los directorios vamos a usar el comando tree; por lo cual primero vamos a instalarlo con </w:t>
+      </w:r>
       <w:r>
         <w:rPr>
           <w:b/>
@@ -3420,9 +4034,8 @@
           <w:i/>
           <w:iCs/>
         </w:rPr>
-        <w:t>/</w:t>
-      </w:r>
-      <w:proofErr w:type="spellStart"/>
+        <w:t>sudo apt install tree</w:t>
+      </w:r>
       <w:r>
         <w:rPr>
           <w:b/>
@@ -3430,9 +4043,16 @@
           <w:i/>
           <w:iCs/>
         </w:rPr>
-        <w:t>wordpres</w:t>
-      </w:r>
-      <w:proofErr w:type="spellEnd"/>
+        <w:t xml:space="preserve"> </w:t>
+      </w:r>
+      <w:r>
+        <w:t>.</w:t>
+      </w:r>
+    </w:p>
+    <w:p>
+      <w:r>
+        <w:t>Una vez instalado vamos a usar el comando</w:t>
+      </w:r>
       <w:r>
         <w:rPr>
           <w:b/>
@@ -3440,10 +4060,7 @@
           <w:i/>
           <w:iCs/>
         </w:rPr>
-        <w:t xml:space="preserve"> </w:t>
-      </w:r>
-      <w:r>
-        <w:t xml:space="preserve">y la otra con un alias en </w:t>
+        <w:t xml:space="preserve"> tree -L 3 (directorio)</w:t>
       </w:r>
       <w:r>
         <w:rPr>
@@ -3452,9 +4069,8 @@
           <w:i/>
           <w:iCs/>
         </w:rPr>
-        <w:t>/</w:t>
-      </w:r>
-      <w:proofErr w:type="spellStart"/>
+        <w:t>.</w:t>
+      </w:r>
       <w:r>
         <w:rPr>
           <w:b/>
@@ -3462,188 +4078,11 @@
           <w:i/>
           <w:iCs/>
         </w:rPr>
-        <w:t>var</w:t>
-      </w:r>
-      <w:proofErr w:type="spellEnd"/>
-      <w:r>
-        <w:rPr>
-          <w:b/>
-          <w:bCs/>
-          <w:i/>
-          <w:iCs/>
-        </w:rPr>
-        <w:t>/www/</w:t>
-      </w:r>
-      <w:proofErr w:type="spellStart"/>
-      <w:r>
-        <w:rPr>
-          <w:b/>
-          <w:bCs/>
-          <w:i/>
-          <w:iCs/>
-        </w:rPr>
-        <w:t>mipagina</w:t>
-      </w:r>
-      <w:proofErr w:type="spellEnd"/>
-      <w:r>
-        <w:rPr>
-          <w:b/>
-          <w:bCs/>
-          <w:i/>
-          <w:iCs/>
-        </w:rPr>
-        <w:t>.</w:t>
-      </w:r>
-    </w:p>
-    <w:p>
-      <w:r>
-        <w:t xml:space="preserve">Para listar los directorios vamos a usar el comando </w:t>
-      </w:r>
-      <w:proofErr w:type="spellStart"/>
-      <w:r>
-        <w:t>tree</w:t>
-      </w:r>
-      <w:proofErr w:type="spellEnd"/>
-      <w:r>
-        <w:t xml:space="preserve">; por lo cual primero vamos a instalarlo con </w:t>
-      </w:r>
-      <w:r>
-        <w:rPr>
-          <w:b/>
-          <w:bCs/>
-          <w:i/>
-          <w:iCs/>
-        </w:rPr>
-        <w:t xml:space="preserve">sudo </w:t>
-      </w:r>
-      <w:proofErr w:type="spellStart"/>
-      <w:r>
-        <w:rPr>
-          <w:b/>
-          <w:bCs/>
-          <w:i/>
-          <w:iCs/>
-        </w:rPr>
-        <w:t>apt</w:t>
-      </w:r>
-      <w:proofErr w:type="spellEnd"/>
-      <w:r>
-        <w:rPr>
-          <w:b/>
-          <w:bCs/>
-          <w:i/>
-          <w:iCs/>
-        </w:rPr>
-        <w:t xml:space="preserve"> </w:t>
-      </w:r>
-      <w:proofErr w:type="spellStart"/>
-      <w:r>
-        <w:rPr>
-          <w:b/>
-          <w:bCs/>
-          <w:i/>
-          <w:iCs/>
-        </w:rPr>
-        <w:t>install</w:t>
-      </w:r>
-      <w:proofErr w:type="spellEnd"/>
-      <w:r>
-        <w:rPr>
-          <w:b/>
-          <w:bCs/>
-          <w:i/>
-          <w:iCs/>
-        </w:rPr>
-        <w:t xml:space="preserve"> </w:t>
-      </w:r>
-      <w:proofErr w:type="spellStart"/>
-      <w:proofErr w:type="gramStart"/>
-      <w:r>
-        <w:rPr>
-          <w:b/>
-          <w:bCs/>
-          <w:i/>
-          <w:iCs/>
-        </w:rPr>
-        <w:t>tree</w:t>
-      </w:r>
-      <w:proofErr w:type="spellEnd"/>
-      <w:r>
-        <w:rPr>
-          <w:b/>
-          <w:bCs/>
-          <w:i/>
-          <w:iCs/>
-        </w:rPr>
-        <w:t xml:space="preserve"> </w:t>
-      </w:r>
-      <w:r>
-        <w:t>.</w:t>
-      </w:r>
-      <w:proofErr w:type="gramEnd"/>
-    </w:p>
-    <w:p>
-      <w:r>
-        <w:t>Una vez instalado vamos a usar el comando</w:t>
-      </w:r>
-      <w:r>
-        <w:rPr>
-          <w:b/>
-          <w:bCs/>
-          <w:i/>
-          <w:iCs/>
-        </w:rPr>
-        <w:t xml:space="preserve"> </w:t>
-      </w:r>
-      <w:proofErr w:type="spellStart"/>
-      <w:r>
-        <w:rPr>
-          <w:b/>
-          <w:bCs/>
-          <w:i/>
-          <w:iCs/>
-        </w:rPr>
-        <w:t>tree</w:t>
-      </w:r>
-      <w:proofErr w:type="spellEnd"/>
-      <w:r>
-        <w:rPr>
-          <w:b/>
-          <w:bCs/>
-          <w:i/>
-          <w:iCs/>
-        </w:rPr>
-        <w:t xml:space="preserve"> -L 3 (directorio)</w:t>
-      </w:r>
-      <w:r>
-        <w:rPr>
-          <w:b/>
-          <w:bCs/>
-          <w:i/>
-          <w:iCs/>
-        </w:rPr>
-        <w:t>.</w:t>
-      </w:r>
-      <w:r>
-        <w:rPr>
-          <w:b/>
-          <w:bCs/>
-          <w:i/>
-          <w:iCs/>
-        </w:rPr>
         <w:tab/>
         <w:t>-</w:t>
       </w:r>
       <w:r>
-        <w:t xml:space="preserve">L </w:t>
-      </w:r>
-      <w:proofErr w:type="gramStart"/>
-      <w:r>
-        <w:t>3  sirve</w:t>
-      </w:r>
-      <w:proofErr w:type="gramEnd"/>
-      <w:r>
-        <w:t xml:space="preserve"> para indicar la profundidad del comando.</w:t>
+        <w:t>L 3  sirve para indicar la profundidad del comando.</w:t>
       </w:r>
     </w:p>
     <w:p>
@@ -3651,6 +4090,7 @@
         <w:rPr>
           <w:noProof/>
         </w:rPr>
+        <w:lastRenderedPageBreak/>
         <w:drawing>
           <wp:inline distT="0" distB="0" distL="0" distR="0" wp14:anchorId="49D01DD2" wp14:editId="4C245E48">
             <wp:extent cx="4029637" cy="5430008"/>
@@ -3667,7 +4107,7 @@
                     <pic:cNvPicPr/>
                   </pic:nvPicPr>
                   <pic:blipFill>
-                    <a:blip r:embed="rId16"/>
+                    <a:blip r:embed="rId21"/>
                     <a:stretch>
                       <a:fillRect/>
                     </a:stretch>
@@ -3692,9 +4132,8 @@
       <w:pPr>
         <w:pStyle w:val="Ttulo2"/>
       </w:pPr>
-      <w:bookmarkStart w:id="10" w:name="_Toc219044933"/>
-      <w:r>
-        <w:lastRenderedPageBreak/>
+      <w:bookmarkStart w:id="10" w:name="_Toc219738288"/>
+      <w:r>
         <w:t>Archivos de configuración:</w:t>
       </w:r>
       <w:bookmarkEnd w:id="10"/>
@@ -3711,49 +4150,8 @@
           <w:b/>
           <w:bCs/>
         </w:rPr>
-        <w:t>/</w:t>
-      </w:r>
-      <w:proofErr w:type="spellStart"/>
-      <w:r>
-        <w:rPr>
-          <w:b/>
-          <w:bCs/>
-        </w:rPr>
-        <w:t>etc</w:t>
-      </w:r>
-      <w:proofErr w:type="spellEnd"/>
-      <w:r>
-        <w:rPr>
-          <w:b/>
-          <w:bCs/>
-        </w:rPr>
-        <w:t>/apache2/sites-</w:t>
-      </w:r>
-      <w:proofErr w:type="spellStart"/>
-      <w:r>
-        <w:rPr>
-          <w:b/>
-          <w:bCs/>
-        </w:rPr>
-        <w:t>available</w:t>
-      </w:r>
-      <w:proofErr w:type="spellEnd"/>
-      <w:r>
-        <w:rPr>
-          <w:b/>
-          <w:bCs/>
-        </w:rPr>
-        <w:t>/</w:t>
-      </w:r>
-      <w:proofErr w:type="spellStart"/>
-      <w:r>
-        <w:rPr>
-          <w:b/>
-          <w:bCs/>
-        </w:rPr>
-        <w:t>destileria.conf</w:t>
-      </w:r>
-      <w:proofErr w:type="spellEnd"/>
+        <w:t>/etc/apache2/sites-available/destileria.conf</w:t>
+      </w:r>
     </w:p>
     <w:p>
       <w:r>
@@ -3776,7 +4174,7 @@
                     <pic:cNvPicPr/>
                   </pic:nvPicPr>
                   <pic:blipFill>
-                    <a:blip r:embed="rId17"/>
+                    <a:blip r:embed="rId22"/>
                     <a:stretch>
                       <a:fillRect/>
                     </a:stretch>
@@ -3806,18 +4204,16 @@
       <w:pPr>
         <w:pStyle w:val="Ttulo2"/>
       </w:pPr>
-      <w:bookmarkStart w:id="11" w:name="_Toc219044934"/>
+      <w:bookmarkStart w:id="11" w:name="_Toc219738289"/>
       <w:r>
         <w:t>Activación:</w:t>
       </w:r>
       <w:bookmarkEnd w:id="11"/>
     </w:p>
     <w:p>
-      <w:proofErr w:type="spellStart"/>
       <w:r>
         <w:t>bash</w:t>
       </w:r>
-      <w:proofErr w:type="spellEnd"/>
     </w:p>
     <w:p>
       <w:pPr>
@@ -3830,14 +4226,12 @@
       <w:r>
         <w:t xml:space="preserve">sudo a2ensite </w:t>
       </w:r>
-      <w:proofErr w:type="spellStart"/>
       <w:r>
         <w:t>ConfFinal</w:t>
       </w:r>
       <w:r>
         <w:t>.conf</w:t>
       </w:r>
-      <w:proofErr w:type="spellEnd"/>
     </w:p>
     <w:p>
       <w:pPr>
@@ -3863,7 +4257,7 @@
                     <pic:cNvPicPr/>
                   </pic:nvPicPr>
                   <pic:blipFill>
-                    <a:blip r:embed="rId18"/>
+                    <a:blip r:embed="rId23"/>
                     <a:stretch>
                       <a:fillRect/>
                     </a:stretch>
@@ -3920,7 +4314,7 @@
                     <pic:cNvPicPr/>
                   </pic:nvPicPr>
                   <pic:blipFill>
-                    <a:blip r:embed="rId19"/>
+                    <a:blip r:embed="rId24"/>
                     <a:stretch>
                       <a:fillRect/>
                     </a:stretch>
@@ -3950,23 +4344,7 @@
         </w:numPr>
       </w:pPr>
       <w:r>
-        <w:t xml:space="preserve">sudo </w:t>
-      </w:r>
-      <w:proofErr w:type="spellStart"/>
-      <w:r>
-        <w:t>systemctl</w:t>
-      </w:r>
-      <w:proofErr w:type="spellEnd"/>
-      <w:r>
-        <w:t xml:space="preserve"> </w:t>
-      </w:r>
-      <w:proofErr w:type="spellStart"/>
-      <w:r>
-        <w:t>reload</w:t>
-      </w:r>
-      <w:proofErr w:type="spellEnd"/>
-      <w:r>
-        <w:t xml:space="preserve"> apache2</w:t>
+        <w:t>sudo systemctl reload apache2</w:t>
       </w:r>
     </w:p>
     <w:p>
@@ -3993,7 +4371,7 @@
                     <pic:cNvPicPr/>
                   </pic:nvPicPr>
                   <pic:blipFill>
-                    <a:blip r:embed="rId20"/>
+                    <a:blip r:embed="rId25"/>
                     <a:stretch>
                       <a:fillRect/>
                     </a:stretch>
@@ -4017,7 +4395,7 @@
     <w:p>
       <w:r>
         <w:pict w14:anchorId="4E97F30C">
-          <v:rect id="_x0000_i1847" style="width:0;height:1.5pt" o:hralign="center" o:bullet="t" o:hrstd="t" o:hr="t" fillcolor="#a0a0a0" stroked="f"/>
+          <v:rect id="_x0000_i1028" style="width:0;height:1.5pt" o:hralign="center" o:bullet="t" o:hrstd="t" o:hr="t" fillcolor="#a0a0a0" stroked="f"/>
         </w:pict>
       </w:r>
     </w:p>
@@ -4025,7 +4403,7 @@
       <w:pPr>
         <w:pStyle w:val="Ttulo1"/>
       </w:pPr>
-      <w:bookmarkStart w:id="12" w:name="_Toc219044935"/>
+      <w:bookmarkStart w:id="12" w:name="_Toc219738290"/>
       <w:r>
         <w:t>4</w:t>
       </w:r>
@@ -4038,7 +4416,7 @@
       <w:pPr>
         <w:pStyle w:val="Ttulo2"/>
       </w:pPr>
-      <w:bookmarkStart w:id="13" w:name="_Toc219044936"/>
+      <w:bookmarkStart w:id="13" w:name="_Toc219738291"/>
       <w:r>
         <w:t>Proxys utilizados</w:t>
       </w:r>
@@ -4050,15 +4428,7 @@
       </w:r>
       <w:r>
         <w:br/>
-        <w:t xml:space="preserve">2 de ellos son servidores webs hechos proxy (Apache y </w:t>
-      </w:r>
-      <w:proofErr w:type="spellStart"/>
-      <w:r>
-        <w:t>Nginx</w:t>
-      </w:r>
-      <w:proofErr w:type="spellEnd"/>
-      <w:r>
-        <w:t>) y el otro es un proxy directamente (Caddy).</w:t>
+        <w:t>2 de ellos son servidores webs hechos proxy (Apache y Nginx) y el otro es un proxy directamente (Caddy).</w:t>
       </w:r>
     </w:p>
     <w:p/>
@@ -4066,7 +4436,7 @@
       <w:pPr>
         <w:pStyle w:val="Ttulo2"/>
       </w:pPr>
-      <w:bookmarkStart w:id="14" w:name="_Toc219044937"/>
+      <w:bookmarkStart w:id="14" w:name="_Toc219738292"/>
       <w:r>
         <w:t>Configuración</w:t>
       </w:r>
@@ -4077,7 +4447,7 @@
         <w:pStyle w:val="Ttulo3"/>
         <w:ind w:firstLine="708"/>
       </w:pPr>
-      <w:bookmarkStart w:id="15" w:name="_Toc219044938"/>
+      <w:bookmarkStart w:id="15" w:name="_Toc219738293"/>
       <w:r>
         <w:t>Caddy</w:t>
       </w:r>
@@ -4103,9 +4473,8 @@
           <w:i/>
           <w:iCs/>
         </w:rPr>
-        <w:t xml:space="preserve">sudo </w:t>
-      </w:r>
-      <w:proofErr w:type="spellStart"/>
+        <w:t xml:space="preserve">sudo apt install </w:t>
+      </w:r>
       <w:r>
         <w:rPr>
           <w:b/>
@@ -4113,45 +4482,6 @@
           <w:i/>
           <w:iCs/>
         </w:rPr>
-        <w:t>apt</w:t>
-      </w:r>
-      <w:proofErr w:type="spellEnd"/>
-      <w:r>
-        <w:rPr>
-          <w:b/>
-          <w:bCs/>
-          <w:i/>
-          <w:iCs/>
-        </w:rPr>
-        <w:t xml:space="preserve"> </w:t>
-      </w:r>
-      <w:proofErr w:type="spellStart"/>
-      <w:r>
-        <w:rPr>
-          <w:b/>
-          <w:bCs/>
-          <w:i/>
-          <w:iCs/>
-        </w:rPr>
-        <w:t>install</w:t>
-      </w:r>
-      <w:proofErr w:type="spellEnd"/>
-      <w:r>
-        <w:rPr>
-          <w:b/>
-          <w:bCs/>
-          <w:i/>
-          <w:iCs/>
-        </w:rPr>
-        <w:t xml:space="preserve"> </w:t>
-      </w:r>
-      <w:r>
-        <w:rPr>
-          <w:b/>
-          <w:bCs/>
-          <w:i/>
-          <w:iCs/>
-        </w:rPr>
         <w:t>Caddy.</w:t>
       </w:r>
     </w:p>
@@ -4160,6 +4490,10 @@
         <w:ind w:left="705"/>
       </w:pPr>
       <w:r>
+        <w:rPr>
+          <w:noProof/>
+        </w:rPr>
+        <w:lastRenderedPageBreak/>
         <w:drawing>
           <wp:inline distT="0" distB="0" distL="0" distR="0" wp14:anchorId="735DCE4C" wp14:editId="69762DB4">
             <wp:extent cx="5400040" cy="2638425"/>
@@ -4176,7 +4510,7 @@
                     <pic:cNvPicPr/>
                   </pic:nvPicPr>
                   <pic:blipFill>
-                    <a:blip r:embed="rId21"/>
+                    <a:blip r:embed="rId26"/>
                     <a:stretch>
                       <a:fillRect/>
                     </a:stretch>
@@ -4202,23 +4536,7 @@
         <w:ind w:left="705"/>
       </w:pPr>
       <w:r>
-        <w:t>Una vez instalado modificaremos el fichero /</w:t>
-      </w:r>
-      <w:proofErr w:type="spellStart"/>
-      <w:r>
-        <w:t>etc</w:t>
-      </w:r>
-      <w:proofErr w:type="spellEnd"/>
-      <w:r>
-        <w:t>/Caddy/</w:t>
-      </w:r>
-      <w:proofErr w:type="spellStart"/>
-      <w:r>
-        <w:t>Caddyfile</w:t>
-      </w:r>
-      <w:proofErr w:type="spellEnd"/>
-      <w:r>
-        <w:t>.</w:t>
+        <w:t>Una vez instalado modificaremos el fichero /etc/Caddy/Caddyfile.</w:t>
       </w:r>
     </w:p>
     <w:p>
@@ -4226,27 +4544,17 @@
         <w:ind w:left="705"/>
       </w:pPr>
       <w:r>
-        <w:t xml:space="preserve">Allí pondremos dentro de las llaves </w:t>
-      </w:r>
-      <w:proofErr w:type="spellStart"/>
-      <w:r>
-        <w:t>reverse_proxy</w:t>
-      </w:r>
-      <w:proofErr w:type="spellEnd"/>
-      <w:r>
-        <w:t xml:space="preserve"> IP/</w:t>
-      </w:r>
-      <w:proofErr w:type="spellStart"/>
-      <w:r>
-        <w:t>IPs</w:t>
-      </w:r>
-      <w:proofErr w:type="spellEnd"/>
+        <w:t>Allí pondremos dentro de las llaves reverse_proxy IP/IPs</w:t>
+      </w:r>
     </w:p>
     <w:p>
       <w:pPr>
         <w:ind w:left="705"/>
       </w:pPr>
       <w:r>
+        <w:rPr>
+          <w:noProof/>
+        </w:rPr>
         <w:drawing>
           <wp:inline distT="0" distB="0" distL="0" distR="0" wp14:anchorId="196B0978" wp14:editId="7AEB676C">
             <wp:extent cx="5400040" cy="1452880"/>
@@ -4263,7 +4571,7 @@
                     <pic:cNvPicPr/>
                   </pic:nvPicPr>
                   <pic:blipFill>
-                    <a:blip r:embed="rId22"/>
+                    <a:blip r:embed="rId27"/>
                     <a:stretch>
                       <a:fillRect/>
                     </a:stretch>
@@ -4315,7 +4623,7 @@
       <w:r>
         <w:tab/>
       </w:r>
-      <w:bookmarkStart w:id="16" w:name="_Toc219044939"/>
+      <w:bookmarkStart w:id="16" w:name="_Toc219738294"/>
       <w:r>
         <w:t>Apache</w:t>
       </w:r>
@@ -4351,7 +4659,9 @@
         <w:ind w:firstLine="708"/>
       </w:pPr>
       <w:r>
-        <w:lastRenderedPageBreak/>
+        <w:rPr>
+          <w:noProof/>
+        </w:rPr>
         <w:drawing>
           <wp:inline distT="0" distB="0" distL="0" distR="0" wp14:anchorId="1120A987" wp14:editId="0186F377">
             <wp:extent cx="3667637" cy="1228896"/>
@@ -4368,7 +4678,7 @@
                     <pic:cNvPicPr/>
                   </pic:nvPicPr>
                   <pic:blipFill>
-                    <a:blip r:embed="rId23"/>
+                    <a:blip r:embed="rId28"/>
                     <a:stretch>
                       <a:fillRect/>
                     </a:stretch>
@@ -4402,6 +4712,10 @@
         <w:ind w:firstLine="708"/>
       </w:pPr>
       <w:r>
+        <w:rPr>
+          <w:noProof/>
+        </w:rPr>
+        <w:lastRenderedPageBreak/>
         <w:drawing>
           <wp:inline distT="0" distB="0" distL="0" distR="0" wp14:anchorId="317CE5FB" wp14:editId="660DF5C3">
             <wp:extent cx="4448796" cy="990738"/>
@@ -4418,7 +4732,7 @@
                     <pic:cNvPicPr/>
                   </pic:nvPicPr>
                   <pic:blipFill>
-                    <a:blip r:embed="rId24"/>
+                    <a:blip r:embed="rId29"/>
                     <a:stretch>
                       <a:fillRect/>
                     </a:stretch>
@@ -4442,7 +4756,7 @@
     <w:p>
       <w:r>
         <w:pict w14:anchorId="1252624E">
-          <v:rect id="_x0000_i1861" style="width:0;height:1.5pt" o:hralign="center" o:hrstd="t" o:hr="t" fillcolor="#a0a0a0" stroked="f"/>
+          <v:rect id="_x0000_i1029" style="width:0;height:1.5pt" o:hralign="center" o:hrstd="t" o:hr="t" fillcolor="#a0a0a0" stroked="f"/>
         </w:pict>
       </w:r>
     </w:p>
@@ -4469,6 +4783,9 @@
         <w:tab/>
       </w:r>
       <w:r>
+        <w:rPr>
+          <w:noProof/>
+        </w:rPr>
         <w:drawing>
           <wp:inline distT="0" distB="0" distL="0" distR="0" wp14:anchorId="0CBC7AFB" wp14:editId="17E503E1">
             <wp:extent cx="5400040" cy="3134360"/>
@@ -4485,7 +4802,7 @@
                     <pic:cNvPicPr/>
                   </pic:nvPicPr>
                   <pic:blipFill>
-                    <a:blip r:embed="rId25"/>
+                    <a:blip r:embed="rId30"/>
                     <a:stretch>
                       <a:fillRect/>
                     </a:stretch>
@@ -4509,7 +4826,7 @@
     <w:p>
       <w:r>
         <w:pict w14:anchorId="7D92182F">
-          <v:rect id="_x0000_i1862" style="width:0;height:1.5pt" o:hralign="center" o:hrstd="t" o:hr="t" fillcolor="#a0a0a0" stroked="f"/>
+          <v:rect id="_x0000_i1030" style="width:0;height:1.5pt" o:hralign="center" o:hrstd="t" o:hr="t" fillcolor="#a0a0a0" stroked="f"/>
         </w:pict>
       </w:r>
     </w:p>
@@ -4536,6 +4853,7 @@
         <w:rPr>
           <w:b/>
           <w:bCs/>
+          <w:noProof/>
         </w:rPr>
         <w:drawing>
           <wp:inline distT="0" distB="0" distL="0" distR="0" wp14:anchorId="3E0CA491" wp14:editId="03DC8848">
@@ -4553,7 +4871,7 @@
                     <pic:cNvPicPr/>
                   </pic:nvPicPr>
                   <pic:blipFill>
-                    <a:blip r:embed="rId26"/>
+                    <a:blip r:embed="rId31"/>
                     <a:stretch>
                       <a:fillRect/>
                     </a:stretch>
@@ -4579,16 +4897,13 @@
         <w:pStyle w:val="Ttulo3"/>
       </w:pPr>
       <w:r>
-        <w:lastRenderedPageBreak/>
         <w:tab/>
       </w:r>
-      <w:bookmarkStart w:id="17" w:name="_Toc219044940"/>
-      <w:proofErr w:type="spellStart"/>
+      <w:bookmarkStart w:id="17" w:name="_Toc219738295"/>
       <w:r>
         <w:t>Nginx</w:t>
       </w:r>
       <w:bookmarkEnd w:id="17"/>
-      <w:proofErr w:type="spellEnd"/>
     </w:p>
     <w:p>
       <w:pPr>
@@ -4604,13 +4919,7 @@
         <w:rPr>
           <w:rFonts w:eastAsiaTheme="minorHAnsi"/>
         </w:rPr>
-        <w:t xml:space="preserve">Paso </w:t>
-      </w:r>
-      <w:r>
-        <w:rPr>
-          <w:rFonts w:eastAsiaTheme="minorHAnsi"/>
-        </w:rPr>
-        <w:t>1:</w:t>
+        <w:t>Paso 1:</w:t>
       </w:r>
       <w:r>
         <w:rPr>
@@ -4648,15 +4957,7 @@
         </w:rPr>
       </w:pPr>
       <w:r>
-        <w:t xml:space="preserve">Instalamos </w:t>
-      </w:r>
-      <w:proofErr w:type="spellStart"/>
-      <w:r>
-        <w:t>nginx</w:t>
-      </w:r>
-      <w:proofErr w:type="spellEnd"/>
-      <w:r>
-        <w:t xml:space="preserve"> con </w:t>
+        <w:t xml:space="preserve">Instalamos nginx con </w:t>
       </w:r>
       <w:r>
         <w:rPr>
@@ -4665,65 +4966,18 @@
           <w:i/>
           <w:iCs/>
         </w:rPr>
-        <w:t xml:space="preserve">sudo </w:t>
-      </w:r>
-      <w:proofErr w:type="spellStart"/>
-      <w:r>
-        <w:rPr>
-          <w:b/>
-          <w:bCs/>
-          <w:i/>
-          <w:iCs/>
-        </w:rPr>
-        <w:t>apt</w:t>
-      </w:r>
-      <w:proofErr w:type="spellEnd"/>
-      <w:r>
-        <w:rPr>
-          <w:b/>
-          <w:bCs/>
-          <w:i/>
-          <w:iCs/>
-        </w:rPr>
-        <w:t xml:space="preserve"> </w:t>
-      </w:r>
-      <w:proofErr w:type="spellStart"/>
-      <w:r>
-        <w:rPr>
-          <w:b/>
-          <w:bCs/>
-          <w:i/>
-          <w:iCs/>
-        </w:rPr>
-        <w:t>install</w:t>
-      </w:r>
-      <w:proofErr w:type="spellEnd"/>
-      <w:r>
-        <w:rPr>
-          <w:b/>
-          <w:bCs/>
-          <w:i/>
-          <w:iCs/>
-        </w:rPr>
-        <w:t xml:space="preserve"> </w:t>
-      </w:r>
-      <w:proofErr w:type="spellStart"/>
-      <w:r>
-        <w:rPr>
-          <w:b/>
-          <w:bCs/>
-          <w:i/>
-          <w:iCs/>
-        </w:rPr>
-        <w:t>nginx</w:t>
-      </w:r>
-      <w:proofErr w:type="spellEnd"/>
+        <w:t>sudo apt install nginx</w:t>
+      </w:r>
     </w:p>
     <w:p>
       <w:pPr>
         <w:ind w:left="708"/>
       </w:pPr>
       <w:r>
+        <w:rPr>
+          <w:noProof/>
+        </w:rPr>
+        <w:lastRenderedPageBreak/>
         <w:drawing>
           <wp:inline distT="0" distB="0" distL="0" distR="0" wp14:anchorId="48C10B1C" wp14:editId="32DFD849">
             <wp:extent cx="5400040" cy="3469005"/>
@@ -4740,7 +4994,7 @@
                     <pic:cNvPicPr/>
                   </pic:nvPicPr>
                   <pic:blipFill>
-                    <a:blip r:embed="rId27"/>
+                    <a:blip r:embed="rId32"/>
                     <a:stretch>
                       <a:fillRect/>
                     </a:stretch>
@@ -4777,7 +5031,6 @@
       <w:r>
         <w:t>/</w:t>
       </w:r>
-      <w:proofErr w:type="spellStart"/>
       <w:r>
         <w:rPr>
           <w:b/>
@@ -4785,55 +5038,17 @@
           <w:i/>
           <w:iCs/>
         </w:rPr>
-        <w:t>etc</w:t>
-      </w:r>
-      <w:proofErr w:type="spellEnd"/>
-      <w:r>
-        <w:rPr>
-          <w:b/>
-          <w:bCs/>
-          <w:i/>
-          <w:iCs/>
-        </w:rPr>
-        <w:t>/</w:t>
-      </w:r>
-      <w:proofErr w:type="spellStart"/>
-      <w:r>
-        <w:rPr>
-          <w:b/>
-          <w:bCs/>
-          <w:i/>
-          <w:iCs/>
-        </w:rPr>
-        <w:t>nginx</w:t>
-      </w:r>
-      <w:proofErr w:type="spellEnd"/>
-      <w:r>
-        <w:rPr>
-          <w:b/>
-          <w:bCs/>
-          <w:i/>
-          <w:iCs/>
-        </w:rPr>
-        <w:t>/sites-</w:t>
-      </w:r>
-      <w:proofErr w:type="spellStart"/>
-      <w:r>
-        <w:rPr>
-          <w:b/>
-          <w:bCs/>
-          <w:i/>
-          <w:iCs/>
-        </w:rPr>
-        <w:t>available</w:t>
-      </w:r>
-      <w:proofErr w:type="spellEnd"/>
+        <w:t>etc/nginx/sites-available</w:t>
+      </w:r>
     </w:p>
     <w:p>
       <w:pPr>
         <w:ind w:left="708"/>
       </w:pPr>
       <w:r>
+        <w:rPr>
+          <w:noProof/>
+        </w:rPr>
         <w:drawing>
           <wp:inline distT="0" distB="0" distL="0" distR="0" wp14:anchorId="465628D1" wp14:editId="2796B709">
             <wp:extent cx="5400040" cy="3663950"/>
@@ -4850,7 +5065,7 @@
                     <pic:cNvPicPr/>
                   </pic:nvPicPr>
                   <pic:blipFill>
-                    <a:blip r:embed="rId28"/>
+                    <a:blip r:embed="rId33"/>
                     <a:stretch>
                       <a:fillRect/>
                     </a:stretch>
@@ -4877,7 +5092,7 @@
       </w:pPr>
       <w:r>
         <w:pict w14:anchorId="5AFE32B3">
-          <v:rect id="_x0000_i1872" style="width:0;height:1.5pt" o:hralign="center" o:hrstd="t" o:hr="t" fillcolor="#a0a0a0" stroked="f"/>
+          <v:rect id="_x0000_i1031" style="width:0;height:1.5pt" o:hralign="center" o:hrstd="t" o:hr="t" fillcolor="#a0a0a0" stroked="f"/>
         </w:pict>
       </w:r>
     </w:p>
@@ -4886,7 +5101,6 @@
         <w:pStyle w:val="Ttulo4"/>
       </w:pPr>
       <w:r>
-        <w:lastRenderedPageBreak/>
         <w:t xml:space="preserve"> Paso 2: </w:t>
       </w:r>
       <w:r>
@@ -4910,6 +5124,9 @@
         <w:ind w:left="708"/>
       </w:pPr>
       <w:r>
+        <w:rPr>
+          <w:noProof/>
+        </w:rPr>
         <w:drawing>
           <wp:inline distT="0" distB="0" distL="0" distR="0" wp14:anchorId="2D5C38DE" wp14:editId="45FE7A15">
             <wp:extent cx="4877481" cy="323895"/>
@@ -4926,7 +5143,7 @@
                     <pic:cNvPicPr/>
                   </pic:nvPicPr>
                   <pic:blipFill>
-                    <a:blip r:embed="rId29"/>
+                    <a:blip r:embed="rId34"/>
                     <a:stretch>
                       <a:fillRect/>
                     </a:stretch>
@@ -4955,7 +5172,7 @@
     <w:p>
       <w:r>
         <w:pict w14:anchorId="40AB7EB6">
-          <v:rect id="_x0000_i1848" style="width:0;height:1.5pt" o:hralign="center" o:hrstd="t" o:hr="t" fillcolor="#a0a0a0" stroked="f"/>
+          <v:rect id="_x0000_i1032" style="width:0;height:1.5pt" o:hralign="center" o:hrstd="t" o:hr="t" fillcolor="#a0a0a0" stroked="f"/>
         </w:pict>
       </w:r>
     </w:p>
@@ -4963,7 +5180,7 @@
       <w:pPr>
         <w:pStyle w:val="Ttulo1"/>
       </w:pPr>
-      <w:bookmarkStart w:id="18" w:name="_Toc219044941"/>
+      <w:bookmarkStart w:id="18" w:name="_Toc219738296"/>
       <w:r>
         <w:t>5</w:t>
       </w:r>
@@ -4974,27 +5191,14 @@
     </w:p>
     <w:p>
       <w:r>
-        <w:t xml:space="preserve">Se ha protegido el sitio </w:t>
-      </w:r>
-      <w:proofErr w:type="spellStart"/>
-      <w:proofErr w:type="gramStart"/>
-      <w:r>
-        <w:t>admin.destileria</w:t>
-      </w:r>
-      <w:proofErr w:type="gramEnd"/>
-      <w:r>
-        <w:t>.local</w:t>
-      </w:r>
-      <w:proofErr w:type="spellEnd"/>
-      <w:r>
-        <w:t xml:space="preserve"> mediante autenticación HTTP básica.</w:t>
+        <w:t>Se ha protegido el sitio admin.destileria.local mediante autenticación HTTP básica.</w:t>
       </w:r>
     </w:p>
     <w:p>
       <w:pPr>
         <w:pStyle w:val="Ttulo2"/>
       </w:pPr>
-      <w:bookmarkStart w:id="19" w:name="_Toc219044942"/>
+      <w:bookmarkStart w:id="19" w:name="_Toc219738297"/>
       <w:r>
         <w:t>Pasos:</w:t>
       </w:r>
@@ -5009,23 +5213,7 @@
         </w:numPr>
       </w:pPr>
       <w:r>
-        <w:t xml:space="preserve">sudo </w:t>
-      </w:r>
-      <w:proofErr w:type="spellStart"/>
-      <w:r>
-        <w:t>apt</w:t>
-      </w:r>
-      <w:proofErr w:type="spellEnd"/>
-      <w:r>
-        <w:t xml:space="preserve"> </w:t>
-      </w:r>
-      <w:proofErr w:type="spellStart"/>
-      <w:r>
-        <w:t>install</w:t>
-      </w:r>
-      <w:proofErr w:type="spellEnd"/>
-      <w:r>
-        <w:t xml:space="preserve"> apache2-utils -y</w:t>
+        <w:t>sudo apt install apache2-utils -y</w:t>
       </w:r>
     </w:p>
     <w:p>
@@ -5052,7 +5240,7 @@
                     <pic:cNvPicPr/>
                   </pic:nvPicPr>
                   <pic:blipFill>
-                    <a:blip r:embed="rId30"/>
+                    <a:blip r:embed="rId35"/>
                     <a:stretch>
                       <a:fillRect/>
                     </a:stretch>
@@ -5082,31 +5270,7 @@
         </w:numPr>
       </w:pPr>
       <w:r>
-        <w:t xml:space="preserve">sudo </w:t>
-      </w:r>
-      <w:proofErr w:type="spellStart"/>
-      <w:r>
-        <w:t>htpasswd</w:t>
-      </w:r>
-      <w:proofErr w:type="spellEnd"/>
-      <w:r>
-        <w:t xml:space="preserve"> -c /</w:t>
-      </w:r>
-      <w:proofErr w:type="spellStart"/>
-      <w:r>
-        <w:t>etc</w:t>
-      </w:r>
-      <w:proofErr w:type="spellEnd"/>
-      <w:r>
-        <w:t>/apache2/.</w:t>
-      </w:r>
-      <w:proofErr w:type="spellStart"/>
-      <w:r>
-        <w:t>htpasswd</w:t>
-      </w:r>
-      <w:proofErr w:type="spellEnd"/>
-      <w:r>
-        <w:t xml:space="preserve"> usuario1</w:t>
+        <w:t>sudo htpasswd -c /etc/apache2/.htpasswd usuario1</w:t>
       </w:r>
       <w:r>
         <w:t>.</w:t>
@@ -5150,7 +5314,7 @@
                     <pic:cNvPicPr/>
                   </pic:nvPicPr>
                   <pic:blipFill>
-                    <a:blip r:embed="rId31"/>
+                    <a:blip r:embed="rId36"/>
                     <a:stretch>
                       <a:fillRect/>
                     </a:stretch>
@@ -5183,32 +5347,7 @@
           <w:b/>
           <w:bCs/>
         </w:rPr>
-        <w:t xml:space="preserve">Configuración añadida en </w:t>
-      </w:r>
-      <w:proofErr w:type="spellStart"/>
-      <w:proofErr w:type="gramStart"/>
-      <w:r>
-        <w:rPr>
-          <w:b/>
-          <w:bCs/>
-        </w:rPr>
-        <w:t>admin.destileria</w:t>
-      </w:r>
-      <w:proofErr w:type="gramEnd"/>
-      <w:r>
-        <w:rPr>
-          <w:b/>
-          <w:bCs/>
-        </w:rPr>
-        <w:t>.conf</w:t>
-      </w:r>
-      <w:proofErr w:type="spellEnd"/>
-      <w:r>
-        <w:rPr>
-          <w:b/>
-          <w:bCs/>
-        </w:rPr>
-        <w:t>:</w:t>
+        <w:t>Configuración añadida en admin.destileria.conf:</w:t>
       </w:r>
     </w:p>
     <w:p>
@@ -5232,7 +5371,7 @@
                     <pic:cNvPicPr/>
                   </pic:nvPicPr>
                   <pic:blipFill>
-                    <a:blip r:embed="rId32"/>
+                    <a:blip r:embed="rId37"/>
                     <a:stretch>
                       <a:fillRect/>
                     </a:stretch>
@@ -5262,23 +5401,7 @@
         </w:numPr>
       </w:pPr>
       <w:r>
-        <w:t xml:space="preserve">sudo </w:t>
-      </w:r>
-      <w:proofErr w:type="spellStart"/>
-      <w:r>
-        <w:t>systemctl</w:t>
-      </w:r>
-      <w:proofErr w:type="spellEnd"/>
-      <w:r>
-        <w:t xml:space="preserve"> </w:t>
-      </w:r>
-      <w:proofErr w:type="spellStart"/>
-      <w:r>
-        <w:t>reload</w:t>
-      </w:r>
-      <w:proofErr w:type="spellEnd"/>
-      <w:r>
-        <w:t xml:space="preserve"> apache2</w:t>
+        <w:t>sudo systemctl reload apache2</w:t>
       </w:r>
     </w:p>
     <w:p>
@@ -5289,7 +5412,6 @@
         <w:rPr>
           <w:noProof/>
         </w:rPr>
-        <w:lastRenderedPageBreak/>
         <w:drawing>
           <wp:inline distT="0" distB="0" distL="0" distR="0" wp14:anchorId="1DC22806" wp14:editId="0048C99E">
             <wp:extent cx="5400040" cy="327660"/>
@@ -5306,7 +5428,7 @@
                     <pic:cNvPicPr/>
                   </pic:nvPicPr>
                   <pic:blipFill>
-                    <a:blip r:embed="rId33"/>
+                    <a:blip r:embed="rId38"/>
                     <a:stretch>
                       <a:fillRect/>
                     </a:stretch>
@@ -5331,8 +5453,9 @@
       <w:pPr>
         <w:pStyle w:val="Ttulo2"/>
       </w:pPr>
-      <w:bookmarkStart w:id="20" w:name="_Toc219044943"/>
-      <w:r>
+      <w:bookmarkStart w:id="20" w:name="_Toc219738298"/>
+      <w:r>
+        <w:lastRenderedPageBreak/>
         <w:t>comprobación:</w:t>
       </w:r>
       <w:bookmarkEnd w:id="20"/>
@@ -5358,7 +5481,7 @@
                     <pic:cNvPicPr/>
                   </pic:nvPicPr>
                   <pic:blipFill>
-                    <a:blip r:embed="rId34"/>
+                    <a:blip r:embed="rId39"/>
                     <a:stretch>
                       <a:fillRect/>
                     </a:stretch>
@@ -5382,7 +5505,7 @@
     <w:p>
       <w:r>
         <w:pict w14:anchorId="3653F6F1">
-          <v:rect id="_x0000_i1056" style="width:0;height:1.5pt" o:hralign="center" o:hrstd="t" o:hr="t" fillcolor="#a0a0a0" stroked="f"/>
+          <v:rect id="_x0000_i1033" style="width:0;height:1.5pt" o:hralign="center" o:hrstd="t" o:hr="t" fillcolor="#a0a0a0" stroked="f"/>
         </w:pict>
       </w:r>
     </w:p>
@@ -5390,7 +5513,7 @@
       <w:pPr>
         <w:pStyle w:val="Ttulo1"/>
       </w:pPr>
-      <w:bookmarkStart w:id="21" w:name="_Toc219044944"/>
+      <w:bookmarkStart w:id="21" w:name="_Toc219738299"/>
       <w:r>
         <w:t>6</w:t>
       </w:r>
@@ -5411,16 +5534,11 @@
           <w:numId w:val="2"/>
         </w:numPr>
       </w:pPr>
-      <w:proofErr w:type="spellStart"/>
       <w:r>
         <w:t>mod_</w:t>
       </w:r>
       <w:r>
-        <w:t>deflate</w:t>
-      </w:r>
-      <w:proofErr w:type="spellEnd"/>
-      <w:r>
-        <w:t>: Compresión de contenido.</w:t>
+        <w:t>deflate: Compresión de contenido.</w:t>
       </w:r>
     </w:p>
     <w:p>
@@ -5442,11 +5560,9 @@
           <w:numId w:val="2"/>
         </w:numPr>
       </w:pPr>
-      <w:proofErr w:type="spellStart"/>
       <w:r>
         <w:t>mod_rewrite</w:t>
       </w:r>
-      <w:proofErr w:type="spellEnd"/>
     </w:p>
     <w:p>
       <w:pPr>
@@ -5456,15 +5572,7 @@
         </w:numPr>
       </w:pPr>
       <w:r>
-        <w:t xml:space="preserve">Para qué sirve: Permite el uso de </w:t>
-      </w:r>
-      <w:proofErr w:type="spellStart"/>
-      <w:r>
-        <w:t>permalinks</w:t>
-      </w:r>
-      <w:proofErr w:type="spellEnd"/>
-      <w:r>
-        <w:t xml:space="preserve"> amigables </w:t>
+        <w:t xml:space="preserve">Para qué sirve: Permite el uso de permalinks amigables </w:t>
       </w:r>
       <w:r>
         <w:rPr>
@@ -5483,11 +5591,9 @@
           <w:numId w:val="2"/>
         </w:numPr>
       </w:pPr>
-      <w:proofErr w:type="spellStart"/>
       <w:r>
         <w:t>mod_ssl</w:t>
       </w:r>
-      <w:proofErr w:type="spellEnd"/>
     </w:p>
     <w:p>
       <w:pPr>
@@ -5506,7 +5612,7 @@
       <w:pPr>
         <w:pStyle w:val="Ttulo2"/>
       </w:pPr>
-      <w:bookmarkStart w:id="22" w:name="_Toc219044945"/>
+      <w:bookmarkStart w:id="22" w:name="_Toc219738300"/>
       <w:r>
         <w:t>Comandos:</w:t>
       </w:r>
@@ -5521,31 +5627,11 @@
         </w:numPr>
       </w:pPr>
       <w:r>
-        <w:t xml:space="preserve">sudo a2enmod </w:t>
-      </w:r>
-      <w:proofErr w:type="spellStart"/>
-      <w:proofErr w:type="gramStart"/>
-      <w:r>
-        <w:t>rewrite</w:t>
-      </w:r>
-      <w:proofErr w:type="spellEnd"/>
-      <w:r>
-        <w:t xml:space="preserve">  </w:t>
-      </w:r>
-      <w:proofErr w:type="spellStart"/>
-      <w:r>
-        <w:t>deflate</w:t>
-      </w:r>
-      <w:proofErr w:type="spellEnd"/>
-      <w:proofErr w:type="gramEnd"/>
-      <w:r>
-        <w:t xml:space="preserve"> </w:t>
-      </w:r>
-      <w:proofErr w:type="spellStart"/>
+        <w:t xml:space="preserve">sudo a2enmod rewrite  deflate </w:t>
+      </w:r>
       <w:r>
         <w:t>ssl</w:t>
       </w:r>
-      <w:proofErr w:type="spellEnd"/>
     </w:p>
     <w:p>
       <w:pPr>
@@ -5572,7 +5658,7 @@
                     <pic:cNvPicPr/>
                   </pic:nvPicPr>
                   <pic:blipFill>
-                    <a:blip r:embed="rId35"/>
+                    <a:blip r:embed="rId40"/>
                     <a:stretch>
                       <a:fillRect/>
                     </a:stretch>
@@ -5602,23 +5688,7 @@
         </w:numPr>
       </w:pPr>
       <w:r>
-        <w:t xml:space="preserve">sudo </w:t>
-      </w:r>
-      <w:proofErr w:type="spellStart"/>
-      <w:r>
-        <w:t>systemctl</w:t>
-      </w:r>
-      <w:proofErr w:type="spellEnd"/>
-      <w:r>
-        <w:t xml:space="preserve"> </w:t>
-      </w:r>
-      <w:proofErr w:type="spellStart"/>
-      <w:r>
-        <w:t>reload</w:t>
-      </w:r>
-      <w:proofErr w:type="spellEnd"/>
-      <w:r>
-        <w:t xml:space="preserve"> apache2</w:t>
+        <w:t>sudo systemctl reload apache2</w:t>
       </w:r>
     </w:p>
     <w:p>
@@ -5645,7 +5715,7 @@
                     <pic:cNvPicPr/>
                   </pic:nvPicPr>
                   <pic:blipFill>
-                    <a:blip r:embed="rId36"/>
+                    <a:blip r:embed="rId41"/>
                     <a:stretch>
                       <a:fillRect/>
                     </a:stretch>
@@ -5686,17 +5756,8 @@
           <w:b/>
           <w:bCs/>
         </w:rPr>
-        <w:t xml:space="preserve">solo para </w:t>
-      </w:r>
-      <w:proofErr w:type="spellStart"/>
-      <w:r>
-        <w:rPr>
-          <w:b/>
-          <w:bCs/>
-        </w:rPr>
-        <w:t>mod_deflate</w:t>
-      </w:r>
-      <w:proofErr w:type="spellEnd"/>
+        <w:t>solo para mod_deflate</w:t>
+      </w:r>
       <w:r>
         <w:rPr>
           <w:b/>
@@ -5737,7 +5798,7 @@
                     <pic:cNvPicPr/>
                   </pic:nvPicPr>
                   <pic:blipFill>
-                    <a:blip r:embed="rId37"/>
+                    <a:blip r:embed="rId42"/>
                     <a:stretch>
                       <a:fillRect/>
                     </a:stretch>
@@ -5761,7 +5822,7 @@
     <w:p>
       <w:r>
         <w:pict w14:anchorId="4E353E63">
-          <v:rect id="_x0000_i1057" style="width:0;height:1.5pt" o:hralign="center" o:hrstd="t" o:hr="t" fillcolor="#a0a0a0" stroked="f"/>
+          <v:rect id="_x0000_i1034" style="width:0;height:1.5pt" o:hralign="center" o:hrstd="t" o:hr="t" fillcolor="#a0a0a0" stroked="f"/>
         </w:pict>
       </w:r>
     </w:p>
@@ -5769,587 +5830,429 @@
       <w:pPr>
         <w:pStyle w:val="Ttulo1"/>
       </w:pPr>
-      <w:bookmarkStart w:id="23" w:name="_Toc219044946"/>
+      <w:bookmarkStart w:id="23" w:name="_Toc219738301"/>
       <w:r>
         <w:t>7</w:t>
       </w:r>
       <w:r>
-        <w:t xml:space="preserve">. Configuración de HTTPS con certificado </w:t>
-      </w:r>
-      <w:proofErr w:type="spellStart"/>
-      <w:r>
-        <w:t>autofirmado</w:t>
+        <w:t>. Configuración de HTTPS con certificado autofirmado</w:t>
       </w:r>
       <w:bookmarkEnd w:id="23"/>
-      <w:proofErr w:type="spellEnd"/>
-    </w:p>
-    <w:p>
-      <w:r>
-        <w:t xml:space="preserve">Dado que el entorno es de prueba, se ha generado un certificado </w:t>
-      </w:r>
-      <w:proofErr w:type="spellStart"/>
-      <w:r>
-        <w:t>autofirmado</w:t>
-      </w:r>
-      <w:proofErr w:type="spellEnd"/>
-      <w:r>
-        <w:t>.</w:t>
-      </w:r>
-    </w:p>
-    <w:p>
-      <w:pPr>
+    </w:p>
+    <w:p>
+      <w:pPr>
+        <w:pStyle w:val="Ttulo2"/>
+      </w:pPr>
+      <w:bookmarkStart w:id="24" w:name="_Toc219738302"/>
+      <w:r>
+        <w:t>No IP</w:t>
+      </w:r>
+      <w:bookmarkEnd w:id="24"/>
+    </w:p>
+    <w:p>
+      <w:r>
+        <w:t>Primero deberemos ir a no ip y obtener un servidor de DNS en internet</w:t>
+      </w:r>
+    </w:p>
+    <w:p>
+      <w:r>
+        <w:t>Por lo cual vamos a la pagina al apartado de ddns y ponemos la ip externa de nuestro proxy ya que este va a ser al que los clientes se van a conectar.</w:t>
+      </w:r>
+    </w:p>
+    <w:p>
+      <w:r>
+        <w:rPr>
+          <w:noProof/>
+        </w:rPr>
+        <w:lastRenderedPageBreak/>
+        <w:drawing>
+          <wp:inline distT="0" distB="0" distL="0" distR="0" wp14:anchorId="19D6BAD1" wp14:editId="001AE608">
+            <wp:extent cx="6338823" cy="1443355"/>
+            <wp:effectExtent l="0" t="0" r="5080" b="4445"/>
+            <wp:docPr id="1201798253" name="Imagen 1" descr="Interfaz de usuario gráfica, Aplicación&#10;&#10;El contenido generado por IA puede ser incorrecto."/>
+            <wp:cNvGraphicFramePr>
+              <a:graphicFrameLocks xmlns:a="http://schemas.openxmlformats.org/drawingml/2006/main" noChangeAspect="1"/>
+            </wp:cNvGraphicFramePr>
+            <a:graphic xmlns:a="http://schemas.openxmlformats.org/drawingml/2006/main">
+              <a:graphicData uri="http://schemas.openxmlformats.org/drawingml/2006/picture">
+                <pic:pic xmlns:pic="http://schemas.openxmlformats.org/drawingml/2006/picture">
+                  <pic:nvPicPr>
+                    <pic:cNvPr id="1201798253" name="Imagen 1" descr="Interfaz de usuario gráfica, Aplicación&#10;&#10;El contenido generado por IA puede ser incorrecto."/>
+                    <pic:cNvPicPr/>
+                  </pic:nvPicPr>
+                  <pic:blipFill>
+                    <a:blip r:embed="rId43"/>
+                    <a:stretch>
+                      <a:fillRect/>
+                    </a:stretch>
+                  </pic:blipFill>
+                  <pic:spPr>
+                    <a:xfrm>
+                      <a:off x="0" y="0"/>
+                      <a:ext cx="6476976" cy="1474812"/>
+                    </a:xfrm>
+                    <a:prstGeom prst="rect">
+                      <a:avLst/>
+                    </a:prstGeom>
+                  </pic:spPr>
+                </pic:pic>
+              </a:graphicData>
+            </a:graphic>
+          </wp:inline>
+        </w:drawing>
+      </w:r>
+    </w:p>
+    <w:p>
+      <w:pPr>
+        <w:rPr>
+          <w:rStyle w:val="Ttulo2Car"/>
+        </w:rPr>
+      </w:pPr>
+      <w:bookmarkStart w:id="25" w:name="_Toc219738303"/>
+      <w:r>
+        <w:rPr>
+          <w:rStyle w:val="Ttulo2Car"/>
+        </w:rPr>
+        <w:t>Configuración del proxy https</w:t>
+      </w:r>
+      <w:bookmarkEnd w:id="25"/>
+    </w:p>
+    <w:p>
+      <w:pPr>
+        <w:pStyle w:val="Ttulo3"/>
+        <w:rPr>
+          <w:rStyle w:val="Ttulo2Car"/>
+          <w:rFonts w:asciiTheme="minorHAnsi" w:hAnsiTheme="minorHAnsi"/>
+          <w:sz w:val="28"/>
+          <w:szCs w:val="28"/>
+        </w:rPr>
+      </w:pPr>
+      <w:bookmarkStart w:id="26" w:name="_Toc219738304"/>
+      <w:r>
+        <w:rPr>
+          <w:rStyle w:val="Ttulo2Car"/>
+          <w:rFonts w:asciiTheme="minorHAnsi" w:hAnsiTheme="minorHAnsi"/>
+          <w:sz w:val="28"/>
+          <w:szCs w:val="28"/>
+        </w:rPr>
+        <w:t>Caddy</w:t>
+      </w:r>
+      <w:bookmarkEnd w:id="26"/>
+    </w:p>
+    <w:p>
+      <w:r>
+        <w:t>La configuración de https de Caddy es muy sencilla ya que solo tendrás que poner el nombre del dominio y el solo lo realiza todo y fuerza a los usuarios a usar https.</w:t>
+      </w:r>
+    </w:p>
+    <w:p>
+      <w:r>
+        <w:rPr>
+          <w:noProof/>
+        </w:rPr>
+        <w:drawing>
+          <wp:inline distT="0" distB="0" distL="0" distR="0" wp14:anchorId="23D79AF3" wp14:editId="02371804">
+            <wp:extent cx="3629532" cy="876422"/>
+            <wp:effectExtent l="0" t="0" r="9525" b="0"/>
+            <wp:docPr id="1175439919" name="Imagen 1" descr="Texto&#10;&#10;El contenido generado por IA puede ser incorrecto."/>
+            <wp:cNvGraphicFramePr>
+              <a:graphicFrameLocks xmlns:a="http://schemas.openxmlformats.org/drawingml/2006/main" noChangeAspect="1"/>
+            </wp:cNvGraphicFramePr>
+            <a:graphic xmlns:a="http://schemas.openxmlformats.org/drawingml/2006/main">
+              <a:graphicData uri="http://schemas.openxmlformats.org/drawingml/2006/picture">
+                <pic:pic xmlns:pic="http://schemas.openxmlformats.org/drawingml/2006/picture">
+                  <pic:nvPicPr>
+                    <pic:cNvPr id="1175439919" name="Imagen 1" descr="Texto&#10;&#10;El contenido generado por IA puede ser incorrecto."/>
+                    <pic:cNvPicPr/>
+                  </pic:nvPicPr>
+                  <pic:blipFill>
+                    <a:blip r:embed="rId44"/>
+                    <a:stretch>
+                      <a:fillRect/>
+                    </a:stretch>
+                  </pic:blipFill>
+                  <pic:spPr>
+                    <a:xfrm>
+                      <a:off x="0" y="0"/>
+                      <a:ext cx="3629532" cy="876422"/>
+                    </a:xfrm>
+                    <a:prstGeom prst="rect">
+                      <a:avLst/>
+                    </a:prstGeom>
+                  </pic:spPr>
+                </pic:pic>
+              </a:graphicData>
+            </a:graphic>
+          </wp:inline>
+        </w:drawing>
+      </w:r>
+    </w:p>
+    <w:p>
+      <w:pPr>
+        <w:pStyle w:val="Ttulo4"/>
+      </w:pPr>
+      <w:r>
+        <w:t>Características de Caddy</w:t>
+      </w:r>
+    </w:p>
+    <w:p>
+      <w:pPr>
+        <w:numPr>
+          <w:ilvl w:val="0"/>
+          <w:numId w:val="18"/>
+        </w:numPr>
+      </w:pPr>
+      <w:r>
         <w:rPr>
           <w:b/>
           <w:bCs/>
         </w:rPr>
+        <w:t>Simplicidad</w:t>
+      </w:r>
+      <w:r>
+        <w:t>: Configuración más concisa que Nginx o Apache</w:t>
+      </w:r>
+    </w:p>
+    <w:p>
+      <w:pPr>
+        <w:numPr>
+          <w:ilvl w:val="0"/>
+          <w:numId w:val="18"/>
+        </w:numPr>
       </w:pPr>
       <w:r>
         <w:rPr>
           <w:b/>
           <w:bCs/>
         </w:rPr>
-        <w:t>Generación:</w:t>
-      </w:r>
-    </w:p>
-    <w:p>
-      <w:proofErr w:type="spellStart"/>
-      <w:r>
-        <w:t>bash</w:t>
-      </w:r>
-      <w:proofErr w:type="spellEnd"/>
-    </w:p>
-    <w:p>
-      <w:pPr>
-        <w:ind w:left="708"/>
-      </w:pPr>
-      <w:r>
-        <w:t xml:space="preserve">sudo </w:t>
-      </w:r>
-      <w:proofErr w:type="spellStart"/>
-      <w:r>
-        <w:t>openssl</w:t>
-      </w:r>
-      <w:proofErr w:type="spellEnd"/>
-      <w:r>
-        <w:t xml:space="preserve"> </w:t>
-      </w:r>
-      <w:proofErr w:type="spellStart"/>
-      <w:r>
-        <w:t>req</w:t>
-      </w:r>
-      <w:proofErr w:type="spellEnd"/>
-      <w:r>
-        <w:t xml:space="preserve"> -x509 -</w:t>
-      </w:r>
-      <w:proofErr w:type="spellStart"/>
-      <w:r>
-        <w:t>nodes</w:t>
-      </w:r>
-      <w:proofErr w:type="spellEnd"/>
-      <w:r>
-        <w:t xml:space="preserve"> -</w:t>
-      </w:r>
-      <w:proofErr w:type="spellStart"/>
-      <w:r>
-        <w:t>days</w:t>
-      </w:r>
-      <w:proofErr w:type="spellEnd"/>
-      <w:r>
-        <w:t xml:space="preserve"> 365 -</w:t>
-      </w:r>
-      <w:proofErr w:type="spellStart"/>
-      <w:r>
-        <w:t>newkey</w:t>
-      </w:r>
-      <w:proofErr w:type="spellEnd"/>
-      <w:r>
-        <w:t xml:space="preserve"> rsa:2048 \</w:t>
-      </w:r>
-    </w:p>
-    <w:p>
-      <w:pPr>
-        <w:ind w:left="708"/>
-      </w:pPr>
-      <w:r>
-        <w:t xml:space="preserve">    -</w:t>
-      </w:r>
-      <w:proofErr w:type="spellStart"/>
-      <w:r>
-        <w:t>keyout</w:t>
-      </w:r>
-      <w:proofErr w:type="spellEnd"/>
-      <w:r>
-        <w:t xml:space="preserve"> /</w:t>
-      </w:r>
-      <w:proofErr w:type="spellStart"/>
-      <w:r>
-        <w:t>etc</w:t>
-      </w:r>
-      <w:proofErr w:type="spellEnd"/>
-      <w:r>
-        <w:t>/</w:t>
-      </w:r>
-      <w:proofErr w:type="spellStart"/>
-      <w:r>
-        <w:t>ssl</w:t>
-      </w:r>
-      <w:proofErr w:type="spellEnd"/>
-      <w:r>
-        <w:t>/</w:t>
-      </w:r>
-      <w:proofErr w:type="spellStart"/>
-      <w:r>
-        <w:t>private</w:t>
-      </w:r>
-      <w:proofErr w:type="spellEnd"/>
-      <w:r>
-        <w:t>/</w:t>
-      </w:r>
-      <w:proofErr w:type="spellStart"/>
-      <w:r>
-        <w:t>destileria.key</w:t>
-      </w:r>
-      <w:proofErr w:type="spellEnd"/>
-      <w:r>
-        <w:t xml:space="preserve"> \</w:t>
-      </w:r>
-    </w:p>
-    <w:p>
-      <w:pPr>
-        <w:ind w:left="708"/>
-      </w:pPr>
-      <w:r>
-        <w:lastRenderedPageBreak/>
-        <w:t xml:space="preserve">    -</w:t>
-      </w:r>
-      <w:proofErr w:type="spellStart"/>
-      <w:r>
-        <w:t>out</w:t>
-      </w:r>
-      <w:proofErr w:type="spellEnd"/>
-      <w:r>
-        <w:t xml:space="preserve"> /</w:t>
-      </w:r>
-      <w:proofErr w:type="spellStart"/>
-      <w:r>
-        <w:t>etc</w:t>
-      </w:r>
-      <w:proofErr w:type="spellEnd"/>
-      <w:r>
-        <w:t>/</w:t>
-      </w:r>
-      <w:proofErr w:type="spellStart"/>
-      <w:r>
-        <w:t>ssl</w:t>
-      </w:r>
-      <w:proofErr w:type="spellEnd"/>
-      <w:r>
-        <w:t>/</w:t>
-      </w:r>
-      <w:proofErr w:type="spellStart"/>
-      <w:r>
-        <w:t>certs</w:t>
-      </w:r>
-      <w:proofErr w:type="spellEnd"/>
-      <w:r>
-        <w:t>/destileria.crt \</w:t>
-      </w:r>
-    </w:p>
-    <w:p>
-      <w:pPr>
-        <w:ind w:left="708"/>
-      </w:pPr>
-      <w:r>
-        <w:t xml:space="preserve">    -</w:t>
-      </w:r>
-      <w:proofErr w:type="spellStart"/>
-      <w:r>
-        <w:t>subj</w:t>
-      </w:r>
-      <w:proofErr w:type="spellEnd"/>
-      <w:r>
-        <w:t xml:space="preserve"> "/C=ES/ST=Madrid/L=Madrid/O=</w:t>
-      </w:r>
-      <w:proofErr w:type="spellStart"/>
-      <w:r>
-        <w:t>Destileria</w:t>
-      </w:r>
-      <w:proofErr w:type="spellEnd"/>
-      <w:r>
-        <w:t>/CN=www.destileria.local"</w:t>
-      </w:r>
-    </w:p>
-    <w:p>
-      <w:pPr>
-        <w:rPr>
-          <w:rStyle w:val="Ttulo2Car"/>
-        </w:rPr>
-      </w:pPr>
-      <w:bookmarkStart w:id="24" w:name="_Toc219044947"/>
-      <w:r>
-        <w:rPr>
-          <w:rStyle w:val="Ttulo2Car"/>
-        </w:rPr>
-        <w:t>Virtual host SSL</w:t>
-      </w:r>
-      <w:bookmarkEnd w:id="24"/>
-    </w:p>
-    <w:p>
-      <w:pPr>
+        <w:t>HTTPS automático</w:t>
+      </w:r>
+      <w:r>
+        <w:t>: Genera y renueva certificados SSL/TLS sin intervención manual</w:t>
+      </w:r>
+    </w:p>
+    <w:p>
+      <w:pPr>
+        <w:numPr>
+          <w:ilvl w:val="0"/>
+          <w:numId w:val="18"/>
+        </w:numPr>
+      </w:pPr>
+      <w:r>
         <w:rPr>
           <w:b/>
           <w:bCs/>
         </w:rPr>
+        <w:t>Rendimiento</w:t>
+      </w:r>
+      <w:r>
+        <w:t>: Servidor web moderno y eficiente</w:t>
+      </w:r>
+    </w:p>
+    <w:p>
+      <w:pPr>
+        <w:numPr>
+          <w:ilvl w:val="0"/>
+          <w:numId w:val="18"/>
+        </w:numPr>
       </w:pPr>
       <w:r>
         <w:rPr>
           <w:b/>
           <w:bCs/>
         </w:rPr>
-        <w:t xml:space="preserve"> (/</w:t>
-      </w:r>
-      <w:proofErr w:type="spellStart"/>
+        <w:t>Zero-downtime reloads</w:t>
+      </w:r>
+      <w:r>
+        <w:t>: Recarga de configuración sin interrumpir el servicio</w:t>
+      </w:r>
+    </w:p>
+    <w:p>
+      <w:pPr>
+        <w:numPr>
+          <w:ilvl w:val="0"/>
+          <w:numId w:val="18"/>
+        </w:numPr>
+      </w:pPr>
       <w:r>
         <w:rPr>
           <w:b/>
           <w:bCs/>
         </w:rPr>
-        <w:t>etc</w:t>
-      </w:r>
-      <w:proofErr w:type="spellEnd"/>
+        <w:t>Proxy inteligente</w:t>
+      </w:r>
+      <w:r>
+        <w:t>: Maneja automáticamente cabeceras y redirecciones</w:t>
+      </w:r>
+    </w:p>
+    <w:p/>
+    <w:p>
+      <w:pPr>
+        <w:pStyle w:val="Ttulo4"/>
+      </w:pPr>
+      <w:r>
+        <w:t>Funcionamiento General</w:t>
+      </w:r>
+    </w:p>
+    <w:p>
+      <w:r>
+        <w:t>Caddy actúa como un proxy inverso que:</w:t>
+      </w:r>
+    </w:p>
+    <w:p>
+      <w:pPr>
+        <w:numPr>
+          <w:ilvl w:val="0"/>
+          <w:numId w:val="16"/>
+        </w:numPr>
+      </w:pPr>
       <w:r>
         <w:rPr>
           <w:b/>
           <w:bCs/>
         </w:rPr>
-        <w:t>/apache2/sites-</w:t>
-      </w:r>
-      <w:proofErr w:type="spellStart"/>
+        <w:t>HTTP</w:t>
+      </w:r>
+      <w:r>
+        <w:t>: Recibe peticiones en el puerto 80 y las reenvía al backend</w:t>
+      </w:r>
+    </w:p>
+    <w:p>
+      <w:pPr>
+        <w:numPr>
+          <w:ilvl w:val="0"/>
+          <w:numId w:val="16"/>
+        </w:numPr>
+      </w:pPr>
       <w:r>
         <w:rPr>
           <w:b/>
           <w:bCs/>
         </w:rPr>
-        <w:t>available</w:t>
-      </w:r>
-      <w:proofErr w:type="spellEnd"/>
+        <w:t>HTTPS</w:t>
+      </w:r>
+      <w:r>
+        <w:t>: Recibe peticiones en valles.ddns.net (puerto 443) de forma segura y las reenvía al backend</w:t>
+      </w:r>
+    </w:p>
+    <w:p>
+      <w:pPr>
+        <w:numPr>
+          <w:ilvl w:val="0"/>
+          <w:numId w:val="16"/>
+        </w:numPr>
+      </w:pPr>
+      <w:r>
+        <w:t>Preserva automáticamente las cabeceras HTTP necesarias</w:t>
+      </w:r>
+    </w:p>
+    <w:p>
+      <w:pPr>
+        <w:numPr>
+          <w:ilvl w:val="0"/>
+          <w:numId w:val="16"/>
+        </w:numPr>
+      </w:pPr>
+      <w:r>
+        <w:t>Gestiona certificados SSL/TLS automáticamente</w:t>
+      </w:r>
+    </w:p>
+    <w:p>
+      <w:pPr>
+        <w:pStyle w:val="Ttulo4"/>
+      </w:pPr>
+      <w:r>
+        <w:t>HTTPS y TLS en Caddy</w:t>
+      </w:r>
+    </w:p>
+    <w:p>
+      <w:r>
+        <w:t>Caddy gestiona automáticamente los certificados SSL/TLS cuando detecta un dominio en la configuración:</w:t>
+      </w:r>
+    </w:p>
+    <w:p>
+      <w:pPr>
+        <w:numPr>
+          <w:ilvl w:val="0"/>
+          <w:numId w:val="17"/>
+        </w:numPr>
+      </w:pPr>
       <w:r>
         <w:rPr>
           <w:b/>
           <w:bCs/>
         </w:rPr>
-        <w:t>/</w:t>
-      </w:r>
-      <w:proofErr w:type="spellStart"/>
+        <w:t>Obtención automática</w:t>
+      </w:r>
+      <w:r>
+        <w:t>: Caddy obtiene certificados de Let's Encrypt de forma automática</w:t>
+      </w:r>
+    </w:p>
+    <w:p>
+      <w:pPr>
+        <w:numPr>
+          <w:ilvl w:val="0"/>
+          <w:numId w:val="17"/>
+        </w:numPr>
+      </w:pPr>
       <w:r>
         <w:rPr>
           <w:b/>
           <w:bCs/>
         </w:rPr>
-        <w:t>destileria-ssl.conf</w:t>
-      </w:r>
-      <w:proofErr w:type="spellEnd"/>
+        <w:lastRenderedPageBreak/>
+        <w:t>Renovación automática</w:t>
+      </w:r>
+      <w:r>
+        <w:t>: Los certificados se renuevan automáticamente antes de expirar</w:t>
+      </w:r>
+    </w:p>
+    <w:p>
+      <w:pPr>
+        <w:numPr>
+          <w:ilvl w:val="0"/>
+          <w:numId w:val="17"/>
+        </w:numPr>
+      </w:pPr>
       <w:r>
         <w:rPr>
           <w:b/>
           <w:bCs/>
         </w:rPr>
-        <w:t>):</w:t>
-      </w:r>
-    </w:p>
-    <w:p>
-      <w:r>
-        <w:t>apache</w:t>
-      </w:r>
-    </w:p>
-    <w:p>
-      <w:pPr>
-        <w:ind w:left="708"/>
-      </w:pPr>
-      <w:r>
-        <w:t>&lt;</w:t>
-      </w:r>
-      <w:proofErr w:type="spellStart"/>
-      <w:r>
-        <w:t>VirtualHost</w:t>
-      </w:r>
-      <w:proofErr w:type="spellEnd"/>
-      <w:r>
-        <w:t xml:space="preserve"> *:443&gt;</w:t>
-      </w:r>
-    </w:p>
-    <w:p>
-      <w:pPr>
-        <w:ind w:left="708"/>
-      </w:pPr>
-      <w:r>
-        <w:t xml:space="preserve">    </w:t>
-      </w:r>
-      <w:proofErr w:type="spellStart"/>
-      <w:r>
-        <w:t>ServerName</w:t>
-      </w:r>
-      <w:proofErr w:type="spellEnd"/>
-      <w:r>
-        <w:t xml:space="preserve"> www.destileria.local</w:t>
-      </w:r>
-    </w:p>
-    <w:p>
-      <w:pPr>
-        <w:ind w:left="708"/>
-      </w:pPr>
-      <w:r>
-        <w:t xml:space="preserve">    </w:t>
-      </w:r>
-      <w:proofErr w:type="spellStart"/>
-      <w:r>
-        <w:t>DocumentRoot</w:t>
-      </w:r>
-      <w:proofErr w:type="spellEnd"/>
-      <w:r>
-        <w:t xml:space="preserve"> /</w:t>
-      </w:r>
-      <w:proofErr w:type="spellStart"/>
-      <w:r>
-        <w:t>var</w:t>
-      </w:r>
-      <w:proofErr w:type="spellEnd"/>
-      <w:r>
-        <w:t>/www/</w:t>
-      </w:r>
-      <w:proofErr w:type="spellStart"/>
-      <w:r>
-        <w:t>destileria</w:t>
-      </w:r>
-      <w:proofErr w:type="spellEnd"/>
-      <w:r>
-        <w:t>/</w:t>
-      </w:r>
-      <w:proofErr w:type="spellStart"/>
-      <w:r>
-        <w:t>public_html</w:t>
-      </w:r>
-      <w:proofErr w:type="spellEnd"/>
-    </w:p>
-    <w:p>
-      <w:pPr>
-        <w:ind w:left="708"/>
-      </w:pPr>
-      <w:r>
-        <w:t xml:space="preserve">    </w:t>
-      </w:r>
-      <w:proofErr w:type="spellStart"/>
-      <w:r>
-        <w:t>SSLEngine</w:t>
-      </w:r>
-      <w:proofErr w:type="spellEnd"/>
-      <w:r>
-        <w:t xml:space="preserve"> </w:t>
-      </w:r>
-      <w:proofErr w:type="spellStart"/>
-      <w:r>
-        <w:t>on</w:t>
-      </w:r>
-      <w:proofErr w:type="spellEnd"/>
-    </w:p>
-    <w:p>
-      <w:pPr>
-        <w:ind w:left="708"/>
-      </w:pPr>
-      <w:r>
-        <w:t xml:space="preserve">    </w:t>
-      </w:r>
-      <w:proofErr w:type="spellStart"/>
-      <w:r>
-        <w:t>SSLCertificateFile</w:t>
-      </w:r>
-      <w:proofErr w:type="spellEnd"/>
-      <w:r>
-        <w:t xml:space="preserve"> /</w:t>
-      </w:r>
-      <w:proofErr w:type="spellStart"/>
-      <w:r>
-        <w:t>etc</w:t>
-      </w:r>
-      <w:proofErr w:type="spellEnd"/>
-      <w:r>
-        <w:t>/</w:t>
-      </w:r>
-      <w:proofErr w:type="spellStart"/>
-      <w:r>
-        <w:t>ssl</w:t>
-      </w:r>
-      <w:proofErr w:type="spellEnd"/>
-      <w:r>
-        <w:t>/</w:t>
-      </w:r>
-      <w:proofErr w:type="spellStart"/>
-      <w:r>
-        <w:t>certs</w:t>
-      </w:r>
-      <w:proofErr w:type="spellEnd"/>
-      <w:r>
-        <w:t>/destileria.crt</w:t>
-      </w:r>
-    </w:p>
-    <w:p>
-      <w:pPr>
-        <w:ind w:left="708"/>
-      </w:pPr>
-      <w:r>
-        <w:t xml:space="preserve">    </w:t>
-      </w:r>
-      <w:proofErr w:type="spellStart"/>
-      <w:r>
-        <w:t>SSLCertificateKeyFile</w:t>
-      </w:r>
-      <w:proofErr w:type="spellEnd"/>
-      <w:r>
-        <w:t xml:space="preserve"> /</w:t>
-      </w:r>
-      <w:proofErr w:type="spellStart"/>
-      <w:r>
-        <w:t>etc</w:t>
-      </w:r>
-      <w:proofErr w:type="spellEnd"/>
-      <w:r>
-        <w:t>/</w:t>
-      </w:r>
-      <w:proofErr w:type="spellStart"/>
-      <w:r>
-        <w:t>ssl</w:t>
-      </w:r>
-      <w:proofErr w:type="spellEnd"/>
-      <w:r>
-        <w:t>/</w:t>
-      </w:r>
-      <w:proofErr w:type="spellStart"/>
-      <w:r>
-        <w:t>private</w:t>
-      </w:r>
-      <w:proofErr w:type="spellEnd"/>
-      <w:r>
-        <w:t>/</w:t>
-      </w:r>
-      <w:proofErr w:type="spellStart"/>
-      <w:r>
-        <w:t>destileria.key</w:t>
-      </w:r>
-      <w:proofErr w:type="spellEnd"/>
-    </w:p>
-    <w:p>
-      <w:pPr>
-        <w:ind w:left="708"/>
-      </w:pPr>
-      <w:r>
-        <w:t>&lt;/</w:t>
-      </w:r>
-      <w:proofErr w:type="spellStart"/>
-      <w:r>
-        <w:t>VirtualHost</w:t>
-      </w:r>
-      <w:proofErr w:type="spellEnd"/>
-      <w:r>
-        <w:t>&gt;</w:t>
-      </w:r>
-    </w:p>
-    <w:p>
-      <w:pPr>
-        <w:pStyle w:val="Ttulo2"/>
-      </w:pPr>
-      <w:bookmarkStart w:id="25" w:name="_Toc219044948"/>
-      <w:r>
-        <w:t>Redirección HTTP → HTTPS:</w:t>
-      </w:r>
-      <w:bookmarkEnd w:id="25"/>
-    </w:p>
-    <w:p>
-      <w:r>
-        <w:t>apache</w:t>
-      </w:r>
-    </w:p>
-    <w:p>
-      <w:proofErr w:type="spellStart"/>
-      <w:r>
-        <w:t>RewriteEngine</w:t>
-      </w:r>
-      <w:proofErr w:type="spellEnd"/>
-      <w:r>
-        <w:t xml:space="preserve"> </w:t>
-      </w:r>
-      <w:proofErr w:type="spellStart"/>
-      <w:r>
-        <w:t>On</w:t>
-      </w:r>
-      <w:proofErr w:type="spellEnd"/>
-    </w:p>
-    <w:p>
-      <w:proofErr w:type="spellStart"/>
-      <w:r>
-        <w:t>RewriteCond</w:t>
-      </w:r>
-      <w:proofErr w:type="spellEnd"/>
-      <w:r>
-        <w:t xml:space="preserve"> %{HTTPS} off</w:t>
-      </w:r>
-    </w:p>
-    <w:p>
-      <w:proofErr w:type="spellStart"/>
-      <w:r>
-        <w:t>RewriteRule</w:t>
-      </w:r>
-      <w:proofErr w:type="spellEnd"/>
-      <w:r>
-        <w:t xml:space="preserve"> </w:t>
-      </w:r>
-      <w:proofErr w:type="gramStart"/>
-      <w:r>
-        <w:t>^(</w:t>
-      </w:r>
-      <w:proofErr w:type="gramEnd"/>
-      <w:r>
-        <w:t>.</w:t>
-      </w:r>
-      <w:proofErr w:type="gramStart"/>
-      <w:r>
-        <w:t>*)$</w:t>
-      </w:r>
-      <w:proofErr w:type="gramEnd"/>
-      <w:r>
-        <w:t xml:space="preserve"> </w:t>
-      </w:r>
-      <w:proofErr w:type="gramStart"/>
-      <w:r>
-        <w:t>https://%{</w:t>
-      </w:r>
-      <w:proofErr w:type="gramEnd"/>
-      <w:r>
-        <w:t>HTTP_</w:t>
-      </w:r>
-      <w:proofErr w:type="gramStart"/>
-      <w:r>
-        <w:t>HOST}%</w:t>
-      </w:r>
-      <w:proofErr w:type="gramEnd"/>
-      <w:r>
-        <w:t>{REQUEST_URI} [</w:t>
-      </w:r>
-      <w:proofErr w:type="gramStart"/>
-      <w:r>
-        <w:t>L,R</w:t>
-      </w:r>
-      <w:proofErr w:type="gramEnd"/>
-      <w:r>
-        <w:t>=301]</w:t>
-      </w:r>
-    </w:p>
-    <w:p>
+        <w:t>Sin configuración manual</w:t>
+      </w:r>
+      <w:r>
+        <w:t>: No requiere ninguna intervención del usuario para gestionar certificados</w:t>
+      </w:r>
+    </w:p>
+    <w:p>
+      <w:pPr>
+        <w:numPr>
+          <w:ilvl w:val="0"/>
+          <w:numId w:val="17"/>
+        </w:numPr>
+      </w:pPr>
       <w:r>
         <w:rPr>
           <w:b/>
           <w:bCs/>
         </w:rPr>
-        <w:t>[Insertar captura 8: Acceso a https://www.destileria.local (con advertencia de certificado)]</w:t>
+        <w:t>Validación ACME</w:t>
+      </w:r>
+      <w:r>
+        <w:t>: Utiliza el protocolo ACME (Automated Certificate Management Environment) de Let's Encrypt</w:t>
+      </w:r>
+    </w:p>
+    <w:p>
+      <w:pPr>
+        <w:pStyle w:val="Ttulo4"/>
+      </w:pPr>
+      <w:r>
+        <w:t>Almacenamiento de Certificados y Claves</w:t>
+      </w:r>
+    </w:p>
+    <w:p>
+      <w:r>
+        <w:t>os certificados y las claves privadas se almacenan en el directorio de datos de Caddy:</w:t>
       </w:r>
     </w:p>
     <w:p>
@@ -6358,63 +6261,1169 @@
           <w:b/>
           <w:bCs/>
         </w:rPr>
-        <w:t xml:space="preserve">[Insertar captura 9: Cabeceras de redirección HTTP → HTTPS (usando </w:t>
-      </w:r>
-      <w:proofErr w:type="spellStart"/>
+        <w:t>Ubicación por defecto:</w:t>
+      </w:r>
+    </w:p>
+    <w:p>
+      <w:r>
+        <w:t>~/.local/share/caddy/</w:t>
+      </w:r>
+    </w:p>
+    <w:p>
       <w:r>
         <w:rPr>
           <w:b/>
           <w:bCs/>
         </w:rPr>
-        <w:t>curl</w:t>
-      </w:r>
-      <w:proofErr w:type="spellEnd"/>
+        <w:t>Estructura del directorio:</w:t>
+      </w:r>
+    </w:p>
+    <w:p>
+      <w:r>
+        <w:rPr>
+          <w:noProof/>
+        </w:rPr>
+        <w:drawing>
+          <wp:inline distT="0" distB="0" distL="0" distR="0" wp14:anchorId="78F682D1" wp14:editId="0533B06D">
+            <wp:extent cx="4648849" cy="1457528"/>
+            <wp:effectExtent l="0" t="0" r="0" b="9525"/>
+            <wp:docPr id="835125965" name="Imagen 1" descr="Texto&#10;&#10;El contenido generado por IA puede ser incorrecto."/>
+            <wp:cNvGraphicFramePr>
+              <a:graphicFrameLocks xmlns:a="http://schemas.openxmlformats.org/drawingml/2006/main" noChangeAspect="1"/>
+            </wp:cNvGraphicFramePr>
+            <a:graphic xmlns:a="http://schemas.openxmlformats.org/drawingml/2006/main">
+              <a:graphicData uri="http://schemas.openxmlformats.org/drawingml/2006/picture">
+                <pic:pic xmlns:pic="http://schemas.openxmlformats.org/drawingml/2006/picture">
+                  <pic:nvPicPr>
+                    <pic:cNvPr id="835125965" name="Imagen 1" descr="Texto&#10;&#10;El contenido generado por IA puede ser incorrecto."/>
+                    <pic:cNvPicPr/>
+                  </pic:nvPicPr>
+                  <pic:blipFill>
+                    <a:blip r:embed="rId45"/>
+                    <a:stretch>
+                      <a:fillRect/>
+                    </a:stretch>
+                  </pic:blipFill>
+                  <pic:spPr>
+                    <a:xfrm>
+                      <a:off x="0" y="0"/>
+                      <a:ext cx="4648849" cy="1457528"/>
+                    </a:xfrm>
+                    <a:prstGeom prst="rect">
+                      <a:avLst/>
+                    </a:prstGeom>
+                  </pic:spPr>
+                </pic:pic>
+              </a:graphicData>
+            </a:graphic>
+          </wp:inline>
+        </w:drawing>
+      </w:r>
+    </w:p>
+    <w:p>
+      <w:pPr>
+        <w:pStyle w:val="Ttulo2"/>
+      </w:pPr>
+      <w:bookmarkStart w:id="27" w:name="_Toc219738305"/>
+      <w:r>
+        <w:t>Apache2</w:t>
+      </w:r>
+      <w:bookmarkEnd w:id="27"/>
+    </w:p>
+    <w:p>
+      <w:r>
+        <w:t>La configuración de HTTPS en Apache2 requiere más pasos que en Caddy, pero es muy flexible y ampliamente soportada. No genera certificados automáticamente, por lo que necesitarás usar Let’s Encrypt o un proveedor externo.</w:t>
+      </w:r>
+    </w:p>
+    <w:p>
+      <w:pPr>
+        <w:pStyle w:val="Ttulo4"/>
+      </w:pPr>
+      <w:r>
+        <w:t>Características de Apache2</w:t>
+      </w:r>
+    </w:p>
+    <w:p>
+      <w:pPr>
+        <w:numPr>
+          <w:ilvl w:val="0"/>
+          <w:numId w:val="19"/>
+        </w:numPr>
+      </w:pPr>
       <w:r>
         <w:rPr>
           <w:b/>
           <w:bCs/>
         </w:rPr>
-        <w:t xml:space="preserve"> -v)]</w:t>
-      </w:r>
-    </w:p>
-    <w:p>
-      <w:r>
-        <w:pict w14:anchorId="6BA736B3">
-          <v:rect id="_x0000_i1058" style="width:0;height:1.5pt" o:hralign="center" o:hrstd="t" o:hr="t" fillcolor="#a0a0a0" stroked="f"/>
-        </w:pict>
-      </w:r>
-    </w:p>
-    <w:p/>
-    <w:p>
-      <w:pPr>
-        <w:pStyle w:val="Ttulo1"/>
-      </w:pPr>
-      <w:bookmarkStart w:id="26" w:name="_Toc219044949"/>
-      <w:r>
-        <w:t>8</w:t>
-      </w:r>
-      <w:r>
-        <w:t>. Monitorización del servicio web</w:t>
-      </w:r>
-      <w:bookmarkEnd w:id="26"/>
-    </w:p>
-    <w:p>
-      <w:r>
-        <w:t>Se ha implementado un script de monitorización ejecutado cada 5 minutos mediante cron.</w:t>
-      </w:r>
-    </w:p>
-    <w:p>
-      <w:pPr>
+        <w:t>Flexibilidad</w:t>
+      </w:r>
+      <w:r>
+        <w:t>: Altamente configurable con módulos.</w:t>
+      </w:r>
+    </w:p>
+    <w:p>
+      <w:pPr>
+        <w:numPr>
+          <w:ilvl w:val="0"/>
+          <w:numId w:val="19"/>
+        </w:numPr>
+      </w:pPr>
+      <w:r>
         <w:rPr>
           <w:b/>
           <w:bCs/>
         </w:rPr>
+        <w:t>HTTPS manual</w:t>
+      </w:r>
+      <w:r>
+        <w:t>: Requiere configuración explícita de certificados y virtual hosts.</w:t>
+      </w:r>
+    </w:p>
+    <w:p>
+      <w:pPr>
+        <w:numPr>
+          <w:ilvl w:val="0"/>
+          <w:numId w:val="19"/>
+        </w:numPr>
       </w:pPr>
       <w:r>
         <w:rPr>
           <w:b/>
           <w:bCs/>
         </w:rPr>
+        <w:t>Rendimiento</w:t>
+      </w:r>
+      <w:r>
+        <w:t>: Sólido, pero puede ser más pesado que Caddy o Nginx en entornos de alto tráfico.</w:t>
+      </w:r>
+    </w:p>
+    <w:p>
+      <w:pPr>
+        <w:numPr>
+          <w:ilvl w:val="0"/>
+          <w:numId w:val="19"/>
+        </w:numPr>
+      </w:pPr>
+      <w:r>
+        <w:rPr>
+          <w:b/>
+          <w:bCs/>
+        </w:rPr>
+        <w:t>Zero downtime reloads</w:t>
+      </w:r>
+      <w:r>
+        <w:t>: Sí, con apachectl graceful.</w:t>
+      </w:r>
+    </w:p>
+    <w:p>
+      <w:pPr>
+        <w:numPr>
+          <w:ilvl w:val="0"/>
+          <w:numId w:val="19"/>
+        </w:numPr>
+      </w:pPr>
+      <w:r>
+        <w:rPr>
+          <w:b/>
+          <w:bCs/>
+        </w:rPr>
+        <w:t>Proxy inteligente</w:t>
+      </w:r>
+      <w:r>
+        <w:t>: Puede actuar como proxy inverso con el módulo mod_proxy.</w:t>
+      </w:r>
+    </w:p>
+    <w:p>
+      <w:r>
+        <w:pict w14:anchorId="69302C76">
+          <v:rect id="_x0000_i1035" style="width:0;height:1.5pt" o:hralign="center" o:hrstd="t" o:hr="t" fillcolor="#a0a0a0" stroked="f"/>
+        </w:pict>
+      </w:r>
+    </w:p>
+    <w:p>
+      <w:pPr>
+        <w:pStyle w:val="Ttulo5"/>
+      </w:pPr>
+      <w:r>
+        <w:t>Funcionamiento General</w:t>
+      </w:r>
+    </w:p>
+    <w:p>
+      <w:r>
+        <w:t>Apache2 actúa como servidor web tradicional. Para HTTPS:</w:t>
+      </w:r>
+    </w:p>
+    <w:p>
+      <w:pPr>
+        <w:numPr>
+          <w:ilvl w:val="0"/>
+          <w:numId w:val="20"/>
+        </w:numPr>
+      </w:pPr>
+      <w:r>
+        <w:rPr>
+          <w:b/>
+          <w:bCs/>
+        </w:rPr>
+        <w:t>HTTP</w:t>
+      </w:r>
+      <w:r>
+        <w:t>: Escucha en el puerto 80 y sirve contenido sin cifrar.</w:t>
+      </w:r>
+    </w:p>
+    <w:p>
+      <w:pPr>
+        <w:numPr>
+          <w:ilvl w:val="0"/>
+          <w:numId w:val="20"/>
+        </w:numPr>
+      </w:pPr>
+      <w:r>
+        <w:rPr>
+          <w:b/>
+          <w:bCs/>
+        </w:rPr>
+        <w:t>HTTPS</w:t>
+      </w:r>
+      <w:r>
+        <w:t>: Escucha en el puerto 443 y sirve contenido cifrado usando certificados SSL/TLS.</w:t>
+      </w:r>
+    </w:p>
+    <w:p>
+      <w:pPr>
+        <w:numPr>
+          <w:ilvl w:val="0"/>
+          <w:numId w:val="20"/>
+        </w:numPr>
+      </w:pPr>
+      <w:r>
+        <w:rPr>
+          <w:b/>
+          <w:bCs/>
+        </w:rPr>
+        <w:t>Forzado a HTTPS</w:t>
+      </w:r>
+      <w:r>
+        <w:t>: Se configura mediante redirecciones desde HTTP a HTTPS.</w:t>
+      </w:r>
+    </w:p>
+    <w:p>
+      <w:pPr>
+        <w:numPr>
+          <w:ilvl w:val="0"/>
+          <w:numId w:val="20"/>
+        </w:numPr>
+      </w:pPr>
+      <w:r>
+        <w:rPr>
+          <w:b/>
+          <w:bCs/>
+        </w:rPr>
+        <w:lastRenderedPageBreak/>
+        <w:t>Gestión de certificados</w:t>
+      </w:r>
+      <w:r>
+        <w:t>: Manual o automatizada con Certbot.</w:t>
+      </w:r>
+    </w:p>
+    <w:p>
+      <w:r>
+        <w:pict w14:anchorId="78268FB8">
+          <v:rect id="_x0000_i1036" style="width:0;height:1.5pt" o:hralign="center" o:hrstd="t" o:hr="t" fillcolor="#a0a0a0" stroked="f"/>
+        </w:pict>
+      </w:r>
+    </w:p>
+    <w:p>
+      <w:pPr>
+        <w:pStyle w:val="Ttulo4"/>
+      </w:pPr>
+      <w:r>
+        <w:t>HTTPS y TLS en Apache2</w:t>
+      </w:r>
+    </w:p>
+    <w:p>
+      <w:r>
+        <w:t>Apache2 no gestiona automáticamente los certificados. Debes obtenerlos y configurarlos tú.</w:t>
+      </w:r>
+    </w:p>
+    <w:p>
+      <w:pPr>
+        <w:rPr>
+          <w:b/>
+          <w:bCs/>
+        </w:rPr>
+      </w:pPr>
+      <w:r>
+        <w:rPr>
+          <w:b/>
+          <w:bCs/>
+        </w:rPr>
+        <w:t>1. Obtención de certificados:</w:t>
+      </w:r>
+    </w:p>
+    <w:p>
+      <w:r>
+        <w:t xml:space="preserve">Usa </w:t>
+      </w:r>
+      <w:r>
+        <w:rPr>
+          <w:b/>
+          <w:bCs/>
+        </w:rPr>
+        <w:t>Certbot</w:t>
+      </w:r>
+      <w:r>
+        <w:t xml:space="preserve"> (cliente oficial de Let’s Encrypt):</w:t>
+      </w:r>
+    </w:p>
+    <w:p>
+      <w:r>
+        <w:rPr>
+          <w:noProof/>
+        </w:rPr>
+        <w:drawing>
+          <wp:inline distT="0" distB="0" distL="0" distR="0" wp14:anchorId="0DF1770A" wp14:editId="0FF9D1B4">
+            <wp:extent cx="5400040" cy="2440305"/>
+            <wp:effectExtent l="0" t="0" r="0" b="0"/>
+            <wp:docPr id="1389099471" name="Imagen 1" descr="Texto&#10;&#10;El contenido generado por IA puede ser incorrecto."/>
+            <wp:cNvGraphicFramePr>
+              <a:graphicFrameLocks xmlns:a="http://schemas.openxmlformats.org/drawingml/2006/main" noChangeAspect="1"/>
+            </wp:cNvGraphicFramePr>
+            <a:graphic xmlns:a="http://schemas.openxmlformats.org/drawingml/2006/main">
+              <a:graphicData uri="http://schemas.openxmlformats.org/drawingml/2006/picture">
+                <pic:pic xmlns:pic="http://schemas.openxmlformats.org/drawingml/2006/picture">
+                  <pic:nvPicPr>
+                    <pic:cNvPr id="1389099471" name="Imagen 1" descr="Texto&#10;&#10;El contenido generado por IA puede ser incorrecto."/>
+                    <pic:cNvPicPr/>
+                  </pic:nvPicPr>
+                  <pic:blipFill>
+                    <a:blip r:embed="rId46"/>
+                    <a:stretch>
+                      <a:fillRect/>
+                    </a:stretch>
+                  </pic:blipFill>
+                  <pic:spPr>
+                    <a:xfrm>
+                      <a:off x="0" y="0"/>
+                      <a:ext cx="5400040" cy="2440305"/>
+                    </a:xfrm>
+                    <a:prstGeom prst="rect">
+                      <a:avLst/>
+                    </a:prstGeom>
+                  </pic:spPr>
+                </pic:pic>
+              </a:graphicData>
+            </a:graphic>
+          </wp:inline>
+        </w:drawing>
+      </w:r>
+    </w:p>
+    <w:p>
+      <w:r>
+        <w:rPr>
+          <w:noProof/>
+        </w:rPr>
+        <w:drawing>
+          <wp:inline distT="0" distB="0" distL="0" distR="0" wp14:anchorId="0DF1F9CE" wp14:editId="07BE0ED3">
+            <wp:extent cx="5400040" cy="3037840"/>
+            <wp:effectExtent l="0" t="0" r="0" b="0"/>
+            <wp:docPr id="1756853107" name="Imagen 1" descr="Texto&#10;&#10;El contenido generado por IA puede ser incorrecto."/>
+            <wp:cNvGraphicFramePr>
+              <a:graphicFrameLocks xmlns:a="http://schemas.openxmlformats.org/drawingml/2006/main" noChangeAspect="1"/>
+            </wp:cNvGraphicFramePr>
+            <a:graphic xmlns:a="http://schemas.openxmlformats.org/drawingml/2006/main">
+              <a:graphicData uri="http://schemas.openxmlformats.org/drawingml/2006/picture">
+                <pic:pic xmlns:pic="http://schemas.openxmlformats.org/drawingml/2006/picture">
+                  <pic:nvPicPr>
+                    <pic:cNvPr id="1756853107" name="Imagen 1" descr="Texto&#10;&#10;El contenido generado por IA puede ser incorrecto."/>
+                    <pic:cNvPicPr/>
+                  </pic:nvPicPr>
+                  <pic:blipFill>
+                    <a:blip r:embed="rId47"/>
+                    <a:stretch>
+                      <a:fillRect/>
+                    </a:stretch>
+                  </pic:blipFill>
+                  <pic:spPr>
+                    <a:xfrm>
+                      <a:off x="0" y="0"/>
+                      <a:ext cx="5400040" cy="3037840"/>
+                    </a:xfrm>
+                    <a:prstGeom prst="rect">
+                      <a:avLst/>
+                    </a:prstGeom>
+                  </pic:spPr>
+                </pic:pic>
+              </a:graphicData>
+            </a:graphic>
+          </wp:inline>
+        </w:drawing>
+      </w:r>
+    </w:p>
+    <w:p/>
+    <w:p>
+      <w:r>
+        <w:t>Esto:</w:t>
+      </w:r>
+    </w:p>
+    <w:p>
+      <w:pPr>
+        <w:numPr>
+          <w:ilvl w:val="0"/>
+          <w:numId w:val="21"/>
+        </w:numPr>
+      </w:pPr>
+      <w:r>
+        <w:t>Obtiene el certificado de Let’s Encrypt.</w:t>
+      </w:r>
+    </w:p>
+    <w:p>
+      <w:pPr>
+        <w:numPr>
+          <w:ilvl w:val="0"/>
+          <w:numId w:val="21"/>
+        </w:numPr>
+      </w:pPr>
+      <w:r>
+        <w:t>Configura automáticamente el virtual host para HTTPS.</w:t>
+      </w:r>
+    </w:p>
+    <w:p>
+      <w:pPr>
+        <w:numPr>
+          <w:ilvl w:val="0"/>
+          <w:numId w:val="21"/>
+        </w:numPr>
+      </w:pPr>
+      <w:r>
+        <w:t>Forza redirección HTTP → HTTPS.</w:t>
+      </w:r>
+    </w:p>
+    <w:p>
+      <w:r>
+        <w:lastRenderedPageBreak/>
+        <w:pict w14:anchorId="7A647269">
+          <v:rect id="_x0000_i1037" style="width:0;height:1.5pt" o:hralign="center" o:hrstd="t" o:hr="t" fillcolor="#a0a0a0" stroked="f"/>
+        </w:pict>
+      </w:r>
+    </w:p>
+    <w:p>
+      <w:pPr>
+        <w:pStyle w:val="Ttulo4"/>
+      </w:pPr>
+      <w:r>
+        <w:t>Almacenamiento de Certificados y Claves</w:t>
+      </w:r>
+    </w:p>
+    <w:p>
+      <w:r>
+        <w:t xml:space="preserve">Los certificados generados por Certbot se almacenan en </w:t>
+      </w:r>
+      <w:r>
+        <w:rPr>
+          <w:noProof/>
+        </w:rPr>
+        <w:drawing>
+          <wp:inline distT="0" distB="0" distL="0" distR="0" wp14:anchorId="7FF4F3EA" wp14:editId="391E6920">
+            <wp:extent cx="3562847" cy="971686"/>
+            <wp:effectExtent l="0" t="0" r="0" b="0"/>
+            <wp:docPr id="2054517232" name="Imagen 1" descr="Texto&#10;&#10;El contenido generado por IA puede ser incorrecto."/>
+            <wp:cNvGraphicFramePr>
+              <a:graphicFrameLocks xmlns:a="http://schemas.openxmlformats.org/drawingml/2006/main" noChangeAspect="1"/>
+            </wp:cNvGraphicFramePr>
+            <a:graphic xmlns:a="http://schemas.openxmlformats.org/drawingml/2006/main">
+              <a:graphicData uri="http://schemas.openxmlformats.org/drawingml/2006/picture">
+                <pic:pic xmlns:pic="http://schemas.openxmlformats.org/drawingml/2006/picture">
+                  <pic:nvPicPr>
+                    <pic:cNvPr id="2054517232" name="Imagen 1" descr="Texto&#10;&#10;El contenido generado por IA puede ser incorrecto."/>
+                    <pic:cNvPicPr/>
+                  </pic:nvPicPr>
+                  <pic:blipFill>
+                    <a:blip r:embed="rId48"/>
+                    <a:stretch>
+                      <a:fillRect/>
+                    </a:stretch>
+                  </pic:blipFill>
+                  <pic:spPr>
+                    <a:xfrm>
+                      <a:off x="0" y="0"/>
+                      <a:ext cx="3562847" cy="971686"/>
+                    </a:xfrm>
+                    <a:prstGeom prst="rect">
+                      <a:avLst/>
+                    </a:prstGeom>
+                  </pic:spPr>
+                </pic:pic>
+              </a:graphicData>
+            </a:graphic>
+          </wp:inline>
+        </w:drawing>
+      </w:r>
+    </w:p>
+    <w:p>
+      <w:r>
+        <w:pict w14:anchorId="7A862DFC">
+          <v:rect id="_x0000_i1038" style="width:0;height:1.5pt" o:hralign="center" o:hrstd="t" o:hr="t" fillcolor="#a0a0a0" stroked="f"/>
+        </w:pict>
+      </w:r>
+    </w:p>
+    <w:p>
+      <w:pPr>
+        <w:rPr>
+          <w:b/>
+          <w:bCs/>
+        </w:rPr>
+      </w:pPr>
+      <w:r>
+        <w:rPr>
+          <w:b/>
+          <w:bCs/>
+        </w:rPr>
+        <w:t>Ubicación por defecto:</w:t>
+      </w:r>
+    </w:p>
+    <w:p>
+      <w:pPr>
+        <w:numPr>
+          <w:ilvl w:val="0"/>
+          <w:numId w:val="22"/>
+        </w:numPr>
+      </w:pPr>
+      <w:r>
+        <w:t>Configuración principal: /etc/apache2/apache2.conf</w:t>
+      </w:r>
+    </w:p>
+    <w:p>
+      <w:pPr>
+        <w:numPr>
+          <w:ilvl w:val="0"/>
+          <w:numId w:val="22"/>
+        </w:numPr>
+      </w:pPr>
+      <w:r>
+        <w:t>Virtual hosts: /etc/apache2/sites-available/</w:t>
+      </w:r>
+    </w:p>
+    <w:p>
+      <w:pPr>
+        <w:numPr>
+          <w:ilvl w:val="0"/>
+          <w:numId w:val="22"/>
+        </w:numPr>
+      </w:pPr>
+      <w:r>
+        <w:t>Certificados: /etc/letsencrypt/live/valles.dns.net/</w:t>
+      </w:r>
+    </w:p>
+    <w:p>
+      <w:r>
+        <w:pict w14:anchorId="089F28E4">
+          <v:rect id="_x0000_i1039" style="width:0;height:1.5pt" o:hralign="center" o:hrstd="t" o:hr="t" fillcolor="#a0a0a0" stroked="f"/>
+        </w:pict>
+      </w:r>
+    </w:p>
+    <w:p>
+      <w:pPr>
+        <w:rPr>
+          <w:b/>
+          <w:bCs/>
+          <w:color w:val="5B9BD5" w:themeColor="accent1"/>
+        </w:rPr>
+      </w:pPr>
+      <w:r>
+        <w:rPr>
+          <w:b/>
+          <w:bCs/>
+          <w:color w:val="5B9BD5" w:themeColor="accent1"/>
+        </w:rPr>
+        <w:t>Forzar a los usuarios a usar HTTPS</w:t>
+      </w:r>
+    </w:p>
+    <w:p>
+      <w:r>
+        <w:t xml:space="preserve">Con Certbot, esto se hace automáticamente. </w:t>
+      </w:r>
+    </w:p>
+    <w:p>
+      <w:pPr>
+        <w:pStyle w:val="Ttulo2"/>
+      </w:pPr>
+      <w:bookmarkStart w:id="28" w:name="_Toc219738306"/>
+      <w:r>
+        <w:t>Nginx</w:t>
+      </w:r>
+      <w:bookmarkEnd w:id="28"/>
+    </w:p>
+    <w:p>
+      <w:r>
+        <w:t>Nginx es conocido por su alto rendimiento y bajo consumo de recursos. Como Apache2, no genera certificados automáticamente, pero es muy eficiente como proxy inverso.</w:t>
+      </w:r>
+    </w:p>
+    <w:p>
+      <w:pPr>
+        <w:pStyle w:val="Ttulo4"/>
+      </w:pPr>
+      <w:r>
+        <w:t>Características de Nginx</w:t>
+      </w:r>
+    </w:p>
+    <w:p>
+      <w:pPr>
+        <w:numPr>
+          <w:ilvl w:val="0"/>
+          <w:numId w:val="25"/>
+        </w:numPr>
+      </w:pPr>
+      <w:r>
+        <w:rPr>
+          <w:b/>
+          <w:bCs/>
+        </w:rPr>
+        <w:t>Simplicidad</w:t>
+      </w:r>
+      <w:r>
+        <w:t>: Configuración más concisa que Apache2.</w:t>
+      </w:r>
+    </w:p>
+    <w:p>
+      <w:pPr>
+        <w:numPr>
+          <w:ilvl w:val="0"/>
+          <w:numId w:val="25"/>
+        </w:numPr>
+      </w:pPr>
+      <w:r>
+        <w:rPr>
+          <w:b/>
+          <w:bCs/>
+        </w:rPr>
+        <w:t>HTTPS manual</w:t>
+      </w:r>
+      <w:r>
+        <w:t>: Requiere configuración explícita de certificados y servidores.</w:t>
+      </w:r>
+    </w:p>
+    <w:p>
+      <w:pPr>
+        <w:numPr>
+          <w:ilvl w:val="0"/>
+          <w:numId w:val="25"/>
+        </w:numPr>
+      </w:pPr>
+      <w:r>
+        <w:rPr>
+          <w:b/>
+          <w:bCs/>
+        </w:rPr>
+        <w:t>Rendimiento</w:t>
+      </w:r>
+      <w:r>
+        <w:t>: Muy eficiente, ideal para alto tráfico.</w:t>
+      </w:r>
+    </w:p>
+    <w:p>
+      <w:pPr>
+        <w:numPr>
+          <w:ilvl w:val="0"/>
+          <w:numId w:val="25"/>
+        </w:numPr>
+      </w:pPr>
+      <w:r>
+        <w:rPr>
+          <w:b/>
+          <w:bCs/>
+        </w:rPr>
+        <w:t>Zero downtime reloads</w:t>
+      </w:r>
+      <w:r>
+        <w:t>: Sí, con nginx -s reload.</w:t>
+      </w:r>
+    </w:p>
+    <w:p>
+      <w:pPr>
+        <w:numPr>
+          <w:ilvl w:val="0"/>
+          <w:numId w:val="25"/>
+        </w:numPr>
+      </w:pPr>
+      <w:r>
+        <w:rPr>
+          <w:b/>
+          <w:bCs/>
+        </w:rPr>
+        <w:t>Proxy inteligente</w:t>
+      </w:r>
+      <w:r>
+        <w:t>: Excelente como proxy inverso con balanceo de carga.</w:t>
+      </w:r>
+    </w:p>
+    <w:p>
+      <w:r>
+        <w:pict w14:anchorId="5C69B316">
+          <v:rect id="_x0000_i1040" style="width:0;height:1.5pt" o:hralign="center" o:hrstd="t" o:hr="t" fillcolor="#a0a0a0" stroked="f"/>
+        </w:pict>
+      </w:r>
+    </w:p>
+    <w:p>
+      <w:pPr>
+        <w:pStyle w:val="Ttulo4"/>
+      </w:pPr>
+      <w:r>
+        <w:t>Funcionamiento General</w:t>
+      </w:r>
+    </w:p>
+    <w:p>
+      <w:r>
+        <w:t>Nginx actúa como servidor web o proxy inverso. Para HTTPS:</w:t>
+      </w:r>
+    </w:p>
+    <w:p>
+      <w:pPr>
+        <w:numPr>
+          <w:ilvl w:val="0"/>
+          <w:numId w:val="26"/>
+        </w:numPr>
+      </w:pPr>
+      <w:r>
+        <w:rPr>
+          <w:b/>
+          <w:bCs/>
+        </w:rPr>
+        <w:t>HTTP</w:t>
+      </w:r>
+      <w:r>
+        <w:t>: Escucha en el puerto 80 y sirve contenido sin cifrar.</w:t>
+      </w:r>
+    </w:p>
+    <w:p>
+      <w:pPr>
+        <w:numPr>
+          <w:ilvl w:val="0"/>
+          <w:numId w:val="26"/>
+        </w:numPr>
+      </w:pPr>
+      <w:r>
+        <w:rPr>
+          <w:b/>
+          <w:bCs/>
+        </w:rPr>
+        <w:t>HTTPS</w:t>
+      </w:r>
+      <w:r>
+        <w:t>: Escucha en el puerto 443 y sirve contenido cifrado usando certificados SSL/TLS.</w:t>
+      </w:r>
+    </w:p>
+    <w:p>
+      <w:pPr>
+        <w:numPr>
+          <w:ilvl w:val="0"/>
+          <w:numId w:val="26"/>
+        </w:numPr>
+      </w:pPr>
+      <w:r>
+        <w:rPr>
+          <w:b/>
+          <w:bCs/>
+        </w:rPr>
+        <w:t>Forzado a HTTPS</w:t>
+      </w:r>
+      <w:r>
+        <w:t>: Se configura mediante redirecciones o reglas de servidor.</w:t>
+      </w:r>
+    </w:p>
+    <w:p>
+      <w:pPr>
+        <w:numPr>
+          <w:ilvl w:val="0"/>
+          <w:numId w:val="26"/>
+        </w:numPr>
+      </w:pPr>
+      <w:r>
+        <w:rPr>
+          <w:b/>
+          <w:bCs/>
+        </w:rPr>
+        <w:t>Gestión de certificados</w:t>
+      </w:r>
+      <w:r>
+        <w:t>: Manual o automatizada con Certbot.</w:t>
+      </w:r>
+    </w:p>
+    <w:p>
+      <w:r>
+        <w:pict w14:anchorId="5E084302">
+          <v:rect id="_x0000_i1041" style="width:0;height:1.5pt" o:hralign="center" o:hrstd="t" o:hr="t" fillcolor="#a0a0a0" stroked="f"/>
+        </w:pict>
+      </w:r>
+    </w:p>
+    <w:p>
+      <w:pPr>
+        <w:pStyle w:val="Ttulo4"/>
+      </w:pPr>
+      <w:r>
+        <w:lastRenderedPageBreak/>
+        <w:t>HTTPS y TLS en Nginx</w:t>
+      </w:r>
+    </w:p>
+    <w:p>
+      <w:r>
+        <w:t>Nginx no gestiona automáticamente los certificados. Debes obtenerlos y configurarlos tú.</w:t>
+      </w:r>
+    </w:p>
+    <w:p>
+      <w:pPr>
+        <w:rPr>
+          <w:b/>
+          <w:bCs/>
+        </w:rPr>
+      </w:pPr>
+      <w:r>
+        <w:rPr>
+          <w:b/>
+          <w:bCs/>
+        </w:rPr>
+        <w:t>1. Obtención de certificados:</w:t>
+      </w:r>
+    </w:p>
+    <w:p>
+      <w:pPr>
+        <w:rPr>
+          <w:b/>
+          <w:bCs/>
+        </w:rPr>
+      </w:pPr>
+      <w:r>
+        <w:t xml:space="preserve">Usa </w:t>
+      </w:r>
+      <w:r>
+        <w:rPr>
+          <w:b/>
+          <w:bCs/>
+        </w:rPr>
+        <w:t>Certbot</w:t>
+      </w:r>
+      <w:r>
+        <w:rPr>
+          <w:b/>
+          <w:bCs/>
+        </w:rPr>
+        <w:t xml:space="preserve"> exactamente igual que en apache:</w:t>
+      </w:r>
+    </w:p>
+    <w:p>
+      <w:r>
+        <w:rPr>
+          <w:noProof/>
+        </w:rPr>
+        <w:drawing>
+          <wp:inline distT="0" distB="0" distL="0" distR="0" wp14:anchorId="3E5F4FCB" wp14:editId="1B16F987">
+            <wp:extent cx="5400040" cy="3865880"/>
+            <wp:effectExtent l="0" t="0" r="0" b="1270"/>
+            <wp:docPr id="1987552737" name="Imagen 1" descr="Texto&#10;&#10;El contenido generado por IA puede ser incorrecto."/>
+            <wp:cNvGraphicFramePr>
+              <a:graphicFrameLocks xmlns:a="http://schemas.openxmlformats.org/drawingml/2006/main" noChangeAspect="1"/>
+            </wp:cNvGraphicFramePr>
+            <a:graphic xmlns:a="http://schemas.openxmlformats.org/drawingml/2006/main">
+              <a:graphicData uri="http://schemas.openxmlformats.org/drawingml/2006/picture">
+                <pic:pic xmlns:pic="http://schemas.openxmlformats.org/drawingml/2006/picture">
+                  <pic:nvPicPr>
+                    <pic:cNvPr id="1987552737" name="Imagen 1" descr="Texto&#10;&#10;El contenido generado por IA puede ser incorrecto."/>
+                    <pic:cNvPicPr/>
+                  </pic:nvPicPr>
+                  <pic:blipFill>
+                    <a:blip r:embed="rId49"/>
+                    <a:stretch>
+                      <a:fillRect/>
+                    </a:stretch>
+                  </pic:blipFill>
+                  <pic:spPr>
+                    <a:xfrm>
+                      <a:off x="0" y="0"/>
+                      <a:ext cx="5400040" cy="3865880"/>
+                    </a:xfrm>
+                    <a:prstGeom prst="rect">
+                      <a:avLst/>
+                    </a:prstGeom>
+                  </pic:spPr>
+                </pic:pic>
+              </a:graphicData>
+            </a:graphic>
+          </wp:inline>
+        </w:drawing>
+      </w:r>
+    </w:p>
+    <w:p>
+      <w:r>
+        <w:rPr>
+          <w:noProof/>
+        </w:rPr>
+        <w:drawing>
+          <wp:inline distT="0" distB="0" distL="0" distR="0" wp14:anchorId="3E35B72E" wp14:editId="67D832C1">
+            <wp:extent cx="4563112" cy="828791"/>
+            <wp:effectExtent l="0" t="0" r="0" b="9525"/>
+            <wp:docPr id="943063901" name="Imagen 1" descr="Texto&#10;&#10;El contenido generado por IA puede ser incorrecto."/>
+            <wp:cNvGraphicFramePr>
+              <a:graphicFrameLocks xmlns:a="http://schemas.openxmlformats.org/drawingml/2006/main" noChangeAspect="1"/>
+            </wp:cNvGraphicFramePr>
+            <a:graphic xmlns:a="http://schemas.openxmlformats.org/drawingml/2006/main">
+              <a:graphicData uri="http://schemas.openxmlformats.org/drawingml/2006/picture">
+                <pic:pic xmlns:pic="http://schemas.openxmlformats.org/drawingml/2006/picture">
+                  <pic:nvPicPr>
+                    <pic:cNvPr id="943063901" name="Imagen 1" descr="Texto&#10;&#10;El contenido generado por IA puede ser incorrecto."/>
+                    <pic:cNvPicPr/>
+                  </pic:nvPicPr>
+                  <pic:blipFill>
+                    <a:blip r:embed="rId50"/>
+                    <a:stretch>
+                      <a:fillRect/>
+                    </a:stretch>
+                  </pic:blipFill>
+                  <pic:spPr>
+                    <a:xfrm>
+                      <a:off x="0" y="0"/>
+                      <a:ext cx="4563112" cy="828791"/>
+                    </a:xfrm>
+                    <a:prstGeom prst="rect">
+                      <a:avLst/>
+                    </a:prstGeom>
+                  </pic:spPr>
+                </pic:pic>
+              </a:graphicData>
+            </a:graphic>
+          </wp:inline>
+        </w:drawing>
+      </w:r>
+    </w:p>
+    <w:p>
+      <w:r>
+        <w:t>Esto:</w:t>
+      </w:r>
+    </w:p>
+    <w:p>
+      <w:pPr>
+        <w:numPr>
+          <w:ilvl w:val="0"/>
+          <w:numId w:val="27"/>
+        </w:numPr>
+      </w:pPr>
+      <w:r>
+        <w:t>Obtiene el certificado de Let’s Encrypt.</w:t>
+      </w:r>
+    </w:p>
+    <w:p>
+      <w:pPr>
+        <w:numPr>
+          <w:ilvl w:val="0"/>
+          <w:numId w:val="27"/>
+        </w:numPr>
+      </w:pPr>
+      <w:r>
+        <w:t>Configura automáticamente el servidor para HTTPS.</w:t>
+      </w:r>
+    </w:p>
+    <w:p>
+      <w:pPr>
+        <w:numPr>
+          <w:ilvl w:val="0"/>
+          <w:numId w:val="27"/>
+        </w:numPr>
+      </w:pPr>
+      <w:r>
+        <w:t>Forza redirección HTTP → HTTPS.</w:t>
+      </w:r>
+    </w:p>
+    <w:p>
+      <w:r>
+        <w:pict w14:anchorId="7DFF92C4">
+          <v:rect id="_x0000_i1042" style="width:0;height:1.5pt" o:hralign="center" o:hrstd="t" o:hr="t" fillcolor="#a0a0a0" stroked="f"/>
+        </w:pict>
+      </w:r>
+    </w:p>
+    <w:p>
+      <w:pPr>
+        <w:rPr>
+          <w:b/>
+          <w:bCs/>
+          <w:color w:val="5B9BD5" w:themeColor="accent1"/>
+        </w:rPr>
+      </w:pPr>
+      <w:r>
+        <w:rPr>
+          <w:b/>
+          <w:bCs/>
+          <w:color w:val="5B9BD5" w:themeColor="accent1"/>
+        </w:rPr>
+        <w:t>Almacenamiento de Certificados y Claves</w:t>
+      </w:r>
+    </w:p>
+    <w:p>
+      <w:r>
+        <w:t>Los certificados generados por Certbot se almacenan en /etc/letsencrypt/live/valles.d</w:t>
+      </w:r>
+      <w:r>
+        <w:t>d</w:t>
+      </w:r>
+      <w:r>
+        <w:t>ns.net/:</w:t>
+      </w:r>
+    </w:p>
+    <w:p>
+      <w:r>
+        <w:rPr>
+          <w:noProof/>
+        </w:rPr>
+        <w:lastRenderedPageBreak/>
+        <w:drawing>
+          <wp:inline distT="0" distB="0" distL="0" distR="0" wp14:anchorId="57DC1984" wp14:editId="6E39268A">
+            <wp:extent cx="3315163" cy="914528"/>
+            <wp:effectExtent l="0" t="0" r="0" b="0"/>
+            <wp:docPr id="908758979" name="Imagen 1" descr="Texto&#10;&#10;El contenido generado por IA puede ser incorrecto."/>
+            <wp:cNvGraphicFramePr>
+              <a:graphicFrameLocks xmlns:a="http://schemas.openxmlformats.org/drawingml/2006/main" noChangeAspect="1"/>
+            </wp:cNvGraphicFramePr>
+            <a:graphic xmlns:a="http://schemas.openxmlformats.org/drawingml/2006/main">
+              <a:graphicData uri="http://schemas.openxmlformats.org/drawingml/2006/picture">
+                <pic:pic xmlns:pic="http://schemas.openxmlformats.org/drawingml/2006/picture">
+                  <pic:nvPicPr>
+                    <pic:cNvPr id="908758979" name="Imagen 1" descr="Texto&#10;&#10;El contenido generado por IA puede ser incorrecto."/>
+                    <pic:cNvPicPr/>
+                  </pic:nvPicPr>
+                  <pic:blipFill>
+                    <a:blip r:embed="rId51"/>
+                    <a:stretch>
+                      <a:fillRect/>
+                    </a:stretch>
+                  </pic:blipFill>
+                  <pic:spPr>
+                    <a:xfrm>
+                      <a:off x="0" y="0"/>
+                      <a:ext cx="3315163" cy="914528"/>
+                    </a:xfrm>
+                    <a:prstGeom prst="rect">
+                      <a:avLst/>
+                    </a:prstGeom>
+                  </pic:spPr>
+                </pic:pic>
+              </a:graphicData>
+            </a:graphic>
+          </wp:inline>
+        </w:drawing>
+      </w:r>
+    </w:p>
+    <w:p>
+      <w:r>
+        <w:pict w14:anchorId="50AE70BF">
+          <v:rect id="_x0000_i1043" style="width:0;height:1.5pt" o:hralign="center" o:hrstd="t" o:hr="t" fillcolor="#a0a0a0" stroked="f"/>
+        </w:pict>
+      </w:r>
+    </w:p>
+    <w:p>
+      <w:pPr>
+        <w:rPr>
+          <w:b/>
+          <w:bCs/>
+        </w:rPr>
+      </w:pPr>
+      <w:r>
+        <w:rPr>
+          <w:b/>
+          <w:bCs/>
+        </w:rPr>
+        <w:t>Ubicación por defecto:</w:t>
+      </w:r>
+    </w:p>
+    <w:p>
+      <w:pPr>
+        <w:numPr>
+          <w:ilvl w:val="0"/>
+          <w:numId w:val="28"/>
+        </w:numPr>
+      </w:pPr>
+      <w:r>
+        <w:t>Configuración principal: /etc/nginx/nginx.conf</w:t>
+      </w:r>
+    </w:p>
+    <w:p>
+      <w:pPr>
+        <w:numPr>
+          <w:ilvl w:val="0"/>
+          <w:numId w:val="28"/>
+        </w:numPr>
+      </w:pPr>
+      <w:r>
+        <w:t>Servidores: /etc/nginx/sites-available/</w:t>
+      </w:r>
+    </w:p>
+    <w:p>
+      <w:pPr>
+        <w:numPr>
+          <w:ilvl w:val="0"/>
+          <w:numId w:val="28"/>
+        </w:numPr>
+      </w:pPr>
+      <w:r>
+        <w:t>Certificados: /etc/letsencrypt/live/valles.dns.net/</w:t>
+      </w:r>
+    </w:p>
+    <w:p>
+      <w:r>
+        <w:pict w14:anchorId="4F283FDA">
+          <v:rect id="_x0000_i1044" style="width:0;height:1.5pt" o:hralign="center" o:hrstd="t" o:hr="t" fillcolor="#a0a0a0" stroked="f"/>
+        </w:pict>
+      </w:r>
+    </w:p>
+    <w:p>
+      <w:pPr>
+        <w:pStyle w:val="Ttulo4"/>
+      </w:pPr>
+      <w:r>
+        <w:t>Forzar a los usuarios a usar HTTPS</w:t>
+      </w:r>
+    </w:p>
+    <w:p>
+      <w:r>
+        <w:t xml:space="preserve">Con Certbot, esto se hace automáticamente. </w:t>
+      </w:r>
+    </w:p>
+    <w:p/>
+    <w:p>
+      <w:r>
+        <w:pict w14:anchorId="6BA736B3">
+          <v:rect id="_x0000_i1045" style="width:0;height:1.5pt" o:hralign="center" o:hrstd="t" o:hr="t" fillcolor="#a0a0a0" stroked="f"/>
+        </w:pict>
+      </w:r>
+    </w:p>
+    <w:p/>
+    <w:p>
+      <w:pPr>
+        <w:pStyle w:val="Ttulo1"/>
+      </w:pPr>
+      <w:bookmarkStart w:id="29" w:name="_Toc219738307"/>
+      <w:r>
+        <w:t>8</w:t>
+      </w:r>
+      <w:r>
+        <w:t>. Monitorización del servicio web</w:t>
+      </w:r>
+      <w:bookmarkEnd w:id="29"/>
+    </w:p>
+    <w:p>
+      <w:r>
+        <w:t>Se ha implementado un script de monitorización ejecutado cada 5 minutos mediante cron.</w:t>
+      </w:r>
+    </w:p>
+    <w:p>
+      <w:pPr>
+        <w:rPr>
+          <w:b/>
+          <w:bCs/>
+        </w:rPr>
+      </w:pPr>
+      <w:r>
+        <w:rPr>
+          <w:b/>
+          <w:bCs/>
+        </w:rPr>
         <w:t>Script: ~/check_apache.sh</w:t>
       </w:r>
     </w:p>
@@ -6423,7 +7432,6 @@
         <w:rPr>
           <w:noProof/>
         </w:rPr>
-        <w:lastRenderedPageBreak/>
         <w:drawing>
           <wp:inline distT="0" distB="0" distL="0" distR="0" wp14:anchorId="6133DA3F" wp14:editId="058BC7B5">
             <wp:extent cx="4715533" cy="1714739"/>
@@ -6440,7 +7448,7 @@
                     <pic:cNvPicPr/>
                   </pic:nvPicPr>
                   <pic:blipFill>
-                    <a:blip r:embed="rId38"/>
+                    <a:blip r:embed="rId52"/>
                     <a:stretch>
                       <a:fillRect/>
                     </a:stretch>
@@ -6465,11 +7473,11 @@
       <w:pPr>
         <w:pStyle w:val="Ttulo2"/>
       </w:pPr>
-      <w:bookmarkStart w:id="27" w:name="_Toc219044950"/>
+      <w:bookmarkStart w:id="30" w:name="_Toc219738308"/>
       <w:r>
         <w:t>Cron:</w:t>
       </w:r>
-      <w:bookmarkEnd w:id="27"/>
+      <w:bookmarkEnd w:id="30"/>
     </w:p>
     <w:p>
       <w:r>
@@ -6497,7 +7505,7 @@
                     <pic:cNvPicPr/>
                   </pic:nvPicPr>
                   <pic:blipFill>
-                    <a:blip r:embed="rId39"/>
+                    <a:blip r:embed="rId53"/>
                     <a:stretch>
                       <a:fillRect/>
                     </a:stretch>
@@ -6522,23 +7530,16 @@
       <w:pPr>
         <w:pStyle w:val="Ttulo2"/>
       </w:pPr>
-      <w:bookmarkStart w:id="28" w:name="_Toc219044951"/>
-      <w:r>
+      <w:bookmarkStart w:id="31" w:name="_Toc219738309"/>
+      <w:r>
+        <w:lastRenderedPageBreak/>
         <w:t>Comprobación:</w:t>
       </w:r>
-      <w:bookmarkEnd w:id="28"/>
-    </w:p>
-    <w:p>
-      <w:r>
-        <w:t>Vamos al fichero de /</w:t>
-      </w:r>
-      <w:proofErr w:type="spellStart"/>
-      <w:r>
-        <w:t>var</w:t>
-      </w:r>
-      <w:proofErr w:type="spellEnd"/>
-      <w:r>
-        <w:t>/log. Allí aparecerá el fichero apache_monitor.log</w:t>
+      <w:bookmarkEnd w:id="31"/>
+    </w:p>
+    <w:p>
+      <w:r>
+        <w:t>Vamos al fichero de /var/log. Allí aparecerá el fichero apache_monitor.log</w:t>
       </w:r>
     </w:p>
     <w:p>
@@ -6562,7 +7563,7 @@
                     <pic:cNvPicPr/>
                   </pic:nvPicPr>
                   <pic:blipFill>
-                    <a:blip r:embed="rId40"/>
+                    <a:blip r:embed="rId54"/>
                     <a:stretch>
                       <a:fillRect/>
                     </a:stretch>
@@ -6586,7 +7587,7 @@
     <w:p>
       <w:r>
         <w:pict w14:anchorId="24D5D875">
-          <v:rect id="_x0000_i1060" style="width:0;height:1.5pt" o:hralign="center" o:hrstd="t" o:hr="t" fillcolor="#a0a0a0" stroked="f"/>
+          <v:rect id="_x0000_i1046" style="width:0;height:1.5pt" o:hralign="center" o:hrstd="t" o:hr="t" fillcolor="#a0a0a0" stroked="f"/>
         </w:pict>
       </w:r>
     </w:p>
@@ -6594,49 +7595,33 @@
       <w:pPr>
         <w:pStyle w:val="Ttulo1"/>
       </w:pPr>
-      <w:bookmarkStart w:id="29" w:name="_Toc219044952"/>
+      <w:bookmarkStart w:id="32" w:name="_Toc219738310"/>
       <w:r>
         <w:t>9</w:t>
       </w:r>
       <w:r>
         <w:t>. Análisis de registros (logs)</w:t>
       </w:r>
-      <w:bookmarkEnd w:id="29"/>
-    </w:p>
-    <w:p>
-      <w:r>
-        <w:t>Los logs se almacenan en /</w:t>
-      </w:r>
-      <w:proofErr w:type="spellStart"/>
-      <w:r>
-        <w:t>var</w:t>
-      </w:r>
-      <w:proofErr w:type="spellEnd"/>
-      <w:r>
-        <w:t>/log/apache2/. Se han realizado análisis básicos:</w:t>
+      <w:bookmarkEnd w:id="32"/>
+    </w:p>
+    <w:p>
+      <w:r>
+        <w:t>Los logs se almacenan en /var/log/apache2/. Se han realizado análisis básicos:</w:t>
       </w:r>
     </w:p>
     <w:p>
       <w:pPr>
         <w:pStyle w:val="Ttulo2"/>
       </w:pPr>
-      <w:bookmarkStart w:id="30" w:name="_Toc219044953"/>
+      <w:bookmarkStart w:id="33" w:name="_Toc219738311"/>
       <w:r>
         <w:t>Comandos usados:</w:t>
       </w:r>
-      <w:bookmarkEnd w:id="30"/>
-    </w:p>
-    <w:p>
-      <w:r>
-        <w:t xml:space="preserve"># </w:t>
-      </w:r>
-      <w:proofErr w:type="spellStart"/>
-      <w:r>
-        <w:t>IPs</w:t>
-      </w:r>
-      <w:proofErr w:type="spellEnd"/>
-      <w:r>
-        <w:t xml:space="preserve"> más frecuentes</w:t>
+      <w:bookmarkEnd w:id="33"/>
+    </w:p>
+    <w:p>
+      <w:r>
+        <w:t># IPs más frecuentes</w:t>
       </w:r>
     </w:p>
     <w:p>
@@ -6660,7 +7645,7 @@
                     <pic:cNvPicPr/>
                   </pic:nvPicPr>
                   <pic:blipFill>
-                    <a:blip r:embed="rId41"/>
+                    <a:blip r:embed="rId55"/>
                     <a:stretch>
                       <a:fillRect/>
                     </a:stretch>
@@ -6707,7 +7692,7 @@
                     <pic:cNvPicPr/>
                   </pic:nvPicPr>
                   <pic:blipFill>
-                    <a:blip r:embed="rId42"/>
+                    <a:blip r:embed="rId56"/>
                     <a:stretch>
                       <a:fillRect/>
                     </a:stretch>
@@ -6738,7 +7723,6 @@
         <w:rPr>
           <w:noProof/>
         </w:rPr>
-        <w:lastRenderedPageBreak/>
         <w:drawing>
           <wp:inline distT="0" distB="0" distL="0" distR="0" wp14:anchorId="575420B1" wp14:editId="102E7FF1">
             <wp:extent cx="5400040" cy="633730"/>
@@ -6755,7 +7739,7 @@
                     <pic:cNvPicPr/>
                   </pic:nvPicPr>
                   <pic:blipFill>
-                    <a:blip r:embed="rId43"/>
+                    <a:blip r:embed="rId57"/>
                     <a:stretch>
                       <a:fillRect/>
                     </a:stretch>
@@ -6780,28 +7764,18 @@
       <w:pPr>
         <w:pStyle w:val="Ttulo2"/>
       </w:pPr>
-      <w:bookmarkStart w:id="31" w:name="_Toc219044954"/>
+      <w:bookmarkStart w:id="34" w:name="_Toc219738312"/>
       <w:r>
         <w:t>Conclusiones:</w:t>
       </w:r>
-      <w:bookmarkEnd w:id="31"/>
-    </w:p>
-    <w:p>
-      <w:r>
-        <w:t xml:space="preserve">“No se detectaron accesos </w:t>
-      </w:r>
-      <w:proofErr w:type="spellStart"/>
-      <w:proofErr w:type="gramStart"/>
-      <w:r>
-        <w:t>maliciosos</w:t>
-      </w:r>
-      <w:r>
-        <w:t>,errores</w:t>
-      </w:r>
-      <w:proofErr w:type="spellEnd"/>
-      <w:proofErr w:type="gramEnd"/>
-      <w:r>
-        <w:t>,</w:t>
+      <w:bookmarkEnd w:id="34"/>
+    </w:p>
+    <w:p>
+      <w:r>
+        <w:t>“No se detectaron accesos maliciosos</w:t>
+      </w:r>
+      <w:r>
+        <w:t>,errores,</w:t>
       </w:r>
       <w:r>
         <w:t xml:space="preserve"> ni intentos de explotación. El tráfico es coherente con un entorno de prueba controlado.”</w:t>
@@ -7004,13 +7978,108 @@
       </w:r>
     </w:p>
     <w:sectPr>
+      <w:footerReference w:type="default" r:id="rId58"/>
       <w:pgSz w:w="11906" w:h="16838"/>
       <w:pgMar w:top="1417" w:right="1701" w:bottom="1417" w:left="1701" w:header="708" w:footer="708" w:gutter="0"/>
+      <w:pgNumType w:start="0"/>
       <w:cols w:space="708"/>
+      <w:titlePg/>
       <w:docGrid w:linePitch="360"/>
     </w:sectPr>
   </w:body>
 </w:document>
+</file>
+
+<file path=word/endnotes.xml><?xml version="1.0" encoding="utf-8"?>
+<w:endnotes xmlns:wpc="http://schemas.microsoft.com/office/word/2010/wordprocessingCanvas" xmlns:cx="http://schemas.microsoft.com/office/drawing/2014/chartex" xmlns:cx1="http://schemas.microsoft.com/office/drawing/2015/9/8/chartex" xmlns:cx2="http://schemas.microsoft.com/office/drawing/2015/10/21/chartex" xmlns:cx3="http://schemas.microsoft.com/office/drawing/2016/5/9/chartex" xmlns:cx4="http://schemas.microsoft.com/office/drawing/2016/5/10/chartex" xmlns:cx5="http://schemas.microsoft.com/office/drawing/2016/5/11/chartex" xmlns:cx6="http://schemas.microsoft.com/office/drawing/2016/5/12/chartex" xmlns:cx7="http://schemas.microsoft.com/office/drawing/2016/5/13/chartex" xmlns:cx8="http://schemas.microsoft.com/office/drawing/2016/5/14/chartex" xmlns:mc="http://schemas.openxmlformats.org/markup-compatibility/2006" xmlns:aink="http://schemas.microsoft.com/office/drawing/2016/ink" xmlns:am3d="http://schemas.microsoft.com/office/drawing/2017/model3d" xmlns:o="urn:schemas-microsoft-com:office:office" xmlns:oel="http://schemas.microsoft.com/office/2019/extlst" xmlns:r="http://schemas.openxmlformats.org/officeDocument/2006/relationships" xmlns:m="http://schemas.openxmlformats.org/officeDocument/2006/math" xmlns:v="urn:schemas-microsoft-com:vml" xmlns:wp14="http://schemas.microsoft.com/office/word/2010/wordprocessingDrawing" xmlns:wp="http://schemas.openxmlformats.org/drawingml/2006/wordprocessingDrawing" xmlns:w10="urn:schemas-microsoft-com:office:word" xmlns:w="http://schemas.openxmlformats.org/wordprocessingml/2006/main" xmlns:w14="http://schemas.microsoft.com/office/word/2010/wordml" xmlns:w15="http://schemas.microsoft.com/office/word/2012/wordml" xmlns:w16cex="http://schemas.microsoft.com/office/word/2018/wordml/cex" xmlns:w16cid="http://schemas.microsoft.com/office/word/2016/wordml/cid" xmlns:w16="http://schemas.microsoft.com/office/word/2018/wordml" xmlns:w16du="http://schemas.microsoft.com/office/word/2023/wordml/word16du" xmlns:w16sdtdh="http://schemas.microsoft.com/office/word/2020/wordml/sdtdatahash" xmlns:w16sdtfl="http://schemas.microsoft.com/office/word/2024/wordml/sdtformatlock" xmlns:w16se="http://schemas.microsoft.com/office/word/2015/wordml/symex" xmlns:wpg="http://schemas.microsoft.com/office/word/2010/wordprocessingGroup" xmlns:wpi="http://schemas.microsoft.com/office/word/2010/wordprocessingInk" xmlns:wne="http://schemas.microsoft.com/office/word/2006/wordml" xmlns:wps="http://schemas.microsoft.com/office/word/2010/wordprocessingShape" mc:Ignorable="w14 w15 w16se w16cid w16 w16cex w16sdtdh w16sdtfl w16du wp14">
+  <w:endnote w:type="separator" w:id="-1">
+    <w:p>
+      <w:pPr>
+        <w:spacing w:after="0" w:line="240" w:lineRule="auto"/>
+      </w:pPr>
+      <w:r>
+        <w:separator/>
+      </w:r>
+    </w:p>
+  </w:endnote>
+  <w:endnote w:type="continuationSeparator" w:id="0">
+    <w:p>
+      <w:pPr>
+        <w:spacing w:after="0" w:line="240" w:lineRule="auto"/>
+      </w:pPr>
+      <w:r>
+        <w:continuationSeparator/>
+      </w:r>
+    </w:p>
+  </w:endnote>
+</w:endnotes>
+</file>
+
+<file path=word/footer1.xml><?xml version="1.0" encoding="utf-8"?>
+<w:ftr xmlns:wpc="http://schemas.microsoft.com/office/word/2010/wordprocessingCanvas" xmlns:cx="http://schemas.microsoft.com/office/drawing/2014/chartex" xmlns:cx1="http://schemas.microsoft.com/office/drawing/2015/9/8/chartex" xmlns:cx2="http://schemas.microsoft.com/office/drawing/2015/10/21/chartex" xmlns:cx3="http://schemas.microsoft.com/office/drawing/2016/5/9/chartex" xmlns:cx4="http://schemas.microsoft.com/office/drawing/2016/5/10/chartex" xmlns:cx5="http://schemas.microsoft.com/office/drawing/2016/5/11/chartex" xmlns:cx6="http://schemas.microsoft.com/office/drawing/2016/5/12/chartex" xmlns:cx7="http://schemas.microsoft.com/office/drawing/2016/5/13/chartex" xmlns:cx8="http://schemas.microsoft.com/office/drawing/2016/5/14/chartex" xmlns:mc="http://schemas.openxmlformats.org/markup-compatibility/2006" xmlns:aink="http://schemas.microsoft.com/office/drawing/2016/ink" xmlns:am3d="http://schemas.microsoft.com/office/drawing/2017/model3d" xmlns:o="urn:schemas-microsoft-com:office:office" xmlns:oel="http://schemas.microsoft.com/office/2019/extlst" xmlns:r="http://schemas.openxmlformats.org/officeDocument/2006/relationships" xmlns:m="http://schemas.openxmlformats.org/officeDocument/2006/math" xmlns:v="urn:schemas-microsoft-com:vml" xmlns:wp14="http://schemas.microsoft.com/office/word/2010/wordprocessingDrawing" xmlns:wp="http://schemas.openxmlformats.org/drawingml/2006/wordprocessingDrawing" xmlns:w10="urn:schemas-microsoft-com:office:word" xmlns:w="http://schemas.openxmlformats.org/wordprocessingml/2006/main" xmlns:w14="http://schemas.microsoft.com/office/word/2010/wordml" xmlns:w15="http://schemas.microsoft.com/office/word/2012/wordml" xmlns:w16cex="http://schemas.microsoft.com/office/word/2018/wordml/cex" xmlns:w16cid="http://schemas.microsoft.com/office/word/2016/wordml/cid" xmlns:w16="http://schemas.microsoft.com/office/word/2018/wordml" xmlns:w16du="http://schemas.microsoft.com/office/word/2023/wordml/word16du" xmlns:w16sdtdh="http://schemas.microsoft.com/office/word/2020/wordml/sdtdatahash" xmlns:w16sdtfl="http://schemas.microsoft.com/office/word/2024/wordml/sdtformatlock" xmlns:w16se="http://schemas.microsoft.com/office/word/2015/wordml/symex" xmlns:wpg="http://schemas.microsoft.com/office/word/2010/wordprocessingGroup" xmlns:wpi="http://schemas.microsoft.com/office/word/2010/wordprocessingInk" xmlns:wne="http://schemas.microsoft.com/office/word/2006/wordml" xmlns:wps="http://schemas.microsoft.com/office/word/2010/wordprocessingShape" mc:Ignorable="w14 w15 w16se w16cid w16 w16cex w16sdtdh w16sdtfl w16du wp14">
+  <w:sdt>
+    <w:sdtPr>
+      <w:id w:val="-339626953"/>
+      <w:docPartObj>
+        <w:docPartGallery w:val="Page Numbers (Bottom of Page)"/>
+        <w:docPartUnique/>
+      </w:docPartObj>
+    </w:sdtPr>
+    <w:sdtContent>
+      <w:p>
+        <w:pPr>
+          <w:pStyle w:val="Piedepgina"/>
+          <w:jc w:val="center"/>
+        </w:pPr>
+        <w:r>
+          <w:fldChar w:fldCharType="begin"/>
+        </w:r>
+        <w:r>
+          <w:instrText>PAGE   \* MERGEFORMAT</w:instrText>
+        </w:r>
+        <w:r>
+          <w:fldChar w:fldCharType="separate"/>
+        </w:r>
+        <w:r>
+          <w:t>2</w:t>
+        </w:r>
+        <w:r>
+          <w:fldChar w:fldCharType="end"/>
+        </w:r>
+      </w:p>
+    </w:sdtContent>
+  </w:sdt>
+  <w:p>
+    <w:pPr>
+      <w:pStyle w:val="Piedepgina"/>
+    </w:pPr>
+  </w:p>
+</w:ftr>
+</file>
+
+<file path=word/footnotes.xml><?xml version="1.0" encoding="utf-8"?>
+<w:footnotes xmlns:wpc="http://schemas.microsoft.com/office/word/2010/wordprocessingCanvas" xmlns:cx="http://schemas.microsoft.com/office/drawing/2014/chartex" xmlns:cx1="http://schemas.microsoft.com/office/drawing/2015/9/8/chartex" xmlns:cx2="http://schemas.microsoft.com/office/drawing/2015/10/21/chartex" xmlns:cx3="http://schemas.microsoft.com/office/drawing/2016/5/9/chartex" xmlns:cx4="http://schemas.microsoft.com/office/drawing/2016/5/10/chartex" xmlns:cx5="http://schemas.microsoft.com/office/drawing/2016/5/11/chartex" xmlns:cx6="http://schemas.microsoft.com/office/drawing/2016/5/12/chartex" xmlns:cx7="http://schemas.microsoft.com/office/drawing/2016/5/13/chartex" xmlns:cx8="http://schemas.microsoft.com/office/drawing/2016/5/14/chartex" xmlns:mc="http://schemas.openxmlformats.org/markup-compatibility/2006" xmlns:aink="http://schemas.microsoft.com/office/drawing/2016/ink" xmlns:am3d="http://schemas.microsoft.com/office/drawing/2017/model3d" xmlns:o="urn:schemas-microsoft-com:office:office" xmlns:oel="http://schemas.microsoft.com/office/2019/extlst" xmlns:r="http://schemas.openxmlformats.org/officeDocument/2006/relationships" xmlns:m="http://schemas.openxmlformats.org/officeDocument/2006/math" xmlns:v="urn:schemas-microsoft-com:vml" xmlns:wp14="http://schemas.microsoft.com/office/word/2010/wordprocessingDrawing" xmlns:wp="http://schemas.openxmlformats.org/drawingml/2006/wordprocessingDrawing" xmlns:w10="urn:schemas-microsoft-com:office:word" xmlns:w="http://schemas.openxmlformats.org/wordprocessingml/2006/main" xmlns:w14="http://schemas.microsoft.com/office/word/2010/wordml" xmlns:w15="http://schemas.microsoft.com/office/word/2012/wordml" xmlns:w16cex="http://schemas.microsoft.com/office/word/2018/wordml/cex" xmlns:w16cid="http://schemas.microsoft.com/office/word/2016/wordml/cid" xmlns:w16="http://schemas.microsoft.com/office/word/2018/wordml" xmlns:w16du="http://schemas.microsoft.com/office/word/2023/wordml/word16du" xmlns:w16sdtdh="http://schemas.microsoft.com/office/word/2020/wordml/sdtdatahash" xmlns:w16sdtfl="http://schemas.microsoft.com/office/word/2024/wordml/sdtformatlock" xmlns:w16se="http://schemas.microsoft.com/office/word/2015/wordml/symex" xmlns:wpg="http://schemas.microsoft.com/office/word/2010/wordprocessingGroup" xmlns:wpi="http://schemas.microsoft.com/office/word/2010/wordprocessingInk" xmlns:wne="http://schemas.microsoft.com/office/word/2006/wordml" xmlns:wps="http://schemas.microsoft.com/office/word/2010/wordprocessingShape" mc:Ignorable="w14 w15 w16se w16cid w16 w16cex w16sdtdh w16sdtfl w16du wp14">
+  <w:footnote w:type="separator" w:id="-1">
+    <w:p>
+      <w:pPr>
+        <w:spacing w:after="0" w:line="240" w:lineRule="auto"/>
+      </w:pPr>
+      <w:r>
+        <w:separator/>
+      </w:r>
+    </w:p>
+  </w:footnote>
+  <w:footnote w:type="continuationSeparator" w:id="0">
+    <w:p>
+      <w:pPr>
+        <w:spacing w:after="0" w:line="240" w:lineRule="auto"/>
+      </w:pPr>
+      <w:r>
+        <w:continuationSeparator/>
+      </w:r>
+    </w:p>
+  </w:footnote>
+</w:footnotes>
 </file>
 
 <file path=word/numbering.xml><?xml version="1.0" encoding="utf-8"?>
@@ -7107,6 +8176,417 @@
     </w:lvl>
   </w:abstractNum>
   <w:abstractNum w:abstractNumId="1" w15:restartNumberingAfterBreak="0">
+    <w:nsid w:val="0A077270"/>
+    <w:multiLevelType w:val="multilevel"/>
+    <w:tmpl w:val="13DAF3DA"/>
+    <w:lvl w:ilvl="0">
+      <w:start w:val="1"/>
+      <w:numFmt w:val="decimal"/>
+      <w:lvlText w:val="%1."/>
+      <w:lvlJc w:val="left"/>
+      <w:pPr>
+        <w:tabs>
+          <w:tab w:val="num" w:pos="720"/>
+        </w:tabs>
+        <w:ind w:left="720" w:hanging="360"/>
+      </w:pPr>
+    </w:lvl>
+    <w:lvl w:ilvl="1" w:tentative="1">
+      <w:start w:val="1"/>
+      <w:numFmt w:val="decimal"/>
+      <w:lvlText w:val="%2."/>
+      <w:lvlJc w:val="left"/>
+      <w:pPr>
+        <w:tabs>
+          <w:tab w:val="num" w:pos="1440"/>
+        </w:tabs>
+        <w:ind w:left="1440" w:hanging="360"/>
+      </w:pPr>
+    </w:lvl>
+    <w:lvl w:ilvl="2" w:tentative="1">
+      <w:start w:val="1"/>
+      <w:numFmt w:val="decimal"/>
+      <w:lvlText w:val="%3."/>
+      <w:lvlJc w:val="left"/>
+      <w:pPr>
+        <w:tabs>
+          <w:tab w:val="num" w:pos="2160"/>
+        </w:tabs>
+        <w:ind w:left="2160" w:hanging="360"/>
+      </w:pPr>
+    </w:lvl>
+    <w:lvl w:ilvl="3" w:tentative="1">
+      <w:start w:val="1"/>
+      <w:numFmt w:val="decimal"/>
+      <w:lvlText w:val="%4."/>
+      <w:lvlJc w:val="left"/>
+      <w:pPr>
+        <w:tabs>
+          <w:tab w:val="num" w:pos="2880"/>
+        </w:tabs>
+        <w:ind w:left="2880" w:hanging="360"/>
+      </w:pPr>
+    </w:lvl>
+    <w:lvl w:ilvl="4" w:tentative="1">
+      <w:start w:val="1"/>
+      <w:numFmt w:val="decimal"/>
+      <w:lvlText w:val="%5."/>
+      <w:lvlJc w:val="left"/>
+      <w:pPr>
+        <w:tabs>
+          <w:tab w:val="num" w:pos="3600"/>
+        </w:tabs>
+        <w:ind w:left="3600" w:hanging="360"/>
+      </w:pPr>
+    </w:lvl>
+    <w:lvl w:ilvl="5" w:tentative="1">
+      <w:start w:val="1"/>
+      <w:numFmt w:val="decimal"/>
+      <w:lvlText w:val="%6."/>
+      <w:lvlJc w:val="left"/>
+      <w:pPr>
+        <w:tabs>
+          <w:tab w:val="num" w:pos="4320"/>
+        </w:tabs>
+        <w:ind w:left="4320" w:hanging="360"/>
+      </w:pPr>
+    </w:lvl>
+    <w:lvl w:ilvl="6" w:tentative="1">
+      <w:start w:val="1"/>
+      <w:numFmt w:val="decimal"/>
+      <w:lvlText w:val="%7."/>
+      <w:lvlJc w:val="left"/>
+      <w:pPr>
+        <w:tabs>
+          <w:tab w:val="num" w:pos="5040"/>
+        </w:tabs>
+        <w:ind w:left="5040" w:hanging="360"/>
+      </w:pPr>
+    </w:lvl>
+    <w:lvl w:ilvl="7" w:tentative="1">
+      <w:start w:val="1"/>
+      <w:numFmt w:val="decimal"/>
+      <w:lvlText w:val="%8."/>
+      <w:lvlJc w:val="left"/>
+      <w:pPr>
+        <w:tabs>
+          <w:tab w:val="num" w:pos="5760"/>
+        </w:tabs>
+        <w:ind w:left="5760" w:hanging="360"/>
+      </w:pPr>
+    </w:lvl>
+    <w:lvl w:ilvl="8" w:tentative="1">
+      <w:start w:val="1"/>
+      <w:numFmt w:val="decimal"/>
+      <w:lvlText w:val="%9."/>
+      <w:lvlJc w:val="left"/>
+      <w:pPr>
+        <w:tabs>
+          <w:tab w:val="num" w:pos="6480"/>
+        </w:tabs>
+        <w:ind w:left="6480" w:hanging="360"/>
+      </w:pPr>
+    </w:lvl>
+  </w:abstractNum>
+  <w:abstractNum w:abstractNumId="2" w15:restartNumberingAfterBreak="0">
+    <w:nsid w:val="0AC14D12"/>
+    <w:multiLevelType w:val="multilevel"/>
+    <w:tmpl w:val="E59C3CBC"/>
+    <w:lvl w:ilvl="0">
+      <w:start w:val="1"/>
+      <w:numFmt w:val="bullet"/>
+      <w:lvlText w:val=""/>
+      <w:lvlJc w:val="left"/>
+      <w:pPr>
+        <w:tabs>
+          <w:tab w:val="num" w:pos="720"/>
+        </w:tabs>
+        <w:ind w:left="720" w:hanging="360"/>
+      </w:pPr>
+      <w:rPr>
+        <w:rFonts w:ascii="Symbol" w:hAnsi="Symbol" w:hint="default"/>
+        <w:sz w:val="20"/>
+      </w:rPr>
+    </w:lvl>
+    <w:lvl w:ilvl="1" w:tentative="1">
+      <w:start w:val="1"/>
+      <w:numFmt w:val="bullet"/>
+      <w:lvlText w:val="o"/>
+      <w:lvlJc w:val="left"/>
+      <w:pPr>
+        <w:tabs>
+          <w:tab w:val="num" w:pos="1440"/>
+        </w:tabs>
+        <w:ind w:left="1440" w:hanging="360"/>
+      </w:pPr>
+      <w:rPr>
+        <w:rFonts w:ascii="Courier New" w:hAnsi="Courier New" w:hint="default"/>
+        <w:sz w:val="20"/>
+      </w:rPr>
+    </w:lvl>
+    <w:lvl w:ilvl="2" w:tentative="1">
+      <w:start w:val="1"/>
+      <w:numFmt w:val="bullet"/>
+      <w:lvlText w:val=""/>
+      <w:lvlJc w:val="left"/>
+      <w:pPr>
+        <w:tabs>
+          <w:tab w:val="num" w:pos="2160"/>
+        </w:tabs>
+        <w:ind w:left="2160" w:hanging="360"/>
+      </w:pPr>
+      <w:rPr>
+        <w:rFonts w:ascii="Wingdings" w:hAnsi="Wingdings" w:hint="default"/>
+        <w:sz w:val="20"/>
+      </w:rPr>
+    </w:lvl>
+    <w:lvl w:ilvl="3" w:tentative="1">
+      <w:start w:val="1"/>
+      <w:numFmt w:val="bullet"/>
+      <w:lvlText w:val=""/>
+      <w:lvlJc w:val="left"/>
+      <w:pPr>
+        <w:tabs>
+          <w:tab w:val="num" w:pos="2880"/>
+        </w:tabs>
+        <w:ind w:left="2880" w:hanging="360"/>
+      </w:pPr>
+      <w:rPr>
+        <w:rFonts w:ascii="Wingdings" w:hAnsi="Wingdings" w:hint="default"/>
+        <w:sz w:val="20"/>
+      </w:rPr>
+    </w:lvl>
+    <w:lvl w:ilvl="4" w:tentative="1">
+      <w:start w:val="1"/>
+      <w:numFmt w:val="bullet"/>
+      <w:lvlText w:val=""/>
+      <w:lvlJc w:val="left"/>
+      <w:pPr>
+        <w:tabs>
+          <w:tab w:val="num" w:pos="3600"/>
+        </w:tabs>
+        <w:ind w:left="3600" w:hanging="360"/>
+      </w:pPr>
+      <w:rPr>
+        <w:rFonts w:ascii="Wingdings" w:hAnsi="Wingdings" w:hint="default"/>
+        <w:sz w:val="20"/>
+      </w:rPr>
+    </w:lvl>
+    <w:lvl w:ilvl="5" w:tentative="1">
+      <w:start w:val="1"/>
+      <w:numFmt w:val="bullet"/>
+      <w:lvlText w:val=""/>
+      <w:lvlJc w:val="left"/>
+      <w:pPr>
+        <w:tabs>
+          <w:tab w:val="num" w:pos="4320"/>
+        </w:tabs>
+        <w:ind w:left="4320" w:hanging="360"/>
+      </w:pPr>
+      <w:rPr>
+        <w:rFonts w:ascii="Wingdings" w:hAnsi="Wingdings" w:hint="default"/>
+        <w:sz w:val="20"/>
+      </w:rPr>
+    </w:lvl>
+    <w:lvl w:ilvl="6" w:tentative="1">
+      <w:start w:val="1"/>
+      <w:numFmt w:val="bullet"/>
+      <w:lvlText w:val=""/>
+      <w:lvlJc w:val="left"/>
+      <w:pPr>
+        <w:tabs>
+          <w:tab w:val="num" w:pos="5040"/>
+        </w:tabs>
+        <w:ind w:left="5040" w:hanging="360"/>
+      </w:pPr>
+      <w:rPr>
+        <w:rFonts w:ascii="Wingdings" w:hAnsi="Wingdings" w:hint="default"/>
+        <w:sz w:val="20"/>
+      </w:rPr>
+    </w:lvl>
+    <w:lvl w:ilvl="7" w:tentative="1">
+      <w:start w:val="1"/>
+      <w:numFmt w:val="bullet"/>
+      <w:lvlText w:val=""/>
+      <w:lvlJc w:val="left"/>
+      <w:pPr>
+        <w:tabs>
+          <w:tab w:val="num" w:pos="5760"/>
+        </w:tabs>
+        <w:ind w:left="5760" w:hanging="360"/>
+      </w:pPr>
+      <w:rPr>
+        <w:rFonts w:ascii="Wingdings" w:hAnsi="Wingdings" w:hint="default"/>
+        <w:sz w:val="20"/>
+      </w:rPr>
+    </w:lvl>
+    <w:lvl w:ilvl="8" w:tentative="1">
+      <w:start w:val="1"/>
+      <w:numFmt w:val="bullet"/>
+      <w:lvlText w:val=""/>
+      <w:lvlJc w:val="left"/>
+      <w:pPr>
+        <w:tabs>
+          <w:tab w:val="num" w:pos="6480"/>
+        </w:tabs>
+        <w:ind w:left="6480" w:hanging="360"/>
+      </w:pPr>
+      <w:rPr>
+        <w:rFonts w:ascii="Wingdings" w:hAnsi="Wingdings" w:hint="default"/>
+        <w:sz w:val="20"/>
+      </w:rPr>
+    </w:lvl>
+  </w:abstractNum>
+  <w:abstractNum w:abstractNumId="3" w15:restartNumberingAfterBreak="0">
+    <w:nsid w:val="26781488"/>
+    <w:multiLevelType w:val="multilevel"/>
+    <w:tmpl w:val="C3A63AE4"/>
+    <w:lvl w:ilvl="0">
+      <w:start w:val="1"/>
+      <w:numFmt w:val="bullet"/>
+      <w:lvlText w:val=""/>
+      <w:lvlJc w:val="left"/>
+      <w:pPr>
+        <w:tabs>
+          <w:tab w:val="num" w:pos="720"/>
+        </w:tabs>
+        <w:ind w:left="720" w:hanging="360"/>
+      </w:pPr>
+      <w:rPr>
+        <w:rFonts w:ascii="Symbol" w:hAnsi="Symbol" w:hint="default"/>
+        <w:sz w:val="20"/>
+      </w:rPr>
+    </w:lvl>
+    <w:lvl w:ilvl="1" w:tentative="1">
+      <w:start w:val="1"/>
+      <w:numFmt w:val="bullet"/>
+      <w:lvlText w:val="o"/>
+      <w:lvlJc w:val="left"/>
+      <w:pPr>
+        <w:tabs>
+          <w:tab w:val="num" w:pos="1440"/>
+        </w:tabs>
+        <w:ind w:left="1440" w:hanging="360"/>
+      </w:pPr>
+      <w:rPr>
+        <w:rFonts w:ascii="Courier New" w:hAnsi="Courier New" w:hint="default"/>
+        <w:sz w:val="20"/>
+      </w:rPr>
+    </w:lvl>
+    <w:lvl w:ilvl="2" w:tentative="1">
+      <w:start w:val="1"/>
+      <w:numFmt w:val="bullet"/>
+      <w:lvlText w:val=""/>
+      <w:lvlJc w:val="left"/>
+      <w:pPr>
+        <w:tabs>
+          <w:tab w:val="num" w:pos="2160"/>
+        </w:tabs>
+        <w:ind w:left="2160" w:hanging="360"/>
+      </w:pPr>
+      <w:rPr>
+        <w:rFonts w:ascii="Wingdings" w:hAnsi="Wingdings" w:hint="default"/>
+        <w:sz w:val="20"/>
+      </w:rPr>
+    </w:lvl>
+    <w:lvl w:ilvl="3" w:tentative="1">
+      <w:start w:val="1"/>
+      <w:numFmt w:val="bullet"/>
+      <w:lvlText w:val=""/>
+      <w:lvlJc w:val="left"/>
+      <w:pPr>
+        <w:tabs>
+          <w:tab w:val="num" w:pos="2880"/>
+        </w:tabs>
+        <w:ind w:left="2880" w:hanging="360"/>
+      </w:pPr>
+      <w:rPr>
+        <w:rFonts w:ascii="Wingdings" w:hAnsi="Wingdings" w:hint="default"/>
+        <w:sz w:val="20"/>
+      </w:rPr>
+    </w:lvl>
+    <w:lvl w:ilvl="4" w:tentative="1">
+      <w:start w:val="1"/>
+      <w:numFmt w:val="bullet"/>
+      <w:lvlText w:val=""/>
+      <w:lvlJc w:val="left"/>
+      <w:pPr>
+        <w:tabs>
+          <w:tab w:val="num" w:pos="3600"/>
+        </w:tabs>
+        <w:ind w:left="3600" w:hanging="360"/>
+      </w:pPr>
+      <w:rPr>
+        <w:rFonts w:ascii="Wingdings" w:hAnsi="Wingdings" w:hint="default"/>
+        <w:sz w:val="20"/>
+      </w:rPr>
+    </w:lvl>
+    <w:lvl w:ilvl="5" w:tentative="1">
+      <w:start w:val="1"/>
+      <w:numFmt w:val="bullet"/>
+      <w:lvlText w:val=""/>
+      <w:lvlJc w:val="left"/>
+      <w:pPr>
+        <w:tabs>
+          <w:tab w:val="num" w:pos="4320"/>
+        </w:tabs>
+        <w:ind w:left="4320" w:hanging="360"/>
+      </w:pPr>
+      <w:rPr>
+        <w:rFonts w:ascii="Wingdings" w:hAnsi="Wingdings" w:hint="default"/>
+        <w:sz w:val="20"/>
+      </w:rPr>
+    </w:lvl>
+    <w:lvl w:ilvl="6" w:tentative="1">
+      <w:start w:val="1"/>
+      <w:numFmt w:val="bullet"/>
+      <w:lvlText w:val=""/>
+      <w:lvlJc w:val="left"/>
+      <w:pPr>
+        <w:tabs>
+          <w:tab w:val="num" w:pos="5040"/>
+        </w:tabs>
+        <w:ind w:left="5040" w:hanging="360"/>
+      </w:pPr>
+      <w:rPr>
+        <w:rFonts w:ascii="Wingdings" w:hAnsi="Wingdings" w:hint="default"/>
+        <w:sz w:val="20"/>
+      </w:rPr>
+    </w:lvl>
+    <w:lvl w:ilvl="7" w:tentative="1">
+      <w:start w:val="1"/>
+      <w:numFmt w:val="bullet"/>
+      <w:lvlText w:val=""/>
+      <w:lvlJc w:val="left"/>
+      <w:pPr>
+        <w:tabs>
+          <w:tab w:val="num" w:pos="5760"/>
+        </w:tabs>
+        <w:ind w:left="5760" w:hanging="360"/>
+      </w:pPr>
+      <w:rPr>
+        <w:rFonts w:ascii="Wingdings" w:hAnsi="Wingdings" w:hint="default"/>
+        <w:sz w:val="20"/>
+      </w:rPr>
+    </w:lvl>
+    <w:lvl w:ilvl="8" w:tentative="1">
+      <w:start w:val="1"/>
+      <w:numFmt w:val="bullet"/>
+      <w:lvlText w:val=""/>
+      <w:lvlJc w:val="left"/>
+      <w:pPr>
+        <w:tabs>
+          <w:tab w:val="num" w:pos="6480"/>
+        </w:tabs>
+        <w:ind w:left="6480" w:hanging="360"/>
+      </w:pPr>
+      <w:rPr>
+        <w:rFonts w:ascii="Wingdings" w:hAnsi="Wingdings" w:hint="default"/>
+        <w:sz w:val="20"/>
+      </w:rPr>
+    </w:lvl>
+  </w:abstractNum>
+  <w:abstractNum w:abstractNumId="4" w15:restartNumberingAfterBreak="0">
     <w:nsid w:val="29183448"/>
     <w:multiLevelType w:val="multilevel"/>
     <w:tmpl w:val="E822ECB6"/>
@@ -7255,7 +8735,269 @@
       </w:rPr>
     </w:lvl>
   </w:abstractNum>
-  <w:abstractNum w:abstractNumId="2" w15:restartNumberingAfterBreak="0">
+  <w:abstractNum w:abstractNumId="5" w15:restartNumberingAfterBreak="0">
+    <w:nsid w:val="2B28604E"/>
+    <w:multiLevelType w:val="multilevel"/>
+    <w:tmpl w:val="93E4F54E"/>
+    <w:lvl w:ilvl="0">
+      <w:start w:val="1"/>
+      <w:numFmt w:val="decimal"/>
+      <w:lvlText w:val="%1."/>
+      <w:lvlJc w:val="left"/>
+      <w:pPr>
+        <w:tabs>
+          <w:tab w:val="num" w:pos="720"/>
+        </w:tabs>
+        <w:ind w:left="720" w:hanging="360"/>
+      </w:pPr>
+    </w:lvl>
+    <w:lvl w:ilvl="1" w:tentative="1">
+      <w:start w:val="1"/>
+      <w:numFmt w:val="decimal"/>
+      <w:lvlText w:val="%2."/>
+      <w:lvlJc w:val="left"/>
+      <w:pPr>
+        <w:tabs>
+          <w:tab w:val="num" w:pos="1440"/>
+        </w:tabs>
+        <w:ind w:left="1440" w:hanging="360"/>
+      </w:pPr>
+    </w:lvl>
+    <w:lvl w:ilvl="2" w:tentative="1">
+      <w:start w:val="1"/>
+      <w:numFmt w:val="decimal"/>
+      <w:lvlText w:val="%3."/>
+      <w:lvlJc w:val="left"/>
+      <w:pPr>
+        <w:tabs>
+          <w:tab w:val="num" w:pos="2160"/>
+        </w:tabs>
+        <w:ind w:left="2160" w:hanging="360"/>
+      </w:pPr>
+    </w:lvl>
+    <w:lvl w:ilvl="3" w:tentative="1">
+      <w:start w:val="1"/>
+      <w:numFmt w:val="decimal"/>
+      <w:lvlText w:val="%4."/>
+      <w:lvlJc w:val="left"/>
+      <w:pPr>
+        <w:tabs>
+          <w:tab w:val="num" w:pos="2880"/>
+        </w:tabs>
+        <w:ind w:left="2880" w:hanging="360"/>
+      </w:pPr>
+    </w:lvl>
+    <w:lvl w:ilvl="4" w:tentative="1">
+      <w:start w:val="1"/>
+      <w:numFmt w:val="decimal"/>
+      <w:lvlText w:val="%5."/>
+      <w:lvlJc w:val="left"/>
+      <w:pPr>
+        <w:tabs>
+          <w:tab w:val="num" w:pos="3600"/>
+        </w:tabs>
+        <w:ind w:left="3600" w:hanging="360"/>
+      </w:pPr>
+    </w:lvl>
+    <w:lvl w:ilvl="5" w:tentative="1">
+      <w:start w:val="1"/>
+      <w:numFmt w:val="decimal"/>
+      <w:lvlText w:val="%6."/>
+      <w:lvlJc w:val="left"/>
+      <w:pPr>
+        <w:tabs>
+          <w:tab w:val="num" w:pos="4320"/>
+        </w:tabs>
+        <w:ind w:left="4320" w:hanging="360"/>
+      </w:pPr>
+    </w:lvl>
+    <w:lvl w:ilvl="6" w:tentative="1">
+      <w:start w:val="1"/>
+      <w:numFmt w:val="decimal"/>
+      <w:lvlText w:val="%7."/>
+      <w:lvlJc w:val="left"/>
+      <w:pPr>
+        <w:tabs>
+          <w:tab w:val="num" w:pos="5040"/>
+        </w:tabs>
+        <w:ind w:left="5040" w:hanging="360"/>
+      </w:pPr>
+    </w:lvl>
+    <w:lvl w:ilvl="7" w:tentative="1">
+      <w:start w:val="1"/>
+      <w:numFmt w:val="decimal"/>
+      <w:lvlText w:val="%8."/>
+      <w:lvlJc w:val="left"/>
+      <w:pPr>
+        <w:tabs>
+          <w:tab w:val="num" w:pos="5760"/>
+        </w:tabs>
+        <w:ind w:left="5760" w:hanging="360"/>
+      </w:pPr>
+    </w:lvl>
+    <w:lvl w:ilvl="8" w:tentative="1">
+      <w:start w:val="1"/>
+      <w:numFmt w:val="decimal"/>
+      <w:lvlText w:val="%9."/>
+      <w:lvlJc w:val="left"/>
+      <w:pPr>
+        <w:tabs>
+          <w:tab w:val="num" w:pos="6480"/>
+        </w:tabs>
+        <w:ind w:left="6480" w:hanging="360"/>
+      </w:pPr>
+    </w:lvl>
+  </w:abstractNum>
+  <w:abstractNum w:abstractNumId="6" w15:restartNumberingAfterBreak="0">
+    <w:nsid w:val="2C5278C7"/>
+    <w:multiLevelType w:val="multilevel"/>
+    <w:tmpl w:val="59B4AF86"/>
+    <w:lvl w:ilvl="0">
+      <w:start w:val="1"/>
+      <w:numFmt w:val="bullet"/>
+      <w:lvlText w:val=""/>
+      <w:lvlJc w:val="left"/>
+      <w:pPr>
+        <w:tabs>
+          <w:tab w:val="num" w:pos="720"/>
+        </w:tabs>
+        <w:ind w:left="720" w:hanging="360"/>
+      </w:pPr>
+      <w:rPr>
+        <w:rFonts w:ascii="Symbol" w:hAnsi="Symbol" w:hint="default"/>
+        <w:sz w:val="20"/>
+      </w:rPr>
+    </w:lvl>
+    <w:lvl w:ilvl="1" w:tentative="1">
+      <w:start w:val="1"/>
+      <w:numFmt w:val="bullet"/>
+      <w:lvlText w:val="o"/>
+      <w:lvlJc w:val="left"/>
+      <w:pPr>
+        <w:tabs>
+          <w:tab w:val="num" w:pos="1440"/>
+        </w:tabs>
+        <w:ind w:left="1440" w:hanging="360"/>
+      </w:pPr>
+      <w:rPr>
+        <w:rFonts w:ascii="Courier New" w:hAnsi="Courier New" w:hint="default"/>
+        <w:sz w:val="20"/>
+      </w:rPr>
+    </w:lvl>
+    <w:lvl w:ilvl="2" w:tentative="1">
+      <w:start w:val="1"/>
+      <w:numFmt w:val="bullet"/>
+      <w:lvlText w:val=""/>
+      <w:lvlJc w:val="left"/>
+      <w:pPr>
+        <w:tabs>
+          <w:tab w:val="num" w:pos="2160"/>
+        </w:tabs>
+        <w:ind w:left="2160" w:hanging="360"/>
+      </w:pPr>
+      <w:rPr>
+        <w:rFonts w:ascii="Wingdings" w:hAnsi="Wingdings" w:hint="default"/>
+        <w:sz w:val="20"/>
+      </w:rPr>
+    </w:lvl>
+    <w:lvl w:ilvl="3" w:tentative="1">
+      <w:start w:val="1"/>
+      <w:numFmt w:val="bullet"/>
+      <w:lvlText w:val=""/>
+      <w:lvlJc w:val="left"/>
+      <w:pPr>
+        <w:tabs>
+          <w:tab w:val="num" w:pos="2880"/>
+        </w:tabs>
+        <w:ind w:left="2880" w:hanging="360"/>
+      </w:pPr>
+      <w:rPr>
+        <w:rFonts w:ascii="Wingdings" w:hAnsi="Wingdings" w:hint="default"/>
+        <w:sz w:val="20"/>
+      </w:rPr>
+    </w:lvl>
+    <w:lvl w:ilvl="4" w:tentative="1">
+      <w:start w:val="1"/>
+      <w:numFmt w:val="bullet"/>
+      <w:lvlText w:val=""/>
+      <w:lvlJc w:val="left"/>
+      <w:pPr>
+        <w:tabs>
+          <w:tab w:val="num" w:pos="3600"/>
+        </w:tabs>
+        <w:ind w:left="3600" w:hanging="360"/>
+      </w:pPr>
+      <w:rPr>
+        <w:rFonts w:ascii="Wingdings" w:hAnsi="Wingdings" w:hint="default"/>
+        <w:sz w:val="20"/>
+      </w:rPr>
+    </w:lvl>
+    <w:lvl w:ilvl="5" w:tentative="1">
+      <w:start w:val="1"/>
+      <w:numFmt w:val="bullet"/>
+      <w:lvlText w:val=""/>
+      <w:lvlJc w:val="left"/>
+      <w:pPr>
+        <w:tabs>
+          <w:tab w:val="num" w:pos="4320"/>
+        </w:tabs>
+        <w:ind w:left="4320" w:hanging="360"/>
+      </w:pPr>
+      <w:rPr>
+        <w:rFonts w:ascii="Wingdings" w:hAnsi="Wingdings" w:hint="default"/>
+        <w:sz w:val="20"/>
+      </w:rPr>
+    </w:lvl>
+    <w:lvl w:ilvl="6" w:tentative="1">
+      <w:start w:val="1"/>
+      <w:numFmt w:val="bullet"/>
+      <w:lvlText w:val=""/>
+      <w:lvlJc w:val="left"/>
+      <w:pPr>
+        <w:tabs>
+          <w:tab w:val="num" w:pos="5040"/>
+        </w:tabs>
+        <w:ind w:left="5040" w:hanging="360"/>
+      </w:pPr>
+      <w:rPr>
+        <w:rFonts w:ascii="Wingdings" w:hAnsi="Wingdings" w:hint="default"/>
+        <w:sz w:val="20"/>
+      </w:rPr>
+    </w:lvl>
+    <w:lvl w:ilvl="7" w:tentative="1">
+      <w:start w:val="1"/>
+      <w:numFmt w:val="bullet"/>
+      <w:lvlText w:val=""/>
+      <w:lvlJc w:val="left"/>
+      <w:pPr>
+        <w:tabs>
+          <w:tab w:val="num" w:pos="5760"/>
+        </w:tabs>
+        <w:ind w:left="5760" w:hanging="360"/>
+      </w:pPr>
+      <w:rPr>
+        <w:rFonts w:ascii="Wingdings" w:hAnsi="Wingdings" w:hint="default"/>
+        <w:sz w:val="20"/>
+      </w:rPr>
+    </w:lvl>
+    <w:lvl w:ilvl="8" w:tentative="1">
+      <w:start w:val="1"/>
+      <w:numFmt w:val="bullet"/>
+      <w:lvlText w:val=""/>
+      <w:lvlJc w:val="left"/>
+      <w:pPr>
+        <w:tabs>
+          <w:tab w:val="num" w:pos="6480"/>
+        </w:tabs>
+        <w:ind w:left="6480" w:hanging="360"/>
+      </w:pPr>
+      <w:rPr>
+        <w:rFonts w:ascii="Wingdings" w:hAnsi="Wingdings" w:hint="default"/>
+        <w:sz w:val="20"/>
+      </w:rPr>
+    </w:lvl>
+  </w:abstractNum>
+  <w:abstractNum w:abstractNumId="7" w15:restartNumberingAfterBreak="0">
     <w:nsid w:val="2EFF1FC5"/>
     <w:multiLevelType w:val="hybridMultilevel"/>
     <w:tmpl w:val="B5005BC4"/>
@@ -7341,7 +9083,382 @@
       </w:pPr>
     </w:lvl>
   </w:abstractNum>
-  <w:abstractNum w:abstractNumId="3" w15:restartNumberingAfterBreak="0">
+  <w:abstractNum w:abstractNumId="8" w15:restartNumberingAfterBreak="0">
+    <w:nsid w:val="30014BF7"/>
+    <w:multiLevelType w:val="multilevel"/>
+    <w:tmpl w:val="F1003B96"/>
+    <w:lvl w:ilvl="0">
+      <w:start w:val="1"/>
+      <w:numFmt w:val="decimal"/>
+      <w:lvlText w:val="%1."/>
+      <w:lvlJc w:val="left"/>
+      <w:pPr>
+        <w:tabs>
+          <w:tab w:val="num" w:pos="720"/>
+        </w:tabs>
+        <w:ind w:left="720" w:hanging="360"/>
+      </w:pPr>
+    </w:lvl>
+    <w:lvl w:ilvl="1" w:tentative="1">
+      <w:start w:val="1"/>
+      <w:numFmt w:val="decimal"/>
+      <w:lvlText w:val="%2."/>
+      <w:lvlJc w:val="left"/>
+      <w:pPr>
+        <w:tabs>
+          <w:tab w:val="num" w:pos="1440"/>
+        </w:tabs>
+        <w:ind w:left="1440" w:hanging="360"/>
+      </w:pPr>
+    </w:lvl>
+    <w:lvl w:ilvl="2" w:tentative="1">
+      <w:start w:val="1"/>
+      <w:numFmt w:val="decimal"/>
+      <w:lvlText w:val="%3."/>
+      <w:lvlJc w:val="left"/>
+      <w:pPr>
+        <w:tabs>
+          <w:tab w:val="num" w:pos="2160"/>
+        </w:tabs>
+        <w:ind w:left="2160" w:hanging="360"/>
+      </w:pPr>
+    </w:lvl>
+    <w:lvl w:ilvl="3" w:tentative="1">
+      <w:start w:val="1"/>
+      <w:numFmt w:val="decimal"/>
+      <w:lvlText w:val="%4."/>
+      <w:lvlJc w:val="left"/>
+      <w:pPr>
+        <w:tabs>
+          <w:tab w:val="num" w:pos="2880"/>
+        </w:tabs>
+        <w:ind w:left="2880" w:hanging="360"/>
+      </w:pPr>
+    </w:lvl>
+    <w:lvl w:ilvl="4" w:tentative="1">
+      <w:start w:val="1"/>
+      <w:numFmt w:val="decimal"/>
+      <w:lvlText w:val="%5."/>
+      <w:lvlJc w:val="left"/>
+      <w:pPr>
+        <w:tabs>
+          <w:tab w:val="num" w:pos="3600"/>
+        </w:tabs>
+        <w:ind w:left="3600" w:hanging="360"/>
+      </w:pPr>
+    </w:lvl>
+    <w:lvl w:ilvl="5" w:tentative="1">
+      <w:start w:val="1"/>
+      <w:numFmt w:val="decimal"/>
+      <w:lvlText w:val="%6."/>
+      <w:lvlJc w:val="left"/>
+      <w:pPr>
+        <w:tabs>
+          <w:tab w:val="num" w:pos="4320"/>
+        </w:tabs>
+        <w:ind w:left="4320" w:hanging="360"/>
+      </w:pPr>
+    </w:lvl>
+    <w:lvl w:ilvl="6" w:tentative="1">
+      <w:start w:val="1"/>
+      <w:numFmt w:val="decimal"/>
+      <w:lvlText w:val="%7."/>
+      <w:lvlJc w:val="left"/>
+      <w:pPr>
+        <w:tabs>
+          <w:tab w:val="num" w:pos="5040"/>
+        </w:tabs>
+        <w:ind w:left="5040" w:hanging="360"/>
+      </w:pPr>
+    </w:lvl>
+    <w:lvl w:ilvl="7" w:tentative="1">
+      <w:start w:val="1"/>
+      <w:numFmt w:val="decimal"/>
+      <w:lvlText w:val="%8."/>
+      <w:lvlJc w:val="left"/>
+      <w:pPr>
+        <w:tabs>
+          <w:tab w:val="num" w:pos="5760"/>
+        </w:tabs>
+        <w:ind w:left="5760" w:hanging="360"/>
+      </w:pPr>
+    </w:lvl>
+    <w:lvl w:ilvl="8" w:tentative="1">
+      <w:start w:val="1"/>
+      <w:numFmt w:val="decimal"/>
+      <w:lvlText w:val="%9."/>
+      <w:lvlJc w:val="left"/>
+      <w:pPr>
+        <w:tabs>
+          <w:tab w:val="num" w:pos="6480"/>
+        </w:tabs>
+        <w:ind w:left="6480" w:hanging="360"/>
+      </w:pPr>
+    </w:lvl>
+  </w:abstractNum>
+  <w:abstractNum w:abstractNumId="9" w15:restartNumberingAfterBreak="0">
+    <w:nsid w:val="3BDA6A51"/>
+    <w:multiLevelType w:val="multilevel"/>
+    <w:tmpl w:val="C464BAB0"/>
+    <w:lvl w:ilvl="0">
+      <w:start w:val="1"/>
+      <w:numFmt w:val="bullet"/>
+      <w:lvlText w:val=""/>
+      <w:lvlJc w:val="left"/>
+      <w:pPr>
+        <w:tabs>
+          <w:tab w:val="num" w:pos="720"/>
+        </w:tabs>
+        <w:ind w:left="720" w:hanging="360"/>
+      </w:pPr>
+      <w:rPr>
+        <w:rFonts w:ascii="Symbol" w:hAnsi="Symbol" w:hint="default"/>
+        <w:sz w:val="20"/>
+      </w:rPr>
+    </w:lvl>
+    <w:lvl w:ilvl="1" w:tentative="1">
+      <w:start w:val="1"/>
+      <w:numFmt w:val="bullet"/>
+      <w:lvlText w:val="o"/>
+      <w:lvlJc w:val="left"/>
+      <w:pPr>
+        <w:tabs>
+          <w:tab w:val="num" w:pos="1440"/>
+        </w:tabs>
+        <w:ind w:left="1440" w:hanging="360"/>
+      </w:pPr>
+      <w:rPr>
+        <w:rFonts w:ascii="Courier New" w:hAnsi="Courier New" w:hint="default"/>
+        <w:sz w:val="20"/>
+      </w:rPr>
+    </w:lvl>
+    <w:lvl w:ilvl="2" w:tentative="1">
+      <w:start w:val="1"/>
+      <w:numFmt w:val="bullet"/>
+      <w:lvlText w:val=""/>
+      <w:lvlJc w:val="left"/>
+      <w:pPr>
+        <w:tabs>
+          <w:tab w:val="num" w:pos="2160"/>
+        </w:tabs>
+        <w:ind w:left="2160" w:hanging="360"/>
+      </w:pPr>
+      <w:rPr>
+        <w:rFonts w:ascii="Wingdings" w:hAnsi="Wingdings" w:hint="default"/>
+        <w:sz w:val="20"/>
+      </w:rPr>
+    </w:lvl>
+    <w:lvl w:ilvl="3" w:tentative="1">
+      <w:start w:val="1"/>
+      <w:numFmt w:val="bullet"/>
+      <w:lvlText w:val=""/>
+      <w:lvlJc w:val="left"/>
+      <w:pPr>
+        <w:tabs>
+          <w:tab w:val="num" w:pos="2880"/>
+        </w:tabs>
+        <w:ind w:left="2880" w:hanging="360"/>
+      </w:pPr>
+      <w:rPr>
+        <w:rFonts w:ascii="Wingdings" w:hAnsi="Wingdings" w:hint="default"/>
+        <w:sz w:val="20"/>
+      </w:rPr>
+    </w:lvl>
+    <w:lvl w:ilvl="4" w:tentative="1">
+      <w:start w:val="1"/>
+      <w:numFmt w:val="bullet"/>
+      <w:lvlText w:val=""/>
+      <w:lvlJc w:val="left"/>
+      <w:pPr>
+        <w:tabs>
+          <w:tab w:val="num" w:pos="3600"/>
+        </w:tabs>
+        <w:ind w:left="3600" w:hanging="360"/>
+      </w:pPr>
+      <w:rPr>
+        <w:rFonts w:ascii="Wingdings" w:hAnsi="Wingdings" w:hint="default"/>
+        <w:sz w:val="20"/>
+      </w:rPr>
+    </w:lvl>
+    <w:lvl w:ilvl="5" w:tentative="1">
+      <w:start w:val="1"/>
+      <w:numFmt w:val="bullet"/>
+      <w:lvlText w:val=""/>
+      <w:lvlJc w:val="left"/>
+      <w:pPr>
+        <w:tabs>
+          <w:tab w:val="num" w:pos="4320"/>
+        </w:tabs>
+        <w:ind w:left="4320" w:hanging="360"/>
+      </w:pPr>
+      <w:rPr>
+        <w:rFonts w:ascii="Wingdings" w:hAnsi="Wingdings" w:hint="default"/>
+        <w:sz w:val="20"/>
+      </w:rPr>
+    </w:lvl>
+    <w:lvl w:ilvl="6" w:tentative="1">
+      <w:start w:val="1"/>
+      <w:numFmt w:val="bullet"/>
+      <w:lvlText w:val=""/>
+      <w:lvlJc w:val="left"/>
+      <w:pPr>
+        <w:tabs>
+          <w:tab w:val="num" w:pos="5040"/>
+        </w:tabs>
+        <w:ind w:left="5040" w:hanging="360"/>
+      </w:pPr>
+      <w:rPr>
+        <w:rFonts w:ascii="Wingdings" w:hAnsi="Wingdings" w:hint="default"/>
+        <w:sz w:val="20"/>
+      </w:rPr>
+    </w:lvl>
+    <w:lvl w:ilvl="7" w:tentative="1">
+      <w:start w:val="1"/>
+      <w:numFmt w:val="bullet"/>
+      <w:lvlText w:val=""/>
+      <w:lvlJc w:val="left"/>
+      <w:pPr>
+        <w:tabs>
+          <w:tab w:val="num" w:pos="5760"/>
+        </w:tabs>
+        <w:ind w:left="5760" w:hanging="360"/>
+      </w:pPr>
+      <w:rPr>
+        <w:rFonts w:ascii="Wingdings" w:hAnsi="Wingdings" w:hint="default"/>
+        <w:sz w:val="20"/>
+      </w:rPr>
+    </w:lvl>
+    <w:lvl w:ilvl="8" w:tentative="1">
+      <w:start w:val="1"/>
+      <w:numFmt w:val="bullet"/>
+      <w:lvlText w:val=""/>
+      <w:lvlJc w:val="left"/>
+      <w:pPr>
+        <w:tabs>
+          <w:tab w:val="num" w:pos="6480"/>
+        </w:tabs>
+        <w:ind w:left="6480" w:hanging="360"/>
+      </w:pPr>
+      <w:rPr>
+        <w:rFonts w:ascii="Wingdings" w:hAnsi="Wingdings" w:hint="default"/>
+        <w:sz w:val="20"/>
+      </w:rPr>
+    </w:lvl>
+  </w:abstractNum>
+  <w:abstractNum w:abstractNumId="10" w15:restartNumberingAfterBreak="0">
+    <w:nsid w:val="3DC277AE"/>
+    <w:multiLevelType w:val="multilevel"/>
+    <w:tmpl w:val="5804EB0A"/>
+    <w:lvl w:ilvl="0">
+      <w:start w:val="1"/>
+      <w:numFmt w:val="decimal"/>
+      <w:lvlText w:val="%1."/>
+      <w:lvlJc w:val="left"/>
+      <w:pPr>
+        <w:tabs>
+          <w:tab w:val="num" w:pos="720"/>
+        </w:tabs>
+        <w:ind w:left="720" w:hanging="360"/>
+      </w:pPr>
+    </w:lvl>
+    <w:lvl w:ilvl="1" w:tentative="1">
+      <w:start w:val="1"/>
+      <w:numFmt w:val="decimal"/>
+      <w:lvlText w:val="%2."/>
+      <w:lvlJc w:val="left"/>
+      <w:pPr>
+        <w:tabs>
+          <w:tab w:val="num" w:pos="1440"/>
+        </w:tabs>
+        <w:ind w:left="1440" w:hanging="360"/>
+      </w:pPr>
+    </w:lvl>
+    <w:lvl w:ilvl="2" w:tentative="1">
+      <w:start w:val="1"/>
+      <w:numFmt w:val="decimal"/>
+      <w:lvlText w:val="%3."/>
+      <w:lvlJc w:val="left"/>
+      <w:pPr>
+        <w:tabs>
+          <w:tab w:val="num" w:pos="2160"/>
+        </w:tabs>
+        <w:ind w:left="2160" w:hanging="360"/>
+      </w:pPr>
+    </w:lvl>
+    <w:lvl w:ilvl="3" w:tentative="1">
+      <w:start w:val="1"/>
+      <w:numFmt w:val="decimal"/>
+      <w:lvlText w:val="%4."/>
+      <w:lvlJc w:val="left"/>
+      <w:pPr>
+        <w:tabs>
+          <w:tab w:val="num" w:pos="2880"/>
+        </w:tabs>
+        <w:ind w:left="2880" w:hanging="360"/>
+      </w:pPr>
+    </w:lvl>
+    <w:lvl w:ilvl="4" w:tentative="1">
+      <w:start w:val="1"/>
+      <w:numFmt w:val="decimal"/>
+      <w:lvlText w:val="%5."/>
+      <w:lvlJc w:val="left"/>
+      <w:pPr>
+        <w:tabs>
+          <w:tab w:val="num" w:pos="3600"/>
+        </w:tabs>
+        <w:ind w:left="3600" w:hanging="360"/>
+      </w:pPr>
+    </w:lvl>
+    <w:lvl w:ilvl="5" w:tentative="1">
+      <w:start w:val="1"/>
+      <w:numFmt w:val="decimal"/>
+      <w:lvlText w:val="%6."/>
+      <w:lvlJc w:val="left"/>
+      <w:pPr>
+        <w:tabs>
+          <w:tab w:val="num" w:pos="4320"/>
+        </w:tabs>
+        <w:ind w:left="4320" w:hanging="360"/>
+      </w:pPr>
+    </w:lvl>
+    <w:lvl w:ilvl="6" w:tentative="1">
+      <w:start w:val="1"/>
+      <w:numFmt w:val="decimal"/>
+      <w:lvlText w:val="%7."/>
+      <w:lvlJc w:val="left"/>
+      <w:pPr>
+        <w:tabs>
+          <w:tab w:val="num" w:pos="5040"/>
+        </w:tabs>
+        <w:ind w:left="5040" w:hanging="360"/>
+      </w:pPr>
+    </w:lvl>
+    <w:lvl w:ilvl="7" w:tentative="1">
+      <w:start w:val="1"/>
+      <w:numFmt w:val="decimal"/>
+      <w:lvlText w:val="%8."/>
+      <w:lvlJc w:val="left"/>
+      <w:pPr>
+        <w:tabs>
+          <w:tab w:val="num" w:pos="5760"/>
+        </w:tabs>
+        <w:ind w:left="5760" w:hanging="360"/>
+      </w:pPr>
+    </w:lvl>
+    <w:lvl w:ilvl="8" w:tentative="1">
+      <w:start w:val="1"/>
+      <w:numFmt w:val="decimal"/>
+      <w:lvlText w:val="%9."/>
+      <w:lvlJc w:val="left"/>
+      <w:pPr>
+        <w:tabs>
+          <w:tab w:val="num" w:pos="6480"/>
+        </w:tabs>
+        <w:ind w:left="6480" w:hanging="360"/>
+      </w:pPr>
+    </w:lvl>
+  </w:abstractNum>
+  <w:abstractNum w:abstractNumId="11" w15:restartNumberingAfterBreak="0">
     <w:nsid w:val="3EFE5155"/>
     <w:multiLevelType w:val="hybridMultilevel"/>
     <w:tmpl w:val="B3CAC8EE"/>
@@ -7427,7 +9544,7 @@
       </w:pPr>
     </w:lvl>
   </w:abstractNum>
-  <w:abstractNum w:abstractNumId="4" w15:restartNumberingAfterBreak="0">
+  <w:abstractNum w:abstractNumId="12" w15:restartNumberingAfterBreak="0">
     <w:nsid w:val="3F850A6A"/>
     <w:multiLevelType w:val="hybridMultilevel"/>
     <w:tmpl w:val="6C3835BE"/>
@@ -7513,7 +9630,7 @@
       </w:pPr>
     </w:lvl>
   </w:abstractNum>
-  <w:abstractNum w:abstractNumId="5" w15:restartNumberingAfterBreak="0">
+  <w:abstractNum w:abstractNumId="13" w15:restartNumberingAfterBreak="0">
     <w:nsid w:val="44D3210C"/>
     <w:multiLevelType w:val="hybridMultilevel"/>
     <w:tmpl w:val="277289D4"/>
@@ -7599,7 +9716,233 @@
       </w:pPr>
     </w:lvl>
   </w:abstractNum>
-  <w:abstractNum w:abstractNumId="6" w15:restartNumberingAfterBreak="0">
+  <w:abstractNum w:abstractNumId="14" w15:restartNumberingAfterBreak="0">
+    <w:nsid w:val="453C6072"/>
+    <w:multiLevelType w:val="multilevel"/>
+    <w:tmpl w:val="96A82292"/>
+    <w:lvl w:ilvl="0">
+      <w:start w:val="1"/>
+      <w:numFmt w:val="decimal"/>
+      <w:lvlText w:val="%1."/>
+      <w:lvlJc w:val="left"/>
+      <w:pPr>
+        <w:tabs>
+          <w:tab w:val="num" w:pos="720"/>
+        </w:tabs>
+        <w:ind w:left="720" w:hanging="360"/>
+      </w:pPr>
+    </w:lvl>
+    <w:lvl w:ilvl="1" w:tentative="1">
+      <w:start w:val="1"/>
+      <w:numFmt w:val="decimal"/>
+      <w:lvlText w:val="%2."/>
+      <w:lvlJc w:val="left"/>
+      <w:pPr>
+        <w:tabs>
+          <w:tab w:val="num" w:pos="1440"/>
+        </w:tabs>
+        <w:ind w:left="1440" w:hanging="360"/>
+      </w:pPr>
+    </w:lvl>
+    <w:lvl w:ilvl="2" w:tentative="1">
+      <w:start w:val="1"/>
+      <w:numFmt w:val="decimal"/>
+      <w:lvlText w:val="%3."/>
+      <w:lvlJc w:val="left"/>
+      <w:pPr>
+        <w:tabs>
+          <w:tab w:val="num" w:pos="2160"/>
+        </w:tabs>
+        <w:ind w:left="2160" w:hanging="360"/>
+      </w:pPr>
+    </w:lvl>
+    <w:lvl w:ilvl="3" w:tentative="1">
+      <w:start w:val="1"/>
+      <w:numFmt w:val="decimal"/>
+      <w:lvlText w:val="%4."/>
+      <w:lvlJc w:val="left"/>
+      <w:pPr>
+        <w:tabs>
+          <w:tab w:val="num" w:pos="2880"/>
+        </w:tabs>
+        <w:ind w:left="2880" w:hanging="360"/>
+      </w:pPr>
+    </w:lvl>
+    <w:lvl w:ilvl="4" w:tentative="1">
+      <w:start w:val="1"/>
+      <w:numFmt w:val="decimal"/>
+      <w:lvlText w:val="%5."/>
+      <w:lvlJc w:val="left"/>
+      <w:pPr>
+        <w:tabs>
+          <w:tab w:val="num" w:pos="3600"/>
+        </w:tabs>
+        <w:ind w:left="3600" w:hanging="360"/>
+      </w:pPr>
+    </w:lvl>
+    <w:lvl w:ilvl="5" w:tentative="1">
+      <w:start w:val="1"/>
+      <w:numFmt w:val="decimal"/>
+      <w:lvlText w:val="%6."/>
+      <w:lvlJc w:val="left"/>
+      <w:pPr>
+        <w:tabs>
+          <w:tab w:val="num" w:pos="4320"/>
+        </w:tabs>
+        <w:ind w:left="4320" w:hanging="360"/>
+      </w:pPr>
+    </w:lvl>
+    <w:lvl w:ilvl="6" w:tentative="1">
+      <w:start w:val="1"/>
+      <w:numFmt w:val="decimal"/>
+      <w:lvlText w:val="%7."/>
+      <w:lvlJc w:val="left"/>
+      <w:pPr>
+        <w:tabs>
+          <w:tab w:val="num" w:pos="5040"/>
+        </w:tabs>
+        <w:ind w:left="5040" w:hanging="360"/>
+      </w:pPr>
+    </w:lvl>
+    <w:lvl w:ilvl="7" w:tentative="1">
+      <w:start w:val="1"/>
+      <w:numFmt w:val="decimal"/>
+      <w:lvlText w:val="%8."/>
+      <w:lvlJc w:val="left"/>
+      <w:pPr>
+        <w:tabs>
+          <w:tab w:val="num" w:pos="5760"/>
+        </w:tabs>
+        <w:ind w:left="5760" w:hanging="360"/>
+      </w:pPr>
+    </w:lvl>
+    <w:lvl w:ilvl="8" w:tentative="1">
+      <w:start w:val="1"/>
+      <w:numFmt w:val="decimal"/>
+      <w:lvlText w:val="%9."/>
+      <w:lvlJc w:val="left"/>
+      <w:pPr>
+        <w:tabs>
+          <w:tab w:val="num" w:pos="6480"/>
+        </w:tabs>
+        <w:ind w:left="6480" w:hanging="360"/>
+      </w:pPr>
+    </w:lvl>
+  </w:abstractNum>
+  <w:abstractNum w:abstractNumId="15" w15:restartNumberingAfterBreak="0">
+    <w:nsid w:val="462C52AE"/>
+    <w:multiLevelType w:val="multilevel"/>
+    <w:tmpl w:val="34AC12DC"/>
+    <w:lvl w:ilvl="0">
+      <w:start w:val="2"/>
+      <w:numFmt w:val="decimal"/>
+      <w:lvlText w:val="%1."/>
+      <w:lvlJc w:val="left"/>
+      <w:pPr>
+        <w:tabs>
+          <w:tab w:val="num" w:pos="720"/>
+        </w:tabs>
+        <w:ind w:left="720" w:hanging="360"/>
+      </w:pPr>
+    </w:lvl>
+    <w:lvl w:ilvl="1" w:tentative="1">
+      <w:start w:val="1"/>
+      <w:numFmt w:val="decimal"/>
+      <w:lvlText w:val="%2."/>
+      <w:lvlJc w:val="left"/>
+      <w:pPr>
+        <w:tabs>
+          <w:tab w:val="num" w:pos="1440"/>
+        </w:tabs>
+        <w:ind w:left="1440" w:hanging="360"/>
+      </w:pPr>
+    </w:lvl>
+    <w:lvl w:ilvl="2" w:tentative="1">
+      <w:start w:val="1"/>
+      <w:numFmt w:val="decimal"/>
+      <w:lvlText w:val="%3."/>
+      <w:lvlJc w:val="left"/>
+      <w:pPr>
+        <w:tabs>
+          <w:tab w:val="num" w:pos="2160"/>
+        </w:tabs>
+        <w:ind w:left="2160" w:hanging="360"/>
+      </w:pPr>
+    </w:lvl>
+    <w:lvl w:ilvl="3" w:tentative="1">
+      <w:start w:val="1"/>
+      <w:numFmt w:val="decimal"/>
+      <w:lvlText w:val="%4."/>
+      <w:lvlJc w:val="left"/>
+      <w:pPr>
+        <w:tabs>
+          <w:tab w:val="num" w:pos="2880"/>
+        </w:tabs>
+        <w:ind w:left="2880" w:hanging="360"/>
+      </w:pPr>
+    </w:lvl>
+    <w:lvl w:ilvl="4" w:tentative="1">
+      <w:start w:val="1"/>
+      <w:numFmt w:val="decimal"/>
+      <w:lvlText w:val="%5."/>
+      <w:lvlJc w:val="left"/>
+      <w:pPr>
+        <w:tabs>
+          <w:tab w:val="num" w:pos="3600"/>
+        </w:tabs>
+        <w:ind w:left="3600" w:hanging="360"/>
+      </w:pPr>
+    </w:lvl>
+    <w:lvl w:ilvl="5" w:tentative="1">
+      <w:start w:val="1"/>
+      <w:numFmt w:val="decimal"/>
+      <w:lvlText w:val="%6."/>
+      <w:lvlJc w:val="left"/>
+      <w:pPr>
+        <w:tabs>
+          <w:tab w:val="num" w:pos="4320"/>
+        </w:tabs>
+        <w:ind w:left="4320" w:hanging="360"/>
+      </w:pPr>
+    </w:lvl>
+    <w:lvl w:ilvl="6" w:tentative="1">
+      <w:start w:val="1"/>
+      <w:numFmt w:val="decimal"/>
+      <w:lvlText w:val="%7."/>
+      <w:lvlJc w:val="left"/>
+      <w:pPr>
+        <w:tabs>
+          <w:tab w:val="num" w:pos="5040"/>
+        </w:tabs>
+        <w:ind w:left="5040" w:hanging="360"/>
+      </w:pPr>
+    </w:lvl>
+    <w:lvl w:ilvl="7" w:tentative="1">
+      <w:start w:val="1"/>
+      <w:numFmt w:val="decimal"/>
+      <w:lvlText w:val="%8."/>
+      <w:lvlJc w:val="left"/>
+      <w:pPr>
+        <w:tabs>
+          <w:tab w:val="num" w:pos="5760"/>
+        </w:tabs>
+        <w:ind w:left="5760" w:hanging="360"/>
+      </w:pPr>
+    </w:lvl>
+    <w:lvl w:ilvl="8" w:tentative="1">
+      <w:start w:val="1"/>
+      <w:numFmt w:val="decimal"/>
+      <w:lvlText w:val="%9."/>
+      <w:lvlJc w:val="left"/>
+      <w:pPr>
+        <w:tabs>
+          <w:tab w:val="num" w:pos="6480"/>
+        </w:tabs>
+        <w:ind w:left="6480" w:hanging="360"/>
+      </w:pPr>
+    </w:lvl>
+  </w:abstractNum>
+  <w:abstractNum w:abstractNumId="16" w15:restartNumberingAfterBreak="0">
     <w:nsid w:val="4DF56E48"/>
     <w:multiLevelType w:val="multilevel"/>
     <w:tmpl w:val="1296885A"/>
@@ -7748,7 +10091,7 @@
       </w:rPr>
     </w:lvl>
   </w:abstractNum>
-  <w:abstractNum w:abstractNumId="7" w15:restartNumberingAfterBreak="0">
+  <w:abstractNum w:abstractNumId="17" w15:restartNumberingAfterBreak="0">
     <w:nsid w:val="4E345959"/>
     <w:multiLevelType w:val="hybridMultilevel"/>
     <w:tmpl w:val="3EAA4EFE"/>
@@ -7834,7 +10177,7 @@
       </w:pPr>
     </w:lvl>
   </w:abstractNum>
-  <w:abstractNum w:abstractNumId="8" w15:restartNumberingAfterBreak="0">
+  <w:abstractNum w:abstractNumId="18" w15:restartNumberingAfterBreak="0">
     <w:nsid w:val="4EBC48EE"/>
     <w:multiLevelType w:val="hybridMultilevel"/>
     <w:tmpl w:val="3C9C825A"/>
@@ -7920,7 +10263,156 @@
       </w:pPr>
     </w:lvl>
   </w:abstractNum>
-  <w:abstractNum w:abstractNumId="9" w15:restartNumberingAfterBreak="0">
+  <w:abstractNum w:abstractNumId="19" w15:restartNumberingAfterBreak="0">
+    <w:nsid w:val="513E6DE4"/>
+    <w:multiLevelType w:val="multilevel"/>
+    <w:tmpl w:val="1BA00CEE"/>
+    <w:lvl w:ilvl="0">
+      <w:start w:val="1"/>
+      <w:numFmt w:val="bullet"/>
+      <w:lvlText w:val=""/>
+      <w:lvlJc w:val="left"/>
+      <w:pPr>
+        <w:tabs>
+          <w:tab w:val="num" w:pos="720"/>
+        </w:tabs>
+        <w:ind w:left="720" w:hanging="360"/>
+      </w:pPr>
+      <w:rPr>
+        <w:rFonts w:ascii="Symbol" w:hAnsi="Symbol" w:hint="default"/>
+        <w:sz w:val="20"/>
+      </w:rPr>
+    </w:lvl>
+    <w:lvl w:ilvl="1" w:tentative="1">
+      <w:start w:val="1"/>
+      <w:numFmt w:val="bullet"/>
+      <w:lvlText w:val="o"/>
+      <w:lvlJc w:val="left"/>
+      <w:pPr>
+        <w:tabs>
+          <w:tab w:val="num" w:pos="1440"/>
+        </w:tabs>
+        <w:ind w:left="1440" w:hanging="360"/>
+      </w:pPr>
+      <w:rPr>
+        <w:rFonts w:ascii="Courier New" w:hAnsi="Courier New" w:hint="default"/>
+        <w:sz w:val="20"/>
+      </w:rPr>
+    </w:lvl>
+    <w:lvl w:ilvl="2" w:tentative="1">
+      <w:start w:val="1"/>
+      <w:numFmt w:val="bullet"/>
+      <w:lvlText w:val=""/>
+      <w:lvlJc w:val="left"/>
+      <w:pPr>
+        <w:tabs>
+          <w:tab w:val="num" w:pos="2160"/>
+        </w:tabs>
+        <w:ind w:left="2160" w:hanging="360"/>
+      </w:pPr>
+      <w:rPr>
+        <w:rFonts w:ascii="Wingdings" w:hAnsi="Wingdings" w:hint="default"/>
+        <w:sz w:val="20"/>
+      </w:rPr>
+    </w:lvl>
+    <w:lvl w:ilvl="3" w:tentative="1">
+      <w:start w:val="1"/>
+      <w:numFmt w:val="bullet"/>
+      <w:lvlText w:val=""/>
+      <w:lvlJc w:val="left"/>
+      <w:pPr>
+        <w:tabs>
+          <w:tab w:val="num" w:pos="2880"/>
+        </w:tabs>
+        <w:ind w:left="2880" w:hanging="360"/>
+      </w:pPr>
+      <w:rPr>
+        <w:rFonts w:ascii="Wingdings" w:hAnsi="Wingdings" w:hint="default"/>
+        <w:sz w:val="20"/>
+      </w:rPr>
+    </w:lvl>
+    <w:lvl w:ilvl="4" w:tentative="1">
+      <w:start w:val="1"/>
+      <w:numFmt w:val="bullet"/>
+      <w:lvlText w:val=""/>
+      <w:lvlJc w:val="left"/>
+      <w:pPr>
+        <w:tabs>
+          <w:tab w:val="num" w:pos="3600"/>
+        </w:tabs>
+        <w:ind w:left="3600" w:hanging="360"/>
+      </w:pPr>
+      <w:rPr>
+        <w:rFonts w:ascii="Wingdings" w:hAnsi="Wingdings" w:hint="default"/>
+        <w:sz w:val="20"/>
+      </w:rPr>
+    </w:lvl>
+    <w:lvl w:ilvl="5" w:tentative="1">
+      <w:start w:val="1"/>
+      <w:numFmt w:val="bullet"/>
+      <w:lvlText w:val=""/>
+      <w:lvlJc w:val="left"/>
+      <w:pPr>
+        <w:tabs>
+          <w:tab w:val="num" w:pos="4320"/>
+        </w:tabs>
+        <w:ind w:left="4320" w:hanging="360"/>
+      </w:pPr>
+      <w:rPr>
+        <w:rFonts w:ascii="Wingdings" w:hAnsi="Wingdings" w:hint="default"/>
+        <w:sz w:val="20"/>
+      </w:rPr>
+    </w:lvl>
+    <w:lvl w:ilvl="6" w:tentative="1">
+      <w:start w:val="1"/>
+      <w:numFmt w:val="bullet"/>
+      <w:lvlText w:val=""/>
+      <w:lvlJc w:val="left"/>
+      <w:pPr>
+        <w:tabs>
+          <w:tab w:val="num" w:pos="5040"/>
+        </w:tabs>
+        <w:ind w:left="5040" w:hanging="360"/>
+      </w:pPr>
+      <w:rPr>
+        <w:rFonts w:ascii="Wingdings" w:hAnsi="Wingdings" w:hint="default"/>
+        <w:sz w:val="20"/>
+      </w:rPr>
+    </w:lvl>
+    <w:lvl w:ilvl="7" w:tentative="1">
+      <w:start w:val="1"/>
+      <w:numFmt w:val="bullet"/>
+      <w:lvlText w:val=""/>
+      <w:lvlJc w:val="left"/>
+      <w:pPr>
+        <w:tabs>
+          <w:tab w:val="num" w:pos="5760"/>
+        </w:tabs>
+        <w:ind w:left="5760" w:hanging="360"/>
+      </w:pPr>
+      <w:rPr>
+        <w:rFonts w:ascii="Wingdings" w:hAnsi="Wingdings" w:hint="default"/>
+        <w:sz w:val="20"/>
+      </w:rPr>
+    </w:lvl>
+    <w:lvl w:ilvl="8" w:tentative="1">
+      <w:start w:val="1"/>
+      <w:numFmt w:val="bullet"/>
+      <w:lvlText w:val=""/>
+      <w:lvlJc w:val="left"/>
+      <w:pPr>
+        <w:tabs>
+          <w:tab w:val="num" w:pos="6480"/>
+        </w:tabs>
+        <w:ind w:left="6480" w:hanging="360"/>
+      </w:pPr>
+      <w:rPr>
+        <w:rFonts w:ascii="Wingdings" w:hAnsi="Wingdings" w:hint="default"/>
+        <w:sz w:val="20"/>
+      </w:rPr>
+    </w:lvl>
+  </w:abstractNum>
+  <w:abstractNum w:abstractNumId="20" w15:restartNumberingAfterBreak="0">
     <w:nsid w:val="51432BCF"/>
     <w:multiLevelType w:val="multilevel"/>
     <w:tmpl w:val="B442D29C"/>
@@ -8069,7 +10561,156 @@
       </w:rPr>
     </w:lvl>
   </w:abstractNum>
-  <w:abstractNum w:abstractNumId="10" w15:restartNumberingAfterBreak="0">
+  <w:abstractNum w:abstractNumId="21" w15:restartNumberingAfterBreak="0">
+    <w:nsid w:val="54981B22"/>
+    <w:multiLevelType w:val="multilevel"/>
+    <w:tmpl w:val="1B54C89C"/>
+    <w:lvl w:ilvl="0">
+      <w:start w:val="1"/>
+      <w:numFmt w:val="bullet"/>
+      <w:lvlText w:val=""/>
+      <w:lvlJc w:val="left"/>
+      <w:pPr>
+        <w:tabs>
+          <w:tab w:val="num" w:pos="720"/>
+        </w:tabs>
+        <w:ind w:left="720" w:hanging="360"/>
+      </w:pPr>
+      <w:rPr>
+        <w:rFonts w:ascii="Symbol" w:hAnsi="Symbol" w:hint="default"/>
+        <w:sz w:val="20"/>
+      </w:rPr>
+    </w:lvl>
+    <w:lvl w:ilvl="1" w:tentative="1">
+      <w:start w:val="1"/>
+      <w:numFmt w:val="bullet"/>
+      <w:lvlText w:val="o"/>
+      <w:lvlJc w:val="left"/>
+      <w:pPr>
+        <w:tabs>
+          <w:tab w:val="num" w:pos="1440"/>
+        </w:tabs>
+        <w:ind w:left="1440" w:hanging="360"/>
+      </w:pPr>
+      <w:rPr>
+        <w:rFonts w:ascii="Courier New" w:hAnsi="Courier New" w:hint="default"/>
+        <w:sz w:val="20"/>
+      </w:rPr>
+    </w:lvl>
+    <w:lvl w:ilvl="2" w:tentative="1">
+      <w:start w:val="1"/>
+      <w:numFmt w:val="bullet"/>
+      <w:lvlText w:val=""/>
+      <w:lvlJc w:val="left"/>
+      <w:pPr>
+        <w:tabs>
+          <w:tab w:val="num" w:pos="2160"/>
+        </w:tabs>
+        <w:ind w:left="2160" w:hanging="360"/>
+      </w:pPr>
+      <w:rPr>
+        <w:rFonts w:ascii="Wingdings" w:hAnsi="Wingdings" w:hint="default"/>
+        <w:sz w:val="20"/>
+      </w:rPr>
+    </w:lvl>
+    <w:lvl w:ilvl="3" w:tentative="1">
+      <w:start w:val="1"/>
+      <w:numFmt w:val="bullet"/>
+      <w:lvlText w:val=""/>
+      <w:lvlJc w:val="left"/>
+      <w:pPr>
+        <w:tabs>
+          <w:tab w:val="num" w:pos="2880"/>
+        </w:tabs>
+        <w:ind w:left="2880" w:hanging="360"/>
+      </w:pPr>
+      <w:rPr>
+        <w:rFonts w:ascii="Wingdings" w:hAnsi="Wingdings" w:hint="default"/>
+        <w:sz w:val="20"/>
+      </w:rPr>
+    </w:lvl>
+    <w:lvl w:ilvl="4" w:tentative="1">
+      <w:start w:val="1"/>
+      <w:numFmt w:val="bullet"/>
+      <w:lvlText w:val=""/>
+      <w:lvlJc w:val="left"/>
+      <w:pPr>
+        <w:tabs>
+          <w:tab w:val="num" w:pos="3600"/>
+        </w:tabs>
+        <w:ind w:left="3600" w:hanging="360"/>
+      </w:pPr>
+      <w:rPr>
+        <w:rFonts w:ascii="Wingdings" w:hAnsi="Wingdings" w:hint="default"/>
+        <w:sz w:val="20"/>
+      </w:rPr>
+    </w:lvl>
+    <w:lvl w:ilvl="5" w:tentative="1">
+      <w:start w:val="1"/>
+      <w:numFmt w:val="bullet"/>
+      <w:lvlText w:val=""/>
+      <w:lvlJc w:val="left"/>
+      <w:pPr>
+        <w:tabs>
+          <w:tab w:val="num" w:pos="4320"/>
+        </w:tabs>
+        <w:ind w:left="4320" w:hanging="360"/>
+      </w:pPr>
+      <w:rPr>
+        <w:rFonts w:ascii="Wingdings" w:hAnsi="Wingdings" w:hint="default"/>
+        <w:sz w:val="20"/>
+      </w:rPr>
+    </w:lvl>
+    <w:lvl w:ilvl="6" w:tentative="1">
+      <w:start w:val="1"/>
+      <w:numFmt w:val="bullet"/>
+      <w:lvlText w:val=""/>
+      <w:lvlJc w:val="left"/>
+      <w:pPr>
+        <w:tabs>
+          <w:tab w:val="num" w:pos="5040"/>
+        </w:tabs>
+        <w:ind w:left="5040" w:hanging="360"/>
+      </w:pPr>
+      <w:rPr>
+        <w:rFonts w:ascii="Wingdings" w:hAnsi="Wingdings" w:hint="default"/>
+        <w:sz w:val="20"/>
+      </w:rPr>
+    </w:lvl>
+    <w:lvl w:ilvl="7" w:tentative="1">
+      <w:start w:val="1"/>
+      <w:numFmt w:val="bullet"/>
+      <w:lvlText w:val=""/>
+      <w:lvlJc w:val="left"/>
+      <w:pPr>
+        <w:tabs>
+          <w:tab w:val="num" w:pos="5760"/>
+        </w:tabs>
+        <w:ind w:left="5760" w:hanging="360"/>
+      </w:pPr>
+      <w:rPr>
+        <w:rFonts w:ascii="Wingdings" w:hAnsi="Wingdings" w:hint="default"/>
+        <w:sz w:val="20"/>
+      </w:rPr>
+    </w:lvl>
+    <w:lvl w:ilvl="8" w:tentative="1">
+      <w:start w:val="1"/>
+      <w:numFmt w:val="bullet"/>
+      <w:lvlText w:val=""/>
+      <w:lvlJc w:val="left"/>
+      <w:pPr>
+        <w:tabs>
+          <w:tab w:val="num" w:pos="6480"/>
+        </w:tabs>
+        <w:ind w:left="6480" w:hanging="360"/>
+      </w:pPr>
+      <w:rPr>
+        <w:rFonts w:ascii="Wingdings" w:hAnsi="Wingdings" w:hint="default"/>
+        <w:sz w:val="20"/>
+      </w:rPr>
+    </w:lvl>
+  </w:abstractNum>
+  <w:abstractNum w:abstractNumId="22" w15:restartNumberingAfterBreak="0">
     <w:nsid w:val="64E31638"/>
     <w:multiLevelType w:val="hybridMultilevel"/>
     <w:tmpl w:val="336876E0"/>
@@ -8155,7 +10796,156 @@
       </w:pPr>
     </w:lvl>
   </w:abstractNum>
-  <w:abstractNum w:abstractNumId="11" w15:restartNumberingAfterBreak="0">
+  <w:abstractNum w:abstractNumId="23" w15:restartNumberingAfterBreak="0">
+    <w:nsid w:val="65901D26"/>
+    <w:multiLevelType w:val="multilevel"/>
+    <w:tmpl w:val="FCACF814"/>
+    <w:lvl w:ilvl="0">
+      <w:start w:val="1"/>
+      <w:numFmt w:val="bullet"/>
+      <w:lvlText w:val=""/>
+      <w:lvlJc w:val="left"/>
+      <w:pPr>
+        <w:tabs>
+          <w:tab w:val="num" w:pos="720"/>
+        </w:tabs>
+        <w:ind w:left="720" w:hanging="360"/>
+      </w:pPr>
+      <w:rPr>
+        <w:rFonts w:ascii="Symbol" w:hAnsi="Symbol" w:hint="default"/>
+        <w:sz w:val="20"/>
+      </w:rPr>
+    </w:lvl>
+    <w:lvl w:ilvl="1" w:tentative="1">
+      <w:start w:val="1"/>
+      <w:numFmt w:val="bullet"/>
+      <w:lvlText w:val="o"/>
+      <w:lvlJc w:val="left"/>
+      <w:pPr>
+        <w:tabs>
+          <w:tab w:val="num" w:pos="1440"/>
+        </w:tabs>
+        <w:ind w:left="1440" w:hanging="360"/>
+      </w:pPr>
+      <w:rPr>
+        <w:rFonts w:ascii="Courier New" w:hAnsi="Courier New" w:hint="default"/>
+        <w:sz w:val="20"/>
+      </w:rPr>
+    </w:lvl>
+    <w:lvl w:ilvl="2" w:tentative="1">
+      <w:start w:val="1"/>
+      <w:numFmt w:val="bullet"/>
+      <w:lvlText w:val=""/>
+      <w:lvlJc w:val="left"/>
+      <w:pPr>
+        <w:tabs>
+          <w:tab w:val="num" w:pos="2160"/>
+        </w:tabs>
+        <w:ind w:left="2160" w:hanging="360"/>
+      </w:pPr>
+      <w:rPr>
+        <w:rFonts w:ascii="Wingdings" w:hAnsi="Wingdings" w:hint="default"/>
+        <w:sz w:val="20"/>
+      </w:rPr>
+    </w:lvl>
+    <w:lvl w:ilvl="3" w:tentative="1">
+      <w:start w:val="1"/>
+      <w:numFmt w:val="bullet"/>
+      <w:lvlText w:val=""/>
+      <w:lvlJc w:val="left"/>
+      <w:pPr>
+        <w:tabs>
+          <w:tab w:val="num" w:pos="2880"/>
+        </w:tabs>
+        <w:ind w:left="2880" w:hanging="360"/>
+      </w:pPr>
+      <w:rPr>
+        <w:rFonts w:ascii="Wingdings" w:hAnsi="Wingdings" w:hint="default"/>
+        <w:sz w:val="20"/>
+      </w:rPr>
+    </w:lvl>
+    <w:lvl w:ilvl="4" w:tentative="1">
+      <w:start w:val="1"/>
+      <w:numFmt w:val="bullet"/>
+      <w:lvlText w:val=""/>
+      <w:lvlJc w:val="left"/>
+      <w:pPr>
+        <w:tabs>
+          <w:tab w:val="num" w:pos="3600"/>
+        </w:tabs>
+        <w:ind w:left="3600" w:hanging="360"/>
+      </w:pPr>
+      <w:rPr>
+        <w:rFonts w:ascii="Wingdings" w:hAnsi="Wingdings" w:hint="default"/>
+        <w:sz w:val="20"/>
+      </w:rPr>
+    </w:lvl>
+    <w:lvl w:ilvl="5" w:tentative="1">
+      <w:start w:val="1"/>
+      <w:numFmt w:val="bullet"/>
+      <w:lvlText w:val=""/>
+      <w:lvlJc w:val="left"/>
+      <w:pPr>
+        <w:tabs>
+          <w:tab w:val="num" w:pos="4320"/>
+        </w:tabs>
+        <w:ind w:left="4320" w:hanging="360"/>
+      </w:pPr>
+      <w:rPr>
+        <w:rFonts w:ascii="Wingdings" w:hAnsi="Wingdings" w:hint="default"/>
+        <w:sz w:val="20"/>
+      </w:rPr>
+    </w:lvl>
+    <w:lvl w:ilvl="6" w:tentative="1">
+      <w:start w:val="1"/>
+      <w:numFmt w:val="bullet"/>
+      <w:lvlText w:val=""/>
+      <w:lvlJc w:val="left"/>
+      <w:pPr>
+        <w:tabs>
+          <w:tab w:val="num" w:pos="5040"/>
+        </w:tabs>
+        <w:ind w:left="5040" w:hanging="360"/>
+      </w:pPr>
+      <w:rPr>
+        <w:rFonts w:ascii="Wingdings" w:hAnsi="Wingdings" w:hint="default"/>
+        <w:sz w:val="20"/>
+      </w:rPr>
+    </w:lvl>
+    <w:lvl w:ilvl="7" w:tentative="1">
+      <w:start w:val="1"/>
+      <w:numFmt w:val="bullet"/>
+      <w:lvlText w:val=""/>
+      <w:lvlJc w:val="left"/>
+      <w:pPr>
+        <w:tabs>
+          <w:tab w:val="num" w:pos="5760"/>
+        </w:tabs>
+        <w:ind w:left="5760" w:hanging="360"/>
+      </w:pPr>
+      <w:rPr>
+        <w:rFonts w:ascii="Wingdings" w:hAnsi="Wingdings" w:hint="default"/>
+        <w:sz w:val="20"/>
+      </w:rPr>
+    </w:lvl>
+    <w:lvl w:ilvl="8" w:tentative="1">
+      <w:start w:val="1"/>
+      <w:numFmt w:val="bullet"/>
+      <w:lvlText w:val=""/>
+      <w:lvlJc w:val="left"/>
+      <w:pPr>
+        <w:tabs>
+          <w:tab w:val="num" w:pos="6480"/>
+        </w:tabs>
+        <w:ind w:left="6480" w:hanging="360"/>
+      </w:pPr>
+      <w:rPr>
+        <w:rFonts w:ascii="Wingdings" w:hAnsi="Wingdings" w:hint="default"/>
+        <w:sz w:val="20"/>
+      </w:rPr>
+    </w:lvl>
+  </w:abstractNum>
+  <w:abstractNum w:abstractNumId="24" w15:restartNumberingAfterBreak="0">
     <w:nsid w:val="6BEB5749"/>
     <w:multiLevelType w:val="hybridMultilevel"/>
     <w:tmpl w:val="C8805A80"/>
@@ -8241,7 +11031,7 @@
       </w:pPr>
     </w:lvl>
   </w:abstractNum>
-  <w:abstractNum w:abstractNumId="12" w15:restartNumberingAfterBreak="0">
+  <w:abstractNum w:abstractNumId="25" w15:restartNumberingAfterBreak="0">
     <w:nsid w:val="71C279B7"/>
     <w:multiLevelType w:val="multilevel"/>
     <w:tmpl w:val="63DEDBFE"/>
@@ -8390,7 +11180,7 @@
       </w:rPr>
     </w:lvl>
   </w:abstractNum>
-  <w:abstractNum w:abstractNumId="13" w15:restartNumberingAfterBreak="0">
+  <w:abstractNum w:abstractNumId="26" w15:restartNumberingAfterBreak="0">
     <w:nsid w:val="7A7F2CBE"/>
     <w:multiLevelType w:val="hybridMultilevel"/>
     <w:tmpl w:val="62BC669C"/>
@@ -8476,7 +11266,7 @@
       </w:pPr>
     </w:lvl>
   </w:abstractNum>
-  <w:abstractNum w:abstractNumId="14" w15:restartNumberingAfterBreak="0">
+  <w:abstractNum w:abstractNumId="27" w15:restartNumberingAfterBreak="0">
     <w:nsid w:val="7B4012FE"/>
     <w:multiLevelType w:val="hybridMultilevel"/>
     <w:tmpl w:val="828CCFCA"/>
@@ -8563,48 +11353,87 @@
     </w:lvl>
   </w:abstractNum>
   <w:num w:numId="1" w16cid:durableId="1631086860">
-    <w:abstractNumId w:val="1"/>
+    <w:abstractNumId w:val="4"/>
   </w:num>
   <w:num w:numId="2" w16cid:durableId="711349611">
-    <w:abstractNumId w:val="9"/>
+    <w:abstractNumId w:val="20"/>
   </w:num>
   <w:num w:numId="3" w16cid:durableId="1611620409">
-    <w:abstractNumId w:val="5"/>
+    <w:abstractNumId w:val="13"/>
   </w:num>
   <w:num w:numId="4" w16cid:durableId="223175240">
-    <w:abstractNumId w:val="2"/>
+    <w:abstractNumId w:val="7"/>
   </w:num>
   <w:num w:numId="5" w16cid:durableId="1378313784">
-    <w:abstractNumId w:val="3"/>
+    <w:abstractNumId w:val="11"/>
   </w:num>
   <w:num w:numId="6" w16cid:durableId="887376755">
-    <w:abstractNumId w:val="4"/>
+    <w:abstractNumId w:val="12"/>
   </w:num>
   <w:num w:numId="7" w16cid:durableId="654257190">
-    <w:abstractNumId w:val="14"/>
+    <w:abstractNumId w:val="27"/>
   </w:num>
   <w:num w:numId="8" w16cid:durableId="1697194409">
     <w:abstractNumId w:val="0"/>
   </w:num>
   <w:num w:numId="9" w16cid:durableId="85275446">
-    <w:abstractNumId w:val="7"/>
+    <w:abstractNumId w:val="17"/>
   </w:num>
   <w:num w:numId="10" w16cid:durableId="33969533">
-    <w:abstractNumId w:val="11"/>
+    <w:abstractNumId w:val="24"/>
   </w:num>
   <w:num w:numId="11" w16cid:durableId="1627850091">
-    <w:abstractNumId w:val="13"/>
+    <w:abstractNumId w:val="26"/>
   </w:num>
   <w:num w:numId="12" w16cid:durableId="2103724622">
+    <w:abstractNumId w:val="22"/>
+  </w:num>
+  <w:num w:numId="13" w16cid:durableId="354888995">
+    <w:abstractNumId w:val="18"/>
+  </w:num>
+  <w:num w:numId="14" w16cid:durableId="376853681">
+    <w:abstractNumId w:val="25"/>
+  </w:num>
+  <w:num w:numId="15" w16cid:durableId="672993745">
+    <w:abstractNumId w:val="16"/>
+  </w:num>
+  <w:num w:numId="16" w16cid:durableId="923801783">
+    <w:abstractNumId w:val="5"/>
+  </w:num>
+  <w:num w:numId="17" w16cid:durableId="967320575">
     <w:abstractNumId w:val="10"/>
   </w:num>
-  <w:num w:numId="13" w16cid:durableId="354888995">
+  <w:num w:numId="18" w16cid:durableId="1052314238">
+    <w:abstractNumId w:val="19"/>
+  </w:num>
+  <w:num w:numId="19" w16cid:durableId="1206255728">
+    <w:abstractNumId w:val="21"/>
+  </w:num>
+  <w:num w:numId="20" w16cid:durableId="1342007239">
+    <w:abstractNumId w:val="1"/>
+  </w:num>
+  <w:num w:numId="21" w16cid:durableId="592402044">
+    <w:abstractNumId w:val="2"/>
+  </w:num>
+  <w:num w:numId="22" w16cid:durableId="1232930170">
+    <w:abstractNumId w:val="3"/>
+  </w:num>
+  <w:num w:numId="23" w16cid:durableId="1185513375">
+    <w:abstractNumId w:val="14"/>
+  </w:num>
+  <w:num w:numId="24" w16cid:durableId="1865316349">
+    <w:abstractNumId w:val="15"/>
+  </w:num>
+  <w:num w:numId="25" w16cid:durableId="1688412219">
+    <w:abstractNumId w:val="23"/>
+  </w:num>
+  <w:num w:numId="26" w16cid:durableId="567156061">
     <w:abstractNumId w:val="8"/>
   </w:num>
-  <w:num w:numId="14" w16cid:durableId="376853681">
-    <w:abstractNumId w:val="12"/>
+  <w:num w:numId="27" w16cid:durableId="1253397296">
+    <w:abstractNumId w:val="9"/>
   </w:num>
-  <w:num w:numId="15" w16cid:durableId="672993745">
+  <w:num w:numId="28" w16cid:durableId="793064073">
     <w:abstractNumId w:val="6"/>
   </w:num>
 </w:numbering>
@@ -9102,7 +11931,6 @@
     <w:next w:val="Normal"/>
     <w:link w:val="Ttulo5Car"/>
     <w:uiPriority w:val="9"/>
-    <w:semiHidden/>
     <w:unhideWhenUsed/>
     <w:qFormat/>
     <w:rsid w:val="00835257"/>
@@ -9208,6 +12036,7 @@
   <w:style w:type="character" w:default="1" w:styleId="Fuentedeprrafopredeter">
     <w:name w:val="Default Paragraph Font"/>
     <w:uiPriority w:val="1"/>
+    <w:semiHidden/>
     <w:unhideWhenUsed/>
   </w:style>
   <w:style w:type="table" w:default="1" w:styleId="Tablanormal">
@@ -9288,7 +12117,6 @@
     <w:basedOn w:val="Fuentedeprrafopredeter"/>
     <w:link w:val="Ttulo5"/>
     <w:uiPriority w:val="9"/>
-    <w:semiHidden/>
     <w:rsid w:val="00835257"/>
     <w:rPr>
       <w:rFonts w:eastAsiaTheme="majorEastAsia" w:cstheme="majorBidi"/>
@@ -9589,7 +12417,683 @@
       <w:lang w:eastAsia="es-ES"/>
     </w:rPr>
   </w:style>
+  <w:style w:type="paragraph" w:styleId="Encabezado">
+    <w:name w:val="header"/>
+    <w:basedOn w:val="Normal"/>
+    <w:link w:val="EncabezadoCar"/>
+    <w:uiPriority w:val="99"/>
+    <w:unhideWhenUsed/>
+    <w:rsid w:val="008C4F53"/>
+    <w:pPr>
+      <w:tabs>
+        <w:tab w:val="center" w:pos="4252"/>
+        <w:tab w:val="right" w:pos="8504"/>
+      </w:tabs>
+      <w:spacing w:after="0" w:line="240" w:lineRule="auto"/>
+    </w:pPr>
+  </w:style>
+  <w:style w:type="character" w:customStyle="1" w:styleId="EncabezadoCar">
+    <w:name w:val="Encabezado Car"/>
+    <w:basedOn w:val="Fuentedeprrafopredeter"/>
+    <w:link w:val="Encabezado"/>
+    <w:uiPriority w:val="99"/>
+    <w:rsid w:val="008C4F53"/>
+  </w:style>
+  <w:style w:type="paragraph" w:styleId="Piedepgina">
+    <w:name w:val="footer"/>
+    <w:basedOn w:val="Normal"/>
+    <w:link w:val="PiedepginaCar"/>
+    <w:uiPriority w:val="99"/>
+    <w:unhideWhenUsed/>
+    <w:rsid w:val="008C4F53"/>
+    <w:pPr>
+      <w:tabs>
+        <w:tab w:val="center" w:pos="4252"/>
+        <w:tab w:val="right" w:pos="8504"/>
+      </w:tabs>
+      <w:spacing w:after="0" w:line="240" w:lineRule="auto"/>
+    </w:pPr>
+  </w:style>
+  <w:style w:type="character" w:customStyle="1" w:styleId="PiedepginaCar">
+    <w:name w:val="Pie de página Car"/>
+    <w:basedOn w:val="Fuentedeprrafopredeter"/>
+    <w:link w:val="Piedepgina"/>
+    <w:uiPriority w:val="99"/>
+    <w:rsid w:val="008C4F53"/>
+  </w:style>
+  <w:style w:type="paragraph" w:styleId="Sinespaciado">
+    <w:name w:val="No Spacing"/>
+    <w:link w:val="SinespaciadoCar"/>
+    <w:uiPriority w:val="1"/>
+    <w:qFormat/>
+    <w:rsid w:val="008C4F53"/>
+    <w:pPr>
+      <w:spacing w:after="0" w:line="240" w:lineRule="auto"/>
+    </w:pPr>
+    <w:rPr>
+      <w:rFonts w:eastAsiaTheme="minorEastAsia"/>
+      <w:lang w:eastAsia="es-ES"/>
+    </w:rPr>
+  </w:style>
+  <w:style w:type="character" w:customStyle="1" w:styleId="SinespaciadoCar">
+    <w:name w:val="Sin espaciado Car"/>
+    <w:basedOn w:val="Fuentedeprrafopredeter"/>
+    <w:link w:val="Sinespaciado"/>
+    <w:uiPriority w:val="1"/>
+    <w:rsid w:val="008C4F53"/>
+    <w:rPr>
+      <w:rFonts w:eastAsiaTheme="minorEastAsia"/>
+      <w:lang w:eastAsia="es-ES"/>
+    </w:rPr>
+  </w:style>
 </w:styles>
+</file>
+
+<file path=word/glossary/document.xml><?xml version="1.0" encoding="utf-8"?>
+<w:glossaryDocument xmlns:wpc="http://schemas.microsoft.com/office/word/2010/wordprocessingCanvas" xmlns:cx="http://schemas.microsoft.com/office/drawing/2014/chartex" xmlns:cx1="http://schemas.microsoft.com/office/drawing/2015/9/8/chartex" xmlns:cx2="http://schemas.microsoft.com/office/drawing/2015/10/21/chartex" xmlns:cx3="http://schemas.microsoft.com/office/drawing/2016/5/9/chartex" xmlns:cx4="http://schemas.microsoft.com/office/drawing/2016/5/10/chartex" xmlns:cx5="http://schemas.microsoft.com/office/drawing/2016/5/11/chartex" xmlns:cx6="http://schemas.microsoft.com/office/drawing/2016/5/12/chartex" xmlns:cx7="http://schemas.microsoft.com/office/drawing/2016/5/13/chartex" xmlns:cx8="http://schemas.microsoft.com/office/drawing/2016/5/14/chartex" xmlns:mc="http://schemas.openxmlformats.org/markup-compatibility/2006" xmlns:aink="http://schemas.microsoft.com/office/drawing/2016/ink" xmlns:am3d="http://schemas.microsoft.com/office/drawing/2017/model3d" xmlns:o="urn:schemas-microsoft-com:office:office" xmlns:oel="http://schemas.microsoft.com/office/2019/extlst" xmlns:r="http://schemas.openxmlformats.org/officeDocument/2006/relationships" xmlns:m="http://schemas.openxmlformats.org/officeDocument/2006/math" xmlns:v="urn:schemas-microsoft-com:vml" xmlns:wp14="http://schemas.microsoft.com/office/word/2010/wordprocessingDrawing" xmlns:wp="http://schemas.openxmlformats.org/drawingml/2006/wordprocessingDrawing" xmlns:w10="urn:schemas-microsoft-com:office:word" xmlns:w="http://schemas.openxmlformats.org/wordprocessingml/2006/main" xmlns:w14="http://schemas.microsoft.com/office/word/2010/wordml" xmlns:w15="http://schemas.microsoft.com/office/word/2012/wordml" xmlns:w16cex="http://schemas.microsoft.com/office/word/2018/wordml/cex" xmlns:w16cid="http://schemas.microsoft.com/office/word/2016/wordml/cid" xmlns:w16="http://schemas.microsoft.com/office/word/2018/wordml" xmlns:w16du="http://schemas.microsoft.com/office/word/2023/wordml/word16du" xmlns:w16sdtdh="http://schemas.microsoft.com/office/word/2020/wordml/sdtdatahash" xmlns:w16sdtfl="http://schemas.microsoft.com/office/word/2024/wordml/sdtformatlock" xmlns:w16se="http://schemas.microsoft.com/office/word/2015/wordml/symex" xmlns:wpg="http://schemas.microsoft.com/office/word/2010/wordprocessingGroup" xmlns:wpi="http://schemas.microsoft.com/office/word/2010/wordprocessingInk" xmlns:wne="http://schemas.microsoft.com/office/word/2006/wordml" xmlns:wps="http://schemas.microsoft.com/office/word/2010/wordprocessingShape" mc:Ignorable="w14 w15 w16se w16cid w16 w16cex w16sdtdh w16sdtfl w16du wp14">
+  <w:docParts>
+    <w:docPart>
+      <w:docPartPr>
+        <w:name w:val="608B244D563D4FE09D3C0100ABA7D612"/>
+        <w:category>
+          <w:name w:val="General"/>
+          <w:gallery w:val="placeholder"/>
+        </w:category>
+        <w:types>
+          <w:type w:val="bbPlcHdr"/>
+        </w:types>
+        <w:behaviors>
+          <w:behavior w:val="content"/>
+        </w:behaviors>
+        <w:guid w:val="{11EA7E4C-BCAE-4AED-B994-3A4F9491CC0C}"/>
+      </w:docPartPr>
+      <w:docPartBody>
+        <w:p>
+          <w:pPr>
+            <w:pStyle w:val="608B244D563D4FE09D3C0100ABA7D612"/>
+          </w:pPr>
+          <w:r>
+            <w:rPr>
+              <w:rFonts w:asciiTheme="majorHAnsi" w:eastAsiaTheme="majorEastAsia" w:hAnsiTheme="majorHAnsi" w:cstheme="majorBidi"/>
+              <w:caps/>
+              <w:color w:val="156082" w:themeColor="accent1"/>
+              <w:sz w:val="80"/>
+              <w:szCs w:val="80"/>
+            </w:rPr>
+            <w:t>[Título del documento]</w:t>
+          </w:r>
+        </w:p>
+      </w:docPartBody>
+    </w:docPart>
+    <w:docPart>
+      <w:docPartPr>
+        <w:name w:val="D690862DDA4B49C284B9EA6A37E770FC"/>
+        <w:category>
+          <w:name w:val="General"/>
+          <w:gallery w:val="placeholder"/>
+        </w:category>
+        <w:types>
+          <w:type w:val="bbPlcHdr"/>
+        </w:types>
+        <w:behaviors>
+          <w:behavior w:val="content"/>
+        </w:behaviors>
+        <w:guid w:val="{803410C0-6959-4CC8-93E4-9A364EFEA96E}"/>
+      </w:docPartPr>
+      <w:docPartBody>
+        <w:p>
+          <w:pPr>
+            <w:pStyle w:val="D690862DDA4B49C284B9EA6A37E770FC"/>
+          </w:pPr>
+          <w:r>
+            <w:rPr>
+              <w:color w:val="156082" w:themeColor="accent1"/>
+              <w:sz w:val="28"/>
+              <w:szCs w:val="28"/>
+            </w:rPr>
+            <w:t>[Subtítulo del documento]</w:t>
+          </w:r>
+        </w:p>
+      </w:docPartBody>
+    </w:docPart>
+  </w:docParts>
+</w:glossaryDocument>
+</file>
+
+<file path=word/glossary/fontTable.xml><?xml version="1.0" encoding="utf-8"?>
+<w:fonts xmlns:mc="http://schemas.openxmlformats.org/markup-compatibility/2006" xmlns:r="http://schemas.openxmlformats.org/officeDocument/2006/relationships" xmlns:w="http://schemas.openxmlformats.org/wordprocessingml/2006/main" xmlns:w14="http://schemas.microsoft.com/office/word/2010/wordml" xmlns:w15="http://schemas.microsoft.com/office/word/2012/wordml" xmlns:w16cex="http://schemas.microsoft.com/office/word/2018/wordml/cex" xmlns:w16cid="http://schemas.microsoft.com/office/word/2016/wordml/cid" xmlns:w16="http://schemas.microsoft.com/office/word/2018/wordml" xmlns:w16du="http://schemas.microsoft.com/office/word/2023/wordml/word16du" xmlns:w16sdtdh="http://schemas.microsoft.com/office/word/2020/wordml/sdtdatahash" xmlns:w16sdtfl="http://schemas.microsoft.com/office/word/2024/wordml/sdtformatlock" xmlns:w16se="http://schemas.microsoft.com/office/word/2015/wordml/symex" mc:Ignorable="w14 w15 w16se w16cid w16 w16cex w16sdtdh w16sdtfl w16du">
+  <w:font w:name="Symbol">
+    <w:panose1 w:val="05050102010706020507"/>
+    <w:charset w:val="02"/>
+    <w:family w:val="roman"/>
+    <w:pitch w:val="variable"/>
+    <w:sig w:usb0="00000000" w:usb1="10000000" w:usb2="00000000" w:usb3="00000000" w:csb0="80000000" w:csb1="00000000"/>
+  </w:font>
+  <w:font w:name="Times New Roman">
+    <w:panose1 w:val="02020603050405020304"/>
+    <w:charset w:val="00"/>
+    <w:family w:val="roman"/>
+    <w:pitch w:val="variable"/>
+    <w:sig w:usb0="E0002EFF" w:usb1="C000785B" w:usb2="00000009" w:usb3="00000000" w:csb0="000001FF" w:csb1="00000000"/>
+  </w:font>
+  <w:font w:name="Courier New">
+    <w:panose1 w:val="02070309020205020404"/>
+    <w:charset w:val="00"/>
+    <w:family w:val="modern"/>
+    <w:pitch w:val="fixed"/>
+    <w:sig w:usb0="E0002EFF" w:usb1="C0007843" w:usb2="00000009" w:usb3="00000000" w:csb0="000001FF" w:csb1="00000000"/>
+  </w:font>
+  <w:font w:name="Wingdings">
+    <w:panose1 w:val="05000000000000000000"/>
+    <w:charset w:val="02"/>
+    <w:family w:val="auto"/>
+    <w:pitch w:val="variable"/>
+    <w:sig w:usb0="00000000" w:usb1="10000000" w:usb2="00000000" w:usb3="00000000" w:csb0="80000000" w:csb1="00000000"/>
+  </w:font>
+  <w:font w:name="Aptos">
+    <w:charset w:val="00"/>
+    <w:family w:val="swiss"/>
+    <w:pitch w:val="variable"/>
+    <w:sig w:usb0="20000287" w:usb1="00000003" w:usb2="00000000" w:usb3="00000000" w:csb0="0000019F" w:csb1="00000000"/>
+  </w:font>
+  <w:font w:name="Aptos Display">
+    <w:charset w:val="00"/>
+    <w:family w:val="swiss"/>
+    <w:pitch w:val="variable"/>
+    <w:sig w:usb0="20000287" w:usb1="00000003" w:usb2="00000000" w:usb3="00000000" w:csb0="0000019F" w:csb1="00000000"/>
+  </w:font>
+</w:fonts>
+</file>
+
+<file path=word/glossary/settings.xml><?xml version="1.0" encoding="utf-8"?>
+<w:settings xmlns:mc="http://schemas.openxmlformats.org/markup-compatibility/2006" xmlns:o="urn:schemas-microsoft-com:office:office" xmlns:r="http://schemas.openxmlformats.org/officeDocument/2006/relationships" xmlns:m="http://schemas.openxmlformats.org/officeDocument/2006/math" xmlns:v="urn:schemas-microsoft-com:vml" xmlns:w10="urn:schemas-microsoft-com:office:word" xmlns:w="http://schemas.openxmlformats.org/wordprocessingml/2006/main" xmlns:w14="http://schemas.microsoft.com/office/word/2010/wordml" xmlns:w15="http://schemas.microsoft.com/office/word/2012/wordml" xmlns:w16cex="http://schemas.microsoft.com/office/word/2018/wordml/cex" xmlns:w16cid="http://schemas.microsoft.com/office/word/2016/wordml/cid" xmlns:w16="http://schemas.microsoft.com/office/word/2018/wordml" xmlns:w16du="http://schemas.microsoft.com/office/word/2023/wordml/word16du" xmlns:w16sdtdh="http://schemas.microsoft.com/office/word/2020/wordml/sdtdatahash" xmlns:w16sdtfl="http://schemas.microsoft.com/office/word/2024/wordml/sdtformatlock" xmlns:w16se="http://schemas.microsoft.com/office/word/2015/wordml/symex" xmlns:sl="http://schemas.openxmlformats.org/schemaLibrary/2006/main" mc:Ignorable="w14 w15 w16se w16cid w16 w16cex w16sdtdh w16sdtfl w16du">
+  <w:view w:val="normal"/>
+  <w:defaultTabStop w:val="708"/>
+  <w:hyphenationZone w:val="425"/>
+  <w:characterSpacingControl w:val="doNotCompress"/>
+  <w:compat>
+    <w:useFELayout/>
+    <w:compatSetting w:name="compatibilityMode" w:uri="http://schemas.microsoft.com/office/word" w:val="15"/>
+    <w:compatSetting w:name="overrideTableStyleFontSizeAndJustification" w:uri="http://schemas.microsoft.com/office/word" w:val="1"/>
+    <w:compatSetting w:name="enableOpenTypeFeatures" w:uri="http://schemas.microsoft.com/office/word" w:val="1"/>
+    <w:compatSetting w:name="doNotFlipMirrorIndents" w:uri="http://schemas.microsoft.com/office/word" w:val="1"/>
+    <w:compatSetting w:name="differentiateMultirowTableHeaders" w:uri="http://schemas.microsoft.com/office/word" w:val="1"/>
+    <w:compatSetting w:name="useWord2013TrackBottomHyphenation" w:uri="http://schemas.microsoft.com/office/word" w:val="0"/>
+  </w:compat>
+  <w:rsids>
+    <w:rsidRoot w:val="000B2343"/>
+    <w:rsid w:val="000B2343"/>
+    <w:rsid w:val="004D1161"/>
+    <w:rsid w:val="006630FA"/>
+    <w:rsid w:val="007533DD"/>
+    <w:rsid w:val="009303E6"/>
+    <w:rsid w:val="00EF6836"/>
+  </w:rsids>
+  <m:mathPr>
+    <m:mathFont m:val="Cambria Math"/>
+    <m:brkBin m:val="before"/>
+    <m:brkBinSub m:val="--"/>
+    <m:smallFrac m:val="0"/>
+    <m:dispDef/>
+    <m:lMargin m:val="0"/>
+    <m:rMargin m:val="0"/>
+    <m:defJc m:val="centerGroup"/>
+    <m:wrapIndent m:val="1440"/>
+    <m:intLim m:val="subSup"/>
+    <m:naryLim m:val="undOvr"/>
+  </m:mathPr>
+  <w:themeFontLang w:val="es-ES"/>
+  <w:clrSchemeMapping w:bg1="light1" w:t1="dark1" w:bg2="light2" w:t2="dark2" w:accent1="accent1" w:accent2="accent2" w:accent3="accent3" w:accent4="accent4" w:accent5="accent5" w:accent6="accent6" w:hyperlink="hyperlink" w:followedHyperlink="followedHyperlink"/>
+  <w:decimalSymbol w:val=","/>
+  <w:listSeparator w:val=";"/>
+  <w15:chartTrackingRefBased/>
+</w:settings>
+</file>
+
+<file path=word/glossary/styles.xml><?xml version="1.0" encoding="utf-8"?>
+<w:styles xmlns:mc="http://schemas.openxmlformats.org/markup-compatibility/2006" xmlns:r="http://schemas.openxmlformats.org/officeDocument/2006/relationships" xmlns:w="http://schemas.openxmlformats.org/wordprocessingml/2006/main" xmlns:w14="http://schemas.microsoft.com/office/word/2010/wordml" xmlns:w15="http://schemas.microsoft.com/office/word/2012/wordml" xmlns:w16cex="http://schemas.microsoft.com/office/word/2018/wordml/cex" xmlns:w16cid="http://schemas.microsoft.com/office/word/2016/wordml/cid" xmlns:w16="http://schemas.microsoft.com/office/word/2018/wordml" xmlns:w16du="http://schemas.microsoft.com/office/word/2023/wordml/word16du" xmlns:w16sdtdh="http://schemas.microsoft.com/office/word/2020/wordml/sdtdatahash" xmlns:w16sdtfl="http://schemas.microsoft.com/office/word/2024/wordml/sdtformatlock" xmlns:w16se="http://schemas.microsoft.com/office/word/2015/wordml/symex" mc:Ignorable="w14 w15 w16se w16cid w16 w16cex w16sdtdh w16sdtfl w16du">
+  <w:docDefaults>
+    <w:rPrDefault>
+      <w:rPr>
+        <w:rFonts w:asciiTheme="minorHAnsi" w:eastAsiaTheme="minorEastAsia" w:hAnsiTheme="minorHAnsi" w:cstheme="minorBidi"/>
+        <w:kern w:val="2"/>
+        <w:sz w:val="24"/>
+        <w:szCs w:val="24"/>
+        <w:lang w:val="es-ES" w:eastAsia="es-ES" w:bidi="ar-SA"/>
+        <w14:ligatures w14:val="standardContextual"/>
+      </w:rPr>
+    </w:rPrDefault>
+    <w:pPrDefault>
+      <w:pPr>
+        <w:spacing w:after="160" w:line="278" w:lineRule="auto"/>
+      </w:pPr>
+    </w:pPrDefault>
+  </w:docDefaults>
+  <w:latentStyles w:defLockedState="0" w:defUIPriority="99" w:defSemiHidden="0" w:defUnhideWhenUsed="0" w:defQFormat="0" w:count="376">
+    <w:lsdException w:name="Normal" w:uiPriority="0" w:qFormat="1"/>
+    <w:lsdException w:name="heading 1" w:uiPriority="9" w:qFormat="1"/>
+    <w:lsdException w:name="heading 2" w:semiHidden="1" w:uiPriority="9" w:unhideWhenUsed="1" w:qFormat="1"/>
+    <w:lsdException w:name="heading 3" w:semiHidden="1" w:uiPriority="9" w:unhideWhenUsed="1" w:qFormat="1"/>
+    <w:lsdException w:name="heading 4" w:semiHidden="1" w:uiPriority="9" w:unhideWhenUsed="1" w:qFormat="1"/>
+    <w:lsdException w:name="heading 5" w:semiHidden="1" w:uiPriority="9" w:unhideWhenUsed="1" w:qFormat="1"/>
+    <w:lsdException w:name="heading 6" w:semiHidden="1" w:uiPriority="9" w:unhideWhenUsed="1" w:qFormat="1"/>
+    <w:lsdException w:name="heading 7" w:semiHidden="1" w:uiPriority="9" w:unhideWhenUsed="1" w:qFormat="1"/>
+    <w:lsdException w:name="heading 8" w:semiHidden="1" w:uiPriority="9" w:unhideWhenUsed="1" w:qFormat="1"/>
+    <w:lsdException w:name="heading 9" w:semiHidden="1" w:uiPriority="9" w:unhideWhenUsed="1" w:qFormat="1"/>
+    <w:lsdException w:name="index 1" w:semiHidden="1" w:unhideWhenUsed="1"/>
+    <w:lsdException w:name="index 2" w:semiHidden="1" w:unhideWhenUsed="1"/>
+    <w:lsdException w:name="index 3" w:semiHidden="1" w:unhideWhenUsed="1"/>
+    <w:lsdException w:name="index 4" w:semiHidden="1" w:unhideWhenUsed="1"/>
+    <w:lsdException w:name="index 5" w:semiHidden="1" w:unhideWhenUsed="1"/>
+    <w:lsdException w:name="index 6" w:semiHidden="1" w:unhideWhenUsed="1"/>
+    <w:lsdException w:name="index 7" w:semiHidden="1" w:unhideWhenUsed="1"/>
+    <w:lsdException w:name="index 8" w:semiHidden="1" w:unhideWhenUsed="1"/>
+    <w:lsdException w:name="index 9" w:semiHidden="1" w:unhideWhenUsed="1"/>
+    <w:lsdException w:name="toc 1" w:semiHidden="1" w:uiPriority="39" w:unhideWhenUsed="1"/>
+    <w:lsdException w:name="toc 2" w:semiHidden="1" w:uiPriority="39" w:unhideWhenUsed="1"/>
+    <w:lsdException w:name="toc 3" w:semiHidden="1" w:uiPriority="39" w:unhideWhenUsed="1"/>
+    <w:lsdException w:name="toc 4" w:semiHidden="1" w:uiPriority="39" w:unhideWhenUsed="1"/>
+    <w:lsdException w:name="toc 5" w:semiHidden="1" w:uiPriority="39" w:unhideWhenUsed="1"/>
+    <w:lsdException w:name="toc 6" w:semiHidden="1" w:uiPriority="39" w:unhideWhenUsed="1"/>
+    <w:lsdException w:name="toc 7" w:semiHidden="1" w:uiPriority="39" w:unhideWhenUsed="1"/>
+    <w:lsdException w:name="toc 8" w:semiHidden="1" w:uiPriority="39" w:unhideWhenUsed="1"/>
+    <w:lsdException w:name="toc 9" w:semiHidden="1" w:uiPriority="39" w:unhideWhenUsed="1"/>
+    <w:lsdException w:name="Normal Indent" w:semiHidden="1" w:unhideWhenUsed="1"/>
+    <w:lsdException w:name="footnote text" w:semiHidden="1" w:unhideWhenUsed="1"/>
+    <w:lsdException w:name="annotation text" w:semiHidden="1" w:unhideWhenUsed="1"/>
+    <w:lsdException w:name="header" w:semiHidden="1" w:unhideWhenUsed="1"/>
+    <w:lsdException w:name="footer" w:semiHidden="1" w:unhideWhenUsed="1"/>
+    <w:lsdException w:name="index heading" w:semiHidden="1" w:unhideWhenUsed="1"/>
+    <w:lsdException w:name="caption" w:semiHidden="1" w:uiPriority="35" w:unhideWhenUsed="1" w:qFormat="1"/>
+    <w:lsdException w:name="table of figures" w:semiHidden="1" w:unhideWhenUsed="1"/>
+    <w:lsdException w:name="envelope address" w:semiHidden="1" w:unhideWhenUsed="1"/>
+    <w:lsdException w:name="envelope return" w:semiHidden="1" w:unhideWhenUsed="1"/>
+    <w:lsdException w:name="footnote reference" w:semiHidden="1" w:unhideWhenUsed="1"/>
+    <w:lsdException w:name="annotation reference" w:semiHidden="1" w:unhideWhenUsed="1"/>
+    <w:lsdException w:name="line number" w:semiHidden="1" w:unhideWhenUsed="1"/>
+    <w:lsdException w:name="page number" w:semiHidden="1" w:unhideWhenUsed="1"/>
+    <w:lsdException w:name="endnote reference" w:semiHidden="1" w:unhideWhenUsed="1"/>
+    <w:lsdException w:name="endnote text" w:semiHidden="1" w:unhideWhenUsed="1"/>
+    <w:lsdException w:name="table of authorities" w:semiHidden="1" w:unhideWhenUsed="1"/>
+    <w:lsdException w:name="macro" w:semiHidden="1" w:unhideWhenUsed="1"/>
+    <w:lsdException w:name="toa heading" w:semiHidden="1" w:unhideWhenUsed="1"/>
+    <w:lsdException w:name="List" w:semiHidden="1" w:unhideWhenUsed="1"/>
+    <w:lsdException w:name="List Bullet" w:semiHidden="1" w:unhideWhenUsed="1"/>
+    <w:lsdException w:name="List Number" w:semiHidden="1" w:unhideWhenUsed="1"/>
+    <w:lsdException w:name="List 2" w:semiHidden="1" w:unhideWhenUsed="1"/>
+    <w:lsdException w:name="List 3" w:semiHidden="1" w:unhideWhenUsed="1"/>
+    <w:lsdException w:name="List 4" w:semiHidden="1" w:unhideWhenUsed="1"/>
+    <w:lsdException w:name="List 5" w:semiHidden="1" w:unhideWhenUsed="1"/>
+    <w:lsdException w:name="List Bullet 2" w:semiHidden="1" w:unhideWhenUsed="1"/>
+    <w:lsdException w:name="List Bullet 3" w:semiHidden="1" w:unhideWhenUsed="1"/>
+    <w:lsdException w:name="List Bullet 4" w:semiHidden="1" w:unhideWhenUsed="1"/>
+    <w:lsdException w:name="List Bullet 5" w:semiHidden="1" w:unhideWhenUsed="1"/>
+    <w:lsdException w:name="List Number 2" w:semiHidden="1" w:unhideWhenUsed="1"/>
+    <w:lsdException w:name="List Number 3" w:semiHidden="1" w:unhideWhenUsed="1"/>
+    <w:lsdException w:name="List Number 4" w:semiHidden="1" w:unhideWhenUsed="1"/>
+    <w:lsdException w:name="List Number 5" w:semiHidden="1" w:unhideWhenUsed="1"/>
+    <w:lsdException w:name="Title" w:uiPriority="10" w:qFormat="1"/>
+    <w:lsdException w:name="Closing" w:semiHidden="1" w:unhideWhenUsed="1"/>
+    <w:lsdException w:name="Signature" w:semiHidden="1" w:unhideWhenUsed="1"/>
+    <w:lsdException w:name="Default Paragraph Font" w:semiHidden="1" w:uiPriority="1" w:unhideWhenUsed="1"/>
+    <w:lsdException w:name="Body Text" w:semiHidden="1" w:unhideWhenUsed="1"/>
+    <w:lsdException w:name="Body Text Indent" w:semiHidden="1" w:unhideWhenUsed="1"/>
+    <w:lsdException w:name="List Continue" w:semiHidden="1" w:unhideWhenUsed="1"/>
+    <w:lsdException w:name="List Continue 2" w:semiHidden="1" w:unhideWhenUsed="1"/>
+    <w:lsdException w:name="List Continue 3" w:semiHidden="1" w:unhideWhenUsed="1"/>
+    <w:lsdException w:name="List Continue 4" w:semiHidden="1" w:unhideWhenUsed="1"/>
+    <w:lsdException w:name="List Continue 5" w:semiHidden="1" w:unhideWhenUsed="1"/>
+    <w:lsdException w:name="Message Header" w:semiHidden="1" w:unhideWhenUsed="1"/>
+    <w:lsdException w:name="Subtitle" w:uiPriority="11" w:qFormat="1"/>
+    <w:lsdException w:name="Salutation" w:semiHidden="1" w:unhideWhenUsed="1"/>
+    <w:lsdException w:name="Date" w:semiHidden="1" w:unhideWhenUsed="1"/>
+    <w:lsdException w:name="Body Text First Indent" w:semiHidden="1" w:unhideWhenUsed="1"/>
+    <w:lsdException w:name="Body Text First Indent 2" w:semiHidden="1" w:unhideWhenUsed="1"/>
+    <w:lsdException w:name="Note Heading" w:semiHidden="1" w:unhideWhenUsed="1"/>
+    <w:lsdException w:name="Body Text 2" w:semiHidden="1" w:unhideWhenUsed="1"/>
+    <w:lsdException w:name="Body Text 3" w:semiHidden="1" w:unhideWhenUsed="1"/>
+    <w:lsdException w:name="Body Text Indent 2" w:semiHidden="1" w:unhideWhenUsed="1"/>
+    <w:lsdException w:name="Body Text Indent 3" w:semiHidden="1" w:unhideWhenUsed="1"/>
+    <w:lsdException w:name="Block Text" w:semiHidden="1" w:unhideWhenUsed="1"/>
+    <w:lsdException w:name="Hyperlink" w:semiHidden="1" w:unhideWhenUsed="1"/>
+    <w:lsdException w:name="FollowedHyperlink" w:semiHidden="1" w:unhideWhenUsed="1"/>
+    <w:lsdException w:name="Strong" w:uiPriority="22" w:qFormat="1"/>
+    <w:lsdException w:name="Emphasis" w:uiPriority="20" w:qFormat="1"/>
+    <w:lsdException w:name="Document Map" w:semiHidden="1" w:unhideWhenUsed="1"/>
+    <w:lsdException w:name="Plain Text" w:semiHidden="1" w:unhideWhenUsed="1"/>
+    <w:lsdException w:name="E-mail Signature" w:semiHidden="1" w:unhideWhenUsed="1"/>
+    <w:lsdException w:name="HTML Top of Form" w:semiHidden="1" w:unhideWhenUsed="1"/>
+    <w:lsdException w:name="HTML Bottom of Form" w:semiHidden="1" w:unhideWhenUsed="1"/>
+    <w:lsdException w:name="Normal (Web)" w:semiHidden="1" w:unhideWhenUsed="1"/>
+    <w:lsdException w:name="HTML Acronym" w:semiHidden="1" w:unhideWhenUsed="1"/>
+    <w:lsdException w:name="HTML Address" w:semiHidden="1" w:unhideWhenUsed="1"/>
+    <w:lsdException w:name="HTML Cite" w:semiHidden="1" w:unhideWhenUsed="1"/>
+    <w:lsdException w:name="HTML Code" w:semiHidden="1" w:unhideWhenUsed="1"/>
+    <w:lsdException w:name="HTML Definition" w:semiHidden="1" w:unhideWhenUsed="1"/>
+    <w:lsdException w:name="HTML Keyboard" w:semiHidden="1" w:unhideWhenUsed="1"/>
+    <w:lsdException w:name="HTML Preformatted" w:semiHidden="1" w:unhideWhenUsed="1"/>
+    <w:lsdException w:name="HTML Sample" w:semiHidden="1" w:unhideWhenUsed="1"/>
+    <w:lsdException w:name="HTML Typewriter" w:semiHidden="1" w:unhideWhenUsed="1"/>
+    <w:lsdException w:name="HTML Variable" w:semiHidden="1" w:unhideWhenUsed="1"/>
+    <w:lsdException w:name="Normal Table" w:semiHidden="1" w:unhideWhenUsed="1"/>
+    <w:lsdException w:name="annotation subject" w:semiHidden="1" w:unhideWhenUsed="1"/>
+    <w:lsdException w:name="No List" w:semiHidden="1" w:unhideWhenUsed="1"/>
+    <w:lsdException w:name="Outline List 1" w:semiHidden="1" w:unhideWhenUsed="1"/>
+    <w:lsdException w:name="Outline List 2" w:semiHidden="1" w:unhideWhenUsed="1"/>
+    <w:lsdException w:name="Outline List 3" w:semiHidden="1" w:unhideWhenUsed="1"/>
+    <w:lsdException w:name="Table Simple 1" w:semiHidden="1" w:unhideWhenUsed="1"/>
+    <w:lsdException w:name="Table Simple 2" w:semiHidden="1" w:unhideWhenUsed="1"/>
+    <w:lsdException w:name="Table Simple 3" w:semiHidden="1" w:unhideWhenUsed="1"/>
+    <w:lsdException w:name="Table Classic 1" w:semiHidden="1" w:unhideWhenUsed="1"/>
+    <w:lsdException w:name="Table Classic 2" w:semiHidden="1" w:unhideWhenUsed="1"/>
+    <w:lsdException w:name="Table Classic 3" w:semiHidden="1" w:unhideWhenUsed="1"/>
+    <w:lsdException w:name="Table Classic 4" w:semiHidden="1" w:unhideWhenUsed="1"/>
+    <w:lsdException w:name="Table Colorful 1" w:semiHidden="1" w:unhideWhenUsed="1"/>
+    <w:lsdException w:name="Table Colorful 2" w:semiHidden="1" w:unhideWhenUsed="1"/>
+    <w:lsdException w:name="Table Colorful 3" w:semiHidden="1" w:unhideWhenUsed="1"/>
+    <w:lsdException w:name="Table Columns 1" w:semiHidden="1" w:unhideWhenUsed="1"/>
+    <w:lsdException w:name="Table Columns 2" w:semiHidden="1" w:unhideWhenUsed="1"/>
+    <w:lsdException w:name="Table Columns 3" w:semiHidden="1" w:unhideWhenUsed="1"/>
+    <w:lsdException w:name="Table Columns 4" w:semiHidden="1" w:unhideWhenUsed="1"/>
+    <w:lsdException w:name="Table Columns 5" w:semiHidden="1" w:unhideWhenUsed="1"/>
+    <w:lsdException w:name="Table Grid 1" w:semiHidden="1" w:unhideWhenUsed="1"/>
+    <w:lsdException w:name="Table Grid 2" w:semiHidden="1" w:unhideWhenUsed="1"/>
+    <w:lsdException w:name="Table Grid 3" w:semiHidden="1" w:unhideWhenUsed="1"/>
+    <w:lsdException w:name="Table Grid 4" w:semiHidden="1" w:unhideWhenUsed="1"/>
+    <w:lsdException w:name="Table Grid 5" w:semiHidden="1" w:unhideWhenUsed="1"/>
+    <w:lsdException w:name="Table Grid 6" w:semiHidden="1" w:unhideWhenUsed="1"/>
+    <w:lsdException w:name="Table Grid 7" w:semiHidden="1" w:unhideWhenUsed="1"/>
+    <w:lsdException w:name="Table Grid 8" w:semiHidden="1" w:unhideWhenUsed="1"/>
+    <w:lsdException w:name="Table List 1" w:semiHidden="1" w:unhideWhenUsed="1"/>
+    <w:lsdException w:name="Table List 2" w:semiHidden="1" w:unhideWhenUsed="1"/>
+    <w:lsdException w:name="Table List 3" w:semiHidden="1" w:unhideWhenUsed="1"/>
+    <w:lsdException w:name="Table List 4" w:semiHidden="1" w:unhideWhenUsed="1"/>
+    <w:lsdException w:name="Table List 5" w:semiHidden="1" w:unhideWhenUsed="1"/>
+    <w:lsdException w:name="Table List 6" w:semiHidden="1" w:unhideWhenUsed="1"/>
+    <w:lsdException w:name="Table List 7" w:semiHidden="1" w:unhideWhenUsed="1"/>
+    <w:lsdException w:name="Table List 8" w:semiHidden="1" w:unhideWhenUsed="1"/>
+    <w:lsdException w:name="Table 3D effects 1" w:semiHidden="1" w:unhideWhenUsed="1"/>
+    <w:lsdException w:name="Table 3D effects 2" w:semiHidden="1" w:unhideWhenUsed="1"/>
+    <w:lsdException w:name="Table 3D effects 3" w:semiHidden="1" w:unhideWhenUsed="1"/>
+    <w:lsdException w:name="Table Contemporary" w:semiHidden="1" w:unhideWhenUsed="1"/>
+    <w:lsdException w:name="Table Elegant" w:semiHidden="1" w:unhideWhenUsed="1"/>
+    <w:lsdException w:name="Table Professional" w:semiHidden="1" w:unhideWhenUsed="1"/>
+    <w:lsdException w:name="Table Subtle 1" w:semiHidden="1" w:unhideWhenUsed="1"/>
+    <w:lsdException w:name="Table Subtle 2" w:semiHidden="1" w:unhideWhenUsed="1"/>
+    <w:lsdException w:name="Table Web 1" w:semiHidden="1" w:unhideWhenUsed="1"/>
+    <w:lsdException w:name="Table Web 2" w:semiHidden="1" w:unhideWhenUsed="1"/>
+    <w:lsdException w:name="Table Web 3" w:semiHidden="1" w:unhideWhenUsed="1"/>
+    <w:lsdException w:name="Balloon Text" w:semiHidden="1" w:unhideWhenUsed="1"/>
+    <w:lsdException w:name="Table Grid" w:uiPriority="39"/>
+    <w:lsdException w:name="Table Theme" w:semiHidden="1" w:unhideWhenUsed="1"/>
+    <w:lsdException w:name="Placeholder Text" w:semiHidden="1"/>
+    <w:lsdException w:name="No Spacing" w:uiPriority="1" w:qFormat="1"/>
+    <w:lsdException w:name="Light Shading" w:uiPriority="60"/>
+    <w:lsdException w:name="Light List" w:uiPriority="61"/>
+    <w:lsdException w:name="Light Grid" w:uiPriority="62"/>
+    <w:lsdException w:name="Medium Shading 1" w:uiPriority="63"/>
+    <w:lsdException w:name="Medium Shading 2" w:uiPriority="64"/>
+    <w:lsdException w:name="Medium List 1" w:uiPriority="65"/>
+    <w:lsdException w:name="Medium List 2" w:uiPriority="66"/>
+    <w:lsdException w:name="Medium Grid 1" w:uiPriority="67"/>
+    <w:lsdException w:name="Medium Grid 2" w:uiPriority="68"/>
+    <w:lsdException w:name="Medium Grid 3" w:uiPriority="69"/>
+    <w:lsdException w:name="Dark List" w:uiPriority="70"/>
+    <w:lsdException w:name="Colorful Shading" w:uiPriority="71"/>
+    <w:lsdException w:name="Colorful List" w:uiPriority="72"/>
+    <w:lsdException w:name="Colorful Grid" w:uiPriority="73"/>
+    <w:lsdException w:name="Light Shading Accent 1" w:uiPriority="60"/>
+    <w:lsdException w:name="Light List Accent 1" w:uiPriority="61"/>
+    <w:lsdException w:name="Light Grid Accent 1" w:uiPriority="62"/>
+    <w:lsdException w:name="Medium Shading 1 Accent 1" w:uiPriority="63"/>
+    <w:lsdException w:name="Medium Shading 2 Accent 1" w:uiPriority="64"/>
+    <w:lsdException w:name="Medium List 1 Accent 1" w:uiPriority="65"/>
+    <w:lsdException w:name="Revision" w:semiHidden="1"/>
+    <w:lsdException w:name="List Paragraph" w:uiPriority="34" w:qFormat="1"/>
+    <w:lsdException w:name="Quote" w:uiPriority="29" w:qFormat="1"/>
+    <w:lsdException w:name="Intense Quote" w:uiPriority="30" w:qFormat="1"/>
+    <w:lsdException w:name="Medium List 2 Accent 1" w:uiPriority="66"/>
+    <w:lsdException w:name="Medium Grid 1 Accent 1" w:uiPriority="67"/>
+    <w:lsdException w:name="Medium Grid 2 Accent 1" w:uiPriority="68"/>
+    <w:lsdException w:name="Medium Grid 3 Accent 1" w:uiPriority="69"/>
+    <w:lsdException w:name="Dark List Accent 1" w:uiPriority="70"/>
+    <w:lsdException w:name="Colorful Shading Accent 1" w:uiPriority="71"/>
+    <w:lsdException w:name="Colorful List Accent 1" w:uiPriority="72"/>
+    <w:lsdException w:name="Colorful Grid Accent 1" w:uiPriority="73"/>
+    <w:lsdException w:name="Light Shading Accent 2" w:uiPriority="60"/>
+    <w:lsdException w:name="Light List Accent 2" w:uiPriority="61"/>
+    <w:lsdException w:name="Light Grid Accent 2" w:uiPriority="62"/>
+    <w:lsdException w:name="Medium Shading 1 Accent 2" w:uiPriority="63"/>
+    <w:lsdException w:name="Medium Shading 2 Accent 2" w:uiPriority="64"/>
+    <w:lsdException w:name="Medium List 1 Accent 2" w:uiPriority="65"/>
+    <w:lsdException w:name="Medium List 2 Accent 2" w:uiPriority="66"/>
+    <w:lsdException w:name="Medium Grid 1 Accent 2" w:uiPriority="67"/>
+    <w:lsdException w:name="Medium Grid 2 Accent 2" w:uiPriority="68"/>
+    <w:lsdException w:name="Medium Grid 3 Accent 2" w:uiPriority="69"/>
+    <w:lsdException w:name="Dark List Accent 2" w:uiPriority="70"/>
+    <w:lsdException w:name="Colorful Shading Accent 2" w:uiPriority="71"/>
+    <w:lsdException w:name="Colorful List Accent 2" w:uiPriority="72"/>
+    <w:lsdException w:name="Colorful Grid Accent 2" w:uiPriority="73"/>
+    <w:lsdException w:name="Light Shading Accent 3" w:uiPriority="60"/>
+    <w:lsdException w:name="Light List Accent 3" w:uiPriority="61"/>
+    <w:lsdException w:name="Light Grid Accent 3" w:uiPriority="62"/>
+    <w:lsdException w:name="Medium Shading 1 Accent 3" w:uiPriority="63"/>
+    <w:lsdException w:name="Medium Shading 2 Accent 3" w:uiPriority="64"/>
+    <w:lsdException w:name="Medium List 1 Accent 3" w:uiPriority="65"/>
+    <w:lsdException w:name="Medium List 2 Accent 3" w:uiPriority="66"/>
+    <w:lsdException w:name="Medium Grid 1 Accent 3" w:uiPriority="67"/>
+    <w:lsdException w:name="Medium Grid 2 Accent 3" w:uiPriority="68"/>
+    <w:lsdException w:name="Medium Grid 3 Accent 3" w:uiPriority="69"/>
+    <w:lsdException w:name="Dark List Accent 3" w:uiPriority="70"/>
+    <w:lsdException w:name="Colorful Shading Accent 3" w:uiPriority="71"/>
+    <w:lsdException w:name="Colorful List Accent 3" w:uiPriority="72"/>
+    <w:lsdException w:name="Colorful Grid Accent 3" w:uiPriority="73"/>
+    <w:lsdException w:name="Light Shading Accent 4" w:uiPriority="60"/>
+    <w:lsdException w:name="Light List Accent 4" w:uiPriority="61"/>
+    <w:lsdException w:name="Light Grid Accent 4" w:uiPriority="62"/>
+    <w:lsdException w:name="Medium Shading 1 Accent 4" w:uiPriority="63"/>
+    <w:lsdException w:name="Medium Shading 2 Accent 4" w:uiPriority="64"/>
+    <w:lsdException w:name="Medium List 1 Accent 4" w:uiPriority="65"/>
+    <w:lsdException w:name="Medium List 2 Accent 4" w:uiPriority="66"/>
+    <w:lsdException w:name="Medium Grid 1 Accent 4" w:uiPriority="67"/>
+    <w:lsdException w:name="Medium Grid 2 Accent 4" w:uiPriority="68"/>
+    <w:lsdException w:name="Medium Grid 3 Accent 4" w:uiPriority="69"/>
+    <w:lsdException w:name="Dark List Accent 4" w:uiPriority="70"/>
+    <w:lsdException w:name="Colorful Shading Accent 4" w:uiPriority="71"/>
+    <w:lsdException w:name="Colorful List Accent 4" w:uiPriority="72"/>
+    <w:lsdException w:name="Colorful Grid Accent 4" w:uiPriority="73"/>
+    <w:lsdException w:name="Light Shading Accent 5" w:uiPriority="60"/>
+    <w:lsdException w:name="Light List Accent 5" w:uiPriority="61"/>
+    <w:lsdException w:name="Light Grid Accent 5" w:uiPriority="62"/>
+    <w:lsdException w:name="Medium Shading 1 Accent 5" w:uiPriority="63"/>
+    <w:lsdException w:name="Medium Shading 2 Accent 5" w:uiPriority="64"/>
+    <w:lsdException w:name="Medium List 1 Accent 5" w:uiPriority="65"/>
+    <w:lsdException w:name="Medium List 2 Accent 5" w:uiPriority="66"/>
+    <w:lsdException w:name="Medium Grid 1 Accent 5" w:uiPriority="67"/>
+    <w:lsdException w:name="Medium Grid 2 Accent 5" w:uiPriority="68"/>
+    <w:lsdException w:name="Medium Grid 3 Accent 5" w:uiPriority="69"/>
+    <w:lsdException w:name="Dark List Accent 5" w:uiPriority="70"/>
+    <w:lsdException w:name="Colorful Shading Accent 5" w:uiPriority="71"/>
+    <w:lsdException w:name="Colorful List Accent 5" w:uiPriority="72"/>
+    <w:lsdException w:name="Colorful Grid Accent 5" w:uiPriority="73"/>
+    <w:lsdException w:name="Light Shading Accent 6" w:uiPriority="60"/>
+    <w:lsdException w:name="Light List Accent 6" w:uiPriority="61"/>
+    <w:lsdException w:name="Light Grid Accent 6" w:uiPriority="62"/>
+    <w:lsdException w:name="Medium Shading 1 Accent 6" w:uiPriority="63"/>
+    <w:lsdException w:name="Medium Shading 2 Accent 6" w:uiPriority="64"/>
+    <w:lsdException w:name="Medium List 1 Accent 6" w:uiPriority="65"/>
+    <w:lsdException w:name="Medium List 2 Accent 6" w:uiPriority="66"/>
+    <w:lsdException w:name="Medium Grid 1 Accent 6" w:uiPriority="67"/>
+    <w:lsdException w:name="Medium Grid 2 Accent 6" w:uiPriority="68"/>
+    <w:lsdException w:name="Medium Grid 3 Accent 6" w:uiPriority="69"/>
+    <w:lsdException w:name="Dark List Accent 6" w:uiPriority="70"/>
+    <w:lsdException w:name="Colorful Shading Accent 6" w:uiPriority="71"/>
+    <w:lsdException w:name="Colorful List Accent 6" w:uiPriority="72"/>
+    <w:lsdException w:name="Colorful Grid Accent 6" w:uiPriority="73"/>
+    <w:lsdException w:name="Subtle Emphasis" w:uiPriority="19" w:qFormat="1"/>
+    <w:lsdException w:name="Intense Emphasis" w:uiPriority="21" w:qFormat="1"/>
+    <w:lsdException w:name="Subtle Reference" w:uiPriority="31" w:qFormat="1"/>
+    <w:lsdException w:name="Intense Reference" w:uiPriority="32" w:qFormat="1"/>
+    <w:lsdException w:name="Book Title" w:uiPriority="33" w:qFormat="1"/>
+    <w:lsdException w:name="Bibliography" w:semiHidden="1" w:uiPriority="37" w:unhideWhenUsed="1"/>
+    <w:lsdException w:name="TOC Heading" w:semiHidden="1" w:uiPriority="39" w:unhideWhenUsed="1" w:qFormat="1"/>
+    <w:lsdException w:name="Plain Table 1" w:uiPriority="41"/>
+    <w:lsdException w:name="Plain Table 2" w:uiPriority="42"/>
+    <w:lsdException w:name="Plain Table 3" w:uiPriority="43"/>
+    <w:lsdException w:name="Plain Table 4" w:uiPriority="44"/>
+    <w:lsdException w:name="Plain Table 5" w:uiPriority="45"/>
+    <w:lsdException w:name="Grid Table Light" w:uiPriority="40"/>
+    <w:lsdException w:name="Grid Table 1 Light" w:uiPriority="46"/>
+    <w:lsdException w:name="Grid Table 2" w:uiPriority="47"/>
+    <w:lsdException w:name="Grid Table 3" w:uiPriority="48"/>
+    <w:lsdException w:name="Grid Table 4" w:uiPriority="49"/>
+    <w:lsdException w:name="Grid Table 5 Dark" w:uiPriority="50"/>
+    <w:lsdException w:name="Grid Table 6 Colorful" w:uiPriority="51"/>
+    <w:lsdException w:name="Grid Table 7 Colorful" w:uiPriority="52"/>
+    <w:lsdException w:name="Grid Table 1 Light Accent 1" w:uiPriority="46"/>
+    <w:lsdException w:name="Grid Table 2 Accent 1" w:uiPriority="47"/>
+    <w:lsdException w:name="Grid Table 3 Accent 1" w:uiPriority="48"/>
+    <w:lsdException w:name="Grid Table 4 Accent 1" w:uiPriority="49"/>
+    <w:lsdException w:name="Grid Table 5 Dark Accent 1" w:uiPriority="50"/>
+    <w:lsdException w:name="Grid Table 6 Colorful Accent 1" w:uiPriority="51"/>
+    <w:lsdException w:name="Grid Table 7 Colorful Accent 1" w:uiPriority="52"/>
+    <w:lsdException w:name="Grid Table 1 Light Accent 2" w:uiPriority="46"/>
+    <w:lsdException w:name="Grid Table 2 Accent 2" w:uiPriority="47"/>
+    <w:lsdException w:name="Grid Table 3 Accent 2" w:uiPriority="48"/>
+    <w:lsdException w:name="Grid Table 4 Accent 2" w:uiPriority="49"/>
+    <w:lsdException w:name="Grid Table 5 Dark Accent 2" w:uiPriority="50"/>
+    <w:lsdException w:name="Grid Table 6 Colorful Accent 2" w:uiPriority="51"/>
+    <w:lsdException w:name="Grid Table 7 Colorful Accent 2" w:uiPriority="52"/>
+    <w:lsdException w:name="Grid Table 1 Light Accent 3" w:uiPriority="46"/>
+    <w:lsdException w:name="Grid Table 2 Accent 3" w:uiPriority="47"/>
+    <w:lsdException w:name="Grid Table 3 Accent 3" w:uiPriority="48"/>
+    <w:lsdException w:name="Grid Table 4 Accent 3" w:uiPriority="49"/>
+    <w:lsdException w:name="Grid Table 5 Dark Accent 3" w:uiPriority="50"/>
+    <w:lsdException w:name="Grid Table 6 Colorful Accent 3" w:uiPriority="51"/>
+    <w:lsdException w:name="Grid Table 7 Colorful Accent 3" w:uiPriority="52"/>
+    <w:lsdException w:name="Grid Table 1 Light Accent 4" w:uiPriority="46"/>
+    <w:lsdException w:name="Grid Table 2 Accent 4" w:uiPriority="47"/>
+    <w:lsdException w:name="Grid Table 3 Accent 4" w:uiPriority="48"/>
+    <w:lsdException w:name="Grid Table 4 Accent 4" w:uiPriority="49"/>
+    <w:lsdException w:name="Grid Table 5 Dark Accent 4" w:uiPriority="50"/>
+    <w:lsdException w:name="Grid Table 6 Colorful Accent 4" w:uiPriority="51"/>
+    <w:lsdException w:name="Grid Table 7 Colorful Accent 4" w:uiPriority="52"/>
+    <w:lsdException w:name="Grid Table 1 Light Accent 5" w:uiPriority="46"/>
+    <w:lsdException w:name="Grid Table 2 Accent 5" w:uiPriority="47"/>
+    <w:lsdException w:name="Grid Table 3 Accent 5" w:uiPriority="48"/>
+    <w:lsdException w:name="Grid Table 4 Accent 5" w:uiPriority="49"/>
+    <w:lsdException w:name="Grid Table 5 Dark Accent 5" w:uiPriority="50"/>
+    <w:lsdException w:name="Grid Table 6 Colorful Accent 5" w:uiPriority="51"/>
+    <w:lsdException w:name="Grid Table 7 Colorful Accent 5" w:uiPriority="52"/>
+    <w:lsdException w:name="Grid Table 1 Light Accent 6" w:uiPriority="46"/>
+    <w:lsdException w:name="Grid Table 2 Accent 6" w:uiPriority="47"/>
+    <w:lsdException w:name="Grid Table 3 Accent 6" w:uiPriority="48"/>
+    <w:lsdException w:name="Grid Table 4 Accent 6" w:uiPriority="49"/>
+    <w:lsdException w:name="Grid Table 5 Dark Accent 6" w:uiPriority="50"/>
+    <w:lsdException w:name="Grid Table 6 Colorful Accent 6" w:uiPriority="51"/>
+    <w:lsdException w:name="Grid Table 7 Colorful Accent 6" w:uiPriority="52"/>
+    <w:lsdException w:name="List Table 1 Light" w:uiPriority="46"/>
+    <w:lsdException w:name="List Table 2" w:uiPriority="47"/>
+    <w:lsdException w:name="List Table 3" w:uiPriority="48"/>
+    <w:lsdException w:name="List Table 4" w:uiPriority="49"/>
+    <w:lsdException w:name="List Table 5 Dark" w:uiPriority="50"/>
+    <w:lsdException w:name="List Table 6 Colorful" w:uiPriority="51"/>
+    <w:lsdException w:name="List Table 7 Colorful" w:uiPriority="52"/>
+    <w:lsdException w:name="List Table 1 Light Accent 1" w:uiPriority="46"/>
+    <w:lsdException w:name="List Table 2 Accent 1" w:uiPriority="47"/>
+    <w:lsdException w:name="List Table 3 Accent 1" w:uiPriority="48"/>
+    <w:lsdException w:name="List Table 4 Accent 1" w:uiPriority="49"/>
+    <w:lsdException w:name="List Table 5 Dark Accent 1" w:uiPriority="50"/>
+    <w:lsdException w:name="List Table 6 Colorful Accent 1" w:uiPriority="51"/>
+    <w:lsdException w:name="List Table 7 Colorful Accent 1" w:uiPriority="52"/>
+    <w:lsdException w:name="List Table 1 Light Accent 2" w:uiPriority="46"/>
+    <w:lsdException w:name="List Table 2 Accent 2" w:uiPriority="47"/>
+    <w:lsdException w:name="List Table 3 Accent 2" w:uiPriority="48"/>
+    <w:lsdException w:name="List Table 4 Accent 2" w:uiPriority="49"/>
+    <w:lsdException w:name="List Table 5 Dark Accent 2" w:uiPriority="50"/>
+    <w:lsdException w:name="List Table 6 Colorful Accent 2" w:uiPriority="51"/>
+    <w:lsdException w:name="List Table 7 Colorful Accent 2" w:uiPriority="52"/>
+    <w:lsdException w:name="List Table 1 Light Accent 3" w:uiPriority="46"/>
+    <w:lsdException w:name="List Table 2 Accent 3" w:uiPriority="47"/>
+    <w:lsdException w:name="List Table 3 Accent 3" w:uiPriority="48"/>
+    <w:lsdException w:name="List Table 4 Accent 3" w:uiPriority="49"/>
+    <w:lsdException w:name="List Table 5 Dark Accent 3" w:uiPriority="50"/>
+    <w:lsdException w:name="List Table 6 Colorful Accent 3" w:uiPriority="51"/>
+    <w:lsdException w:name="List Table 7 Colorful Accent 3" w:uiPriority="52"/>
+    <w:lsdException w:name="List Table 1 Light Accent 4" w:uiPriority="46"/>
+    <w:lsdException w:name="List Table 2 Accent 4" w:uiPriority="47"/>
+    <w:lsdException w:name="List Table 3 Accent 4" w:uiPriority="48"/>
+    <w:lsdException w:name="List Table 4 Accent 4" w:uiPriority="49"/>
+    <w:lsdException w:name="List Table 5 Dark Accent 4" w:uiPriority="50"/>
+    <w:lsdException w:name="List Table 6 Colorful Accent 4" w:uiPriority="51"/>
+    <w:lsdException w:name="List Table 7 Colorful Accent 4" w:uiPriority="52"/>
+    <w:lsdException w:name="List Table 1 Light Accent 5" w:uiPriority="46"/>
+    <w:lsdException w:name="List Table 2 Accent 5" w:uiPriority="47"/>
+    <w:lsdException w:name="List Table 3 Accent 5" w:uiPriority="48"/>
+    <w:lsdException w:name="List Table 4 Accent 5" w:uiPriority="49"/>
+    <w:lsdException w:name="List Table 5 Dark Accent 5" w:uiPriority="50"/>
+    <w:lsdException w:name="List Table 6 Colorful Accent 5" w:uiPriority="51"/>
+    <w:lsdException w:name="List Table 7 Colorful Accent 5" w:uiPriority="52"/>
+    <w:lsdException w:name="List Table 1 Light Accent 6" w:uiPriority="46"/>
+    <w:lsdException w:name="List Table 2 Accent 6" w:uiPriority="47"/>
+    <w:lsdException w:name="List Table 3 Accent 6" w:uiPriority="48"/>
+    <w:lsdException w:name="List Table 4 Accent 6" w:uiPriority="49"/>
+    <w:lsdException w:name="List Table 5 Dark Accent 6" w:uiPriority="50"/>
+    <w:lsdException w:name="List Table 6 Colorful Accent 6" w:uiPriority="51"/>
+    <w:lsdException w:name="List Table 7 Colorful Accent 6" w:uiPriority="52"/>
+    <w:lsdException w:name="Mention" w:semiHidden="1" w:unhideWhenUsed="1"/>
+    <w:lsdException w:name="Smart Hyperlink" w:semiHidden="1" w:unhideWhenUsed="1"/>
+    <w:lsdException w:name="Hashtag" w:semiHidden="1" w:unhideWhenUsed="1"/>
+    <w:lsdException w:name="Unresolved Mention" w:semiHidden="1" w:unhideWhenUsed="1"/>
+    <w:lsdException w:name="Smart Link" w:semiHidden="1" w:unhideWhenUsed="1"/>
+  </w:latentStyles>
+  <w:style w:type="paragraph" w:default="1" w:styleId="Normal">
+    <w:name w:val="Normal"/>
+    <w:qFormat/>
+  </w:style>
+  <w:style w:type="character" w:default="1" w:styleId="Fuentedeprrafopredeter">
+    <w:name w:val="Default Paragraph Font"/>
+    <w:uiPriority w:val="1"/>
+    <w:semiHidden/>
+    <w:unhideWhenUsed/>
+  </w:style>
+  <w:style w:type="table" w:default="1" w:styleId="Tablanormal">
+    <w:name w:val="Normal Table"/>
+    <w:uiPriority w:val="99"/>
+    <w:semiHidden/>
+    <w:unhideWhenUsed/>
+    <w:tblPr>
+      <w:tblInd w:w="0" w:type="dxa"/>
+      <w:tblCellMar>
+        <w:top w:w="0" w:type="dxa"/>
+        <w:left w:w="108" w:type="dxa"/>
+        <w:bottom w:w="0" w:type="dxa"/>
+        <w:right w:w="108" w:type="dxa"/>
+      </w:tblCellMar>
+    </w:tblPr>
+  </w:style>
+  <w:style w:type="numbering" w:default="1" w:styleId="Sinlista">
+    <w:name w:val="No List"/>
+    <w:uiPriority w:val="99"/>
+    <w:semiHidden/>
+    <w:unhideWhenUsed/>
+  </w:style>
+  <w:style w:type="paragraph" w:customStyle="1" w:styleId="608B244D563D4FE09D3C0100ABA7D612">
+    <w:name w:val="608B244D563D4FE09D3C0100ABA7D612"/>
+    <w:rsid w:val="000B2343"/>
+  </w:style>
+  <w:style w:type="paragraph" w:customStyle="1" w:styleId="D690862DDA4B49C284B9EA6A37E770FC">
+    <w:name w:val="D690862DDA4B49C284B9EA6A37E770FC"/>
+    <w:rsid w:val="000B2343"/>
+  </w:style>
+</w:styles>
+</file>
+
+<file path=word/glossary/webSettings.xml><?xml version="1.0" encoding="utf-8"?>
+<w:webSettings xmlns:mc="http://schemas.openxmlformats.org/markup-compatibility/2006" xmlns:r="http://schemas.openxmlformats.org/officeDocument/2006/relationships" xmlns:w="http://schemas.openxmlformats.org/wordprocessingml/2006/main" xmlns:w14="http://schemas.microsoft.com/office/word/2010/wordml" xmlns:w15="http://schemas.microsoft.com/office/word/2012/wordml" xmlns:w16cex="http://schemas.microsoft.com/office/word/2018/wordml/cex" xmlns:w16cid="http://schemas.microsoft.com/office/word/2016/wordml/cid" xmlns:w16="http://schemas.microsoft.com/office/word/2018/wordml" xmlns:w16du="http://schemas.microsoft.com/office/word/2023/wordml/word16du" xmlns:w16sdtdh="http://schemas.microsoft.com/office/word/2020/wordml/sdtdatahash" xmlns:w16sdtfl="http://schemas.microsoft.com/office/word/2024/wordml/sdtformatlock" xmlns:w16se="http://schemas.microsoft.com/office/word/2015/wordml/symex" mc:Ignorable="w14 w15 w16se w16cid w16 w16cex w16sdtdh w16sdtfl w16du">
+  <w:optimizeForBrowser/>
+  <w:allowPNG/>
+</w:webSettings>
 </file>
 
 <file path=word/theme/theme1.xml><?xml version="1.0" encoding="utf-8"?>
@@ -9888,10 +13392,29 @@
 </file>
 
 <file path=customXml/item1.xml><?xml version="1.0" encoding="utf-8"?>
+<CoverPageProperties xmlns="http://schemas.microsoft.com/office/2006/coverPageProps">
+  <PublishDate>2026-01-19T00:00:00</PublishDate>
+  <Abstract/>
+  <CompanyAddress/>
+  <CompanyPhone/>
+  <CompanyFax/>
+  <CompanyEmail/>
+</CoverPageProperties>
+</file>
+
+<file path=customXml/item2.xml><?xml version="1.0" encoding="utf-8"?>
 <b:Sources xmlns:b="http://schemas.openxmlformats.org/officeDocument/2006/bibliography" xmlns="http://schemas.openxmlformats.org/officeDocument/2006/bibliography" SelectedStyle="\APASixthEditionOfficeOnline.xsl" StyleName="APA" Version="6"/>
 </file>
 
 <file path=customXml/itemProps1.xml><?xml version="1.0" encoding="utf-8"?>
+<ds:datastoreItem xmlns:ds="http://schemas.openxmlformats.org/officeDocument/2006/customXml" ds:itemID="{55AF091B-3C7A-41E3-B477-F2FDAA23CFDA}">
+  <ds:schemaRefs>
+    <ds:schemaRef ds:uri="http://schemas.microsoft.com/office/2006/coverPageProps"/>
+  </ds:schemaRefs>
+</ds:datastoreItem>
+</file>
+
+<file path=customXml/itemProps2.xml><?xml version="1.0" encoding="utf-8"?>
 <ds:datastoreItem xmlns:ds="http://schemas.openxmlformats.org/officeDocument/2006/customXml" ds:itemID="{240A722C-C1F8-470D-A78C-EC48BB62E93E}">
   <ds:schemaRefs>
     <ds:schemaRef ds:uri="http://schemas.openxmlformats.org/officeDocument/2006/bibliography"/>

--- a/SRI/Documentación Técnica.docx
+++ b/SRI/Documentación Técnica.docx
@@ -3276,8 +3276,21 @@
     </w:p>
     <w:p>
       <w:r>
-        <w:t>Creamos una vpc donde estará toda la estructura de aws</w:t>
-      </w:r>
+        <w:t xml:space="preserve">Creamos una </w:t>
+      </w:r>
+      <w:proofErr w:type="spellStart"/>
+      <w:r>
+        <w:t>vpc</w:t>
+      </w:r>
+      <w:proofErr w:type="spellEnd"/>
+      <w:r>
+        <w:t xml:space="preserve"> donde estará toda la estructura de </w:t>
+      </w:r>
+      <w:proofErr w:type="spellStart"/>
+      <w:r>
+        <w:t>aws</w:t>
+      </w:r>
+      <w:proofErr w:type="spellEnd"/>
     </w:p>
     <w:p>
       <w:r>
@@ -3333,7 +3346,15 @@
     </w:p>
     <w:p>
       <w:r>
-        <w:t>Vamos a crear 2 redes una publica y una privada. En la red pública estará expuesto nuestro proxy inverso y router a la vez que nos permitir que los servidores web estén situados en la red interna y que tengan conexión a internet.</w:t>
+        <w:t xml:space="preserve">Vamos a crear 2 redes una publica y una privada. En la red pública estará expuesto nuestro proxy inverso y </w:t>
+      </w:r>
+      <w:proofErr w:type="spellStart"/>
+      <w:r>
+        <w:t>router</w:t>
+      </w:r>
+      <w:proofErr w:type="spellEnd"/>
+      <w:r>
+        <w:t xml:space="preserve"> a la vez que nos permitir que los servidores web estén situados en la red interna y que tengan conexión a internet.</w:t>
       </w:r>
     </w:p>
     <w:p>
@@ -3433,7 +3454,15 @@
     </w:p>
     <w:p>
       <w:r>
-        <w:t>En los grupos de seguridad configuraremos que solo se podrá acceder por ssh desde un equipo al proxy y desde el proxy a la red interna.</w:t>
+        <w:t xml:space="preserve">En los grupos de seguridad configuraremos que solo se podrá acceder por </w:t>
+      </w:r>
+      <w:proofErr w:type="spellStart"/>
+      <w:r>
+        <w:t>ssh</w:t>
+      </w:r>
+      <w:proofErr w:type="spellEnd"/>
+      <w:r>
+        <w:t xml:space="preserve"> desde un equipo al proxy y desde el proxy a la red interna.</w:t>
       </w:r>
     </w:p>
     <w:p>
@@ -3607,7 +3636,15 @@
         <w:t>Apache</w:t>
       </w:r>
       <w:r>
-        <w:t xml:space="preserve"> en la instancia EC2 de Ubuntu mediante el gestor de paquetes apt, ya que es una solución robusta, ampliamente documentada y adecuada para entornos educativos y empresariales.</w:t>
+        <w:t xml:space="preserve"> en la instancia EC2 de Ubuntu mediante el gestor de paquetes </w:t>
+      </w:r>
+      <w:proofErr w:type="spellStart"/>
+      <w:r>
+        <w:t>apt</w:t>
+      </w:r>
+      <w:proofErr w:type="spellEnd"/>
+      <w:r>
+        <w:t>, ya que es una solución robusta, ampliamente documentada y adecuada para entornos educativos y empresariales.</w:t>
       </w:r>
     </w:p>
     <w:p>
@@ -3630,7 +3667,39 @@
         </w:numPr>
       </w:pPr>
       <w:r>
-        <w:t>sudo apt update &amp;&amp; sudo apt upgrade -y</w:t>
+        <w:t xml:space="preserve">sudo </w:t>
+      </w:r>
+      <w:proofErr w:type="spellStart"/>
+      <w:r>
+        <w:t>apt</w:t>
+      </w:r>
+      <w:proofErr w:type="spellEnd"/>
+      <w:r>
+        <w:t xml:space="preserve"> </w:t>
+      </w:r>
+      <w:proofErr w:type="spellStart"/>
+      <w:r>
+        <w:t>update</w:t>
+      </w:r>
+      <w:proofErr w:type="spellEnd"/>
+      <w:r>
+        <w:t xml:space="preserve"> &amp;&amp; sudo </w:t>
+      </w:r>
+      <w:proofErr w:type="spellStart"/>
+      <w:r>
+        <w:t>apt</w:t>
+      </w:r>
+      <w:proofErr w:type="spellEnd"/>
+      <w:r>
+        <w:t xml:space="preserve"> </w:t>
+      </w:r>
+      <w:proofErr w:type="spellStart"/>
+      <w:r>
+        <w:t>upgrade</w:t>
+      </w:r>
+      <w:proofErr w:type="spellEnd"/>
+      <w:r>
+        <w:t xml:space="preserve"> -y</w:t>
       </w:r>
     </w:p>
     <w:p>
@@ -3684,7 +3753,23 @@
         </w:numPr>
       </w:pPr>
       <w:r>
-        <w:t>sudo apt install apache2 -y</w:t>
+        <w:t xml:space="preserve">sudo </w:t>
+      </w:r>
+      <w:proofErr w:type="spellStart"/>
+      <w:r>
+        <w:t>apt</w:t>
+      </w:r>
+      <w:proofErr w:type="spellEnd"/>
+      <w:r>
+        <w:t xml:space="preserve"> </w:t>
+      </w:r>
+      <w:proofErr w:type="spellStart"/>
+      <w:r>
+        <w:t>install</w:t>
+      </w:r>
+      <w:proofErr w:type="spellEnd"/>
+      <w:r>
+        <w:t xml:space="preserve"> apache2 -y</w:t>
       </w:r>
     </w:p>
     <w:p>
@@ -3738,7 +3823,23 @@
         </w:numPr>
       </w:pPr>
       <w:r>
-        <w:t>sudo systemctl start apache2</w:t>
+        <w:t xml:space="preserve">sudo </w:t>
+      </w:r>
+      <w:proofErr w:type="spellStart"/>
+      <w:r>
+        <w:t>systemctl</w:t>
+      </w:r>
+      <w:proofErr w:type="spellEnd"/>
+      <w:r>
+        <w:t xml:space="preserve"> </w:t>
+      </w:r>
+      <w:proofErr w:type="spellStart"/>
+      <w:r>
+        <w:t>start</w:t>
+      </w:r>
+      <w:proofErr w:type="spellEnd"/>
+      <w:r>
+        <w:t xml:space="preserve"> apache2</w:t>
       </w:r>
     </w:p>
     <w:p>
@@ -3754,7 +3855,23 @@
         </w:rPr>
       </w:pPr>
       <w:r>
-        <w:t>sudo systemctl status apache2</w:t>
+        <w:t xml:space="preserve">sudo </w:t>
+      </w:r>
+      <w:proofErr w:type="spellStart"/>
+      <w:r>
+        <w:t>systemctl</w:t>
+      </w:r>
+      <w:proofErr w:type="spellEnd"/>
+      <w:r>
+        <w:t xml:space="preserve"> </w:t>
+      </w:r>
+      <w:proofErr w:type="gramStart"/>
+      <w:r>
+        <w:t>status</w:t>
+      </w:r>
+      <w:proofErr w:type="gramEnd"/>
+      <w:r>
+        <w:t xml:space="preserve"> apache2</w:t>
       </w:r>
     </w:p>
     <w:p>
@@ -3934,7 +4051,15 @@
         <w:t xml:space="preserve">: </w:t>
       </w:r>
       <w:r>
-        <w:t>Pagina web publica.</w:t>
+        <w:t xml:space="preserve">Pagina web </w:t>
+      </w:r>
+      <w:proofErr w:type="spellStart"/>
+      <w:r>
+        <w:t>publica</w:t>
+      </w:r>
+      <w:proofErr w:type="spellEnd"/>
+      <w:r>
+        <w:t>.</w:t>
       </w:r>
     </w:p>
     <w:p>
@@ -3949,8 +4074,17 @@
           <w:b/>
           <w:bCs/>
         </w:rPr>
-        <w:t>Valles.ddns.net/mipagina</w:t>
-      </w:r>
+        <w:t>Valles.ddns.net/</w:t>
+      </w:r>
+      <w:proofErr w:type="spellStart"/>
+      <w:r>
+        <w:rPr>
+          <w:b/>
+          <w:bCs/>
+        </w:rPr>
+        <w:t>mipagina</w:t>
+      </w:r>
+      <w:proofErr w:type="spellEnd"/>
       <w:r>
         <w:t>: Zona administrativa</w:t>
       </w:r>
@@ -3990,8 +4124,9 @@
           <w:i/>
           <w:iCs/>
         </w:rPr>
-        <w:t>/var/www/html/wordpres</w:t>
-      </w:r>
+        <w:t>/</w:t>
+      </w:r>
+      <w:proofErr w:type="spellStart"/>
       <w:r>
         <w:rPr>
           <w:b/>
@@ -3999,11 +4134,9 @@
           <w:i/>
           <w:iCs/>
         </w:rPr>
-        <w:t xml:space="preserve"> </w:t>
-      </w:r>
-      <w:r>
-        <w:t xml:space="preserve">y la otra con un alias en </w:t>
-      </w:r>
+        <w:t>var</w:t>
+      </w:r>
+      <w:proofErr w:type="spellEnd"/>
       <w:r>
         <w:rPr>
           <w:b/>
@@ -4011,8 +4144,9 @@
           <w:i/>
           <w:iCs/>
         </w:rPr>
-        <w:t>/var/www/mipagina</w:t>
-      </w:r>
+        <w:t>/www/</w:t>
+      </w:r>
+      <w:proofErr w:type="spellStart"/>
       <w:r>
         <w:rPr>
           <w:b/>
@@ -4020,13 +4154,9 @@
           <w:i/>
           <w:iCs/>
         </w:rPr>
-        <w:t>.</w:t>
-      </w:r>
-    </w:p>
-    <w:p>
-      <w:r>
-        <w:t xml:space="preserve">Para listar los directorios vamos a usar el comando tree; por lo cual primero vamos a instalarlo con </w:t>
-      </w:r>
+        <w:t>html</w:t>
+      </w:r>
+      <w:proofErr w:type="spellEnd"/>
       <w:r>
         <w:rPr>
           <w:b/>
@@ -4034,8 +4164,9 @@
           <w:i/>
           <w:iCs/>
         </w:rPr>
-        <w:t>sudo apt install tree</w:t>
-      </w:r>
+        <w:t>/</w:t>
+      </w:r>
+      <w:proofErr w:type="spellStart"/>
       <w:r>
         <w:rPr>
           <w:b/>
@@ -4043,16 +4174,9 @@
           <w:i/>
           <w:iCs/>
         </w:rPr>
-        <w:t xml:space="preserve"> </w:t>
-      </w:r>
-      <w:r>
-        <w:t>.</w:t>
-      </w:r>
-    </w:p>
-    <w:p>
-      <w:r>
-        <w:t>Una vez instalado vamos a usar el comando</w:t>
-      </w:r>
+        <w:t>wordpres</w:t>
+      </w:r>
+      <w:proofErr w:type="spellEnd"/>
       <w:r>
         <w:rPr>
           <w:b/>
@@ -4060,7 +4184,10 @@
           <w:i/>
           <w:iCs/>
         </w:rPr>
-        <w:t xml:space="preserve"> tree -L 3 (directorio)</w:t>
+        <w:t xml:space="preserve"> </w:t>
+      </w:r>
+      <w:r>
+        <w:t xml:space="preserve">y la otra con un alias en </w:t>
       </w:r>
       <w:r>
         <w:rPr>
@@ -4069,8 +4196,9 @@
           <w:i/>
           <w:iCs/>
         </w:rPr>
-        <w:t>.</w:t>
-      </w:r>
+        <w:t>/</w:t>
+      </w:r>
+      <w:proofErr w:type="spellStart"/>
       <w:r>
         <w:rPr>
           <w:b/>
@@ -4078,11 +4206,188 @@
           <w:i/>
           <w:iCs/>
         </w:rPr>
+        <w:t>var</w:t>
+      </w:r>
+      <w:proofErr w:type="spellEnd"/>
+      <w:r>
+        <w:rPr>
+          <w:b/>
+          <w:bCs/>
+          <w:i/>
+          <w:iCs/>
+        </w:rPr>
+        <w:t>/www/</w:t>
+      </w:r>
+      <w:proofErr w:type="spellStart"/>
+      <w:r>
+        <w:rPr>
+          <w:b/>
+          <w:bCs/>
+          <w:i/>
+          <w:iCs/>
+        </w:rPr>
+        <w:t>mipagina</w:t>
+      </w:r>
+      <w:proofErr w:type="spellEnd"/>
+      <w:r>
+        <w:rPr>
+          <w:b/>
+          <w:bCs/>
+          <w:i/>
+          <w:iCs/>
+        </w:rPr>
+        <w:t>.</w:t>
+      </w:r>
+    </w:p>
+    <w:p>
+      <w:r>
+        <w:t xml:space="preserve">Para listar los directorios vamos a usar el comando </w:t>
+      </w:r>
+      <w:proofErr w:type="spellStart"/>
+      <w:r>
+        <w:t>tree</w:t>
+      </w:r>
+      <w:proofErr w:type="spellEnd"/>
+      <w:r>
+        <w:t xml:space="preserve">; por lo cual primero vamos a instalarlo con </w:t>
+      </w:r>
+      <w:r>
+        <w:rPr>
+          <w:b/>
+          <w:bCs/>
+          <w:i/>
+          <w:iCs/>
+        </w:rPr>
+        <w:t xml:space="preserve">sudo </w:t>
+      </w:r>
+      <w:proofErr w:type="spellStart"/>
+      <w:r>
+        <w:rPr>
+          <w:b/>
+          <w:bCs/>
+          <w:i/>
+          <w:iCs/>
+        </w:rPr>
+        <w:t>apt</w:t>
+      </w:r>
+      <w:proofErr w:type="spellEnd"/>
+      <w:r>
+        <w:rPr>
+          <w:b/>
+          <w:bCs/>
+          <w:i/>
+          <w:iCs/>
+        </w:rPr>
+        <w:t xml:space="preserve"> </w:t>
+      </w:r>
+      <w:proofErr w:type="spellStart"/>
+      <w:r>
+        <w:rPr>
+          <w:b/>
+          <w:bCs/>
+          <w:i/>
+          <w:iCs/>
+        </w:rPr>
+        <w:t>install</w:t>
+      </w:r>
+      <w:proofErr w:type="spellEnd"/>
+      <w:r>
+        <w:rPr>
+          <w:b/>
+          <w:bCs/>
+          <w:i/>
+          <w:iCs/>
+        </w:rPr>
+        <w:t xml:space="preserve"> </w:t>
+      </w:r>
+      <w:proofErr w:type="spellStart"/>
+      <w:proofErr w:type="gramStart"/>
+      <w:r>
+        <w:rPr>
+          <w:b/>
+          <w:bCs/>
+          <w:i/>
+          <w:iCs/>
+        </w:rPr>
+        <w:t>tree</w:t>
+      </w:r>
+      <w:proofErr w:type="spellEnd"/>
+      <w:r>
+        <w:rPr>
+          <w:b/>
+          <w:bCs/>
+          <w:i/>
+          <w:iCs/>
+        </w:rPr>
+        <w:t xml:space="preserve"> </w:t>
+      </w:r>
+      <w:r>
+        <w:t>.</w:t>
+      </w:r>
+      <w:proofErr w:type="gramEnd"/>
+    </w:p>
+    <w:p>
+      <w:r>
+        <w:t>Una vez instalado vamos a usar el comando</w:t>
+      </w:r>
+      <w:r>
+        <w:rPr>
+          <w:b/>
+          <w:bCs/>
+          <w:i/>
+          <w:iCs/>
+        </w:rPr>
+        <w:t xml:space="preserve"> </w:t>
+      </w:r>
+      <w:proofErr w:type="spellStart"/>
+      <w:r>
+        <w:rPr>
+          <w:b/>
+          <w:bCs/>
+          <w:i/>
+          <w:iCs/>
+        </w:rPr>
+        <w:t>tree</w:t>
+      </w:r>
+      <w:proofErr w:type="spellEnd"/>
+      <w:r>
+        <w:rPr>
+          <w:b/>
+          <w:bCs/>
+          <w:i/>
+          <w:iCs/>
+        </w:rPr>
+        <w:t xml:space="preserve"> -L 3 (directorio)</w:t>
+      </w:r>
+      <w:r>
+        <w:rPr>
+          <w:b/>
+          <w:bCs/>
+          <w:i/>
+          <w:iCs/>
+        </w:rPr>
+        <w:t>.</w:t>
+      </w:r>
+      <w:r>
+        <w:rPr>
+          <w:b/>
+          <w:bCs/>
+          <w:i/>
+          <w:iCs/>
+        </w:rPr>
         <w:tab/>
         <w:t>-</w:t>
       </w:r>
       <w:r>
-        <w:t>L 3  sirve para indicar la profundidad del comando.</w:t>
+        <w:t xml:space="preserve">L </w:t>
+      </w:r>
+      <w:proofErr w:type="gramStart"/>
+      <w:r>
+        <w:t>3  sirve</w:t>
+      </w:r>
+      <w:proofErr w:type="gramEnd"/>
+      <w:r>
+        <w:t xml:space="preserve"> para indicar la profundidad del comando.</w:t>
       </w:r>
     </w:p>
     <w:p>
@@ -4150,8 +4455,49 @@
           <w:b/>
           <w:bCs/>
         </w:rPr>
-        <w:t>/etc/apache2/sites-available/destileria.conf</w:t>
-      </w:r>
+        <w:t>/</w:t>
+      </w:r>
+      <w:proofErr w:type="spellStart"/>
+      <w:r>
+        <w:rPr>
+          <w:b/>
+          <w:bCs/>
+        </w:rPr>
+        <w:t>etc</w:t>
+      </w:r>
+      <w:proofErr w:type="spellEnd"/>
+      <w:r>
+        <w:rPr>
+          <w:b/>
+          <w:bCs/>
+        </w:rPr>
+        <w:t>/apache2/sites-</w:t>
+      </w:r>
+      <w:proofErr w:type="spellStart"/>
+      <w:r>
+        <w:rPr>
+          <w:b/>
+          <w:bCs/>
+        </w:rPr>
+        <w:t>available</w:t>
+      </w:r>
+      <w:proofErr w:type="spellEnd"/>
+      <w:r>
+        <w:rPr>
+          <w:b/>
+          <w:bCs/>
+        </w:rPr>
+        <w:t>/</w:t>
+      </w:r>
+      <w:proofErr w:type="spellStart"/>
+      <w:r>
+        <w:rPr>
+          <w:b/>
+          <w:bCs/>
+        </w:rPr>
+        <w:t>destileria.conf</w:t>
+      </w:r>
+      <w:proofErr w:type="spellEnd"/>
     </w:p>
     <w:p>
       <w:r>
@@ -4211,9 +4557,11 @@
       <w:bookmarkEnd w:id="11"/>
     </w:p>
     <w:p>
+      <w:proofErr w:type="spellStart"/>
       <w:r>
         <w:t>bash</w:t>
       </w:r>
+      <w:proofErr w:type="spellEnd"/>
     </w:p>
     <w:p>
       <w:pPr>
@@ -4226,12 +4574,14 @@
       <w:r>
         <w:t xml:space="preserve">sudo a2ensite </w:t>
       </w:r>
+      <w:proofErr w:type="spellStart"/>
       <w:r>
         <w:t>ConfFinal</w:t>
       </w:r>
       <w:r>
         <w:t>.conf</w:t>
       </w:r>
+      <w:proofErr w:type="spellEnd"/>
     </w:p>
     <w:p>
       <w:pPr>
@@ -4344,7 +4694,23 @@
         </w:numPr>
       </w:pPr>
       <w:r>
-        <w:t>sudo systemctl reload apache2</w:t>
+        <w:t xml:space="preserve">sudo </w:t>
+      </w:r>
+      <w:proofErr w:type="spellStart"/>
+      <w:r>
+        <w:t>systemctl</w:t>
+      </w:r>
+      <w:proofErr w:type="spellEnd"/>
+      <w:r>
+        <w:t xml:space="preserve"> </w:t>
+      </w:r>
+      <w:proofErr w:type="spellStart"/>
+      <w:r>
+        <w:t>reload</w:t>
+      </w:r>
+      <w:proofErr w:type="spellEnd"/>
+      <w:r>
+        <w:t xml:space="preserve"> apache2</w:t>
       </w:r>
     </w:p>
     <w:p>
@@ -4428,7 +4794,15 @@
       </w:r>
       <w:r>
         <w:br/>
-        <w:t>2 de ellos son servidores webs hechos proxy (Apache y Nginx) y el otro es un proxy directamente (Caddy).</w:t>
+        <w:t xml:space="preserve">2 de ellos son servidores webs hechos proxy (Apache y </w:t>
+      </w:r>
+      <w:proofErr w:type="spellStart"/>
+      <w:r>
+        <w:t>Nginx</w:t>
+      </w:r>
+      <w:proofErr w:type="spellEnd"/>
+      <w:r>
+        <w:t>) y el otro es un proxy directamente (Caddy).</w:t>
       </w:r>
     </w:p>
     <w:p/>
@@ -4473,7 +4847,47 @@
           <w:i/>
           <w:iCs/>
         </w:rPr>
-        <w:t xml:space="preserve">sudo apt install </w:t>
+        <w:t xml:space="preserve">sudo </w:t>
+      </w:r>
+      <w:proofErr w:type="spellStart"/>
+      <w:r>
+        <w:rPr>
+          <w:b/>
+          <w:bCs/>
+          <w:i/>
+          <w:iCs/>
+        </w:rPr>
+        <w:t>apt</w:t>
+      </w:r>
+      <w:proofErr w:type="spellEnd"/>
+      <w:r>
+        <w:rPr>
+          <w:b/>
+          <w:bCs/>
+          <w:i/>
+          <w:iCs/>
+        </w:rPr>
+        <w:t xml:space="preserve"> </w:t>
+      </w:r>
+      <w:proofErr w:type="spellStart"/>
+      <w:r>
+        <w:rPr>
+          <w:b/>
+          <w:bCs/>
+          <w:i/>
+          <w:iCs/>
+        </w:rPr>
+        <w:t>install</w:t>
+      </w:r>
+      <w:proofErr w:type="spellEnd"/>
+      <w:r>
+        <w:rPr>
+          <w:b/>
+          <w:bCs/>
+          <w:i/>
+          <w:iCs/>
+        </w:rPr>
+        <w:t xml:space="preserve"> </w:t>
       </w:r>
       <w:r>
         <w:rPr>
@@ -4536,7 +4950,23 @@
         <w:ind w:left="705"/>
       </w:pPr>
       <w:r>
-        <w:t>Una vez instalado modificaremos el fichero /etc/Caddy/Caddyfile.</w:t>
+        <w:t>Una vez instalado modificaremos el fichero /</w:t>
+      </w:r>
+      <w:proofErr w:type="spellStart"/>
+      <w:r>
+        <w:t>etc</w:t>
+      </w:r>
+      <w:proofErr w:type="spellEnd"/>
+      <w:r>
+        <w:t>/Caddy/</w:t>
+      </w:r>
+      <w:proofErr w:type="spellStart"/>
+      <w:r>
+        <w:t>Caddyfile</w:t>
+      </w:r>
+      <w:proofErr w:type="spellEnd"/>
+      <w:r>
+        <w:t>.</w:t>
       </w:r>
     </w:p>
     <w:p>
@@ -4544,8 +4974,21 @@
         <w:ind w:left="705"/>
       </w:pPr>
       <w:r>
-        <w:t>Allí pondremos dentro de las llaves reverse_proxy IP/IPs</w:t>
-      </w:r>
+        <w:t xml:space="preserve">Allí pondremos dentro de las llaves </w:t>
+      </w:r>
+      <w:proofErr w:type="spellStart"/>
+      <w:r>
+        <w:t>reverse_proxy</w:t>
+      </w:r>
+      <w:proofErr w:type="spellEnd"/>
+      <w:r>
+        <w:t xml:space="preserve"> IP/</w:t>
+      </w:r>
+      <w:proofErr w:type="spellStart"/>
+      <w:r>
+        <w:t>IPs</w:t>
+      </w:r>
+      <w:proofErr w:type="spellEnd"/>
     </w:p>
     <w:p>
       <w:pPr>
@@ -4900,10 +5343,12 @@
         <w:tab/>
       </w:r>
       <w:bookmarkStart w:id="17" w:name="_Toc219738295"/>
+      <w:proofErr w:type="spellStart"/>
       <w:r>
         <w:t>Nginx</w:t>
       </w:r>
       <w:bookmarkEnd w:id="17"/>
+      <w:proofErr w:type="spellEnd"/>
     </w:p>
     <w:p>
       <w:pPr>
@@ -4957,7 +5402,15 @@
         </w:rPr>
       </w:pPr>
       <w:r>
-        <w:t xml:space="preserve">Instalamos nginx con </w:t>
+        <w:t xml:space="preserve">Instalamos </w:t>
+      </w:r>
+      <w:proofErr w:type="spellStart"/>
+      <w:r>
+        <w:t>nginx</w:t>
+      </w:r>
+      <w:proofErr w:type="spellEnd"/>
+      <w:r>
+        <w:t xml:space="preserve"> con </w:t>
       </w:r>
       <w:r>
         <w:rPr>
@@ -4966,8 +5419,59 @@
           <w:i/>
           <w:iCs/>
         </w:rPr>
-        <w:t>sudo apt install nginx</w:t>
-      </w:r>
+        <w:t xml:space="preserve">sudo </w:t>
+      </w:r>
+      <w:proofErr w:type="spellStart"/>
+      <w:r>
+        <w:rPr>
+          <w:b/>
+          <w:bCs/>
+          <w:i/>
+          <w:iCs/>
+        </w:rPr>
+        <w:t>apt</w:t>
+      </w:r>
+      <w:proofErr w:type="spellEnd"/>
+      <w:r>
+        <w:rPr>
+          <w:b/>
+          <w:bCs/>
+          <w:i/>
+          <w:iCs/>
+        </w:rPr>
+        <w:t xml:space="preserve"> </w:t>
+      </w:r>
+      <w:proofErr w:type="spellStart"/>
+      <w:r>
+        <w:rPr>
+          <w:b/>
+          <w:bCs/>
+          <w:i/>
+          <w:iCs/>
+        </w:rPr>
+        <w:t>install</w:t>
+      </w:r>
+      <w:proofErr w:type="spellEnd"/>
+      <w:r>
+        <w:rPr>
+          <w:b/>
+          <w:bCs/>
+          <w:i/>
+          <w:iCs/>
+        </w:rPr>
+        <w:t xml:space="preserve"> </w:t>
+      </w:r>
+      <w:proofErr w:type="spellStart"/>
+      <w:r>
+        <w:rPr>
+          <w:b/>
+          <w:bCs/>
+          <w:i/>
+          <w:iCs/>
+        </w:rPr>
+        <w:t>nginx</w:t>
+      </w:r>
+      <w:proofErr w:type="spellEnd"/>
     </w:p>
     <w:p>
       <w:pPr>
@@ -5031,6 +5535,7 @@
       <w:r>
         <w:t>/</w:t>
       </w:r>
+      <w:proofErr w:type="spellStart"/>
       <w:r>
         <w:rPr>
           <w:b/>
@@ -5038,8 +5543,49 @@
           <w:i/>
           <w:iCs/>
         </w:rPr>
-        <w:t>etc/nginx/sites-available</w:t>
-      </w:r>
+        <w:t>etc</w:t>
+      </w:r>
+      <w:proofErr w:type="spellEnd"/>
+      <w:r>
+        <w:rPr>
+          <w:b/>
+          <w:bCs/>
+          <w:i/>
+          <w:iCs/>
+        </w:rPr>
+        <w:t>/</w:t>
+      </w:r>
+      <w:proofErr w:type="spellStart"/>
+      <w:r>
+        <w:rPr>
+          <w:b/>
+          <w:bCs/>
+          <w:i/>
+          <w:iCs/>
+        </w:rPr>
+        <w:t>nginx</w:t>
+      </w:r>
+      <w:proofErr w:type="spellEnd"/>
+      <w:r>
+        <w:rPr>
+          <w:b/>
+          <w:bCs/>
+          <w:i/>
+          <w:iCs/>
+        </w:rPr>
+        <w:t>/sites-</w:t>
+      </w:r>
+      <w:proofErr w:type="spellStart"/>
+      <w:r>
+        <w:rPr>
+          <w:b/>
+          <w:bCs/>
+          <w:i/>
+          <w:iCs/>
+        </w:rPr>
+        <w:t>available</w:t>
+      </w:r>
+      <w:proofErr w:type="spellEnd"/>
     </w:p>
     <w:p>
       <w:pPr>
@@ -5191,7 +5737,20 @@
     </w:p>
     <w:p>
       <w:r>
-        <w:t>Se ha protegido el sitio admin.destileria.local mediante autenticación HTTP básica.</w:t>
+        <w:t xml:space="preserve">Se ha protegido el sitio </w:t>
+      </w:r>
+      <w:proofErr w:type="spellStart"/>
+      <w:proofErr w:type="gramStart"/>
+      <w:r>
+        <w:t>admin.destileria</w:t>
+      </w:r>
+      <w:proofErr w:type="gramEnd"/>
+      <w:r>
+        <w:t>.local</w:t>
+      </w:r>
+      <w:proofErr w:type="spellEnd"/>
+      <w:r>
+        <w:t xml:space="preserve"> mediante autenticación HTTP básica.</w:t>
       </w:r>
     </w:p>
     <w:p>
@@ -5213,7 +5772,23 @@
         </w:numPr>
       </w:pPr>
       <w:r>
-        <w:t>sudo apt install apache2-utils -y</w:t>
+        <w:t xml:space="preserve">sudo </w:t>
+      </w:r>
+      <w:proofErr w:type="spellStart"/>
+      <w:r>
+        <w:t>apt</w:t>
+      </w:r>
+      <w:proofErr w:type="spellEnd"/>
+      <w:r>
+        <w:t xml:space="preserve"> </w:t>
+      </w:r>
+      <w:proofErr w:type="spellStart"/>
+      <w:r>
+        <w:t>install</w:t>
+      </w:r>
+      <w:proofErr w:type="spellEnd"/>
+      <w:r>
+        <w:t xml:space="preserve"> apache2-utils -y</w:t>
       </w:r>
     </w:p>
     <w:p>
@@ -5270,7 +5845,31 @@
         </w:numPr>
       </w:pPr>
       <w:r>
-        <w:t>sudo htpasswd -c /etc/apache2/.htpasswd usuario1</w:t>
+        <w:t xml:space="preserve">sudo </w:t>
+      </w:r>
+      <w:proofErr w:type="spellStart"/>
+      <w:r>
+        <w:t>htpasswd</w:t>
+      </w:r>
+      <w:proofErr w:type="spellEnd"/>
+      <w:r>
+        <w:t xml:space="preserve"> -c /</w:t>
+      </w:r>
+      <w:proofErr w:type="spellStart"/>
+      <w:r>
+        <w:t>etc</w:t>
+      </w:r>
+      <w:proofErr w:type="spellEnd"/>
+      <w:r>
+        <w:t>/apache2/.</w:t>
+      </w:r>
+      <w:proofErr w:type="spellStart"/>
+      <w:r>
+        <w:t>htpasswd</w:t>
+      </w:r>
+      <w:proofErr w:type="spellEnd"/>
+      <w:r>
+        <w:t xml:space="preserve"> usuario1</w:t>
       </w:r>
       <w:r>
         <w:t>.</w:t>
@@ -5347,7 +5946,32 @@
           <w:b/>
           <w:bCs/>
         </w:rPr>
-        <w:t>Configuración añadida en admin.destileria.conf:</w:t>
+        <w:t xml:space="preserve">Configuración añadida en </w:t>
+      </w:r>
+      <w:proofErr w:type="spellStart"/>
+      <w:proofErr w:type="gramStart"/>
+      <w:r>
+        <w:rPr>
+          <w:b/>
+          <w:bCs/>
+        </w:rPr>
+        <w:t>admin.destileria</w:t>
+      </w:r>
+      <w:proofErr w:type="gramEnd"/>
+      <w:r>
+        <w:rPr>
+          <w:b/>
+          <w:bCs/>
+        </w:rPr>
+        <w:t>.conf</w:t>
+      </w:r>
+      <w:proofErr w:type="spellEnd"/>
+      <w:r>
+        <w:rPr>
+          <w:b/>
+          <w:bCs/>
+        </w:rPr>
+        <w:t>:</w:t>
       </w:r>
     </w:p>
     <w:p>
@@ -5401,7 +6025,23 @@
         </w:numPr>
       </w:pPr>
       <w:r>
-        <w:t>sudo systemctl reload apache2</w:t>
+        <w:t xml:space="preserve">sudo </w:t>
+      </w:r>
+      <w:proofErr w:type="spellStart"/>
+      <w:r>
+        <w:t>systemctl</w:t>
+      </w:r>
+      <w:proofErr w:type="spellEnd"/>
+      <w:r>
+        <w:t xml:space="preserve"> </w:t>
+      </w:r>
+      <w:proofErr w:type="spellStart"/>
+      <w:r>
+        <w:t>reload</w:t>
+      </w:r>
+      <w:proofErr w:type="spellEnd"/>
+      <w:r>
+        <w:t xml:space="preserve"> apache2</w:t>
       </w:r>
     </w:p>
     <w:p>
@@ -5534,11 +6174,16 @@
           <w:numId w:val="2"/>
         </w:numPr>
       </w:pPr>
+      <w:proofErr w:type="spellStart"/>
       <w:r>
         <w:t>mod_</w:t>
       </w:r>
       <w:r>
-        <w:t>deflate: Compresión de contenido.</w:t>
+        <w:t>deflate</w:t>
+      </w:r>
+      <w:proofErr w:type="spellEnd"/>
+      <w:r>
+        <w:t>: Compresión de contenido.</w:t>
       </w:r>
     </w:p>
     <w:p>
@@ -5560,9 +6205,11 @@
           <w:numId w:val="2"/>
         </w:numPr>
       </w:pPr>
+      <w:proofErr w:type="spellStart"/>
       <w:r>
         <w:t>mod_rewrite</w:t>
       </w:r>
+      <w:proofErr w:type="spellEnd"/>
     </w:p>
     <w:p>
       <w:pPr>
@@ -5572,7 +6219,15 @@
         </w:numPr>
       </w:pPr>
       <w:r>
-        <w:t xml:space="preserve">Para qué sirve: Permite el uso de permalinks amigables </w:t>
+        <w:t xml:space="preserve">Para qué sirve: Permite el uso de </w:t>
+      </w:r>
+      <w:proofErr w:type="spellStart"/>
+      <w:r>
+        <w:t>permalinks</w:t>
+      </w:r>
+      <w:proofErr w:type="spellEnd"/>
+      <w:r>
+        <w:t xml:space="preserve"> amigables </w:t>
       </w:r>
       <w:r>
         <w:rPr>
@@ -5591,9 +6246,11 @@
           <w:numId w:val="2"/>
         </w:numPr>
       </w:pPr>
+      <w:proofErr w:type="spellStart"/>
       <w:r>
         <w:t>mod_ssl</w:t>
       </w:r>
+      <w:proofErr w:type="spellEnd"/>
     </w:p>
     <w:p>
       <w:pPr>
@@ -5627,11 +6284,31 @@
         </w:numPr>
       </w:pPr>
       <w:r>
-        <w:t xml:space="preserve">sudo a2enmod rewrite  deflate </w:t>
-      </w:r>
+        <w:t xml:space="preserve">sudo a2enmod </w:t>
+      </w:r>
+      <w:proofErr w:type="spellStart"/>
+      <w:proofErr w:type="gramStart"/>
+      <w:r>
+        <w:t>rewrite</w:t>
+      </w:r>
+      <w:proofErr w:type="spellEnd"/>
+      <w:r>
+        <w:t xml:space="preserve">  </w:t>
+      </w:r>
+      <w:proofErr w:type="spellStart"/>
+      <w:r>
+        <w:t>deflate</w:t>
+      </w:r>
+      <w:proofErr w:type="spellEnd"/>
+      <w:proofErr w:type="gramEnd"/>
+      <w:r>
+        <w:t xml:space="preserve"> </w:t>
+      </w:r>
+      <w:proofErr w:type="spellStart"/>
       <w:r>
         <w:t>ssl</w:t>
       </w:r>
+      <w:proofErr w:type="spellEnd"/>
     </w:p>
     <w:p>
       <w:pPr>
@@ -5688,7 +6365,23 @@
         </w:numPr>
       </w:pPr>
       <w:r>
-        <w:t>sudo systemctl reload apache2</w:t>
+        <w:t xml:space="preserve">sudo </w:t>
+      </w:r>
+      <w:proofErr w:type="spellStart"/>
+      <w:r>
+        <w:t>systemctl</w:t>
+      </w:r>
+      <w:proofErr w:type="spellEnd"/>
+      <w:r>
+        <w:t xml:space="preserve"> </w:t>
+      </w:r>
+      <w:proofErr w:type="spellStart"/>
+      <w:r>
+        <w:t>reload</w:t>
+      </w:r>
+      <w:proofErr w:type="spellEnd"/>
+      <w:r>
+        <w:t xml:space="preserve"> apache2</w:t>
       </w:r>
     </w:p>
     <w:p>
@@ -5756,8 +6449,17 @@
           <w:b/>
           <w:bCs/>
         </w:rPr>
-        <w:t>solo para mod_deflate</w:t>
-      </w:r>
+        <w:t xml:space="preserve">solo para </w:t>
+      </w:r>
+      <w:proofErr w:type="spellStart"/>
+      <w:r>
+        <w:rPr>
+          <w:b/>
+          <w:bCs/>
+        </w:rPr>
+        <w:t>mod_deflate</w:t>
+      </w:r>
+      <w:proofErr w:type="spellEnd"/>
       <w:r>
         <w:rPr>
           <w:b/>
@@ -5835,9 +6537,14 @@
         <w:t>7</w:t>
       </w:r>
       <w:r>
-        <w:t>. Configuración de HTTPS con certificado autofirmado</w:t>
+        <w:t xml:space="preserve">. Configuración de HTTPS con certificado </w:t>
+      </w:r>
+      <w:proofErr w:type="spellStart"/>
+      <w:r>
+        <w:t>autofirmado</w:t>
       </w:r>
       <w:bookmarkEnd w:id="23"/>
+      <w:proofErr w:type="spellEnd"/>
     </w:p>
     <w:p>
       <w:pPr>
@@ -5856,7 +6563,15 @@
     </w:p>
     <w:p>
       <w:r>
-        <w:t>Por lo cual vamos a la pagina al apartado de ddns y ponemos la ip externa de nuestro proxy ya que este va a ser al que los clientes se van a conectar.</w:t>
+        <w:t xml:space="preserve">Por lo cual vamos a la pagina al apartado de </w:t>
+      </w:r>
+      <w:proofErr w:type="spellStart"/>
+      <w:r>
+        <w:t>ddns</w:t>
+      </w:r>
+      <w:proofErr w:type="spellEnd"/>
+      <w:r>
+        <w:t xml:space="preserve"> y ponemos la ip externa de nuestro proxy ya que este va a ser al que los clientes se van a conectar.</w:t>
       </w:r>
     </w:p>
     <w:p>
@@ -6009,7 +6724,15 @@
         <w:t>Simplicidad</w:t>
       </w:r>
       <w:r>
-        <w:t>: Configuración más concisa que Nginx o Apache</w:t>
+        <w:t xml:space="preserve">: Configuración más concisa que </w:t>
+      </w:r>
+      <w:proofErr w:type="spellStart"/>
+      <w:r>
+        <w:t>Nginx</w:t>
+      </w:r>
+      <w:proofErr w:type="spellEnd"/>
+      <w:r>
+        <w:t xml:space="preserve"> o Apache</w:t>
       </w:r>
     </w:p>
     <w:p>
@@ -6060,8 +6783,33 @@
           <w:b/>
           <w:bCs/>
         </w:rPr>
-        <w:t>Zero-downtime reloads</w:t>
-      </w:r>
+        <w:t>Zero-</w:t>
+      </w:r>
+      <w:proofErr w:type="spellStart"/>
+      <w:r>
+        <w:rPr>
+          <w:b/>
+          <w:bCs/>
+        </w:rPr>
+        <w:t>downtime</w:t>
+      </w:r>
+      <w:proofErr w:type="spellEnd"/>
+      <w:r>
+        <w:rPr>
+          <w:b/>
+          <w:bCs/>
+        </w:rPr>
+        <w:t xml:space="preserve"> </w:t>
+      </w:r>
+      <w:proofErr w:type="spellStart"/>
+      <w:r>
+        <w:rPr>
+          <w:b/>
+          <w:bCs/>
+        </w:rPr>
+        <w:t>reloads</w:t>
+      </w:r>
+      <w:proofErr w:type="spellEnd"/>
       <w:r>
         <w:t>: Recarga de configuración sin interrumpir el servicio</w:t>
       </w:r>
@@ -6113,8 +6861,13 @@
         <w:t>HTTP</w:t>
       </w:r>
       <w:r>
-        <w:t>: Recibe peticiones en el puerto 80 y las reenvía al backend</w:t>
-      </w:r>
+        <w:t xml:space="preserve">: Recibe peticiones en el puerto 80 y las reenvía al </w:t>
+      </w:r>
+      <w:proofErr w:type="spellStart"/>
+      <w:r>
+        <w:t>backend</w:t>
+      </w:r>
+      <w:proofErr w:type="spellEnd"/>
     </w:p>
     <w:p>
       <w:pPr>
@@ -6131,8 +6884,13 @@
         <w:t>HTTPS</w:t>
       </w:r>
       <w:r>
-        <w:t>: Recibe peticiones en valles.ddns.net (puerto 443) de forma segura y las reenvía al backend</w:t>
-      </w:r>
+        <w:t xml:space="preserve">: Recibe peticiones en valles.ddns.net (puerto 443) de forma segura y las reenvía al </w:t>
+      </w:r>
+      <w:proofErr w:type="spellStart"/>
+      <w:r>
+        <w:t>backend</w:t>
+      </w:r>
+      <w:proofErr w:type="spellEnd"/>
     </w:p>
     <w:p>
       <w:pPr>
@@ -6184,7 +6942,23 @@
         <w:t>Obtención automática</w:t>
       </w:r>
       <w:r>
-        <w:t>: Caddy obtiene certificados de Let's Encrypt de forma automática</w:t>
+        <w:t xml:space="preserve">: Caddy obtiene certificados de </w:t>
+      </w:r>
+      <w:proofErr w:type="spellStart"/>
+      <w:r>
+        <w:t>Let's</w:t>
+      </w:r>
+      <w:proofErr w:type="spellEnd"/>
+      <w:r>
+        <w:t xml:space="preserve"> </w:t>
+      </w:r>
+      <w:proofErr w:type="spellStart"/>
+      <w:r>
+        <w:t>Encrypt</w:t>
+      </w:r>
+      <w:proofErr w:type="spellEnd"/>
+      <w:r>
+        <w:t xml:space="preserve"> de forma automática</w:t>
       </w:r>
     </w:p>
     <w:p>
@@ -6239,8 +7013,45 @@
         <w:t>Validación ACME</w:t>
       </w:r>
       <w:r>
-        <w:t>: Utiliza el protocolo ACME (Automated Certificate Management Environment) de Let's Encrypt</w:t>
-      </w:r>
+        <w:t>: Utiliza el protocolo ACME (</w:t>
+      </w:r>
+      <w:proofErr w:type="spellStart"/>
+      <w:r>
+        <w:t>Automated</w:t>
+      </w:r>
+      <w:proofErr w:type="spellEnd"/>
+      <w:r>
+        <w:t xml:space="preserve"> </w:t>
+      </w:r>
+      <w:proofErr w:type="spellStart"/>
+      <w:r>
+        <w:t>Certificate</w:t>
+      </w:r>
+      <w:proofErr w:type="spellEnd"/>
+      <w:r>
+        <w:t xml:space="preserve"> Management </w:t>
+      </w:r>
+      <w:proofErr w:type="spellStart"/>
+      <w:r>
+        <w:t>Environment</w:t>
+      </w:r>
+      <w:proofErr w:type="spellEnd"/>
+      <w:r>
+        <w:t xml:space="preserve">) de </w:t>
+      </w:r>
+      <w:proofErr w:type="spellStart"/>
+      <w:r>
+        <w:t>Let's</w:t>
+      </w:r>
+      <w:proofErr w:type="spellEnd"/>
+      <w:r>
+        <w:t xml:space="preserve"> </w:t>
+      </w:r>
+      <w:proofErr w:type="spellStart"/>
+      <w:r>
+        <w:t>Encrypt</w:t>
+      </w:r>
+      <w:proofErr w:type="spellEnd"/>
     </w:p>
     <w:p>
       <w:pPr>
@@ -6266,7 +7077,23 @@
     </w:p>
     <w:p>
       <w:r>
-        <w:t>~/.local/share/caddy/</w:t>
+        <w:t>~</w:t>
+      </w:r>
+      <w:proofErr w:type="gramStart"/>
+      <w:r>
+        <w:t>/.local</w:t>
+      </w:r>
+      <w:proofErr w:type="gramEnd"/>
+      <w:r>
+        <w:t>/share/</w:t>
+      </w:r>
+      <w:proofErr w:type="spellStart"/>
+      <w:r>
+        <w:t>caddy</w:t>
+      </w:r>
+      <w:proofErr w:type="spellEnd"/>
+      <w:r>
+        <w:t>/</w:t>
       </w:r>
     </w:p>
     <w:p>
@@ -6332,7 +7159,23 @@
     </w:p>
     <w:p>
       <w:r>
-        <w:t>La configuración de HTTPS en Apache2 requiere más pasos que en Caddy, pero es muy flexible y ampliamente soportada. No genera certificados automáticamente, por lo que necesitarás usar Let’s Encrypt o un proveedor externo.</w:t>
+        <w:t xml:space="preserve">La configuración de HTTPS en Apache2 requiere más pasos que en Caddy, pero es muy flexible y ampliamente soportada. No genera certificados automáticamente, por lo que necesitarás usar </w:t>
+      </w:r>
+      <w:proofErr w:type="spellStart"/>
+      <w:r>
+        <w:t>Let’s</w:t>
+      </w:r>
+      <w:proofErr w:type="spellEnd"/>
+      <w:r>
+        <w:t xml:space="preserve"> </w:t>
+      </w:r>
+      <w:proofErr w:type="spellStart"/>
+      <w:r>
+        <w:t>Encrypt</w:t>
+      </w:r>
+      <w:proofErr w:type="spellEnd"/>
+      <w:r>
+        <w:t xml:space="preserve"> o un proveedor externo.</w:t>
       </w:r>
     </w:p>
     <w:p>
@@ -6376,7 +7219,15 @@
         <w:t>HTTPS manual</w:t>
       </w:r>
       <w:r>
-        <w:t>: Requiere configuración explícita de certificados y virtual hosts.</w:t>
+        <w:t xml:space="preserve">: Requiere configuración explícita de certificados y </w:t>
+      </w:r>
+      <w:proofErr w:type="gramStart"/>
+      <w:r>
+        <w:t>virtual hosts</w:t>
+      </w:r>
+      <w:proofErr w:type="gramEnd"/>
+      <w:r>
+        <w:t>.</w:t>
       </w:r>
     </w:p>
     <w:p>
@@ -6394,7 +7245,15 @@
         <w:t>Rendimiento</w:t>
       </w:r>
       <w:r>
-        <w:t>: Sólido, pero puede ser más pesado que Caddy o Nginx en entornos de alto tráfico.</w:t>
+        <w:t xml:space="preserve">: Sólido, pero puede ser más pesado que Caddy o </w:t>
+      </w:r>
+      <w:proofErr w:type="spellStart"/>
+      <w:r>
+        <w:t>Nginx</w:t>
+      </w:r>
+      <w:proofErr w:type="spellEnd"/>
+      <w:r>
+        <w:t xml:space="preserve"> en entornos de alto tráfico.</w:t>
       </w:r>
     </w:p>
     <w:p>
@@ -6409,10 +7268,51 @@
           <w:b/>
           <w:bCs/>
         </w:rPr>
-        <w:t>Zero downtime reloads</w:t>
-      </w:r>
-      <w:r>
-        <w:t>: Sí, con apachectl graceful.</w:t>
+        <w:t xml:space="preserve">Zero </w:t>
+      </w:r>
+      <w:proofErr w:type="spellStart"/>
+      <w:r>
+        <w:rPr>
+          <w:b/>
+          <w:bCs/>
+        </w:rPr>
+        <w:t>downtime</w:t>
+      </w:r>
+      <w:proofErr w:type="spellEnd"/>
+      <w:r>
+        <w:rPr>
+          <w:b/>
+          <w:bCs/>
+        </w:rPr>
+        <w:t xml:space="preserve"> </w:t>
+      </w:r>
+      <w:proofErr w:type="spellStart"/>
+      <w:r>
+        <w:rPr>
+          <w:b/>
+          <w:bCs/>
+        </w:rPr>
+        <w:t>reloads</w:t>
+      </w:r>
+      <w:proofErr w:type="spellEnd"/>
+      <w:r>
+        <w:t xml:space="preserve">: Sí, con </w:t>
+      </w:r>
+      <w:proofErr w:type="spellStart"/>
+      <w:r>
+        <w:t>apachectl</w:t>
+      </w:r>
+      <w:proofErr w:type="spellEnd"/>
+      <w:r>
+        <w:t xml:space="preserve"> </w:t>
+      </w:r>
+      <w:proofErr w:type="spellStart"/>
+      <w:r>
+        <w:t>graceful</w:t>
+      </w:r>
+      <w:proofErr w:type="spellEnd"/>
+      <w:r>
+        <w:t>.</w:t>
       </w:r>
     </w:p>
     <w:p>
@@ -6430,7 +7330,15 @@
         <w:t>Proxy inteligente</w:t>
       </w:r>
       <w:r>
-        <w:t>: Puede actuar como proxy inverso con el módulo mod_proxy.</w:t>
+        <w:t xml:space="preserve">: Puede actuar como proxy inverso con el módulo </w:t>
+      </w:r>
+      <w:proofErr w:type="spellStart"/>
+      <w:r>
+        <w:t>mod_proxy</w:t>
+      </w:r>
+      <w:proofErr w:type="spellEnd"/>
+      <w:r>
+        <w:t>.</w:t>
       </w:r>
     </w:p>
     <w:p>
@@ -6523,7 +7431,15 @@
         <w:t>Gestión de certificados</w:t>
       </w:r>
       <w:r>
-        <w:t>: Manual o automatizada con Certbot.</w:t>
+        <w:t xml:space="preserve">: Manual o automatizada con </w:t>
+      </w:r>
+      <w:proofErr w:type="spellStart"/>
+      <w:r>
+        <w:t>Certbot</w:t>
+      </w:r>
+      <w:proofErr w:type="spellEnd"/>
+      <w:r>
+        <w:t>.</w:t>
       </w:r>
     </w:p>
     <w:p>
@@ -6565,6 +7481,7 @@
       <w:r>
         <w:t xml:space="preserve">Usa </w:t>
       </w:r>
+      <w:proofErr w:type="spellStart"/>
       <w:r>
         <w:rPr>
           <w:b/>
@@ -6572,8 +7489,25 @@
         </w:rPr>
         <w:t>Certbot</w:t>
       </w:r>
-      <w:r>
-        <w:t xml:space="preserve"> (cliente oficial de Let’s Encrypt):</w:t>
+      <w:proofErr w:type="spellEnd"/>
+      <w:r>
+        <w:t xml:space="preserve"> (cliente oficial de </w:t>
+      </w:r>
+      <w:proofErr w:type="spellStart"/>
+      <w:r>
+        <w:t>Let’s</w:t>
+      </w:r>
+      <w:proofErr w:type="spellEnd"/>
+      <w:r>
+        <w:t xml:space="preserve"> </w:t>
+      </w:r>
+      <w:proofErr w:type="spellStart"/>
+      <w:r>
+        <w:t>Encrypt</w:t>
+      </w:r>
+      <w:proofErr w:type="spellEnd"/>
+      <w:r>
+        <w:t>):</w:t>
       </w:r>
     </w:p>
     <w:p>
@@ -6674,7 +7608,23 @@
         </w:numPr>
       </w:pPr>
       <w:r>
-        <w:t>Obtiene el certificado de Let’s Encrypt.</w:t>
+        <w:t xml:space="preserve">Obtiene el certificado de </w:t>
+      </w:r>
+      <w:proofErr w:type="spellStart"/>
+      <w:r>
+        <w:t>Let’s</w:t>
+      </w:r>
+      <w:proofErr w:type="spellEnd"/>
+      <w:r>
+        <w:t xml:space="preserve"> </w:t>
+      </w:r>
+      <w:proofErr w:type="spellStart"/>
+      <w:r>
+        <w:t>Encrypt</w:t>
+      </w:r>
+      <w:proofErr w:type="spellEnd"/>
+      <w:r>
+        <w:t>.</w:t>
       </w:r>
     </w:p>
     <w:p>
@@ -6695,8 +7645,13 @@
           <w:numId w:val="21"/>
         </w:numPr>
       </w:pPr>
-      <w:r>
-        <w:t>Forza redirección HTTP → HTTPS.</w:t>
+      <w:proofErr w:type="spellStart"/>
+      <w:r>
+        <w:t>Forza</w:t>
+      </w:r>
+      <w:proofErr w:type="spellEnd"/>
+      <w:r>
+        <w:t xml:space="preserve"> redirección HTTP → HTTPS.</w:t>
       </w:r>
     </w:p>
     <w:p>
@@ -6717,7 +7672,15 @@
     </w:p>
     <w:p>
       <w:r>
-        <w:t xml:space="preserve">Los certificados generados por Certbot se almacenan en </w:t>
+        <w:t xml:space="preserve">Los certificados generados por </w:t>
+      </w:r>
+      <w:proofErr w:type="spellStart"/>
+      <w:r>
+        <w:t>Certbot</w:t>
+      </w:r>
+      <w:proofErr w:type="spellEnd"/>
+      <w:r>
+        <w:t xml:space="preserve"> se almacenan en </w:t>
       </w:r>
       <w:r>
         <w:rPr>
@@ -6790,7 +7753,15 @@
         </w:numPr>
       </w:pPr>
       <w:r>
-        <w:t>Configuración principal: /etc/apache2/apache2.conf</w:t>
+        <w:t>Configuración principal: /</w:t>
+      </w:r>
+      <w:proofErr w:type="spellStart"/>
+      <w:r>
+        <w:t>etc</w:t>
+      </w:r>
+      <w:proofErr w:type="spellEnd"/>
+      <w:r>
+        <w:t>/apache2/apache2.conf</w:t>
       </w:r>
     </w:p>
     <w:p>
@@ -6800,8 +7771,29 @@
           <w:numId w:val="22"/>
         </w:numPr>
       </w:pPr>
-      <w:r>
-        <w:t>Virtual hosts: /etc/apache2/sites-available/</w:t>
+      <w:proofErr w:type="gramStart"/>
+      <w:r>
+        <w:t>Virtual hosts</w:t>
+      </w:r>
+      <w:proofErr w:type="gramEnd"/>
+      <w:r>
+        <w:t>: /</w:t>
+      </w:r>
+      <w:proofErr w:type="spellStart"/>
+      <w:r>
+        <w:t>etc</w:t>
+      </w:r>
+      <w:proofErr w:type="spellEnd"/>
+      <w:r>
+        <w:t>/apache2/sites-</w:t>
+      </w:r>
+      <w:proofErr w:type="spellStart"/>
+      <w:r>
+        <w:t>available</w:t>
+      </w:r>
+      <w:proofErr w:type="spellEnd"/>
+      <w:r>
+        <w:t>/</w:t>
       </w:r>
     </w:p>
     <w:p>
@@ -6812,7 +7804,31 @@
         </w:numPr>
       </w:pPr>
       <w:r>
-        <w:t>Certificados: /etc/letsencrypt/live/valles.dns.net/</w:t>
+        <w:t>Certificados: /</w:t>
+      </w:r>
+      <w:proofErr w:type="spellStart"/>
+      <w:r>
+        <w:t>etc</w:t>
+      </w:r>
+      <w:proofErr w:type="spellEnd"/>
+      <w:r>
+        <w:t>/</w:t>
+      </w:r>
+      <w:proofErr w:type="spellStart"/>
+      <w:r>
+        <w:t>letsencrypt</w:t>
+      </w:r>
+      <w:proofErr w:type="spellEnd"/>
+      <w:r>
+        <w:t>/</w:t>
+      </w:r>
+      <w:proofErr w:type="spellStart"/>
+      <w:r>
+        <w:t>live</w:t>
+      </w:r>
+      <w:proofErr w:type="spellEnd"/>
+      <w:r>
+        <w:t>/valles.dns.net/</w:t>
       </w:r>
     </w:p>
     <w:p>
@@ -6841,7 +7857,15 @@
     </w:p>
     <w:p>
       <w:r>
-        <w:t xml:space="preserve">Con Certbot, esto se hace automáticamente. </w:t>
+        <w:t xml:space="preserve">Con </w:t>
+      </w:r>
+      <w:proofErr w:type="spellStart"/>
+      <w:r>
+        <w:t>Certbot</w:t>
+      </w:r>
+      <w:proofErr w:type="spellEnd"/>
+      <w:r>
+        <w:t xml:space="preserve">, esto se hace automáticamente. </w:t>
       </w:r>
     </w:p>
     <w:p>
@@ -6849,14 +7873,21 @@
         <w:pStyle w:val="Ttulo2"/>
       </w:pPr>
       <w:bookmarkStart w:id="28" w:name="_Toc219738306"/>
+      <w:proofErr w:type="spellStart"/>
       <w:r>
         <w:t>Nginx</w:t>
       </w:r>
       <w:bookmarkEnd w:id="28"/>
-    </w:p>
-    <w:p>
-      <w:r>
-        <w:t>Nginx es conocido por su alto rendimiento y bajo consumo de recursos. Como Apache2, no genera certificados automáticamente, pero es muy eficiente como proxy inverso.</w:t>
+      <w:proofErr w:type="spellEnd"/>
+    </w:p>
+    <w:p>
+      <w:proofErr w:type="spellStart"/>
+      <w:r>
+        <w:t>Nginx</w:t>
+      </w:r>
+      <w:proofErr w:type="spellEnd"/>
+      <w:r>
+        <w:t xml:space="preserve"> es conocido por su alto rendimiento y bajo consumo de recursos. Como Apache2, no genera certificados automáticamente, pero es muy eficiente como proxy inverso.</w:t>
       </w:r>
     </w:p>
     <w:p>
@@ -6864,8 +7895,13 @@
         <w:pStyle w:val="Ttulo4"/>
       </w:pPr>
       <w:r>
-        <w:t>Características de Nginx</w:t>
-      </w:r>
+        <w:t xml:space="preserve">Características de </w:t>
+      </w:r>
+      <w:proofErr w:type="spellStart"/>
+      <w:r>
+        <w:t>Nginx</w:t>
+      </w:r>
+      <w:proofErr w:type="spellEnd"/>
     </w:p>
     <w:p>
       <w:pPr>
@@ -6933,10 +7969,51 @@
           <w:b/>
           <w:bCs/>
         </w:rPr>
-        <w:t>Zero downtime reloads</w:t>
-      </w:r>
-      <w:r>
-        <w:t>: Sí, con nginx -s reload.</w:t>
+        <w:t xml:space="preserve">Zero </w:t>
+      </w:r>
+      <w:proofErr w:type="spellStart"/>
+      <w:r>
+        <w:rPr>
+          <w:b/>
+          <w:bCs/>
+        </w:rPr>
+        <w:t>downtime</w:t>
+      </w:r>
+      <w:proofErr w:type="spellEnd"/>
+      <w:r>
+        <w:rPr>
+          <w:b/>
+          <w:bCs/>
+        </w:rPr>
+        <w:t xml:space="preserve"> </w:t>
+      </w:r>
+      <w:proofErr w:type="spellStart"/>
+      <w:r>
+        <w:rPr>
+          <w:b/>
+          <w:bCs/>
+        </w:rPr>
+        <w:t>reloads</w:t>
+      </w:r>
+      <w:proofErr w:type="spellEnd"/>
+      <w:r>
+        <w:t xml:space="preserve">: Sí, con </w:t>
+      </w:r>
+      <w:proofErr w:type="spellStart"/>
+      <w:r>
+        <w:t>nginx</w:t>
+      </w:r>
+      <w:proofErr w:type="spellEnd"/>
+      <w:r>
+        <w:t xml:space="preserve"> -s </w:t>
+      </w:r>
+      <w:proofErr w:type="spellStart"/>
+      <w:r>
+        <w:t>reload</w:t>
+      </w:r>
+      <w:proofErr w:type="spellEnd"/>
+      <w:r>
+        <w:t>.</w:t>
       </w:r>
     </w:p>
     <w:p>
@@ -6973,8 +8050,13 @@
       </w:r>
     </w:p>
     <w:p>
-      <w:r>
-        <w:t>Nginx actúa como servidor web o proxy inverso. Para HTTPS:</w:t>
+      <w:proofErr w:type="spellStart"/>
+      <w:r>
+        <w:t>Nginx</w:t>
+      </w:r>
+      <w:proofErr w:type="spellEnd"/>
+      <w:r>
+        <w:t xml:space="preserve"> actúa como servidor web o proxy inverso. Para HTTPS:</w:t>
       </w:r>
     </w:p>
     <w:p>
@@ -7046,7 +8128,15 @@
         <w:t>Gestión de certificados</w:t>
       </w:r>
       <w:r>
-        <w:t>: Manual o automatizada con Certbot.</w:t>
+        <w:t xml:space="preserve">: Manual o automatizada con </w:t>
+      </w:r>
+      <w:proofErr w:type="spellStart"/>
+      <w:r>
+        <w:t>Certbot</w:t>
+      </w:r>
+      <w:proofErr w:type="spellEnd"/>
+      <w:r>
+        <w:t>.</w:t>
       </w:r>
     </w:p>
     <w:p>
@@ -7062,12 +8152,22 @@
       </w:pPr>
       <w:r>
         <w:lastRenderedPageBreak/>
-        <w:t>HTTPS y TLS en Nginx</w:t>
-      </w:r>
-    </w:p>
-    <w:p>
-      <w:r>
-        <w:t>Nginx no gestiona automáticamente los certificados. Debes obtenerlos y configurarlos tú.</w:t>
+        <w:t xml:space="preserve">HTTPS y TLS en </w:t>
+      </w:r>
+      <w:proofErr w:type="spellStart"/>
+      <w:r>
+        <w:t>Nginx</w:t>
+      </w:r>
+      <w:proofErr w:type="spellEnd"/>
+    </w:p>
+    <w:p>
+      <w:proofErr w:type="spellStart"/>
+      <w:r>
+        <w:t>Nginx</w:t>
+      </w:r>
+      <w:proofErr w:type="spellEnd"/>
+      <w:r>
+        <w:t xml:space="preserve"> no gestiona automáticamente los certificados. Debes obtenerlos y configurarlos tú.</w:t>
       </w:r>
     </w:p>
     <w:p>
@@ -7095,6 +8195,7 @@
       <w:r>
         <w:t xml:space="preserve">Usa </w:t>
       </w:r>
+      <w:proofErr w:type="spellStart"/>
       <w:r>
         <w:rPr>
           <w:b/>
@@ -7102,6 +8203,7 @@
         </w:rPr>
         <w:t>Certbot</w:t>
       </w:r>
+      <w:proofErr w:type="spellEnd"/>
       <w:r>
         <w:rPr>
           <w:b/>
@@ -7207,7 +8309,23 @@
         </w:numPr>
       </w:pPr>
       <w:r>
-        <w:t>Obtiene el certificado de Let’s Encrypt.</w:t>
+        <w:t xml:space="preserve">Obtiene el certificado de </w:t>
+      </w:r>
+      <w:proofErr w:type="spellStart"/>
+      <w:r>
+        <w:t>Let’s</w:t>
+      </w:r>
+      <w:proofErr w:type="spellEnd"/>
+      <w:r>
+        <w:t xml:space="preserve"> </w:t>
+      </w:r>
+      <w:proofErr w:type="spellStart"/>
+      <w:r>
+        <w:t>Encrypt</w:t>
+      </w:r>
+      <w:proofErr w:type="spellEnd"/>
+      <w:r>
+        <w:t>.</w:t>
       </w:r>
     </w:p>
     <w:p>
@@ -7228,8 +8346,13 @@
           <w:numId w:val="27"/>
         </w:numPr>
       </w:pPr>
-      <w:r>
-        <w:t>Forza redirección HTTP → HTTPS.</w:t>
+      <w:proofErr w:type="spellStart"/>
+      <w:r>
+        <w:t>Forza</w:t>
+      </w:r>
+      <w:proofErr w:type="spellEnd"/>
+      <w:r>
+        <w:t xml:space="preserve"> redirección HTTP → HTTPS.</w:t>
       </w:r>
     </w:p>
     <w:p>
@@ -7258,7 +8381,39 @@
     </w:p>
     <w:p>
       <w:r>
-        <w:t>Los certificados generados por Certbot se almacenan en /etc/letsencrypt/live/valles.d</w:t>
+        <w:t xml:space="preserve">Los certificados generados por </w:t>
+      </w:r>
+      <w:proofErr w:type="spellStart"/>
+      <w:r>
+        <w:t>Certbot</w:t>
+      </w:r>
+      <w:proofErr w:type="spellEnd"/>
+      <w:r>
+        <w:t xml:space="preserve"> se almacenan en /</w:t>
+      </w:r>
+      <w:proofErr w:type="spellStart"/>
+      <w:r>
+        <w:t>etc</w:t>
+      </w:r>
+      <w:proofErr w:type="spellEnd"/>
+      <w:r>
+        <w:t>/</w:t>
+      </w:r>
+      <w:proofErr w:type="spellStart"/>
+      <w:r>
+        <w:t>letsencrypt</w:t>
+      </w:r>
+      <w:proofErr w:type="spellEnd"/>
+      <w:r>
+        <w:t>/</w:t>
+      </w:r>
+      <w:proofErr w:type="spellStart"/>
+      <w:r>
+        <w:t>live</w:t>
+      </w:r>
+      <w:proofErr w:type="spellEnd"/>
+      <w:r>
+        <w:t>/valles.d</w:t>
       </w:r>
       <w:r>
         <w:t>d</w:t>
@@ -7340,8 +8495,29 @@
         </w:numPr>
       </w:pPr>
       <w:r>
-        <w:t>Configuración principal: /etc/nginx/nginx.conf</w:t>
-      </w:r>
+        <w:t>Configuración principal: /</w:t>
+      </w:r>
+      <w:proofErr w:type="spellStart"/>
+      <w:r>
+        <w:t>etc</w:t>
+      </w:r>
+      <w:proofErr w:type="spellEnd"/>
+      <w:r>
+        <w:t>/</w:t>
+      </w:r>
+      <w:proofErr w:type="spellStart"/>
+      <w:r>
+        <w:t>nginx</w:t>
+      </w:r>
+      <w:proofErr w:type="spellEnd"/>
+      <w:r>
+        <w:t>/</w:t>
+      </w:r>
+      <w:proofErr w:type="spellStart"/>
+      <w:r>
+        <w:t>nginx.conf</w:t>
+      </w:r>
+      <w:proofErr w:type="spellEnd"/>
     </w:p>
     <w:p>
       <w:pPr>
@@ -7351,7 +8527,31 @@
         </w:numPr>
       </w:pPr>
       <w:r>
-        <w:t>Servidores: /etc/nginx/sites-available/</w:t>
+        <w:t>Servidores: /</w:t>
+      </w:r>
+      <w:proofErr w:type="spellStart"/>
+      <w:r>
+        <w:t>etc</w:t>
+      </w:r>
+      <w:proofErr w:type="spellEnd"/>
+      <w:r>
+        <w:t>/</w:t>
+      </w:r>
+      <w:proofErr w:type="spellStart"/>
+      <w:r>
+        <w:t>nginx</w:t>
+      </w:r>
+      <w:proofErr w:type="spellEnd"/>
+      <w:r>
+        <w:t>/sites-</w:t>
+      </w:r>
+      <w:proofErr w:type="spellStart"/>
+      <w:r>
+        <w:t>available</w:t>
+      </w:r>
+      <w:proofErr w:type="spellEnd"/>
+      <w:r>
+        <w:t>/</w:t>
       </w:r>
     </w:p>
     <w:p>
@@ -7362,7 +8562,31 @@
         </w:numPr>
       </w:pPr>
       <w:r>
-        <w:t>Certificados: /etc/letsencrypt/live/valles.dns.net/</w:t>
+        <w:t>Certificados: /</w:t>
+      </w:r>
+      <w:proofErr w:type="spellStart"/>
+      <w:r>
+        <w:t>etc</w:t>
+      </w:r>
+      <w:proofErr w:type="spellEnd"/>
+      <w:r>
+        <w:t>/</w:t>
+      </w:r>
+      <w:proofErr w:type="spellStart"/>
+      <w:r>
+        <w:t>letsencrypt</w:t>
+      </w:r>
+      <w:proofErr w:type="spellEnd"/>
+      <w:r>
+        <w:t>/</w:t>
+      </w:r>
+      <w:proofErr w:type="spellStart"/>
+      <w:r>
+        <w:t>live</w:t>
+      </w:r>
+      <w:proofErr w:type="spellEnd"/>
+      <w:r>
+        <w:t>/valles.dns.net/</w:t>
       </w:r>
     </w:p>
     <w:p>
@@ -7382,7 +8606,15 @@
     </w:p>
     <w:p>
       <w:r>
-        <w:t xml:space="preserve">Con Certbot, esto se hace automáticamente. </w:t>
+        <w:t xml:space="preserve">Con </w:t>
+      </w:r>
+      <w:proofErr w:type="spellStart"/>
+      <w:r>
+        <w:t>Certbot</w:t>
+      </w:r>
+      <w:proofErr w:type="spellEnd"/>
+      <w:r>
+        <w:t xml:space="preserve">, esto se hace automáticamente. </w:t>
       </w:r>
     </w:p>
     <w:p/>
@@ -7539,7 +8771,15 @@
     </w:p>
     <w:p>
       <w:r>
-        <w:t>Vamos al fichero de /var/log. Allí aparecerá el fichero apache_monitor.log</w:t>
+        <w:t>Vamos al fichero de /</w:t>
+      </w:r>
+      <w:proofErr w:type="spellStart"/>
+      <w:r>
+        <w:t>var</w:t>
+      </w:r>
+      <w:proofErr w:type="spellEnd"/>
+      <w:r>
+        <w:t>/log. Allí aparecerá el fichero apache_monitor.log</w:t>
       </w:r>
     </w:p>
     <w:p>
@@ -7606,7 +8846,15 @@
     </w:p>
     <w:p>
       <w:r>
-        <w:t>Los logs se almacenan en /var/log/apache2/. Se han realizado análisis básicos:</w:t>
+        <w:t>Los logs se almacenan en /</w:t>
+      </w:r>
+      <w:proofErr w:type="spellStart"/>
+      <w:r>
+        <w:t>var</w:t>
+      </w:r>
+      <w:proofErr w:type="spellEnd"/>
+      <w:r>
+        <w:t>/log/apache2/. Se han realizado análisis básicos:</w:t>
       </w:r>
     </w:p>
     <w:p>
@@ -7621,7 +8869,15 @@
     </w:p>
     <w:p>
       <w:r>
-        <w:t># IPs más frecuentes</w:t>
+        <w:t xml:space="preserve"># </w:t>
+      </w:r>
+      <w:proofErr w:type="spellStart"/>
+      <w:r>
+        <w:t>IPs</w:t>
+      </w:r>
+      <w:proofErr w:type="spellEnd"/>
+      <w:r>
+        <w:t xml:space="preserve"> más frecuentes</w:t>
       </w:r>
     </w:p>
     <w:p>
@@ -7772,10 +9028,20 @@
     </w:p>
     <w:p>
       <w:r>
-        <w:t>“No se detectaron accesos maliciosos</w:t>
-      </w:r>
-      <w:r>
-        <w:t>,errores,</w:t>
+        <w:t xml:space="preserve">“No se detectaron accesos </w:t>
+      </w:r>
+      <w:proofErr w:type="spellStart"/>
+      <w:proofErr w:type="gramStart"/>
+      <w:r>
+        <w:t>maliciosos</w:t>
+      </w:r>
+      <w:r>
+        <w:t>,errores</w:t>
+      </w:r>
+      <w:proofErr w:type="spellEnd"/>
+      <w:proofErr w:type="gramEnd"/>
+      <w:r>
+        <w:t>,</w:t>
       </w:r>
       <w:r>
         <w:t xml:space="preserve"> ni intentos de explotación. El tráfico es coherente con un entorno de prueba controlado.”</w:t>
@@ -12627,7 +13893,9 @@
     <w:rsid w:val="006630FA"/>
     <w:rsid w:val="007533DD"/>
     <w:rsid w:val="009303E6"/>
-    <w:rsid w:val="00EF6836"/>
+    <w:rsid w:val="009B7781"/>
+    <w:rsid w:val="00ED4BFC"/>
+    <w:rsid w:val="00FD65FA"/>
   </w:rsids>
   <m:mathPr>
     <m:mathFont m:val="Cambria Math"/>
